--- a/BẢNG-ĐÁNH-GIÁ-HOẠT-ĐỘNG-NHÓM.docx
+++ b/BẢNG-ĐÁNH-GIÁ-HOẠT-ĐỘNG-NHÓM.docx
@@ -1,6 +1,6 @@
 
 <file path=word/document.xml><?xml version="1.0" encoding="utf-8"?>
-<w:document xmlns:ve="http://schemas.openxmlformats.org/markup-compatibility/2006" xmlns:o="urn:schemas-microsoft-com:office:office" xmlns:r="http://schemas.openxmlformats.org/officeDocument/2006/relationships" xmlns:m="http://schemas.openxmlformats.org/officeDocument/2006/math" xmlns:v="urn:schemas-microsoft-com:vml" xmlns:wp="http://schemas.openxmlformats.org/drawingml/2006/wordprocessingDrawing" xmlns:w10="urn:schemas-microsoft-com:office:word" xmlns:w="http://schemas.openxmlformats.org/wordprocessingml/2006/main" xmlns:wne="http://schemas.microsoft.com/office/word/2006/wordml">
+<w:document xmlns:wpc="http://schemas.microsoft.com/office/word/2010/wordprocessingCanvas" xmlns:mc="http://schemas.openxmlformats.org/markup-compatibility/2006" xmlns:o="urn:schemas-microsoft-com:office:office" xmlns:r="http://schemas.openxmlformats.org/officeDocument/2006/relationships" xmlns:m="http://schemas.openxmlformats.org/officeDocument/2006/math" xmlns:v="urn:schemas-microsoft-com:vml" xmlns:wp14="http://schemas.microsoft.com/office/word/2010/wordprocessingDrawing" xmlns:wp="http://schemas.openxmlformats.org/drawingml/2006/wordprocessingDrawing" xmlns:w10="urn:schemas-microsoft-com:office:word" xmlns:w="http://schemas.openxmlformats.org/wordprocessingml/2006/main" xmlns:w14="http://schemas.microsoft.com/office/word/2010/wordml" xmlns:wpg="http://schemas.microsoft.com/office/word/2010/wordprocessingGroup" xmlns:wpi="http://schemas.microsoft.com/office/word/2010/wordprocessingInk" xmlns:wne="http://schemas.microsoft.com/office/word/2006/wordml" xmlns:wps="http://schemas.microsoft.com/office/word/2010/wordprocessingShape" mc:Ignorable="w14 wp14">
   <w:body>
     <w:p>
       <w:pPr>
@@ -62,11 +62,15 @@
           <w:ilvl w:val="0"/>
           <w:numId w:val="2"/>
         </w:numPr>
+        <w:tabs>
+          <w:tab w:val="clear" w:pos="720"/>
+          <w:tab w:val="left" w:pos="1800"/>
+        </w:tabs>
         <w:spacing w:after="0" w:line="240" w:lineRule="auto"/>
+        <w:ind w:left="1440" w:firstLine="0"/>
         <w:textAlignment w:val="baseline"/>
         <w:rPr>
           <w:rFonts w:ascii="Times New Roman" w:eastAsia="Times New Roman" w:hAnsi="Times New Roman" w:cs="Times New Roman"/>
-          <w:b/>
           <w:bCs/>
           <w:color w:val="000000"/>
           <w:sz w:val="32"/>
@@ -76,7 +80,6 @@
       <w:r>
         <w:rPr>
           <w:rFonts w:ascii="Times New Roman" w:eastAsia="Times New Roman" w:hAnsi="Times New Roman" w:cs="Times New Roman"/>
-          <w:b/>
           <w:bCs/>
           <w:color w:val="000000"/>
           <w:sz w:val="32"/>
@@ -91,11 +94,14 @@
           <w:ilvl w:val="1"/>
           <w:numId w:val="3"/>
         </w:numPr>
+        <w:tabs>
+          <w:tab w:val="clear" w:pos="1440"/>
+        </w:tabs>
         <w:spacing w:after="0" w:line="240" w:lineRule="auto"/>
+        <w:ind w:left="1800" w:firstLine="0"/>
         <w:textAlignment w:val="baseline"/>
         <w:rPr>
           <w:rFonts w:ascii="Times New Roman" w:eastAsia="Times New Roman" w:hAnsi="Times New Roman" w:cs="Times New Roman"/>
-          <w:b/>
           <w:bCs/>
           <w:color w:val="000000"/>
           <w:sz w:val="32"/>
@@ -105,7 +111,6 @@
       <w:r>
         <w:rPr>
           <w:rFonts w:ascii="Times New Roman" w:eastAsia="Times New Roman" w:hAnsi="Times New Roman" w:cs="Times New Roman"/>
-          <w:b/>
           <w:bCs/>
           <w:color w:val="000000"/>
           <w:sz w:val="32"/>
@@ -120,11 +125,14 @@
           <w:ilvl w:val="1"/>
           <w:numId w:val="3"/>
         </w:numPr>
+        <w:tabs>
+          <w:tab w:val="clear" w:pos="1440"/>
+        </w:tabs>
         <w:spacing w:after="0" w:line="240" w:lineRule="auto"/>
+        <w:ind w:left="1800" w:firstLine="0"/>
         <w:textAlignment w:val="baseline"/>
         <w:rPr>
           <w:rFonts w:ascii="Times New Roman" w:eastAsia="Times New Roman" w:hAnsi="Times New Roman" w:cs="Times New Roman"/>
-          <w:b/>
           <w:bCs/>
           <w:color w:val="000000"/>
           <w:sz w:val="32"/>
@@ -134,7 +142,6 @@
       <w:r>
         <w:rPr>
           <w:rFonts w:ascii="Times New Roman" w:eastAsia="Times New Roman" w:hAnsi="Times New Roman" w:cs="Times New Roman"/>
-          <w:b/>
           <w:bCs/>
           <w:color w:val="000000"/>
           <w:sz w:val="32"/>
@@ -149,11 +156,14 @@
           <w:ilvl w:val="1"/>
           <w:numId w:val="3"/>
         </w:numPr>
+        <w:tabs>
+          <w:tab w:val="clear" w:pos="1440"/>
+        </w:tabs>
         <w:spacing w:after="0" w:line="240" w:lineRule="auto"/>
+        <w:ind w:left="1800" w:firstLine="0"/>
         <w:textAlignment w:val="baseline"/>
         <w:rPr>
           <w:rFonts w:ascii="Times New Roman" w:eastAsia="Times New Roman" w:hAnsi="Times New Roman" w:cs="Times New Roman"/>
-          <w:b/>
           <w:bCs/>
           <w:color w:val="000000"/>
           <w:sz w:val="32"/>
@@ -163,7 +173,6 @@
       <w:r>
         <w:rPr>
           <w:rFonts w:ascii="Times New Roman" w:eastAsia="Times New Roman" w:hAnsi="Times New Roman" w:cs="Times New Roman"/>
-          <w:b/>
           <w:bCs/>
           <w:color w:val="000000"/>
           <w:sz w:val="32"/>
@@ -178,11 +187,14 @@
           <w:ilvl w:val="0"/>
           <w:numId w:val="4"/>
         </w:numPr>
+        <w:tabs>
+          <w:tab w:val="left" w:pos="1800"/>
+        </w:tabs>
         <w:spacing w:after="0" w:line="240" w:lineRule="auto"/>
+        <w:ind w:left="1440"/>
         <w:textAlignment w:val="baseline"/>
         <w:rPr>
           <w:rFonts w:ascii="Times New Roman" w:eastAsia="Times New Roman" w:hAnsi="Times New Roman" w:cs="Times New Roman"/>
-          <w:b/>
           <w:bCs/>
           <w:color w:val="000000"/>
           <w:sz w:val="32"/>
@@ -192,7 +204,6 @@
       <w:r>
         <w:rPr>
           <w:rFonts w:ascii="Times New Roman" w:eastAsia="Times New Roman" w:hAnsi="Times New Roman" w:cs="Times New Roman"/>
-          <w:b/>
           <w:bCs/>
           <w:color w:val="000000"/>
           <w:sz w:val="32"/>
@@ -205,13 +216,17 @@
       <w:pPr>
         <w:numPr>
           <w:ilvl w:val="1"/>
-          <w:numId w:val="5"/>
+          <w:numId w:val="32"/>
         </w:numPr>
+        <w:tabs>
+          <w:tab w:val="clear" w:pos="1440"/>
+          <w:tab w:val="num" w:pos="1800"/>
+        </w:tabs>
         <w:spacing w:after="0" w:line="240" w:lineRule="auto"/>
+        <w:ind w:left="1800" w:firstLine="0"/>
         <w:textAlignment w:val="baseline"/>
         <w:rPr>
           <w:rFonts w:ascii="Times New Roman" w:eastAsia="Times New Roman" w:hAnsi="Times New Roman" w:cs="Times New Roman"/>
-          <w:b/>
           <w:bCs/>
           <w:color w:val="000000"/>
           <w:sz w:val="32"/>
@@ -221,7 +236,6 @@
       <w:r>
         <w:rPr>
           <w:rFonts w:ascii="Times New Roman" w:eastAsia="Times New Roman" w:hAnsi="Times New Roman" w:cs="Times New Roman"/>
-          <w:b/>
           <w:bCs/>
           <w:color w:val="000000"/>
           <w:sz w:val="32"/>
@@ -234,13 +248,17 @@
       <w:pPr>
         <w:numPr>
           <w:ilvl w:val="1"/>
-          <w:numId w:val="5"/>
+          <w:numId w:val="32"/>
         </w:numPr>
+        <w:tabs>
+          <w:tab w:val="clear" w:pos="1440"/>
+          <w:tab w:val="num" w:pos="1800"/>
+        </w:tabs>
         <w:spacing w:after="0" w:line="240" w:lineRule="auto"/>
+        <w:ind w:left="1800" w:firstLine="0"/>
         <w:textAlignment w:val="baseline"/>
         <w:rPr>
           <w:rFonts w:ascii="Times New Roman" w:eastAsia="Times New Roman" w:hAnsi="Times New Roman" w:cs="Times New Roman"/>
-          <w:b/>
           <w:bCs/>
           <w:color w:val="000000"/>
           <w:sz w:val="32"/>
@@ -250,7 +268,6 @@
       <w:r>
         <w:rPr>
           <w:rFonts w:ascii="Times New Roman" w:eastAsia="Times New Roman" w:hAnsi="Times New Roman" w:cs="Times New Roman"/>
-          <w:b/>
           <w:bCs/>
           <w:color w:val="000000"/>
           <w:sz w:val="32"/>
@@ -263,13 +280,17 @@
       <w:pPr>
         <w:numPr>
           <w:ilvl w:val="1"/>
-          <w:numId w:val="5"/>
+          <w:numId w:val="32"/>
         </w:numPr>
+        <w:tabs>
+          <w:tab w:val="clear" w:pos="1440"/>
+          <w:tab w:val="num" w:pos="1800"/>
+        </w:tabs>
         <w:spacing w:after="0" w:line="240" w:lineRule="auto"/>
+        <w:ind w:left="1800" w:firstLine="0"/>
         <w:textAlignment w:val="baseline"/>
         <w:rPr>
           <w:rFonts w:ascii="Times New Roman" w:eastAsia="Times New Roman" w:hAnsi="Times New Roman" w:cs="Times New Roman"/>
-          <w:b/>
           <w:bCs/>
           <w:color w:val="000000"/>
           <w:sz w:val="32"/>
@@ -279,7 +300,6 @@
       <w:r>
         <w:rPr>
           <w:rFonts w:ascii="Times New Roman" w:eastAsia="Times New Roman" w:hAnsi="Times New Roman" w:cs="Times New Roman"/>
-          <w:b/>
           <w:bCs/>
           <w:color w:val="000000"/>
           <w:sz w:val="32"/>
@@ -294,11 +314,14 @@
           <w:ilvl w:val="0"/>
           <w:numId w:val="6"/>
         </w:numPr>
+        <w:tabs>
+          <w:tab w:val="left" w:pos="1800"/>
+        </w:tabs>
         <w:spacing w:after="0" w:line="240" w:lineRule="auto"/>
+        <w:ind w:left="1440"/>
         <w:textAlignment w:val="baseline"/>
         <w:rPr>
           <w:rFonts w:ascii="Times New Roman" w:eastAsia="Times New Roman" w:hAnsi="Times New Roman" w:cs="Times New Roman"/>
-          <w:b/>
           <w:bCs/>
           <w:color w:val="000000"/>
           <w:sz w:val="32"/>
@@ -308,7 +331,6 @@
       <w:r>
         <w:rPr>
           <w:rFonts w:ascii="Times New Roman" w:eastAsia="Times New Roman" w:hAnsi="Times New Roman" w:cs="Times New Roman"/>
-          <w:b/>
           <w:bCs/>
           <w:color w:val="000000"/>
           <w:sz w:val="32"/>
@@ -323,11 +345,15 @@
           <w:ilvl w:val="1"/>
           <w:numId w:val="7"/>
         </w:numPr>
+        <w:tabs>
+          <w:tab w:val="clear" w:pos="1440"/>
+          <w:tab w:val="num" w:pos="1800"/>
+        </w:tabs>
         <w:spacing w:after="0" w:line="240" w:lineRule="auto"/>
+        <w:ind w:left="1800" w:firstLine="0"/>
         <w:textAlignment w:val="baseline"/>
         <w:rPr>
           <w:rFonts w:ascii="Times New Roman" w:eastAsia="Times New Roman" w:hAnsi="Times New Roman" w:cs="Times New Roman"/>
-          <w:b/>
           <w:bCs/>
           <w:color w:val="000000"/>
           <w:sz w:val="32"/>
@@ -337,7 +363,6 @@
       <w:r>
         <w:rPr>
           <w:rFonts w:ascii="Times New Roman" w:eastAsia="Times New Roman" w:hAnsi="Times New Roman" w:cs="Times New Roman"/>
-          <w:b/>
           <w:bCs/>
           <w:color w:val="000000"/>
           <w:sz w:val="32"/>
@@ -352,11 +377,15 @@
           <w:ilvl w:val="1"/>
           <w:numId w:val="7"/>
         </w:numPr>
+        <w:tabs>
+          <w:tab w:val="clear" w:pos="1440"/>
+          <w:tab w:val="num" w:pos="1800"/>
+        </w:tabs>
         <w:spacing w:after="0" w:line="240" w:lineRule="auto"/>
+        <w:ind w:left="1800" w:firstLine="0"/>
         <w:textAlignment w:val="baseline"/>
         <w:rPr>
           <w:rFonts w:ascii="Times New Roman" w:eastAsia="Times New Roman" w:hAnsi="Times New Roman" w:cs="Times New Roman"/>
-          <w:b/>
           <w:bCs/>
           <w:color w:val="000000"/>
           <w:sz w:val="32"/>
@@ -366,7 +395,6 @@
       <w:r>
         <w:rPr>
           <w:rFonts w:ascii="Times New Roman" w:eastAsia="Times New Roman" w:hAnsi="Times New Roman" w:cs="Times New Roman"/>
-          <w:b/>
           <w:bCs/>
           <w:color w:val="000000"/>
           <w:sz w:val="32"/>
@@ -381,11 +409,15 @@
           <w:ilvl w:val="1"/>
           <w:numId w:val="7"/>
         </w:numPr>
+        <w:tabs>
+          <w:tab w:val="clear" w:pos="1440"/>
+          <w:tab w:val="num" w:pos="1800"/>
+        </w:tabs>
         <w:spacing w:after="0" w:line="240" w:lineRule="auto"/>
+        <w:ind w:left="1800" w:firstLine="0"/>
         <w:textAlignment w:val="baseline"/>
         <w:rPr>
           <w:rFonts w:ascii="Times New Roman" w:eastAsia="Times New Roman" w:hAnsi="Times New Roman" w:cs="Times New Roman"/>
-          <w:b/>
           <w:bCs/>
           <w:color w:val="000000"/>
           <w:sz w:val="32"/>
@@ -395,7 +427,6 @@
       <w:r>
         <w:rPr>
           <w:rFonts w:ascii="Times New Roman" w:eastAsia="Times New Roman" w:hAnsi="Times New Roman" w:cs="Times New Roman"/>
-          <w:b/>
           <w:bCs/>
           <w:color w:val="000000"/>
           <w:sz w:val="32"/>
@@ -410,11 +441,15 @@
           <w:ilvl w:val="1"/>
           <w:numId w:val="7"/>
         </w:numPr>
+        <w:tabs>
+          <w:tab w:val="clear" w:pos="1440"/>
+          <w:tab w:val="num" w:pos="1800"/>
+        </w:tabs>
         <w:spacing w:after="0" w:line="240" w:lineRule="auto"/>
+        <w:ind w:left="1800" w:firstLine="0"/>
         <w:textAlignment w:val="baseline"/>
         <w:rPr>
           <w:rFonts w:ascii="Times New Roman" w:eastAsia="Times New Roman" w:hAnsi="Times New Roman" w:cs="Times New Roman"/>
-          <w:b/>
           <w:bCs/>
           <w:color w:val="000000"/>
           <w:sz w:val="32"/>
@@ -424,7 +459,6 @@
       <w:r>
         <w:rPr>
           <w:rFonts w:ascii="Times New Roman" w:eastAsia="Times New Roman" w:hAnsi="Times New Roman" w:cs="Times New Roman"/>
-          <w:b/>
           <w:bCs/>
           <w:color w:val="000000"/>
           <w:sz w:val="32"/>
@@ -439,11 +473,14 @@
           <w:ilvl w:val="0"/>
           <w:numId w:val="8"/>
         </w:numPr>
+        <w:tabs>
+          <w:tab w:val="left" w:pos="1800"/>
+        </w:tabs>
         <w:spacing w:after="0" w:line="240" w:lineRule="auto"/>
+        <w:ind w:left="1440"/>
         <w:textAlignment w:val="baseline"/>
         <w:rPr>
           <w:rFonts w:ascii="Times New Roman" w:eastAsia="Times New Roman" w:hAnsi="Times New Roman" w:cs="Times New Roman"/>
-          <w:b/>
           <w:bCs/>
           <w:color w:val="000000"/>
           <w:sz w:val="32"/>
@@ -453,7 +490,6 @@
       <w:r>
         <w:rPr>
           <w:rFonts w:ascii="Times New Roman" w:eastAsia="Times New Roman" w:hAnsi="Times New Roman" w:cs="Times New Roman"/>
-          <w:b/>
           <w:bCs/>
           <w:color w:val="000000"/>
           <w:sz w:val="32"/>
@@ -468,11 +504,15 @@
           <w:ilvl w:val="1"/>
           <w:numId w:val="9"/>
         </w:numPr>
+        <w:tabs>
+          <w:tab w:val="clear" w:pos="1440"/>
+          <w:tab w:val="num" w:pos="1800"/>
+        </w:tabs>
         <w:spacing w:after="0" w:line="240" w:lineRule="auto"/>
+        <w:ind w:left="1800" w:firstLine="0"/>
         <w:textAlignment w:val="baseline"/>
         <w:rPr>
           <w:rFonts w:ascii="Times New Roman" w:eastAsia="Times New Roman" w:hAnsi="Times New Roman" w:cs="Times New Roman"/>
-          <w:b/>
           <w:bCs/>
           <w:color w:val="000000"/>
           <w:sz w:val="32"/>
@@ -482,7 +522,6 @@
       <w:r>
         <w:rPr>
           <w:rFonts w:ascii="Times New Roman" w:eastAsia="Times New Roman" w:hAnsi="Times New Roman" w:cs="Times New Roman"/>
-          <w:b/>
           <w:bCs/>
           <w:color w:val="000000"/>
           <w:sz w:val="32"/>
@@ -497,11 +536,15 @@
           <w:ilvl w:val="1"/>
           <w:numId w:val="9"/>
         </w:numPr>
+        <w:tabs>
+          <w:tab w:val="clear" w:pos="1440"/>
+          <w:tab w:val="num" w:pos="1800"/>
+        </w:tabs>
         <w:spacing w:after="0" w:line="240" w:lineRule="auto"/>
+        <w:ind w:left="1800" w:firstLine="0"/>
         <w:textAlignment w:val="baseline"/>
         <w:rPr>
           <w:rFonts w:ascii="Times New Roman" w:eastAsia="Times New Roman" w:hAnsi="Times New Roman" w:cs="Times New Roman"/>
-          <w:b/>
           <w:bCs/>
           <w:color w:val="000000"/>
           <w:sz w:val="32"/>
@@ -511,7 +554,6 @@
       <w:r>
         <w:rPr>
           <w:rFonts w:ascii="Times New Roman" w:eastAsia="Times New Roman" w:hAnsi="Times New Roman" w:cs="Times New Roman"/>
-          <w:b/>
           <w:bCs/>
           <w:color w:val="000000"/>
           <w:sz w:val="32"/>
@@ -526,11 +568,14 @@
           <w:ilvl w:val="0"/>
           <w:numId w:val="10"/>
         </w:numPr>
+        <w:tabs>
+          <w:tab w:val="left" w:pos="1800"/>
+        </w:tabs>
         <w:spacing w:after="0" w:line="240" w:lineRule="auto"/>
+        <w:ind w:left="1440"/>
         <w:textAlignment w:val="baseline"/>
         <w:rPr>
           <w:rFonts w:ascii="Times New Roman" w:eastAsia="Times New Roman" w:hAnsi="Times New Roman" w:cs="Times New Roman"/>
-          <w:b/>
           <w:bCs/>
           <w:color w:val="000000"/>
           <w:sz w:val="32"/>
@@ -540,7 +585,6 @@
       <w:r>
         <w:rPr>
           <w:rFonts w:ascii="Times New Roman" w:eastAsia="Times New Roman" w:hAnsi="Times New Roman" w:cs="Times New Roman"/>
-          <w:b/>
           <w:bCs/>
           <w:color w:val="000000"/>
           <w:sz w:val="32"/>
@@ -555,11 +599,15 @@
           <w:ilvl w:val="1"/>
           <w:numId w:val="11"/>
         </w:numPr>
+        <w:tabs>
+          <w:tab w:val="clear" w:pos="1440"/>
+          <w:tab w:val="num" w:pos="1800"/>
+        </w:tabs>
         <w:spacing w:after="0" w:line="240" w:lineRule="auto"/>
+        <w:ind w:left="1800" w:firstLine="0"/>
         <w:textAlignment w:val="baseline"/>
         <w:rPr>
           <w:rFonts w:ascii="Times New Roman" w:eastAsia="Times New Roman" w:hAnsi="Times New Roman" w:cs="Times New Roman"/>
-          <w:b/>
           <w:bCs/>
           <w:color w:val="000000"/>
           <w:sz w:val="32"/>
@@ -569,7 +617,6 @@
       <w:r>
         <w:rPr>
           <w:rFonts w:ascii="Times New Roman" w:eastAsia="Times New Roman" w:hAnsi="Times New Roman" w:cs="Times New Roman"/>
-          <w:b/>
           <w:bCs/>
           <w:color w:val="000000"/>
           <w:sz w:val="32"/>
@@ -584,6 +631,34 @@
           <w:ilvl w:val="1"/>
           <w:numId w:val="11"/>
         </w:numPr>
+        <w:tabs>
+          <w:tab w:val="clear" w:pos="1440"/>
+          <w:tab w:val="num" w:pos="1800"/>
+        </w:tabs>
+        <w:spacing w:line="240" w:lineRule="auto"/>
+        <w:ind w:left="1800" w:firstLine="0"/>
+        <w:textAlignment w:val="baseline"/>
+        <w:rPr>
+          <w:rFonts w:ascii="Times New Roman" w:eastAsia="Times New Roman" w:hAnsi="Times New Roman" w:cs="Times New Roman"/>
+          <w:bCs/>
+          <w:color w:val="000000"/>
+          <w:sz w:val="32"/>
+          <w:szCs w:val="32"/>
+        </w:rPr>
+      </w:pPr>
+      <w:r>
+        <w:rPr>
+          <w:rFonts w:ascii="Times New Roman" w:eastAsia="Times New Roman" w:hAnsi="Times New Roman" w:cs="Times New Roman"/>
+          <w:bCs/>
+          <w:color w:val="000000"/>
+          <w:sz w:val="32"/>
+          <w:szCs w:val="32"/>
+        </w:rPr>
+        <w:t>Thời gian làm: 5 tuần</w:t>
+      </w:r>
+    </w:p>
+    <w:p>
+      <w:pPr>
         <w:spacing w:line="240" w:lineRule="auto"/>
         <w:textAlignment w:val="baseline"/>
         <w:rPr>
@@ -595,7 +670,11 @@
           <w:szCs w:val="32"/>
         </w:rPr>
       </w:pPr>
-      <w:r>
+    </w:p>
+    <w:p>
+      <w:pPr>
+        <w:spacing w:line="240" w:lineRule="auto"/>
+        <w:textAlignment w:val="baseline"/>
         <w:rPr>
           <w:rFonts w:ascii="Times New Roman" w:eastAsia="Times New Roman" w:hAnsi="Times New Roman" w:cs="Times New Roman"/>
           <w:b/>
@@ -604,8 +683,7 @@
           <w:sz w:val="32"/>
           <w:szCs w:val="32"/>
         </w:rPr>
-        <w:t>Thời gian làm: 5 tuần</w:t>
-      </w:r>
+      </w:pPr>
     </w:p>
     <w:p>
       <w:pPr>
@@ -637,76 +715,6 @@
     </w:p>
     <w:p>
       <w:pPr>
-        <w:spacing w:line="240" w:lineRule="auto"/>
-        <w:textAlignment w:val="baseline"/>
-        <w:rPr>
-          <w:rFonts w:ascii="Times New Roman" w:eastAsia="Times New Roman" w:hAnsi="Times New Roman" w:cs="Times New Roman"/>
-          <w:b/>
-          <w:bCs/>
-          <w:color w:val="000000"/>
-          <w:sz w:val="32"/>
-          <w:szCs w:val="32"/>
-        </w:rPr>
-      </w:pPr>
-    </w:p>
-    <w:p>
-      <w:pPr>
-        <w:spacing w:line="240" w:lineRule="auto"/>
-        <w:textAlignment w:val="baseline"/>
-        <w:rPr>
-          <w:rFonts w:ascii="Times New Roman" w:eastAsia="Times New Roman" w:hAnsi="Times New Roman" w:cs="Times New Roman"/>
-          <w:b/>
-          <w:bCs/>
-          <w:color w:val="000000"/>
-          <w:sz w:val="32"/>
-          <w:szCs w:val="32"/>
-        </w:rPr>
-      </w:pPr>
-    </w:p>
-    <w:p>
-      <w:pPr>
-        <w:spacing w:line="240" w:lineRule="auto"/>
-        <w:textAlignment w:val="baseline"/>
-        <w:rPr>
-          <w:rFonts w:ascii="Times New Roman" w:eastAsia="Times New Roman" w:hAnsi="Times New Roman" w:cs="Times New Roman"/>
-          <w:b/>
-          <w:bCs/>
-          <w:color w:val="000000"/>
-          <w:sz w:val="32"/>
-          <w:szCs w:val="32"/>
-        </w:rPr>
-      </w:pPr>
-    </w:p>
-    <w:p>
-      <w:pPr>
-        <w:spacing w:line="240" w:lineRule="auto"/>
-        <w:textAlignment w:val="baseline"/>
-        <w:rPr>
-          <w:rFonts w:ascii="Times New Roman" w:eastAsia="Times New Roman" w:hAnsi="Times New Roman" w:cs="Times New Roman"/>
-          <w:b/>
-          <w:bCs/>
-          <w:color w:val="000000"/>
-          <w:sz w:val="32"/>
-          <w:szCs w:val="32"/>
-        </w:rPr>
-      </w:pPr>
-    </w:p>
-    <w:p>
-      <w:pPr>
-        <w:spacing w:line="240" w:lineRule="auto"/>
-        <w:textAlignment w:val="baseline"/>
-        <w:rPr>
-          <w:rFonts w:ascii="Times New Roman" w:eastAsia="Times New Roman" w:hAnsi="Times New Roman" w:cs="Times New Roman"/>
-          <w:b/>
-          <w:bCs/>
-          <w:color w:val="000000"/>
-          <w:sz w:val="32"/>
-          <w:szCs w:val="32"/>
-        </w:rPr>
-      </w:pPr>
-    </w:p>
-    <w:p>
-      <w:pPr>
         <w:spacing w:after="240" w:line="240" w:lineRule="auto"/>
         <w:rPr>
           <w:rFonts w:ascii="Times New Roman" w:eastAsia="Times New Roman" w:hAnsi="Times New Roman" w:cs="Times New Roman"/>
@@ -714,39 +722,6 @@
           <w:szCs w:val="24"/>
         </w:rPr>
       </w:pPr>
-      <w:r>
-        <w:rPr>
-          <w:rFonts w:ascii="Times New Roman" w:eastAsia="Times New Roman" w:hAnsi="Times New Roman" w:cs="Times New Roman"/>
-          <w:sz w:val="24"/>
-          <w:szCs w:val="24"/>
-        </w:rPr>
-        <w:lastRenderedPageBreak/>
-        <w:br/>
-      </w:r>
-      <w:r>
-        <w:rPr>
-          <w:rFonts w:ascii="Times New Roman" w:eastAsia="Times New Roman" w:hAnsi="Times New Roman" w:cs="Times New Roman"/>
-          <w:sz w:val="24"/>
-          <w:szCs w:val="24"/>
-        </w:rPr>
-        <w:br/>
-      </w:r>
-      <w:r>
-        <w:rPr>
-          <w:rFonts w:ascii="Times New Roman" w:eastAsia="Times New Roman" w:hAnsi="Times New Roman" w:cs="Times New Roman"/>
-          <w:sz w:val="24"/>
-          <w:szCs w:val="24"/>
-        </w:rPr>
-        <w:br/>
-      </w:r>
-      <w:r>
-        <w:rPr>
-          <w:rFonts w:ascii="Times New Roman" w:eastAsia="Times New Roman" w:hAnsi="Times New Roman" w:cs="Times New Roman"/>
-          <w:sz w:val="24"/>
-          <w:szCs w:val="24"/>
-        </w:rPr>
-        <w:br/>
-      </w:r>
     </w:p>
     <w:p>
       <w:pPr>
@@ -776,6 +751,7 @@
           <w:szCs w:val="40"/>
           <w:u w:val="single"/>
         </w:rPr>
+        <w:lastRenderedPageBreak/>
         <w:t>Kế hoạch của nhóm</w:t>
       </w:r>
     </w:p>
@@ -790,7 +766,6 @@
         <w:textAlignment w:val="baseline"/>
         <w:rPr>
           <w:rFonts w:ascii="Times New Roman" w:eastAsia="Times New Roman" w:hAnsi="Times New Roman" w:cs="Times New Roman"/>
-          <w:b/>
           <w:bCs/>
           <w:color w:val="000000"/>
           <w:sz w:val="32"/>
@@ -800,13 +775,34 @@
       <w:r>
         <w:rPr>
           <w:rFonts w:ascii="Times New Roman" w:eastAsia="Times New Roman" w:hAnsi="Times New Roman" w:cs="Times New Roman"/>
-          <w:b/>
           <w:bCs/>
           <w:color w:val="000000"/>
           <w:sz w:val="32"/>
           <w:szCs w:val="32"/>
         </w:rPr>
-        <w:t>Tuần 1:( Bắt đầu từ ngày nhận đồ án)</w:t>
+        <w:t xml:space="preserve">Tuần </w:t>
+      </w:r>
+      <w:proofErr w:type="gramStart"/>
+      <w:r>
+        <w:rPr>
+          <w:rFonts w:ascii="Times New Roman" w:eastAsia="Times New Roman" w:hAnsi="Times New Roman" w:cs="Times New Roman"/>
+          <w:bCs/>
+          <w:color w:val="000000"/>
+          <w:sz w:val="32"/>
+          <w:szCs w:val="32"/>
+        </w:rPr>
+        <w:t>1:</w:t>
+      </w:r>
+      <w:proofErr w:type="gramEnd"/>
+      <w:r>
+        <w:rPr>
+          <w:rFonts w:ascii="Times New Roman" w:eastAsia="Times New Roman" w:hAnsi="Times New Roman" w:cs="Times New Roman"/>
+          <w:bCs/>
+          <w:color w:val="000000"/>
+          <w:sz w:val="32"/>
+          <w:szCs w:val="32"/>
+        </w:rPr>
+        <w:t>( Bắt đầu từ ngày nhận đồ án)</w:t>
       </w:r>
     </w:p>
     <w:p>
@@ -816,11 +812,10 @@
           <w:numId w:val="14"/>
         </w:numPr>
         <w:spacing w:after="0" w:line="240" w:lineRule="auto"/>
-        <w:ind w:left="1440"/>
+        <w:ind w:left="1710"/>
         <w:textAlignment w:val="baseline"/>
         <w:rPr>
           <w:rFonts w:ascii="Times New Roman" w:eastAsia="Times New Roman" w:hAnsi="Times New Roman" w:cs="Times New Roman"/>
-          <w:b/>
           <w:bCs/>
           <w:color w:val="000000"/>
           <w:sz w:val="32"/>
@@ -830,7 +825,6 @@
       <w:r>
         <w:rPr>
           <w:rFonts w:ascii="Times New Roman" w:eastAsia="Times New Roman" w:hAnsi="Times New Roman" w:cs="Times New Roman"/>
-          <w:b/>
           <w:bCs/>
           <w:color w:val="000000"/>
           <w:sz w:val="32"/>
@@ -846,11 +840,10 @@
           <w:numId w:val="14"/>
         </w:numPr>
         <w:spacing w:after="0" w:line="240" w:lineRule="auto"/>
-        <w:ind w:left="1440"/>
+        <w:ind w:left="1710"/>
         <w:textAlignment w:val="baseline"/>
         <w:rPr>
           <w:rFonts w:ascii="Times New Roman" w:eastAsia="Times New Roman" w:hAnsi="Times New Roman" w:cs="Times New Roman"/>
-          <w:b/>
           <w:bCs/>
           <w:color w:val="000000"/>
           <w:sz w:val="32"/>
@@ -860,7 +853,6 @@
       <w:r>
         <w:rPr>
           <w:rFonts w:ascii="Times New Roman" w:eastAsia="Times New Roman" w:hAnsi="Times New Roman" w:cs="Times New Roman"/>
-          <w:b/>
           <w:bCs/>
           <w:color w:val="000000"/>
           <w:sz w:val="32"/>
@@ -876,10 +868,10 @@
           <w:numId w:val="15"/>
         </w:numPr>
         <w:spacing w:after="0" w:line="240" w:lineRule="auto"/>
+        <w:ind w:left="990"/>
         <w:textAlignment w:val="baseline"/>
         <w:rPr>
           <w:rFonts w:ascii="Times New Roman" w:eastAsia="Times New Roman" w:hAnsi="Times New Roman" w:cs="Times New Roman"/>
-          <w:b/>
           <w:bCs/>
           <w:color w:val="000000"/>
           <w:sz w:val="32"/>
@@ -889,7 +881,6 @@
       <w:r>
         <w:rPr>
           <w:rFonts w:ascii="Times New Roman" w:eastAsia="Times New Roman" w:hAnsi="Times New Roman" w:cs="Times New Roman"/>
-          <w:b/>
           <w:bCs/>
           <w:color w:val="000000"/>
           <w:sz w:val="32"/>
@@ -909,7 +900,6 @@
         <w:textAlignment w:val="baseline"/>
         <w:rPr>
           <w:rFonts w:ascii="Times New Roman" w:eastAsia="Times New Roman" w:hAnsi="Times New Roman" w:cs="Times New Roman"/>
-          <w:b/>
           <w:bCs/>
           <w:color w:val="000000"/>
           <w:sz w:val="32"/>
@@ -919,7 +909,6 @@
       <w:r>
         <w:rPr>
           <w:rFonts w:ascii="Times New Roman" w:eastAsia="Times New Roman" w:hAnsi="Times New Roman" w:cs="Times New Roman"/>
-          <w:b/>
           <w:bCs/>
           <w:color w:val="000000"/>
           <w:sz w:val="32"/>
@@ -939,7 +928,6 @@
         <w:textAlignment w:val="baseline"/>
         <w:rPr>
           <w:rFonts w:ascii="Times New Roman" w:eastAsia="Times New Roman" w:hAnsi="Times New Roman" w:cs="Times New Roman"/>
-          <w:b/>
           <w:bCs/>
           <w:color w:val="000000"/>
           <w:sz w:val="32"/>
@@ -949,7 +937,6 @@
       <w:r>
         <w:rPr>
           <w:rFonts w:ascii="Times New Roman" w:eastAsia="Times New Roman" w:hAnsi="Times New Roman" w:cs="Times New Roman"/>
-          <w:b/>
           <w:bCs/>
           <w:color w:val="000000"/>
           <w:sz w:val="32"/>
@@ -969,7 +956,6 @@
         <w:textAlignment w:val="baseline"/>
         <w:rPr>
           <w:rFonts w:ascii="Times New Roman" w:eastAsia="Times New Roman" w:hAnsi="Times New Roman" w:cs="Times New Roman"/>
-          <w:b/>
           <w:bCs/>
           <w:color w:val="000000"/>
           <w:sz w:val="32"/>
@@ -979,7 +965,6 @@
       <w:r>
         <w:rPr>
           <w:rFonts w:ascii="Times New Roman" w:eastAsia="Times New Roman" w:hAnsi="Times New Roman" w:cs="Times New Roman"/>
-          <w:b/>
           <w:bCs/>
           <w:color w:val="000000"/>
           <w:sz w:val="32"/>
@@ -999,7 +984,6 @@
         <w:textAlignment w:val="baseline"/>
         <w:rPr>
           <w:rFonts w:ascii="Times New Roman" w:eastAsia="Times New Roman" w:hAnsi="Times New Roman" w:cs="Times New Roman"/>
-          <w:b/>
           <w:bCs/>
           <w:color w:val="000000"/>
           <w:sz w:val="32"/>
@@ -1009,7 +993,6 @@
       <w:r>
         <w:rPr>
           <w:rFonts w:ascii="Times New Roman" w:eastAsia="Times New Roman" w:hAnsi="Times New Roman" w:cs="Times New Roman"/>
-          <w:b/>
           <w:bCs/>
           <w:color w:val="000000"/>
           <w:sz w:val="32"/>
@@ -1029,7 +1012,6 @@
         <w:textAlignment w:val="baseline"/>
         <w:rPr>
           <w:rFonts w:ascii="Times New Roman" w:eastAsia="Times New Roman" w:hAnsi="Times New Roman" w:cs="Times New Roman"/>
-          <w:b/>
           <w:bCs/>
           <w:color w:val="000000"/>
           <w:sz w:val="32"/>
@@ -1039,7 +1021,6 @@
       <w:r>
         <w:rPr>
           <w:rFonts w:ascii="Times New Roman" w:eastAsia="Times New Roman" w:hAnsi="Times New Roman" w:cs="Times New Roman"/>
-          <w:b/>
           <w:bCs/>
           <w:color w:val="000000"/>
           <w:sz w:val="32"/>
@@ -1059,7 +1040,6 @@
         <w:textAlignment w:val="baseline"/>
         <w:rPr>
           <w:rFonts w:ascii="Times New Roman" w:eastAsia="Times New Roman" w:hAnsi="Times New Roman" w:cs="Times New Roman"/>
-          <w:b/>
           <w:bCs/>
           <w:color w:val="000000"/>
           <w:sz w:val="32"/>
@@ -1069,7 +1049,6 @@
       <w:r>
         <w:rPr>
           <w:rFonts w:ascii="Times New Roman" w:eastAsia="Times New Roman" w:hAnsi="Times New Roman" w:cs="Times New Roman"/>
-          <w:b/>
           <w:bCs/>
           <w:color w:val="000000"/>
           <w:sz w:val="32"/>
@@ -1091,7 +1070,6 @@
       <w:r>
         <w:rPr>
           <w:rFonts w:ascii="Times New Roman" w:eastAsia="Times New Roman" w:hAnsi="Times New Roman" w:cs="Times New Roman"/>
-          <w:b/>
           <w:bCs/>
           <w:color w:val="000000"/>
           <w:sz w:val="32"/>
@@ -1111,7 +1089,6 @@
         <w:textAlignment w:val="baseline"/>
         <w:rPr>
           <w:rFonts w:ascii="Times New Roman" w:eastAsia="Times New Roman" w:hAnsi="Times New Roman" w:cs="Times New Roman"/>
-          <w:b/>
           <w:bCs/>
           <w:color w:val="000000"/>
           <w:sz w:val="32"/>
@@ -1121,7 +1098,6 @@
       <w:r>
         <w:rPr>
           <w:rFonts w:ascii="Times New Roman" w:eastAsia="Times New Roman" w:hAnsi="Times New Roman" w:cs="Times New Roman"/>
-          <w:b/>
           <w:bCs/>
           <w:color w:val="000000"/>
           <w:sz w:val="32"/>
@@ -1141,7 +1117,6 @@
         <w:textAlignment w:val="baseline"/>
         <w:rPr>
           <w:rFonts w:ascii="Times New Roman" w:eastAsia="Times New Roman" w:hAnsi="Times New Roman" w:cs="Times New Roman"/>
-          <w:b/>
           <w:bCs/>
           <w:color w:val="000000"/>
           <w:sz w:val="32"/>
@@ -1151,7 +1126,6 @@
       <w:r>
         <w:rPr>
           <w:rFonts w:ascii="Times New Roman" w:eastAsia="Times New Roman" w:hAnsi="Times New Roman" w:cs="Times New Roman"/>
-          <w:b/>
           <w:bCs/>
           <w:color w:val="000000"/>
           <w:sz w:val="32"/>
@@ -1171,7 +1145,6 @@
         <w:textAlignment w:val="baseline"/>
         <w:rPr>
           <w:rFonts w:ascii="Times New Roman" w:eastAsia="Times New Roman" w:hAnsi="Times New Roman" w:cs="Times New Roman"/>
-          <w:b/>
           <w:bCs/>
           <w:color w:val="000000"/>
           <w:sz w:val="32"/>
@@ -1181,7 +1154,6 @@
       <w:r>
         <w:rPr>
           <w:rFonts w:ascii="Times New Roman" w:eastAsia="Times New Roman" w:hAnsi="Times New Roman" w:cs="Times New Roman"/>
-          <w:b/>
           <w:bCs/>
           <w:color w:val="000000"/>
           <w:sz w:val="32"/>
@@ -1203,7 +1175,6 @@
       <w:r>
         <w:rPr>
           <w:rFonts w:ascii="Times New Roman" w:eastAsia="Times New Roman" w:hAnsi="Times New Roman" w:cs="Times New Roman"/>
-          <w:b/>
           <w:bCs/>
           <w:color w:val="000000"/>
           <w:sz w:val="32"/>
@@ -1223,7 +1194,6 @@
         <w:textAlignment w:val="baseline"/>
         <w:rPr>
           <w:rFonts w:ascii="Times New Roman" w:eastAsia="Times New Roman" w:hAnsi="Times New Roman" w:cs="Times New Roman"/>
-          <w:b/>
           <w:bCs/>
           <w:color w:val="000000"/>
           <w:sz w:val="32"/>
@@ -1233,7 +1203,6 @@
       <w:r>
         <w:rPr>
           <w:rFonts w:ascii="Times New Roman" w:eastAsia="Times New Roman" w:hAnsi="Times New Roman" w:cs="Times New Roman"/>
-          <w:b/>
           <w:bCs/>
           <w:color w:val="000000"/>
           <w:sz w:val="32"/>
@@ -1253,7 +1222,6 @@
         <w:textAlignment w:val="baseline"/>
         <w:rPr>
           <w:rFonts w:ascii="Times New Roman" w:eastAsia="Times New Roman" w:hAnsi="Times New Roman" w:cs="Times New Roman"/>
-          <w:b/>
           <w:bCs/>
           <w:color w:val="000000"/>
           <w:sz w:val="32"/>
@@ -1263,7 +1231,6 @@
       <w:r>
         <w:rPr>
           <w:rFonts w:ascii="Times New Roman" w:eastAsia="Times New Roman" w:hAnsi="Times New Roman" w:cs="Times New Roman"/>
-          <w:b/>
           <w:bCs/>
           <w:color w:val="000000"/>
           <w:sz w:val="32"/>
@@ -1283,7 +1250,6 @@
         <w:textAlignment w:val="baseline"/>
         <w:rPr>
           <w:rFonts w:ascii="Times New Roman" w:eastAsia="Times New Roman" w:hAnsi="Times New Roman" w:cs="Times New Roman"/>
-          <w:b/>
           <w:bCs/>
           <w:color w:val="000000"/>
           <w:sz w:val="32"/>
@@ -1293,7 +1259,6 @@
       <w:r>
         <w:rPr>
           <w:rFonts w:ascii="Times New Roman" w:eastAsia="Times New Roman" w:hAnsi="Times New Roman" w:cs="Times New Roman"/>
-          <w:b/>
           <w:bCs/>
           <w:color w:val="000000"/>
           <w:sz w:val="32"/>
@@ -1315,7 +1280,6 @@
       <w:r>
         <w:rPr>
           <w:rFonts w:ascii="Times New Roman" w:eastAsia="Times New Roman" w:hAnsi="Times New Roman" w:cs="Times New Roman"/>
-          <w:b/>
           <w:bCs/>
           <w:color w:val="000000"/>
           <w:sz w:val="32"/>
@@ -1335,7 +1299,6 @@
         <w:textAlignment w:val="baseline"/>
         <w:rPr>
           <w:rFonts w:ascii="Times New Roman" w:eastAsia="Times New Roman" w:hAnsi="Times New Roman" w:cs="Times New Roman"/>
-          <w:b/>
           <w:bCs/>
           <w:color w:val="000000"/>
           <w:sz w:val="32"/>
@@ -1345,7 +1308,6 @@
       <w:r>
         <w:rPr>
           <w:rFonts w:ascii="Times New Roman" w:eastAsia="Times New Roman" w:hAnsi="Times New Roman" w:cs="Times New Roman"/>
-          <w:b/>
           <w:bCs/>
           <w:color w:val="000000"/>
           <w:sz w:val="32"/>
@@ -1365,7 +1327,6 @@
         <w:textAlignment w:val="baseline"/>
         <w:rPr>
           <w:rFonts w:ascii="Times New Roman" w:eastAsia="Times New Roman" w:hAnsi="Times New Roman" w:cs="Times New Roman"/>
-          <w:b/>
           <w:bCs/>
           <w:color w:val="000000"/>
           <w:sz w:val="32"/>
@@ -1375,7 +1336,6 @@
       <w:r>
         <w:rPr>
           <w:rFonts w:ascii="Times New Roman" w:eastAsia="Times New Roman" w:hAnsi="Times New Roman" w:cs="Times New Roman"/>
-          <w:b/>
           <w:bCs/>
           <w:color w:val="000000"/>
           <w:sz w:val="32"/>
@@ -1397,7 +1357,6 @@
       <w:r>
         <w:rPr>
           <w:rFonts w:ascii="Times New Roman" w:eastAsia="Times New Roman" w:hAnsi="Times New Roman" w:cs="Times New Roman"/>
-          <w:b/>
           <w:bCs/>
           <w:color w:val="000000"/>
           <w:sz w:val="32"/>
@@ -1417,7 +1376,6 @@
         <w:textAlignment w:val="baseline"/>
         <w:rPr>
           <w:rFonts w:ascii="Times New Roman" w:eastAsia="Times New Roman" w:hAnsi="Times New Roman" w:cs="Times New Roman"/>
-          <w:b/>
           <w:bCs/>
           <w:color w:val="000000"/>
           <w:sz w:val="32"/>
@@ -1427,7 +1385,6 @@
       <w:r>
         <w:rPr>
           <w:rFonts w:ascii="Times New Roman" w:eastAsia="Times New Roman" w:hAnsi="Times New Roman" w:cs="Times New Roman"/>
-          <w:b/>
           <w:bCs/>
           <w:color w:val="000000"/>
           <w:sz w:val="32"/>
@@ -1447,7 +1404,6 @@
         <w:textAlignment w:val="baseline"/>
         <w:rPr>
           <w:rFonts w:ascii="Times New Roman" w:eastAsia="Times New Roman" w:hAnsi="Times New Roman" w:cs="Times New Roman"/>
-          <w:b/>
           <w:bCs/>
           <w:color w:val="000000"/>
           <w:sz w:val="32"/>
@@ -1457,7 +1413,6 @@
       <w:r>
         <w:rPr>
           <w:rFonts w:ascii="Times New Roman" w:eastAsia="Times New Roman" w:hAnsi="Times New Roman" w:cs="Times New Roman"/>
-          <w:b/>
           <w:bCs/>
           <w:color w:val="000000"/>
           <w:sz w:val="32"/>
@@ -1505,6 +1460,16 @@
           <w:color w:val="000000"/>
           <w:sz w:val="32"/>
           <w:szCs w:val="32"/>
+        </w:rPr>
+      </w:pPr>
+    </w:p>
+    <w:p>
+      <w:pPr>
+        <w:spacing w:after="0" w:line="240" w:lineRule="auto"/>
+        <w:rPr>
+          <w:rFonts w:ascii="Times New Roman" w:eastAsia="Times New Roman" w:hAnsi="Times New Roman" w:cs="Times New Roman"/>
+          <w:sz w:val="24"/>
+          <w:szCs w:val="24"/>
         </w:rPr>
       </w:pPr>
     </w:p>
@@ -1561,21 +1526,19 @@
         <w:textAlignment w:val="baseline"/>
         <w:rPr>
           <w:rFonts w:ascii="Times New Roman" w:eastAsia="Times New Roman" w:hAnsi="Times New Roman" w:cs="Times New Roman"/>
-          <w:b/>
-          <w:bCs/>
-          <w:color w:val="000000"/>
-          <w:sz w:val="40"/>
-          <w:szCs w:val="40"/>
-        </w:rPr>
-      </w:pPr>
-      <w:r>
-        <w:rPr>
-          <w:rFonts w:ascii="Times New Roman" w:eastAsia="Times New Roman" w:hAnsi="Times New Roman" w:cs="Times New Roman"/>
-          <w:b/>
-          <w:bCs/>
-          <w:color w:val="000000"/>
-          <w:sz w:val="40"/>
-          <w:szCs w:val="40"/>
+          <w:bCs/>
+          <w:color w:val="000000"/>
+          <w:sz w:val="32"/>
+          <w:szCs w:val="32"/>
+        </w:rPr>
+      </w:pPr>
+      <w:r>
+        <w:rPr>
+          <w:rFonts w:ascii="Times New Roman" w:eastAsia="Times New Roman" w:hAnsi="Times New Roman" w:cs="Times New Roman"/>
+          <w:bCs/>
+          <w:color w:val="000000"/>
+          <w:sz w:val="32"/>
+          <w:szCs w:val="32"/>
         </w:rPr>
         <w:t>Hoàn thành khá tốt công việc được giao</w:t>
       </w:r>
@@ -1591,21 +1554,19 @@
         <w:textAlignment w:val="baseline"/>
         <w:rPr>
           <w:rFonts w:ascii="Times New Roman" w:eastAsia="Times New Roman" w:hAnsi="Times New Roman" w:cs="Times New Roman"/>
-          <w:b/>
-          <w:bCs/>
-          <w:color w:val="000000"/>
-          <w:sz w:val="40"/>
-          <w:szCs w:val="40"/>
-        </w:rPr>
-      </w:pPr>
-      <w:r>
-        <w:rPr>
-          <w:rFonts w:ascii="Times New Roman" w:eastAsia="Times New Roman" w:hAnsi="Times New Roman" w:cs="Times New Roman"/>
-          <w:b/>
-          <w:bCs/>
-          <w:color w:val="000000"/>
-          <w:sz w:val="40"/>
-          <w:szCs w:val="40"/>
+          <w:bCs/>
+          <w:color w:val="000000"/>
+          <w:sz w:val="32"/>
+          <w:szCs w:val="32"/>
+        </w:rPr>
+      </w:pPr>
+      <w:r>
+        <w:rPr>
+          <w:rFonts w:ascii="Times New Roman" w:eastAsia="Times New Roman" w:hAnsi="Times New Roman" w:cs="Times New Roman"/>
+          <w:bCs/>
+          <w:color w:val="000000"/>
+          <w:sz w:val="32"/>
+          <w:szCs w:val="32"/>
         </w:rPr>
         <w:t>Thường xuyên hỗ trợ lẫn nhau khi thực hiện công việc</w:t>
       </w:r>
@@ -1621,21 +1582,19 @@
         <w:textAlignment w:val="baseline"/>
         <w:rPr>
           <w:rFonts w:ascii="Times New Roman" w:eastAsia="Times New Roman" w:hAnsi="Times New Roman" w:cs="Times New Roman"/>
-          <w:b/>
-          <w:bCs/>
-          <w:color w:val="000000"/>
-          <w:sz w:val="40"/>
-          <w:szCs w:val="40"/>
-        </w:rPr>
-      </w:pPr>
-      <w:r>
-        <w:rPr>
-          <w:rFonts w:ascii="Times New Roman" w:eastAsia="Times New Roman" w:hAnsi="Times New Roman" w:cs="Times New Roman"/>
-          <w:b/>
-          <w:bCs/>
-          <w:color w:val="000000"/>
-          <w:sz w:val="40"/>
-          <w:szCs w:val="40"/>
+          <w:bCs/>
+          <w:color w:val="000000"/>
+          <w:sz w:val="32"/>
+          <w:szCs w:val="32"/>
+        </w:rPr>
+      </w:pPr>
+      <w:r>
+        <w:rPr>
+          <w:rFonts w:ascii="Times New Roman" w:eastAsia="Times New Roman" w:hAnsi="Times New Roman" w:cs="Times New Roman"/>
+          <w:bCs/>
+          <w:color w:val="000000"/>
+          <w:sz w:val="32"/>
+          <w:szCs w:val="32"/>
         </w:rPr>
         <w:t>Tích cực đóng góp ý tưởng cho kế hoạch nhóm</w:t>
       </w:r>
@@ -1651,21 +1610,19 @@
         <w:textAlignment w:val="baseline"/>
         <w:rPr>
           <w:rFonts w:ascii="Times New Roman" w:eastAsia="Times New Roman" w:hAnsi="Times New Roman" w:cs="Times New Roman"/>
-          <w:b/>
-          <w:bCs/>
-          <w:color w:val="000000"/>
-          <w:sz w:val="40"/>
-          <w:szCs w:val="40"/>
-        </w:rPr>
-      </w:pPr>
-      <w:r>
-        <w:rPr>
-          <w:rFonts w:ascii="Times New Roman" w:eastAsia="Times New Roman" w:hAnsi="Times New Roman" w:cs="Times New Roman"/>
-          <w:b/>
-          <w:bCs/>
-          <w:color w:val="000000"/>
-          <w:sz w:val="40"/>
-          <w:szCs w:val="40"/>
+          <w:bCs/>
+          <w:color w:val="000000"/>
+          <w:sz w:val="32"/>
+          <w:szCs w:val="32"/>
+        </w:rPr>
+      </w:pPr>
+      <w:r>
+        <w:rPr>
+          <w:rFonts w:ascii="Times New Roman" w:eastAsia="Times New Roman" w:hAnsi="Times New Roman" w:cs="Times New Roman"/>
+          <w:bCs/>
+          <w:color w:val="000000"/>
+          <w:sz w:val="32"/>
+          <w:szCs w:val="32"/>
         </w:rPr>
         <w:t>Nhóm trưởng thường xuyên nhắc nhở, quản lí tiến trình công việc của các thành viên</w:t>
       </w:r>
@@ -1681,21 +1638,19 @@
         <w:textAlignment w:val="baseline"/>
         <w:rPr>
           <w:rFonts w:ascii="Times New Roman" w:eastAsia="Times New Roman" w:hAnsi="Times New Roman" w:cs="Times New Roman"/>
-          <w:b/>
-          <w:bCs/>
-          <w:color w:val="000000"/>
-          <w:sz w:val="40"/>
-          <w:szCs w:val="40"/>
-        </w:rPr>
-      </w:pPr>
-      <w:r>
-        <w:rPr>
-          <w:rFonts w:ascii="Times New Roman" w:eastAsia="Times New Roman" w:hAnsi="Times New Roman" w:cs="Times New Roman"/>
-          <w:b/>
-          <w:bCs/>
-          <w:color w:val="000000"/>
-          <w:sz w:val="40"/>
-          <w:szCs w:val="40"/>
+          <w:bCs/>
+          <w:color w:val="000000"/>
+          <w:sz w:val="32"/>
+          <w:szCs w:val="32"/>
+        </w:rPr>
+      </w:pPr>
+      <w:r>
+        <w:rPr>
+          <w:rFonts w:ascii="Times New Roman" w:eastAsia="Times New Roman" w:hAnsi="Times New Roman" w:cs="Times New Roman"/>
+          <w:bCs/>
+          <w:color w:val="000000"/>
+          <w:sz w:val="32"/>
+          <w:szCs w:val="32"/>
         </w:rPr>
         <w:t>Thống nhất với kế hoạch đã đặt ra</w:t>
       </w:r>
@@ -1711,21 +1666,19 @@
         <w:textAlignment w:val="baseline"/>
         <w:rPr>
           <w:rFonts w:ascii="Times New Roman" w:eastAsia="Times New Roman" w:hAnsi="Times New Roman" w:cs="Times New Roman"/>
-          <w:b/>
-          <w:bCs/>
-          <w:color w:val="000000"/>
-          <w:sz w:val="40"/>
-          <w:szCs w:val="40"/>
-        </w:rPr>
-      </w:pPr>
-      <w:r>
-        <w:rPr>
-          <w:rFonts w:ascii="Times New Roman" w:eastAsia="Times New Roman" w:hAnsi="Times New Roman" w:cs="Times New Roman"/>
-          <w:b/>
-          <w:bCs/>
-          <w:color w:val="000000"/>
-          <w:sz w:val="40"/>
-          <w:szCs w:val="40"/>
+          <w:bCs/>
+          <w:color w:val="000000"/>
+          <w:sz w:val="32"/>
+          <w:szCs w:val="32"/>
+        </w:rPr>
+      </w:pPr>
+      <w:r>
+        <w:rPr>
+          <w:rFonts w:ascii="Times New Roman" w:eastAsia="Times New Roman" w:hAnsi="Times New Roman" w:cs="Times New Roman"/>
+          <w:bCs/>
+          <w:color w:val="000000"/>
+          <w:sz w:val="32"/>
+          <w:szCs w:val="32"/>
         </w:rPr>
         <w:t>Các thành viên đều đến đầy đủ trong các buổi họp</w:t>
       </w:r>
@@ -1741,21 +1694,19 @@
         <w:textAlignment w:val="baseline"/>
         <w:rPr>
           <w:rFonts w:ascii="Times New Roman" w:eastAsia="Times New Roman" w:hAnsi="Times New Roman" w:cs="Times New Roman"/>
-          <w:b/>
-          <w:bCs/>
-          <w:color w:val="000000"/>
-          <w:sz w:val="40"/>
-          <w:szCs w:val="40"/>
-        </w:rPr>
-      </w:pPr>
-      <w:r>
-        <w:rPr>
-          <w:rFonts w:ascii="Times New Roman" w:eastAsia="Times New Roman" w:hAnsi="Times New Roman" w:cs="Times New Roman"/>
-          <w:b/>
-          <w:bCs/>
-          <w:color w:val="000000"/>
-          <w:sz w:val="40"/>
-          <w:szCs w:val="40"/>
+          <w:bCs/>
+          <w:color w:val="000000"/>
+          <w:sz w:val="32"/>
+          <w:szCs w:val="32"/>
+        </w:rPr>
+      </w:pPr>
+      <w:r>
+        <w:rPr>
+          <w:rFonts w:ascii="Times New Roman" w:eastAsia="Times New Roman" w:hAnsi="Times New Roman" w:cs="Times New Roman"/>
+          <w:bCs/>
+          <w:color w:val="000000"/>
+          <w:sz w:val="32"/>
+          <w:szCs w:val="32"/>
         </w:rPr>
         <w:t>Các thành viên đều hoàn thành công việc đúng tiến độ</w:t>
       </w:r>
@@ -1771,21 +1722,19 @@
         <w:textAlignment w:val="baseline"/>
         <w:rPr>
           <w:rFonts w:ascii="Times New Roman" w:eastAsia="Times New Roman" w:hAnsi="Times New Roman" w:cs="Times New Roman"/>
-          <w:b/>
-          <w:bCs/>
-          <w:color w:val="000000"/>
-          <w:sz w:val="40"/>
-          <w:szCs w:val="40"/>
-        </w:rPr>
-      </w:pPr>
-      <w:r>
-        <w:rPr>
-          <w:rFonts w:ascii="Times New Roman" w:eastAsia="Times New Roman" w:hAnsi="Times New Roman" w:cs="Times New Roman"/>
-          <w:b/>
-          <w:bCs/>
-          <w:color w:val="000000"/>
-          <w:sz w:val="40"/>
-          <w:szCs w:val="40"/>
+          <w:bCs/>
+          <w:color w:val="000000"/>
+          <w:sz w:val="32"/>
+          <w:szCs w:val="32"/>
+        </w:rPr>
+      </w:pPr>
+      <w:r>
+        <w:rPr>
+          <w:rFonts w:ascii="Times New Roman" w:eastAsia="Times New Roman" w:hAnsi="Times New Roman" w:cs="Times New Roman"/>
+          <w:bCs/>
+          <w:color w:val="000000"/>
+          <w:sz w:val="32"/>
+          <w:szCs w:val="32"/>
         </w:rPr>
         <w:t>Tuy gặp một vài khó khăn trong việc họp nhóm vì mỗi người ở một nơi nhưng cũng được nhóm sắp xếp công việc và thời gian hợp lí để có mặt trong buổi họp nhóm</w:t>
       </w:r>
@@ -1801,21 +1750,19 @@
         <w:textAlignment w:val="baseline"/>
         <w:rPr>
           <w:rFonts w:ascii="Times New Roman" w:eastAsia="Times New Roman" w:hAnsi="Times New Roman" w:cs="Times New Roman"/>
-          <w:b/>
-          <w:bCs/>
-          <w:color w:val="000000"/>
-          <w:sz w:val="40"/>
-          <w:szCs w:val="40"/>
-        </w:rPr>
-      </w:pPr>
-      <w:r>
-        <w:rPr>
-          <w:rFonts w:ascii="Times New Roman" w:eastAsia="Times New Roman" w:hAnsi="Times New Roman" w:cs="Times New Roman"/>
-          <w:b/>
-          <w:bCs/>
-          <w:color w:val="000000"/>
-          <w:sz w:val="40"/>
-          <w:szCs w:val="40"/>
+          <w:bCs/>
+          <w:color w:val="000000"/>
+          <w:sz w:val="32"/>
+          <w:szCs w:val="32"/>
+        </w:rPr>
+      </w:pPr>
+      <w:r>
+        <w:rPr>
+          <w:rFonts w:ascii="Times New Roman" w:eastAsia="Times New Roman" w:hAnsi="Times New Roman" w:cs="Times New Roman"/>
+          <w:bCs/>
+          <w:color w:val="000000"/>
+          <w:sz w:val="32"/>
+          <w:szCs w:val="32"/>
         </w:rPr>
         <w:t>Mọi người trong nhóm đều vui vẻ nhận công việc mình được giao và hài lòng về những công việc đó</w:t>
       </w:r>
@@ -1825,8 +1772,8 @@
         <w:spacing w:after="240" w:line="240" w:lineRule="auto"/>
         <w:rPr>
           <w:rFonts w:ascii="Times New Roman" w:eastAsia="Times New Roman" w:hAnsi="Times New Roman" w:cs="Times New Roman"/>
-          <w:sz w:val="24"/>
-          <w:szCs w:val="24"/>
+          <w:sz w:val="32"/>
+          <w:szCs w:val="32"/>
         </w:rPr>
       </w:pPr>
     </w:p>
@@ -1879,22 +1826,76 @@
           <w:szCs w:val="24"/>
         </w:rPr>
       </w:pPr>
-      <w:r>
-        <w:rPr>
-          <w:rFonts w:ascii="Times New Roman" w:eastAsia="Times New Roman" w:hAnsi="Times New Roman" w:cs="Times New Roman"/>
-          <w:sz w:val="24"/>
-          <w:szCs w:val="24"/>
-        </w:rPr>
-        <w:br/>
-      </w:r>
-      <w:r>
-        <w:rPr>
-          <w:rFonts w:ascii="Times New Roman" w:eastAsia="Times New Roman" w:hAnsi="Times New Roman" w:cs="Times New Roman"/>
-          <w:sz w:val="24"/>
-          <w:szCs w:val="24"/>
-        </w:rPr>
-        <w:br/>
-      </w:r>
+    </w:p>
+    <w:p>
+      <w:pPr>
+        <w:spacing w:after="240" w:line="240" w:lineRule="auto"/>
+        <w:rPr>
+          <w:rFonts w:ascii="Times New Roman" w:eastAsia="Times New Roman" w:hAnsi="Times New Roman" w:cs="Times New Roman"/>
+          <w:sz w:val="24"/>
+          <w:szCs w:val="24"/>
+        </w:rPr>
+      </w:pPr>
+    </w:p>
+    <w:p>
+      <w:pPr>
+        <w:spacing w:after="240" w:line="240" w:lineRule="auto"/>
+        <w:rPr>
+          <w:rFonts w:ascii="Times New Roman" w:eastAsia="Times New Roman" w:hAnsi="Times New Roman" w:cs="Times New Roman"/>
+          <w:sz w:val="24"/>
+          <w:szCs w:val="24"/>
+        </w:rPr>
+      </w:pPr>
+    </w:p>
+    <w:p>
+      <w:pPr>
+        <w:spacing w:after="240" w:line="240" w:lineRule="auto"/>
+        <w:rPr>
+          <w:rFonts w:ascii="Times New Roman" w:eastAsia="Times New Roman" w:hAnsi="Times New Roman" w:cs="Times New Roman"/>
+          <w:sz w:val="24"/>
+          <w:szCs w:val="24"/>
+        </w:rPr>
+      </w:pPr>
+    </w:p>
+    <w:p>
+      <w:pPr>
+        <w:spacing w:after="240" w:line="240" w:lineRule="auto"/>
+        <w:rPr>
+          <w:rFonts w:ascii="Times New Roman" w:eastAsia="Times New Roman" w:hAnsi="Times New Roman" w:cs="Times New Roman"/>
+          <w:sz w:val="24"/>
+          <w:szCs w:val="24"/>
+        </w:rPr>
+      </w:pPr>
+    </w:p>
+    <w:p>
+      <w:pPr>
+        <w:spacing w:after="240" w:line="240" w:lineRule="auto"/>
+        <w:rPr>
+          <w:rFonts w:ascii="Times New Roman" w:eastAsia="Times New Roman" w:hAnsi="Times New Roman" w:cs="Times New Roman"/>
+          <w:sz w:val="24"/>
+          <w:szCs w:val="24"/>
+        </w:rPr>
+      </w:pPr>
+    </w:p>
+    <w:p>
+      <w:pPr>
+        <w:spacing w:after="240" w:line="240" w:lineRule="auto"/>
+        <w:rPr>
+          <w:rFonts w:ascii="Times New Roman" w:eastAsia="Times New Roman" w:hAnsi="Times New Roman" w:cs="Times New Roman"/>
+          <w:sz w:val="24"/>
+          <w:szCs w:val="24"/>
+        </w:rPr>
+      </w:pPr>
+    </w:p>
+    <w:p>
+      <w:pPr>
+        <w:spacing w:after="240" w:line="240" w:lineRule="auto"/>
+        <w:rPr>
+          <w:rFonts w:ascii="Times New Roman" w:eastAsia="Times New Roman" w:hAnsi="Times New Roman" w:cs="Times New Roman"/>
+          <w:sz w:val="24"/>
+          <w:szCs w:val="24"/>
+        </w:rPr>
+      </w:pPr>
     </w:p>
     <w:p>
       <w:pPr>
@@ -1939,21 +1940,19 @@
         <w:textAlignment w:val="baseline"/>
         <w:rPr>
           <w:rFonts w:ascii="Times New Roman" w:eastAsia="Times New Roman" w:hAnsi="Times New Roman" w:cs="Times New Roman"/>
-          <w:b/>
-          <w:bCs/>
-          <w:color w:val="000000"/>
-          <w:sz w:val="40"/>
-          <w:szCs w:val="40"/>
-        </w:rPr>
-      </w:pPr>
-      <w:r>
-        <w:rPr>
-          <w:rFonts w:ascii="Times New Roman" w:eastAsia="Times New Roman" w:hAnsi="Times New Roman" w:cs="Times New Roman"/>
-          <w:b/>
-          <w:bCs/>
-          <w:color w:val="000000"/>
-          <w:sz w:val="40"/>
-          <w:szCs w:val="40"/>
+          <w:bCs/>
+          <w:color w:val="000000"/>
+          <w:sz w:val="32"/>
+          <w:szCs w:val="32"/>
+        </w:rPr>
+      </w:pPr>
+      <w:r>
+        <w:rPr>
+          <w:rFonts w:ascii="Times New Roman" w:eastAsia="Times New Roman" w:hAnsi="Times New Roman" w:cs="Times New Roman"/>
+          <w:bCs/>
+          <w:color w:val="000000"/>
+          <w:sz w:val="32"/>
+          <w:szCs w:val="32"/>
         </w:rPr>
         <w:t>Các thành viên tham gia đầy đủ</w:t>
       </w:r>
@@ -1969,21 +1968,19 @@
         <w:textAlignment w:val="baseline"/>
         <w:rPr>
           <w:rFonts w:ascii="Times New Roman" w:eastAsia="Times New Roman" w:hAnsi="Times New Roman" w:cs="Times New Roman"/>
-          <w:b/>
-          <w:bCs/>
-          <w:color w:val="000000"/>
-          <w:sz w:val="40"/>
-          <w:szCs w:val="40"/>
-        </w:rPr>
-      </w:pPr>
-      <w:r>
-        <w:rPr>
-          <w:rFonts w:ascii="Times New Roman" w:eastAsia="Times New Roman" w:hAnsi="Times New Roman" w:cs="Times New Roman"/>
-          <w:b/>
-          <w:bCs/>
-          <w:color w:val="000000"/>
-          <w:sz w:val="40"/>
-          <w:szCs w:val="40"/>
+          <w:bCs/>
+          <w:color w:val="000000"/>
+          <w:sz w:val="32"/>
+          <w:szCs w:val="32"/>
+        </w:rPr>
+      </w:pPr>
+      <w:r>
+        <w:rPr>
+          <w:rFonts w:ascii="Times New Roman" w:eastAsia="Times New Roman" w:hAnsi="Times New Roman" w:cs="Times New Roman"/>
+          <w:bCs/>
+          <w:color w:val="000000"/>
+          <w:sz w:val="32"/>
+          <w:szCs w:val="32"/>
         </w:rPr>
         <w:t>Sôi nổi, các thành viên đóng góp nhiều cho nhau</w:t>
       </w:r>
@@ -1999,21 +1996,19 @@
         <w:textAlignment w:val="baseline"/>
         <w:rPr>
           <w:rFonts w:ascii="Times New Roman" w:eastAsia="Times New Roman" w:hAnsi="Times New Roman" w:cs="Times New Roman"/>
-          <w:b/>
-          <w:bCs/>
-          <w:color w:val="000000"/>
-          <w:sz w:val="40"/>
-          <w:szCs w:val="40"/>
-        </w:rPr>
-      </w:pPr>
-      <w:r>
-        <w:rPr>
-          <w:rFonts w:ascii="Times New Roman" w:eastAsia="Times New Roman" w:hAnsi="Times New Roman" w:cs="Times New Roman"/>
-          <w:b/>
-          <w:bCs/>
-          <w:color w:val="000000"/>
-          <w:sz w:val="40"/>
-          <w:szCs w:val="40"/>
+          <w:bCs/>
+          <w:color w:val="000000"/>
+          <w:sz w:val="32"/>
+          <w:szCs w:val="32"/>
+        </w:rPr>
+      </w:pPr>
+      <w:r>
+        <w:rPr>
+          <w:rFonts w:ascii="Times New Roman" w:eastAsia="Times New Roman" w:hAnsi="Times New Roman" w:cs="Times New Roman"/>
+          <w:bCs/>
+          <w:color w:val="000000"/>
+          <w:sz w:val="32"/>
+          <w:szCs w:val="32"/>
         </w:rPr>
         <w:t>Phân công, kiểm tra công việc  từng thành viên</w:t>
       </w:r>
@@ -2029,21 +2024,19 @@
         <w:textAlignment w:val="baseline"/>
         <w:rPr>
           <w:rFonts w:ascii="Times New Roman" w:eastAsia="Times New Roman" w:hAnsi="Times New Roman" w:cs="Times New Roman"/>
-          <w:b/>
-          <w:bCs/>
-          <w:color w:val="000000"/>
-          <w:sz w:val="40"/>
-          <w:szCs w:val="40"/>
-        </w:rPr>
-      </w:pPr>
-      <w:r>
-        <w:rPr>
-          <w:rFonts w:ascii="Times New Roman" w:eastAsia="Times New Roman" w:hAnsi="Times New Roman" w:cs="Times New Roman"/>
-          <w:b/>
-          <w:bCs/>
-          <w:color w:val="000000"/>
-          <w:sz w:val="40"/>
-          <w:szCs w:val="40"/>
+          <w:bCs/>
+          <w:color w:val="000000"/>
+          <w:sz w:val="32"/>
+          <w:szCs w:val="32"/>
+        </w:rPr>
+      </w:pPr>
+      <w:r>
+        <w:rPr>
+          <w:rFonts w:ascii="Times New Roman" w:eastAsia="Times New Roman" w:hAnsi="Times New Roman" w:cs="Times New Roman"/>
+          <w:bCs/>
+          <w:color w:val="000000"/>
+          <w:sz w:val="32"/>
+          <w:szCs w:val="32"/>
         </w:rPr>
         <w:t>Diễn ra vui vẻ, không có sự bất đồng quan điểm giữa các thành viên</w:t>
       </w:r>
@@ -2059,21 +2052,19 @@
         <w:textAlignment w:val="baseline"/>
         <w:rPr>
           <w:rFonts w:ascii="Times New Roman" w:eastAsia="Times New Roman" w:hAnsi="Times New Roman" w:cs="Times New Roman"/>
-          <w:b/>
-          <w:bCs/>
-          <w:color w:val="000000"/>
-          <w:sz w:val="40"/>
-          <w:szCs w:val="40"/>
-        </w:rPr>
-      </w:pPr>
-      <w:r>
-        <w:rPr>
-          <w:rFonts w:ascii="Times New Roman" w:eastAsia="Times New Roman" w:hAnsi="Times New Roman" w:cs="Times New Roman"/>
-          <w:b/>
-          <w:bCs/>
-          <w:color w:val="000000"/>
-          <w:sz w:val="40"/>
-          <w:szCs w:val="40"/>
+          <w:bCs/>
+          <w:color w:val="000000"/>
+          <w:sz w:val="32"/>
+          <w:szCs w:val="32"/>
+        </w:rPr>
+      </w:pPr>
+      <w:r>
+        <w:rPr>
+          <w:rFonts w:ascii="Times New Roman" w:eastAsia="Times New Roman" w:hAnsi="Times New Roman" w:cs="Times New Roman"/>
+          <w:bCs/>
+          <w:color w:val="000000"/>
+          <w:sz w:val="32"/>
+          <w:szCs w:val="32"/>
         </w:rPr>
         <w:t>Những buổi họp nhóm có hiệu quả tốt</w:t>
       </w:r>
@@ -2291,7 +2282,7 @@
           <w:bottom w:w="15" w:type="dxa"/>
           <w:right w:w="15" w:type="dxa"/>
         </w:tblCellMar>
-        <w:tblLook w:val="04A0"/>
+        <w:tblLook w:val="04A0" w:firstRow="1" w:lastRow="0" w:firstColumn="1" w:lastColumn="0" w:noHBand="0" w:noVBand="1"/>
       </w:tblPr>
       <w:tblGrid>
         <w:gridCol w:w="4217"/>
@@ -4972,6 +4963,7 @@
                 <w:sz w:val="32"/>
                 <w:szCs w:val="32"/>
               </w:rPr>
+              <w:lastRenderedPageBreak/>
               <w:t>Thường xuyên</w:t>
             </w:r>
           </w:p>
@@ -5250,7 +5242,6 @@
                 <w:sz w:val="32"/>
                 <w:szCs w:val="32"/>
               </w:rPr>
-              <w:lastRenderedPageBreak/>
               <w:t>Không bao giờ</w:t>
             </w:r>
           </w:p>
@@ -6774,12 +6765,10 @@
       </w:r>
     </w:p>
     <w:p/>
-    <w:p/>
-    <w:p/>
-    <w:p/>
-    <w:p/>
-    <w:p/>
-    <w:p/>
+    <w:p>
+      <w:bookmarkStart w:id="0" w:name="_GoBack"/>
+      <w:bookmarkEnd w:id="0"/>
+    </w:p>
     <w:p>
       <w:pPr>
         <w:jc w:val="center"/>
@@ -7055,7 +7044,25 @@
           <w:sz w:val="24"/>
           <w:szCs w:val="24"/>
         </w:rPr>
-        <w:t>Mục tiêu: Họp bàn làm đồ án môn Nhập môn CNTT - Truyền Thông, phân tích yêu cầu của đồ án.</w:t>
+        <w:t xml:space="preserve">Mục tiêu: Họp bàn làm đồ </w:t>
+      </w:r>
+      <w:proofErr w:type="gramStart"/>
+      <w:r>
+        <w:rPr>
+          <w:rFonts w:ascii="Times New Roman" w:hAnsi="Times New Roman"/>
+          <w:sz w:val="24"/>
+          <w:szCs w:val="24"/>
+        </w:rPr>
+        <w:t>án</w:t>
+      </w:r>
+      <w:proofErr w:type="gramEnd"/>
+      <w:r>
+        <w:rPr>
+          <w:rFonts w:ascii="Times New Roman" w:hAnsi="Times New Roman"/>
+          <w:sz w:val="24"/>
+          <w:szCs w:val="24"/>
+        </w:rPr>
+        <w:t xml:space="preserve"> môn Nhập môn CNTT - Truyền Thông, phân tích yêu cầu của đồ án.</w:t>
       </w:r>
     </w:p>
     <w:p>
@@ -7077,7 +7084,25 @@
           <w:sz w:val="24"/>
           <w:szCs w:val="24"/>
         </w:rPr>
-        <w:t>Nhóm trưởng  Lê Thành Trung đọc lại nội dung yêu cầu của đồ án, và cho mọi người thảo luận ý tưởng trong 10 phút.</w:t>
+        <w:t xml:space="preserve">Nhóm </w:t>
+      </w:r>
+      <w:proofErr w:type="gramStart"/>
+      <w:r>
+        <w:rPr>
+          <w:rFonts w:ascii="Times New Roman" w:hAnsi="Times New Roman"/>
+          <w:sz w:val="24"/>
+          <w:szCs w:val="24"/>
+        </w:rPr>
+        <w:t>trưởng  Lê</w:t>
+      </w:r>
+      <w:proofErr w:type="gramEnd"/>
+      <w:r>
+        <w:rPr>
+          <w:rFonts w:ascii="Times New Roman" w:hAnsi="Times New Roman"/>
+          <w:sz w:val="24"/>
+          <w:szCs w:val="24"/>
+        </w:rPr>
+        <w:t xml:space="preserve"> Thành Trung đọc lại nội dung yêu cầu của đồ án, và cho mọi người thảo luận ý tưởng trong 10 phút.</w:t>
       </w:r>
     </w:p>
     <w:p>
@@ -7121,7 +7146,25 @@
           <w:sz w:val="24"/>
           <w:szCs w:val="24"/>
         </w:rPr>
-        <w:t>Bạn Phùng Viết Huy phân tích yêu cầu đề tài " Ước Mơ".</w:t>
+        <w:t xml:space="preserve">Bạn Phùng Viết Huy phân tích yêu cầu đề tài </w:t>
+      </w:r>
+      <w:proofErr w:type="gramStart"/>
+      <w:r>
+        <w:rPr>
+          <w:rFonts w:ascii="Times New Roman" w:hAnsi="Times New Roman"/>
+          <w:sz w:val="24"/>
+          <w:szCs w:val="24"/>
+        </w:rPr>
+        <w:t>" Ước</w:t>
+      </w:r>
+      <w:proofErr w:type="gramEnd"/>
+      <w:r>
+        <w:rPr>
+          <w:rFonts w:ascii="Times New Roman" w:hAnsi="Times New Roman"/>
+          <w:sz w:val="24"/>
+          <w:szCs w:val="24"/>
+        </w:rPr>
+        <w:t xml:space="preserve"> Mơ".</w:t>
       </w:r>
     </w:p>
     <w:p>
@@ -7258,24 +7301,6 @@
     </w:p>
     <w:p>
       <w:pPr>
-        <w:rPr>
-          <w:rFonts w:ascii="Times New Roman" w:hAnsi="Times New Roman"/>
-          <w:sz w:val="24"/>
-          <w:szCs w:val="24"/>
-        </w:rPr>
-      </w:pPr>
-    </w:p>
-    <w:p>
-      <w:pPr>
-        <w:rPr>
-          <w:rFonts w:ascii="Times New Roman" w:hAnsi="Times New Roman"/>
-          <w:sz w:val="24"/>
-          <w:szCs w:val="24"/>
-        </w:rPr>
-      </w:pPr>
-    </w:p>
-    <w:p>
-      <w:pPr>
         <w:jc w:val="center"/>
         <w:rPr>
           <w:rFonts w:ascii="Times New Roman" w:hAnsi="Times New Roman"/>
@@ -7561,6 +7586,7 @@
         </w:rPr>
         <w:t>Nêu ý tưởng của mình</w:t>
       </w:r>
+      <w:proofErr w:type="gramStart"/>
       <w:r>
         <w:rPr>
           <w:bCs/>
@@ -7573,7 +7599,15 @@
           <w:bCs/>
           <w:color w:val="000000"/>
         </w:rPr>
-        <w:t>ùng nhau thống nhất ý tưởng</w:t>
+        <w:t>ùng</w:t>
+      </w:r>
+      <w:proofErr w:type="gramEnd"/>
+      <w:r>
+        <w:rPr>
+          <w:bCs/>
+          <w:color w:val="000000"/>
+        </w:rPr>
+        <w:t xml:space="preserve"> nhau thống nhất ý tưởng</w:t>
       </w:r>
       <w:r>
         <w:rPr>
@@ -7839,15 +7873,6 @@
     </w:p>
     <w:p>
       <w:pPr>
-        <w:rPr>
-          <w:rFonts w:ascii="Times New Roman" w:hAnsi="Times New Roman"/>
-          <w:sz w:val="24"/>
-          <w:szCs w:val="24"/>
-        </w:rPr>
-      </w:pPr>
-    </w:p>
-    <w:p>
-      <w:pPr>
         <w:jc w:val="center"/>
         <w:rPr>
           <w:rFonts w:ascii="Times New Roman" w:hAnsi="Times New Roman"/>
@@ -8432,25 +8457,6 @@
     </w:p>
     <w:p>
       <w:pPr>
-        <w:rPr>
-          <w:rFonts w:ascii="Times New Roman" w:hAnsi="Times New Roman"/>
-          <w:sz w:val="24"/>
-          <w:szCs w:val="24"/>
-        </w:rPr>
-      </w:pPr>
-    </w:p>
-    <w:p>
-      <w:pPr>
-        <w:jc w:val="right"/>
-        <w:rPr>
-          <w:rFonts w:ascii="Times New Roman" w:hAnsi="Times New Roman"/>
-          <w:sz w:val="24"/>
-          <w:szCs w:val="24"/>
-        </w:rPr>
-      </w:pPr>
-    </w:p>
-    <w:p>
-      <w:pPr>
         <w:jc w:val="center"/>
         <w:rPr>
           <w:rFonts w:ascii="Times New Roman" w:hAnsi="Times New Roman"/>
@@ -8806,7 +8812,25 @@
           <w:sz w:val="24"/>
           <w:szCs w:val="24"/>
         </w:rPr>
-        <w:t>Cả nhóm thảo luận và sửa chữa những điểm chưa phù hợp trong ý tưởng cũng như kịch bản để hoàn thành một bản thiết kế chung hoàn chỉnh.</w:t>
+        <w:t xml:space="preserve">Cả nhóm thảo luận và sửa chữa những điểm chưa phù hợp trong ý tưởng cũng như kịch bản để hoàn thành một bản thiết kế </w:t>
+      </w:r>
+      <w:proofErr w:type="gramStart"/>
+      <w:r>
+        <w:rPr>
+          <w:rFonts w:ascii="Times New Roman" w:hAnsi="Times New Roman"/>
+          <w:sz w:val="24"/>
+          <w:szCs w:val="24"/>
+        </w:rPr>
+        <w:t>chung</w:t>
+      </w:r>
+      <w:proofErr w:type="gramEnd"/>
+      <w:r>
+        <w:rPr>
+          <w:rFonts w:ascii="Times New Roman" w:hAnsi="Times New Roman"/>
+          <w:sz w:val="24"/>
+          <w:szCs w:val="24"/>
+        </w:rPr>
+        <w:t xml:space="preserve"> hoàn chỉnh.</w:t>
       </w:r>
     </w:p>
     <w:p>
@@ -8980,14 +9004,32 @@
           <w:szCs w:val="24"/>
         </w:rPr>
       </w:pPr>
+      <w:r>
+        <w:rPr>
+          <w:rFonts w:ascii="Times New Roman" w:hAnsi="Times New Roman"/>
+          <w:sz w:val="24"/>
+          <w:szCs w:val="24"/>
+        </w:rPr>
+        <w:t>Link video:</w:t>
+      </w:r>
+      <w:r>
+        <w:t xml:space="preserve"> </w:t>
+      </w:r>
+      <w:hyperlink r:id="rId9" w:history="1">
+        <w:r>
+          <w:rPr>
+            <w:rStyle w:val="Hyperlink"/>
+            <w:rFonts w:ascii="Times New Roman" w:hAnsi="Times New Roman"/>
+            <w:sz w:val="24"/>
+            <w:szCs w:val="24"/>
+          </w:rPr>
+          <w:t>https://www.youtube.com/watch?v=ck4GMwx0Hys</w:t>
+        </w:r>
+      </w:hyperlink>
     </w:p>
     <w:sectPr>
-      <w:headerReference w:type="even" r:id="rId8"/>
-      <w:headerReference w:type="default" r:id="rId9"/>
-      <w:footerReference w:type="even" r:id="rId10"/>
+      <w:headerReference w:type="default" r:id="rId10"/>
       <w:footerReference w:type="default" r:id="rId11"/>
-      <w:headerReference w:type="first" r:id="rId12"/>
-      <w:footerReference w:type="first" r:id="rId13"/>
       <w:pgSz w:w="12240" w:h="15840"/>
       <w:pgMar w:top="1440" w:right="1440" w:bottom="1440" w:left="1440" w:header="720" w:footer="720" w:gutter="0"/>
       <w:cols w:space="720"/>
@@ -8998,8 +9040,8 @@
 </file>
 
 <file path=word/endnotes.xml><?xml version="1.0" encoding="utf-8"?>
-<w:endnotes xmlns:ve="http://schemas.openxmlformats.org/markup-compatibility/2006" xmlns:o="urn:schemas-microsoft-com:office:office" xmlns:r="http://schemas.openxmlformats.org/officeDocument/2006/relationships" xmlns:m="http://schemas.openxmlformats.org/officeDocument/2006/math" xmlns:v="urn:schemas-microsoft-com:vml" xmlns:wp="http://schemas.openxmlformats.org/drawingml/2006/wordprocessingDrawing" xmlns:w10="urn:schemas-microsoft-com:office:word" xmlns:w="http://schemas.openxmlformats.org/wordprocessingml/2006/main" xmlns:wne="http://schemas.microsoft.com/office/word/2006/wordml">
-  <w:endnote w:type="separator" w:id="0">
+<w:endnotes xmlns:wpc="http://schemas.microsoft.com/office/word/2010/wordprocessingCanvas" xmlns:mc="http://schemas.openxmlformats.org/markup-compatibility/2006" xmlns:o="urn:schemas-microsoft-com:office:office" xmlns:r="http://schemas.openxmlformats.org/officeDocument/2006/relationships" xmlns:m="http://schemas.openxmlformats.org/officeDocument/2006/math" xmlns:v="urn:schemas-microsoft-com:vml" xmlns:wp14="http://schemas.microsoft.com/office/word/2010/wordprocessingDrawing" xmlns:wp="http://schemas.openxmlformats.org/drawingml/2006/wordprocessingDrawing" xmlns:w10="urn:schemas-microsoft-com:office:word" xmlns:w="http://schemas.openxmlformats.org/wordprocessingml/2006/main" xmlns:w14="http://schemas.microsoft.com/office/word/2010/wordml" xmlns:wpg="http://schemas.microsoft.com/office/word/2010/wordprocessingGroup" xmlns:wpi="http://schemas.microsoft.com/office/word/2010/wordprocessingInk" xmlns:wne="http://schemas.microsoft.com/office/word/2006/wordml" xmlns:wps="http://schemas.microsoft.com/office/word/2010/wordprocessingShape" mc:Ignorable="w14 wp14">
+  <w:endnote w:type="separator" w:id="-1">
     <w:p>
       <w:pPr>
         <w:spacing w:after="0" w:line="240" w:lineRule="auto"/>
@@ -9009,7 +9051,7 @@
       </w:r>
     </w:p>
   </w:endnote>
-  <w:endnote w:type="continuationSeparator" w:id="1">
+  <w:endnote w:type="continuationSeparator" w:id="0">
     <w:p>
       <w:pPr>
         <w:spacing w:after="0" w:line="240" w:lineRule="auto"/>
@@ -9023,17 +9065,7 @@
 </file>
 
 <file path=word/footer1.xml><?xml version="1.0" encoding="utf-8"?>
-<w:ftr xmlns:ve="http://schemas.openxmlformats.org/markup-compatibility/2006" xmlns:o="urn:schemas-microsoft-com:office:office" xmlns:r="http://schemas.openxmlformats.org/officeDocument/2006/relationships" xmlns:m="http://schemas.openxmlformats.org/officeDocument/2006/math" xmlns:v="urn:schemas-microsoft-com:vml" xmlns:wp="http://schemas.openxmlformats.org/drawingml/2006/wordprocessingDrawing" xmlns:w10="urn:schemas-microsoft-com:office:word" xmlns:w="http://schemas.openxmlformats.org/wordprocessingml/2006/main" xmlns:wne="http://schemas.microsoft.com/office/word/2006/wordml">
-  <w:p>
-    <w:pPr>
-      <w:pStyle w:val="Footer"/>
-    </w:pPr>
-  </w:p>
-</w:ftr>
-</file>
-
-<file path=word/footer2.xml><?xml version="1.0" encoding="utf-8"?>
-<w:ftr xmlns:ve="http://schemas.openxmlformats.org/markup-compatibility/2006" xmlns:o="urn:schemas-microsoft-com:office:office" xmlns:r="http://schemas.openxmlformats.org/officeDocument/2006/relationships" xmlns:m="http://schemas.openxmlformats.org/officeDocument/2006/math" xmlns:v="urn:schemas-microsoft-com:vml" xmlns:wp="http://schemas.openxmlformats.org/drawingml/2006/wordprocessingDrawing" xmlns:w10="urn:schemas-microsoft-com:office:word" xmlns:w="http://schemas.openxmlformats.org/wordprocessingml/2006/main" xmlns:wne="http://schemas.microsoft.com/office/word/2006/wordml">
+<w:ftr xmlns:wpc="http://schemas.microsoft.com/office/word/2010/wordprocessingCanvas" xmlns:mc="http://schemas.openxmlformats.org/markup-compatibility/2006" xmlns:o="urn:schemas-microsoft-com:office:office" xmlns:r="http://schemas.openxmlformats.org/officeDocument/2006/relationships" xmlns:m="http://schemas.openxmlformats.org/officeDocument/2006/math" xmlns:v="urn:schemas-microsoft-com:vml" xmlns:wp14="http://schemas.microsoft.com/office/word/2010/wordprocessingDrawing" xmlns:wp="http://schemas.openxmlformats.org/drawingml/2006/wordprocessingDrawing" xmlns:w10="urn:schemas-microsoft-com:office:word" xmlns:w="http://schemas.openxmlformats.org/wordprocessingml/2006/main" xmlns:w14="http://schemas.microsoft.com/office/word/2010/wordml" xmlns:wpg="http://schemas.microsoft.com/office/word/2010/wordprocessingGroup" xmlns:wpi="http://schemas.microsoft.com/office/word/2010/wordprocessingInk" xmlns:wne="http://schemas.microsoft.com/office/word/2006/wordml" xmlns:wps="http://schemas.microsoft.com/office/word/2010/wordprocessingShape" mc:Ignorable="w14 wp14">
   <w:tbl>
     <w:tblPr>
       <w:tblW w:w="5000" w:type="pct"/>
@@ -9043,7 +9075,7 @@
         <w:bottom w:w="72" w:type="dxa"/>
         <w:right w:w="115" w:type="dxa"/>
       </w:tblCellMar>
-      <w:tblLook w:val="04A0"/>
+      <w:tblLook w:val="04A0" w:firstRow="1" w:lastRow="0" w:firstColumn="1" w:lastColumn="0" w:noHBand="0" w:noVBand="1"/>
     </w:tblPr>
     <w:tblGrid>
       <w:gridCol w:w="8631"/>
@@ -9085,15 +9117,29 @@
               <w:color w:val="FFFFFF" w:themeColor="background1"/>
             </w:rPr>
           </w:pPr>
-          <w:fldSimple w:instr=" PAGE   \* MERGEFORMAT ">
-            <w:r>
-              <w:rPr>
-                <w:noProof/>
-                <w:color w:val="FFFFFF" w:themeColor="background1"/>
-              </w:rPr>
-              <w:t>3</w:t>
-            </w:r>
-          </w:fldSimple>
+          <w:r>
+            <w:fldChar w:fldCharType="begin"/>
+          </w:r>
+          <w:r>
+            <w:instrText xml:space="preserve"> PAGE   \* MERGEFORMAT </w:instrText>
+          </w:r>
+          <w:r>
+            <w:fldChar w:fldCharType="separate"/>
+          </w:r>
+          <w:r>
+            <w:rPr>
+              <w:noProof/>
+              <w:color w:val="FFFFFF" w:themeColor="background1"/>
+            </w:rPr>
+            <w:t>1</w:t>
+          </w:r>
+          <w:r>
+            <w:rPr>
+              <w:noProof/>
+              <w:color w:val="FFFFFF" w:themeColor="background1"/>
+            </w:rPr>
+            <w:fldChar w:fldCharType="end"/>
+          </w:r>
         </w:p>
       </w:tc>
     </w:tr>
@@ -9106,19 +9152,9 @@
 </w:ftr>
 </file>
 
-<file path=word/footer3.xml><?xml version="1.0" encoding="utf-8"?>
-<w:ftr xmlns:ve="http://schemas.openxmlformats.org/markup-compatibility/2006" xmlns:o="urn:schemas-microsoft-com:office:office" xmlns:r="http://schemas.openxmlformats.org/officeDocument/2006/relationships" xmlns:m="http://schemas.openxmlformats.org/officeDocument/2006/math" xmlns:v="urn:schemas-microsoft-com:vml" xmlns:wp="http://schemas.openxmlformats.org/drawingml/2006/wordprocessingDrawing" xmlns:w10="urn:schemas-microsoft-com:office:word" xmlns:w="http://schemas.openxmlformats.org/wordprocessingml/2006/main" xmlns:wne="http://schemas.microsoft.com/office/word/2006/wordml">
-  <w:p>
-    <w:pPr>
-      <w:pStyle w:val="Footer"/>
-    </w:pPr>
-  </w:p>
-</w:ftr>
-</file>
-
 <file path=word/footnotes.xml><?xml version="1.0" encoding="utf-8"?>
-<w:footnotes xmlns:ve="http://schemas.openxmlformats.org/markup-compatibility/2006" xmlns:o="urn:schemas-microsoft-com:office:office" xmlns:r="http://schemas.openxmlformats.org/officeDocument/2006/relationships" xmlns:m="http://schemas.openxmlformats.org/officeDocument/2006/math" xmlns:v="urn:schemas-microsoft-com:vml" xmlns:wp="http://schemas.openxmlformats.org/drawingml/2006/wordprocessingDrawing" xmlns:w10="urn:schemas-microsoft-com:office:word" xmlns:w="http://schemas.openxmlformats.org/wordprocessingml/2006/main" xmlns:wne="http://schemas.microsoft.com/office/word/2006/wordml">
-  <w:footnote w:type="separator" w:id="0">
+<w:footnotes xmlns:wpc="http://schemas.microsoft.com/office/word/2010/wordprocessingCanvas" xmlns:mc="http://schemas.openxmlformats.org/markup-compatibility/2006" xmlns:o="urn:schemas-microsoft-com:office:office" xmlns:r="http://schemas.openxmlformats.org/officeDocument/2006/relationships" xmlns:m="http://schemas.openxmlformats.org/officeDocument/2006/math" xmlns:v="urn:schemas-microsoft-com:vml" xmlns:wp14="http://schemas.microsoft.com/office/word/2010/wordprocessingDrawing" xmlns:wp="http://schemas.openxmlformats.org/drawingml/2006/wordprocessingDrawing" xmlns:w10="urn:schemas-microsoft-com:office:word" xmlns:w="http://schemas.openxmlformats.org/wordprocessingml/2006/main" xmlns:w14="http://schemas.microsoft.com/office/word/2010/wordml" xmlns:wpg="http://schemas.microsoft.com/office/word/2010/wordprocessingGroup" xmlns:wpi="http://schemas.microsoft.com/office/word/2010/wordprocessingInk" xmlns:wne="http://schemas.microsoft.com/office/word/2006/wordml" xmlns:wps="http://schemas.microsoft.com/office/word/2010/wordprocessingShape" mc:Ignorable="w14 wp14">
+  <w:footnote w:type="separator" w:id="-1">
     <w:p>
       <w:pPr>
         <w:spacing w:after="0" w:line="240" w:lineRule="auto"/>
@@ -9128,7 +9164,7 @@
       </w:r>
     </w:p>
   </w:footnote>
-  <w:footnote w:type="continuationSeparator" w:id="1">
+  <w:footnote w:type="continuationSeparator" w:id="0">
     <w:p>
       <w:pPr>
         <w:spacing w:after="0" w:line="240" w:lineRule="auto"/>
@@ -9142,37 +9178,63 @@
 </file>
 
 <file path=word/header1.xml><?xml version="1.0" encoding="utf-8"?>
-<w:hdr xmlns:ve="http://schemas.openxmlformats.org/markup-compatibility/2006" xmlns:o="urn:schemas-microsoft-com:office:office" xmlns:r="http://schemas.openxmlformats.org/officeDocument/2006/relationships" xmlns:m="http://schemas.openxmlformats.org/officeDocument/2006/math" xmlns:v="urn:schemas-microsoft-com:vml" xmlns:wp="http://schemas.openxmlformats.org/drawingml/2006/wordprocessingDrawing" xmlns:w10="urn:schemas-microsoft-com:office:word" xmlns:w="http://schemas.openxmlformats.org/wordprocessingml/2006/main" xmlns:wne="http://schemas.microsoft.com/office/word/2006/wordml">
+<w:hdr xmlns:wpc="http://schemas.microsoft.com/office/word/2010/wordprocessingCanvas" xmlns:mc="http://schemas.openxmlformats.org/markup-compatibility/2006" xmlns:o="urn:schemas-microsoft-com:office:office" xmlns:r="http://schemas.openxmlformats.org/officeDocument/2006/relationships" xmlns:m="http://schemas.openxmlformats.org/officeDocument/2006/math" xmlns:v="urn:schemas-microsoft-com:vml" xmlns:wp14="http://schemas.microsoft.com/office/word/2010/wordprocessingDrawing" xmlns:wp="http://schemas.openxmlformats.org/drawingml/2006/wordprocessingDrawing" xmlns:w10="urn:schemas-microsoft-com:office:word" xmlns:w="http://schemas.openxmlformats.org/wordprocessingml/2006/main" xmlns:w14="http://schemas.microsoft.com/office/word/2010/wordml" xmlns:wpg="http://schemas.microsoft.com/office/word/2010/wordprocessingGroup" xmlns:wpi="http://schemas.microsoft.com/office/word/2010/wordprocessingInk" xmlns:wne="http://schemas.microsoft.com/office/word/2006/wordml" xmlns:wps="http://schemas.microsoft.com/office/word/2010/wordprocessingShape" mc:Ignorable="w14 wp14">
   <w:p>
     <w:pPr>
       <w:pStyle w:val="Header"/>
     </w:pPr>
-  </w:p>
-</w:hdr>
-</file>
-
-<file path=word/header2.xml><?xml version="1.0" encoding="utf-8"?>
-<w:hdr xmlns:ve="http://schemas.openxmlformats.org/markup-compatibility/2006" xmlns:o="urn:schemas-microsoft-com:office:office" xmlns:r="http://schemas.openxmlformats.org/officeDocument/2006/relationships" xmlns:m="http://schemas.openxmlformats.org/officeDocument/2006/math" xmlns:v="urn:schemas-microsoft-com:vml" xmlns:wp="http://schemas.openxmlformats.org/drawingml/2006/wordprocessingDrawing" xmlns:w10="urn:schemas-microsoft-com:office:word" xmlns:w="http://schemas.openxmlformats.org/wordprocessingml/2006/main" xmlns:wne="http://schemas.microsoft.com/office/word/2006/wordml">
-  <w:p>
-    <w:pPr>
-      <w:pStyle w:val="Header"/>
-    </w:pPr>
-  </w:p>
-</w:hdr>
-</file>
-
-<file path=word/header3.xml><?xml version="1.0" encoding="utf-8"?>
-<w:hdr xmlns:ve="http://schemas.openxmlformats.org/markup-compatibility/2006" xmlns:o="urn:schemas-microsoft-com:office:office" xmlns:r="http://schemas.openxmlformats.org/officeDocument/2006/relationships" xmlns:m="http://schemas.openxmlformats.org/officeDocument/2006/math" xmlns:v="urn:schemas-microsoft-com:vml" xmlns:wp="http://schemas.openxmlformats.org/drawingml/2006/wordprocessingDrawing" xmlns:w10="urn:schemas-microsoft-com:office:word" xmlns:w="http://schemas.openxmlformats.org/wordprocessingml/2006/main" xmlns:wne="http://schemas.microsoft.com/office/word/2006/wordml">
-  <w:p>
-    <w:pPr>
-      <w:pStyle w:val="Header"/>
-    </w:pPr>
+    <w:r>
+      <w:rPr>
+        <w:noProof/>
+      </w:rPr>
+      <w:drawing>
+        <wp:inline distT="0" distB="0" distL="0" distR="0">
+          <wp:extent cx="1073888" cy="1073888"/>
+          <wp:effectExtent l="0" t="0" r="0" b="0"/>
+          <wp:docPr id="1" name="Picture 1"/>
+          <wp:cNvGraphicFramePr>
+            <a:graphicFrameLocks xmlns:a="http://schemas.openxmlformats.org/drawingml/2006/main" noChangeAspect="1"/>
+          </wp:cNvGraphicFramePr>
+          <a:graphic xmlns:a="http://schemas.openxmlformats.org/drawingml/2006/main">
+            <a:graphicData uri="http://schemas.openxmlformats.org/drawingml/2006/picture">
+              <pic:pic xmlns:pic="http://schemas.openxmlformats.org/drawingml/2006/picture">
+                <pic:nvPicPr>
+                  <pic:cNvPr id="0" name="Logo-Cao-dang1.jpg"/>
+                  <pic:cNvPicPr/>
+                </pic:nvPicPr>
+                <pic:blipFill>
+                  <a:blip r:embed="rId1">
+                    <a:extLst>
+                      <a:ext uri="{28A0092B-C50C-407E-A947-70E740481C1C}">
+                        <a14:useLocalDpi xmlns:a14="http://schemas.microsoft.com/office/drawing/2010/main" val="0"/>
+                      </a:ext>
+                    </a:extLst>
+                  </a:blip>
+                  <a:stretch>
+                    <a:fillRect/>
+                  </a:stretch>
+                </pic:blipFill>
+                <pic:spPr>
+                  <a:xfrm>
+                    <a:off x="0" y="0"/>
+                    <a:ext cx="1073888" cy="1073888"/>
+                  </a:xfrm>
+                  <a:prstGeom prst="rect">
+                    <a:avLst/>
+                  </a:prstGeom>
+                </pic:spPr>
+              </pic:pic>
+            </a:graphicData>
+          </a:graphic>
+        </wp:inline>
+      </w:drawing>
+    </w:r>
   </w:p>
 </w:hdr>
 </file>
 
 <file path=word/numbering.xml><?xml version="1.0" encoding="utf-8"?>
-<w:numbering xmlns:ve="http://schemas.openxmlformats.org/markup-compatibility/2006" xmlns:o="urn:schemas-microsoft-com:office:office" xmlns:r="http://schemas.openxmlformats.org/officeDocument/2006/relationships" xmlns:m="http://schemas.openxmlformats.org/officeDocument/2006/math" xmlns:v="urn:schemas-microsoft-com:vml" xmlns:wp="http://schemas.openxmlformats.org/drawingml/2006/wordprocessingDrawing" xmlns:w10="urn:schemas-microsoft-com:office:word" xmlns:w="http://schemas.openxmlformats.org/wordprocessingml/2006/main" xmlns:wne="http://schemas.microsoft.com/office/word/2006/wordml">
+<w:numbering xmlns:wpc="http://schemas.microsoft.com/office/word/2010/wordprocessingCanvas" xmlns:mc="http://schemas.openxmlformats.org/markup-compatibility/2006" xmlns:o="urn:schemas-microsoft-com:office:office" xmlns:r="http://schemas.openxmlformats.org/officeDocument/2006/relationships" xmlns:m="http://schemas.openxmlformats.org/officeDocument/2006/math" xmlns:v="urn:schemas-microsoft-com:vml" xmlns:wp14="http://schemas.microsoft.com/office/word/2010/wordprocessingDrawing" xmlns:wp="http://schemas.openxmlformats.org/drawingml/2006/wordprocessingDrawing" xmlns:w10="urn:schemas-microsoft-com:office:word" xmlns:w="http://schemas.openxmlformats.org/wordprocessingml/2006/main" xmlns:w14="http://schemas.microsoft.com/office/word/2010/wordml" xmlns:wpg="http://schemas.microsoft.com/office/word/2010/wordprocessingGroup" xmlns:wpi="http://schemas.microsoft.com/office/word/2010/wordprocessingInk" xmlns:wne="http://schemas.microsoft.com/office/word/2006/wordml" xmlns:wps="http://schemas.microsoft.com/office/word/2010/wordprocessingShape" mc:Ignorable="w14 wp14">
   <w:abstractNum w:abstractNumId="0">
     <w:nsid w:val="03062991"/>
     <w:multiLevelType w:val="multilevel"/>
@@ -10642,6 +10704,155 @@
     </w:lvl>
   </w:abstractNum>
   <w:abstractNum w:abstractNumId="11">
+    <w:nsid w:val="2A6774EC"/>
+    <w:multiLevelType w:val="multilevel"/>
+    <w:tmpl w:val="8B502496"/>
+    <w:lvl w:ilvl="0">
+      <w:start w:val="1"/>
+      <w:numFmt w:val="bullet"/>
+      <w:lvlText w:val=""/>
+      <w:lvlJc w:val="left"/>
+      <w:pPr>
+        <w:tabs>
+          <w:tab w:val="num" w:pos="720"/>
+        </w:tabs>
+        <w:ind w:left="720" w:hanging="360"/>
+      </w:pPr>
+      <w:rPr>
+        <w:rFonts w:ascii="Symbol" w:hAnsi="Symbol" w:hint="default"/>
+        <w:sz w:val="20"/>
+      </w:rPr>
+    </w:lvl>
+    <w:lvl w:ilvl="1">
+      <w:start w:val="1"/>
+      <w:numFmt w:val="bullet"/>
+      <w:lvlText w:val=""/>
+      <w:lvlJc w:val="left"/>
+      <w:pPr>
+        <w:tabs>
+          <w:tab w:val="num" w:pos="1440"/>
+        </w:tabs>
+        <w:ind w:left="1440" w:hanging="360"/>
+      </w:pPr>
+      <w:rPr>
+        <w:rFonts w:ascii="Symbol" w:hAnsi="Symbol" w:hint="default"/>
+        <w:sz w:val="20"/>
+      </w:rPr>
+    </w:lvl>
+    <w:lvl w:ilvl="2" w:tentative="1">
+      <w:start w:val="1"/>
+      <w:numFmt w:val="bullet"/>
+      <w:lvlText w:val=""/>
+      <w:lvlJc w:val="left"/>
+      <w:pPr>
+        <w:tabs>
+          <w:tab w:val="num" w:pos="2160"/>
+        </w:tabs>
+        <w:ind w:left="2160" w:hanging="360"/>
+      </w:pPr>
+      <w:rPr>
+        <w:rFonts w:ascii="Wingdings" w:hAnsi="Wingdings" w:hint="default"/>
+        <w:sz w:val="20"/>
+      </w:rPr>
+    </w:lvl>
+    <w:lvl w:ilvl="3" w:tentative="1">
+      <w:start w:val="1"/>
+      <w:numFmt w:val="bullet"/>
+      <w:lvlText w:val=""/>
+      <w:lvlJc w:val="left"/>
+      <w:pPr>
+        <w:tabs>
+          <w:tab w:val="num" w:pos="2880"/>
+        </w:tabs>
+        <w:ind w:left="2880" w:hanging="360"/>
+      </w:pPr>
+      <w:rPr>
+        <w:rFonts w:ascii="Wingdings" w:hAnsi="Wingdings" w:hint="default"/>
+        <w:sz w:val="20"/>
+      </w:rPr>
+    </w:lvl>
+    <w:lvl w:ilvl="4" w:tentative="1">
+      <w:start w:val="1"/>
+      <w:numFmt w:val="bullet"/>
+      <w:lvlText w:val=""/>
+      <w:lvlJc w:val="left"/>
+      <w:pPr>
+        <w:tabs>
+          <w:tab w:val="num" w:pos="3600"/>
+        </w:tabs>
+        <w:ind w:left="3600" w:hanging="360"/>
+      </w:pPr>
+      <w:rPr>
+        <w:rFonts w:ascii="Wingdings" w:hAnsi="Wingdings" w:hint="default"/>
+        <w:sz w:val="20"/>
+      </w:rPr>
+    </w:lvl>
+    <w:lvl w:ilvl="5" w:tentative="1">
+      <w:start w:val="1"/>
+      <w:numFmt w:val="bullet"/>
+      <w:lvlText w:val=""/>
+      <w:lvlJc w:val="left"/>
+      <w:pPr>
+        <w:tabs>
+          <w:tab w:val="num" w:pos="4320"/>
+        </w:tabs>
+        <w:ind w:left="4320" w:hanging="360"/>
+      </w:pPr>
+      <w:rPr>
+        <w:rFonts w:ascii="Wingdings" w:hAnsi="Wingdings" w:hint="default"/>
+        <w:sz w:val="20"/>
+      </w:rPr>
+    </w:lvl>
+    <w:lvl w:ilvl="6" w:tentative="1">
+      <w:start w:val="1"/>
+      <w:numFmt w:val="bullet"/>
+      <w:lvlText w:val=""/>
+      <w:lvlJc w:val="left"/>
+      <w:pPr>
+        <w:tabs>
+          <w:tab w:val="num" w:pos="5040"/>
+        </w:tabs>
+        <w:ind w:left="5040" w:hanging="360"/>
+      </w:pPr>
+      <w:rPr>
+        <w:rFonts w:ascii="Wingdings" w:hAnsi="Wingdings" w:hint="default"/>
+        <w:sz w:val="20"/>
+      </w:rPr>
+    </w:lvl>
+    <w:lvl w:ilvl="7" w:tentative="1">
+      <w:start w:val="1"/>
+      <w:numFmt w:val="bullet"/>
+      <w:lvlText w:val=""/>
+      <w:lvlJc w:val="left"/>
+      <w:pPr>
+        <w:tabs>
+          <w:tab w:val="num" w:pos="5760"/>
+        </w:tabs>
+        <w:ind w:left="5760" w:hanging="360"/>
+      </w:pPr>
+      <w:rPr>
+        <w:rFonts w:ascii="Wingdings" w:hAnsi="Wingdings" w:hint="default"/>
+        <w:sz w:val="20"/>
+      </w:rPr>
+    </w:lvl>
+    <w:lvl w:ilvl="8" w:tentative="1">
+      <w:start w:val="1"/>
+      <w:numFmt w:val="bullet"/>
+      <w:lvlText w:val=""/>
+      <w:lvlJc w:val="left"/>
+      <w:pPr>
+        <w:tabs>
+          <w:tab w:val="num" w:pos="6480"/>
+        </w:tabs>
+        <w:ind w:left="6480" w:hanging="360"/>
+      </w:pPr>
+      <w:rPr>
+        <w:rFonts w:ascii="Wingdings" w:hAnsi="Wingdings" w:hint="default"/>
+        <w:sz w:val="20"/>
+      </w:rPr>
+    </w:lvl>
+  </w:abstractNum>
+  <w:abstractNum w:abstractNumId="12">
     <w:nsid w:val="2E6E7417"/>
     <w:multiLevelType w:val="multilevel"/>
     <w:tmpl w:val="DCF67CBC"/>
@@ -10754,7 +10965,7 @@
       </w:pPr>
     </w:lvl>
   </w:abstractNum>
-  <w:abstractNum w:abstractNumId="12">
+  <w:abstractNum w:abstractNumId="13">
     <w:nsid w:val="33AE6657"/>
     <w:multiLevelType w:val="hybridMultilevel"/>
     <w:tmpl w:val="AF025330"/>
@@ -10867,7 +11078,7 @@
       </w:pPr>
     </w:lvl>
   </w:abstractNum>
-  <w:abstractNum w:abstractNumId="13">
+  <w:abstractNum w:abstractNumId="14">
     <w:nsid w:val="3B59761D"/>
     <w:multiLevelType w:val="multilevel"/>
     <w:tmpl w:val="3334CB2A"/>
@@ -11016,7 +11227,7 @@
       </w:rPr>
     </w:lvl>
   </w:abstractNum>
-  <w:abstractNum w:abstractNumId="14">
+  <w:abstractNum w:abstractNumId="15">
     <w:nsid w:val="3B975A3C"/>
     <w:multiLevelType w:val="multilevel"/>
     <w:tmpl w:val="CD1C211A"/>
@@ -11129,7 +11340,7 @@
       </w:pPr>
     </w:lvl>
   </w:abstractNum>
-  <w:abstractNum w:abstractNumId="15">
+  <w:abstractNum w:abstractNumId="16">
     <w:nsid w:val="3E981BBB"/>
     <w:multiLevelType w:val="hybridMultilevel"/>
     <w:tmpl w:val="A2BA50E0"/>
@@ -11215,7 +11426,7 @@
       </w:pPr>
     </w:lvl>
   </w:abstractNum>
-  <w:abstractNum w:abstractNumId="16">
+  <w:abstractNum w:abstractNumId="17">
     <w:nsid w:val="41F50886"/>
     <w:multiLevelType w:val="multilevel"/>
     <w:tmpl w:val="3B9AF576"/>
@@ -11364,7 +11575,7 @@
       </w:rPr>
     </w:lvl>
   </w:abstractNum>
-  <w:abstractNum w:abstractNumId="17">
+  <w:abstractNum w:abstractNumId="18">
     <w:nsid w:val="4E3915C2"/>
     <w:multiLevelType w:val="multilevel"/>
     <w:tmpl w:val="AFA853B0"/>
@@ -11477,7 +11688,7 @@
       </w:pPr>
     </w:lvl>
   </w:abstractNum>
-  <w:abstractNum w:abstractNumId="18">
+  <w:abstractNum w:abstractNumId="19">
     <w:nsid w:val="4E560A40"/>
     <w:multiLevelType w:val="hybridMultilevel"/>
     <w:tmpl w:val="B0589A5E"/>
@@ -11563,7 +11774,7 @@
       </w:pPr>
     </w:lvl>
   </w:abstractNum>
-  <w:abstractNum w:abstractNumId="19">
+  <w:abstractNum w:abstractNumId="20">
     <w:nsid w:val="4E892703"/>
     <w:multiLevelType w:val="multilevel"/>
     <w:tmpl w:val="CD76ADE8"/>
@@ -11712,7 +11923,7 @@
       </w:rPr>
     </w:lvl>
   </w:abstractNum>
-  <w:abstractNum w:abstractNumId="20">
+  <w:abstractNum w:abstractNumId="21">
     <w:nsid w:val="4F204C1A"/>
     <w:multiLevelType w:val="multilevel"/>
     <w:tmpl w:val="9E7C8416"/>
@@ -11861,7 +12072,7 @@
       </w:rPr>
     </w:lvl>
   </w:abstractNum>
-  <w:abstractNum w:abstractNumId="21">
+  <w:abstractNum w:abstractNumId="22">
     <w:nsid w:val="50FD4475"/>
     <w:multiLevelType w:val="multilevel"/>
     <w:tmpl w:val="DEEA32F2"/>
@@ -12010,7 +12221,7 @@
       </w:rPr>
     </w:lvl>
   </w:abstractNum>
-  <w:abstractNum w:abstractNumId="22">
+  <w:abstractNum w:abstractNumId="23">
     <w:nsid w:val="63157AF7"/>
     <w:multiLevelType w:val="hybridMultilevel"/>
     <w:tmpl w:val="5D668FB6"/>
@@ -12096,7 +12307,7 @@
       </w:pPr>
     </w:lvl>
   </w:abstractNum>
-  <w:abstractNum w:abstractNumId="23">
+  <w:abstractNum w:abstractNumId="24">
     <w:nsid w:val="64EE3D75"/>
     <w:multiLevelType w:val="multilevel"/>
     <w:tmpl w:val="028058C2"/>
@@ -12245,7 +12456,7 @@
       </w:rPr>
     </w:lvl>
   </w:abstractNum>
-  <w:abstractNum w:abstractNumId="24">
+  <w:abstractNum w:abstractNumId="25">
     <w:nsid w:val="709B3FE7"/>
     <w:multiLevelType w:val="hybridMultilevel"/>
     <w:tmpl w:val="7242C22A"/>
@@ -12358,7 +12569,7 @@
       </w:rPr>
     </w:lvl>
   </w:abstractNum>
-  <w:abstractNum w:abstractNumId="25">
+  <w:abstractNum w:abstractNumId="26">
     <w:nsid w:val="7112025B"/>
     <w:multiLevelType w:val="multilevel"/>
     <w:tmpl w:val="07C0C63A"/>
@@ -12507,7 +12718,7 @@
       </w:rPr>
     </w:lvl>
   </w:abstractNum>
-  <w:abstractNum w:abstractNumId="26">
+  <w:abstractNum w:abstractNumId="27">
     <w:nsid w:val="76F57629"/>
     <w:multiLevelType w:val="hybridMultilevel"/>
     <w:tmpl w:val="B1443328"/>
@@ -12620,7 +12831,7 @@
       </w:pPr>
     </w:lvl>
   </w:abstractNum>
-  <w:abstractNum w:abstractNumId="27">
+  <w:abstractNum w:abstractNumId="28">
     <w:nsid w:val="77BF2167"/>
     <w:multiLevelType w:val="multilevel"/>
     <w:tmpl w:val="67465E78"/>
@@ -12733,7 +12944,7 @@
       </w:pPr>
     </w:lvl>
   </w:abstractNum>
-  <w:abstractNum w:abstractNumId="28">
+  <w:abstractNum w:abstractNumId="29">
     <w:nsid w:val="7A560EAF"/>
     <w:multiLevelType w:val="multilevel"/>
     <w:tmpl w:val="0598F8CA"/>
@@ -12846,7 +13057,7 @@
       </w:pPr>
     </w:lvl>
   </w:abstractNum>
-  <w:abstractNum w:abstractNumId="29">
+  <w:abstractNum w:abstractNumId="30">
     <w:nsid w:val="7CC27177"/>
     <w:multiLevelType w:val="multilevel"/>
     <w:tmpl w:val="83FCDECC"/>
@@ -12995,7 +13206,7 @@
       </w:rPr>
     </w:lvl>
   </w:abstractNum>
-  <w:abstractNum w:abstractNumId="30">
+  <w:abstractNum w:abstractNumId="31">
     <w:nsid w:val="7DF8562B"/>
     <w:multiLevelType w:val="multilevel"/>
     <w:tmpl w:val="DADA6020"/>
@@ -13109,7 +13320,7 @@
     </w:lvl>
   </w:abstractNum>
   <w:num w:numId="1">
-    <w:abstractNumId w:val="27"/>
+    <w:abstractNumId w:val="28"/>
     <w:lvlOverride w:ilvl="0">
       <w:lvl w:ilvl="0">
         <w:numFmt w:val="upperRoman"/>
@@ -13119,7 +13330,7 @@
     </w:lvlOverride>
   </w:num>
   <w:num w:numId="2">
-    <w:abstractNumId w:val="14"/>
+    <w:abstractNumId w:val="15"/>
   </w:num>
   <w:num w:numId="3">
     <w:abstractNumId w:val="7"/>
@@ -13149,7 +13360,7 @@
     </w:lvlOverride>
   </w:num>
   <w:num w:numId="4">
-    <w:abstractNumId w:val="11"/>
+    <w:abstractNumId w:val="12"/>
     <w:lvlOverride w:ilvl="0">
       <w:lvl w:ilvl="0">
         <w:numFmt w:val="decimal"/>
@@ -13159,7 +13370,7 @@
     </w:lvlOverride>
   </w:num>
   <w:num w:numId="5">
-    <w:abstractNumId w:val="19"/>
+    <w:abstractNumId w:val="20"/>
     <w:lvlOverride w:ilvl="0">
       <w:lvl w:ilvl="0">
         <w:numFmt w:val="decimal"/>
@@ -13196,7 +13407,7 @@
     </w:lvlOverride>
   </w:num>
   <w:num w:numId="7">
-    <w:abstractNumId w:val="25"/>
+    <w:abstractNumId w:val="26"/>
     <w:lvlOverride w:ilvl="0">
       <w:lvl w:ilvl="0">
         <w:numFmt w:val="decimal"/>
@@ -13233,7 +13444,7 @@
     </w:lvlOverride>
   </w:num>
   <w:num w:numId="9">
-    <w:abstractNumId w:val="21"/>
+    <w:abstractNumId w:val="22"/>
     <w:lvlOverride w:ilvl="0">
       <w:lvl w:ilvl="0">
         <w:numFmt w:val="decimal"/>
@@ -13260,7 +13471,7 @@
     </w:lvlOverride>
   </w:num>
   <w:num w:numId="10">
-    <w:abstractNumId w:val="28"/>
+    <w:abstractNumId w:val="29"/>
     <w:lvlOverride w:ilvl="0">
       <w:lvl w:ilvl="0">
         <w:numFmt w:val="decimal"/>
@@ -13297,16 +13508,16 @@
     </w:lvlOverride>
   </w:num>
   <w:num w:numId="12">
-    <w:abstractNumId w:val="12"/>
+    <w:abstractNumId w:val="13"/>
   </w:num>
   <w:num w:numId="13">
-    <w:abstractNumId w:val="17"/>
+    <w:abstractNumId w:val="18"/>
   </w:num>
   <w:num w:numId="14">
-    <w:abstractNumId w:val="29"/>
+    <w:abstractNumId w:val="30"/>
   </w:num>
   <w:num w:numId="15">
-    <w:abstractNumId w:val="30"/>
+    <w:abstractNumId w:val="31"/>
     <w:lvlOverride w:ilvl="0">
       <w:lvl w:ilvl="0">
         <w:numFmt w:val="decimal"/>
@@ -13319,22 +13530,22 @@
     <w:abstractNumId w:val="2"/>
   </w:num>
   <w:num w:numId="17">
-    <w:abstractNumId w:val="20"/>
+    <w:abstractNumId w:val="21"/>
   </w:num>
   <w:num w:numId="18">
-    <w:abstractNumId w:val="23"/>
+    <w:abstractNumId w:val="24"/>
   </w:num>
   <w:num w:numId="19">
-    <w:abstractNumId w:val="16"/>
+    <w:abstractNumId w:val="17"/>
   </w:num>
   <w:num w:numId="20">
     <w:abstractNumId w:val="9"/>
   </w:num>
   <w:num w:numId="21">
-    <w:abstractNumId w:val="26"/>
+    <w:abstractNumId w:val="27"/>
   </w:num>
   <w:num w:numId="22">
-    <w:abstractNumId w:val="13"/>
+    <w:abstractNumId w:val="14"/>
   </w:num>
   <w:num w:numId="23">
     <w:abstractNumId w:val="3"/>
@@ -13343,7 +13554,7 @@
     <w:abstractNumId w:val="0"/>
   </w:num>
   <w:num w:numId="25">
-    <w:abstractNumId w:val="24"/>
+    <w:abstractNumId w:val="25"/>
   </w:num>
   <w:num w:numId="26">
     <w:abstractNumId w:val="8"/>
@@ -13352,22 +13563,25 @@
     <w:abstractNumId w:val="10"/>
   </w:num>
   <w:num w:numId="28">
-    <w:abstractNumId w:val="15"/>
+    <w:abstractNumId w:val="16"/>
   </w:num>
   <w:num w:numId="29">
     <w:abstractNumId w:val="6"/>
   </w:num>
   <w:num w:numId="30">
-    <w:abstractNumId w:val="18"/>
+    <w:abstractNumId w:val="19"/>
   </w:num>
   <w:num w:numId="31">
-    <w:abstractNumId w:val="22"/>
+    <w:abstractNumId w:val="23"/>
+  </w:num>
+  <w:num w:numId="32">
+    <w:abstractNumId w:val="11"/>
   </w:num>
 </w:numbering>
 </file>
 
 <file path=word/styles.xml><?xml version="1.0" encoding="utf-8"?>
-<w:styles xmlns:r="http://schemas.openxmlformats.org/officeDocument/2006/relationships" xmlns:w="http://schemas.openxmlformats.org/wordprocessingml/2006/main">
+<w:styles xmlns:mc="http://schemas.openxmlformats.org/markup-compatibility/2006" xmlns:r="http://schemas.openxmlformats.org/officeDocument/2006/relationships" xmlns:w="http://schemas.openxmlformats.org/wordprocessingml/2006/main" xmlns:w14="http://schemas.microsoft.com/office/word/2010/wordml" mc:Ignorable="w14">
   <w:docDefaults>
     <w:rPrDefault>
       <w:rPr>
@@ -13586,7 +13800,6 @@
     <w:uiPriority w:val="99"/>
     <w:semiHidden/>
     <w:unhideWhenUsed/>
-    <w:qFormat/>
     <w:tblPr>
       <w:tblInd w:w="0" w:type="dxa"/>
       <w:tblCellMar>
@@ -13805,6 +14018,196 @@
     <w:rPr>
       <w:rFonts w:eastAsiaTheme="minorEastAsia"/>
     </w:rPr>
+  </w:style>
+</w:styles>
+</file>
+
+<file path=word/stylesWithEffects.xml><?xml version="1.0" encoding="utf-8"?>
+<w:styles xmlns:wpc="http://schemas.microsoft.com/office/word/2010/wordprocessingCanvas" xmlns:mc="http://schemas.openxmlformats.org/markup-compatibility/2006" xmlns:o="urn:schemas-microsoft-com:office:office" xmlns:r="http://schemas.openxmlformats.org/officeDocument/2006/relationships" xmlns:m="http://schemas.openxmlformats.org/officeDocument/2006/math" xmlns:v="urn:schemas-microsoft-com:vml" xmlns:wp14="http://schemas.microsoft.com/office/word/2010/wordprocessingDrawing" xmlns:wp="http://schemas.openxmlformats.org/drawingml/2006/wordprocessingDrawing" xmlns:w10="urn:schemas-microsoft-com:office:word" xmlns:w="http://schemas.openxmlformats.org/wordprocessingml/2006/main" xmlns:w14="http://schemas.microsoft.com/office/word/2010/wordml" xmlns:wpg="http://schemas.microsoft.com/office/word/2010/wordprocessingGroup" xmlns:wpi="http://schemas.microsoft.com/office/word/2010/wordprocessingInk" xmlns:wne="http://schemas.microsoft.com/office/word/2006/wordml" xmlns:wps="http://schemas.microsoft.com/office/word/2010/wordprocessingShape" mc:Ignorable="w14 wp14">
+  <w:docDefaults>
+    <w:rPrDefault>
+      <w:rPr>
+        <w:rFonts w:asciiTheme="minorHAnsi" w:eastAsiaTheme="minorEastAsia" w:hAnsiTheme="minorHAnsi" w:cstheme="minorBidi"/>
+        <w:sz w:val="22"/>
+        <w:szCs w:val="22"/>
+        <w:lang w:val="en-US" w:eastAsia="en-US" w:bidi="ar-SA"/>
+      </w:rPr>
+    </w:rPrDefault>
+    <w:pPrDefault>
+      <w:pPr>
+        <w:spacing w:after="200" w:line="276" w:lineRule="auto"/>
+      </w:pPr>
+    </w:pPrDefault>
+  </w:docDefaults>
+  <w:latentStyles w:defLockedState="0" w:defUIPriority="99" w:defSemiHidden="1" w:defUnhideWhenUsed="1" w:defQFormat="0" w:count="267">
+    <w:lsdException w:name="Normal" w:semiHidden="0" w:uiPriority="0" w:unhideWhenUsed="0" w:qFormat="1"/>
+    <w:lsdException w:name="heading 1" w:semiHidden="0" w:uiPriority="9" w:unhideWhenUsed="0" w:qFormat="1"/>
+    <w:lsdException w:name="heading 2" w:uiPriority="9" w:qFormat="1"/>
+    <w:lsdException w:name="heading 3" w:uiPriority="9" w:qFormat="1"/>
+    <w:lsdException w:name="heading 4" w:uiPriority="9" w:qFormat="1"/>
+    <w:lsdException w:name="heading 5" w:uiPriority="9" w:qFormat="1"/>
+    <w:lsdException w:name="heading 6" w:uiPriority="9" w:qFormat="1"/>
+    <w:lsdException w:name="heading 7" w:uiPriority="9" w:qFormat="1"/>
+    <w:lsdException w:name="heading 8" w:uiPriority="9" w:qFormat="1"/>
+    <w:lsdException w:name="heading 9" w:uiPriority="9" w:qFormat="1"/>
+    <w:lsdException w:name="toc 1" w:uiPriority="39"/>
+    <w:lsdException w:name="toc 2" w:uiPriority="39"/>
+    <w:lsdException w:name="toc 3" w:uiPriority="39"/>
+    <w:lsdException w:name="toc 4" w:uiPriority="39"/>
+    <w:lsdException w:name="toc 5" w:uiPriority="39"/>
+    <w:lsdException w:name="toc 6" w:uiPriority="39"/>
+    <w:lsdException w:name="toc 7" w:uiPriority="39"/>
+    <w:lsdException w:name="toc 8" w:uiPriority="39"/>
+    <w:lsdException w:name="toc 9" w:uiPriority="39"/>
+    <w:lsdException w:name="caption" w:uiPriority="35" w:qFormat="1"/>
+    <w:lsdException w:name="Title" w:semiHidden="0" w:uiPriority="10" w:unhideWhenUsed="0" w:qFormat="1"/>
+    <w:lsdException w:name="Default Paragraph Font" w:uiPriority="1"/>
+    <w:lsdException w:name="Subtitle" w:semiHidden="0" w:uiPriority="11" w:unhideWhenUsed="0" w:qFormat="1"/>
+    <w:lsdException w:name="Strong" w:semiHidden="0" w:uiPriority="22" w:unhideWhenUsed="0" w:qFormat="1"/>
+    <w:lsdException w:name="Emphasis" w:semiHidden="0" w:uiPriority="20" w:unhideWhenUsed="0" w:qFormat="1"/>
+    <w:lsdException w:name="Table Grid" w:semiHidden="0" w:uiPriority="59" w:unhideWhenUsed="0"/>
+    <w:lsdException w:name="Placeholder Text" w:unhideWhenUsed="0"/>
+    <w:lsdException w:name="No Spacing" w:semiHidden="0" w:uiPriority="1" w:unhideWhenUsed="0" w:qFormat="1"/>
+    <w:lsdException w:name="Light Shading" w:semiHidden="0" w:uiPriority="60" w:unhideWhenUsed="0"/>
+    <w:lsdException w:name="Light List" w:semiHidden="0" w:uiPriority="61" w:unhideWhenUsed="0"/>
+    <w:lsdException w:name="Light Grid" w:semiHidden="0" w:uiPriority="62" w:unhideWhenUsed="0"/>
+    <w:lsdException w:name="Medium Shading 1" w:semiHidden="0" w:uiPriority="63" w:unhideWhenUsed="0"/>
+    <w:lsdException w:name="Medium Shading 2" w:semiHidden="0" w:uiPriority="64" w:unhideWhenUsed="0"/>
+    <w:lsdException w:name="Medium List 1" w:semiHidden="0" w:uiPriority="65" w:unhideWhenUsed="0"/>
+    <w:lsdException w:name="Medium List 2" w:semiHidden="0" w:uiPriority="66" w:unhideWhenUsed="0"/>
+    <w:lsdException w:name="Medium Grid 1" w:semiHidden="0" w:uiPriority="67" w:unhideWhenUsed="0"/>
+    <w:lsdException w:name="Medium Grid 2" w:semiHidden="0" w:uiPriority="68" w:unhideWhenUsed="0"/>
+    <w:lsdException w:name="Medium Grid 3" w:semiHidden="0" w:uiPriority="69" w:unhideWhenUsed="0"/>
+    <w:lsdException w:name="Dark List" w:semiHidden="0" w:uiPriority="70" w:unhideWhenUsed="0"/>
+    <w:lsdException w:name="Colorful Shading" w:semiHidden="0" w:uiPriority="71" w:unhideWhenUsed="0"/>
+    <w:lsdException w:name="Colorful List" w:semiHidden="0" w:uiPriority="72" w:unhideWhenUsed="0"/>
+    <w:lsdException w:name="Colorful Grid" w:semiHidden="0" w:uiPriority="73" w:unhideWhenUsed="0"/>
+    <w:lsdException w:name="Light Shading Accent 1" w:semiHidden="0" w:uiPriority="60" w:unhideWhenUsed="0"/>
+    <w:lsdException w:name="Light List Accent 1" w:semiHidden="0" w:uiPriority="61" w:unhideWhenUsed="0"/>
+    <w:lsdException w:name="Light Grid Accent 1" w:semiHidden="0" w:uiPriority="62" w:unhideWhenUsed="0"/>
+    <w:lsdException w:name="Medium Shading 1 Accent 1" w:semiHidden="0" w:uiPriority="63" w:unhideWhenUsed="0"/>
+    <w:lsdException w:name="Medium Shading 2 Accent 1" w:semiHidden="0" w:uiPriority="64" w:unhideWhenUsed="0"/>
+    <w:lsdException w:name="Medium List 1 Accent 1" w:semiHidden="0" w:uiPriority="65" w:unhideWhenUsed="0"/>
+    <w:lsdException w:name="Revision" w:unhideWhenUsed="0"/>
+    <w:lsdException w:name="List Paragraph" w:semiHidden="0" w:uiPriority="34" w:unhideWhenUsed="0" w:qFormat="1"/>
+    <w:lsdException w:name="Quote" w:semiHidden="0" w:uiPriority="29" w:unhideWhenUsed="0" w:qFormat="1"/>
+    <w:lsdException w:name="Intense Quote" w:semiHidden="0" w:uiPriority="30" w:unhideWhenUsed="0" w:qFormat="1"/>
+    <w:lsdException w:name="Medium List 2 Accent 1" w:semiHidden="0" w:uiPriority="66" w:unhideWhenUsed="0"/>
+    <w:lsdException w:name="Medium Grid 1 Accent 1" w:semiHidden="0" w:uiPriority="67" w:unhideWhenUsed="0"/>
+    <w:lsdException w:name="Medium Grid 2 Accent 1" w:semiHidden="0" w:uiPriority="68" w:unhideWhenUsed="0"/>
+    <w:lsdException w:name="Medium Grid 3 Accent 1" w:semiHidden="0" w:uiPriority="69" w:unhideWhenUsed="0"/>
+    <w:lsdException w:name="Dark List Accent 1" w:semiHidden="0" w:uiPriority="70" w:unhideWhenUsed="0"/>
+    <w:lsdException w:name="Colorful Shading Accent 1" w:semiHidden="0" w:uiPriority="71" w:unhideWhenUsed="0"/>
+    <w:lsdException w:name="Colorful List Accent 1" w:semiHidden="0" w:uiPriority="72" w:unhideWhenUsed="0"/>
+    <w:lsdException w:name="Colorful Grid Accent 1" w:semiHidden="0" w:uiPriority="73" w:unhideWhenUsed="0"/>
+    <w:lsdException w:name="Light Shading Accent 2" w:semiHidden="0" w:uiPriority="60" w:unhideWhenUsed="0"/>
+    <w:lsdException w:name="Light List Accent 2" w:semiHidden="0" w:uiPriority="61" w:unhideWhenUsed="0"/>
+    <w:lsdException w:name="Light Grid Accent 2" w:semiHidden="0" w:uiPriority="62" w:unhideWhenUsed="0"/>
+    <w:lsdException w:name="Medium Shading 1 Accent 2" w:semiHidden="0" w:uiPriority="63" w:unhideWhenUsed="0"/>
+    <w:lsdException w:name="Medium Shading 2 Accent 2" w:semiHidden="0" w:uiPriority="64" w:unhideWhenUsed="0"/>
+    <w:lsdException w:name="Medium List 1 Accent 2" w:semiHidden="0" w:uiPriority="65" w:unhideWhenUsed="0"/>
+    <w:lsdException w:name="Medium List 2 Accent 2" w:semiHidden="0" w:uiPriority="66" w:unhideWhenUsed="0"/>
+    <w:lsdException w:name="Medium Grid 1 Accent 2" w:semiHidden="0" w:uiPriority="67" w:unhideWhenUsed="0"/>
+    <w:lsdException w:name="Medium Grid 2 Accent 2" w:semiHidden="0" w:uiPriority="68" w:unhideWhenUsed="0"/>
+    <w:lsdException w:name="Medium Grid 3 Accent 2" w:semiHidden="0" w:uiPriority="69" w:unhideWhenUsed="0"/>
+    <w:lsdException w:name="Dark List Accent 2" w:semiHidden="0" w:uiPriority="70" w:unhideWhenUsed="0"/>
+    <w:lsdException w:name="Colorful Shading Accent 2" w:semiHidden="0" w:uiPriority="71" w:unhideWhenUsed="0"/>
+    <w:lsdException w:name="Colorful List Accent 2" w:semiHidden="0" w:uiPriority="72" w:unhideWhenUsed="0"/>
+    <w:lsdException w:name="Colorful Grid Accent 2" w:semiHidden="0" w:uiPriority="73" w:unhideWhenUsed="0"/>
+    <w:lsdException w:name="Light Shading Accent 3" w:semiHidden="0" w:uiPriority="60" w:unhideWhenUsed="0"/>
+    <w:lsdException w:name="Light List Accent 3" w:semiHidden="0" w:uiPriority="61" w:unhideWhenUsed="0"/>
+    <w:lsdException w:name="Light Grid Accent 3" w:semiHidden="0" w:uiPriority="62" w:unhideWhenUsed="0"/>
+    <w:lsdException w:name="Medium Shading 1 Accent 3" w:semiHidden="0" w:uiPriority="63" w:unhideWhenUsed="0"/>
+    <w:lsdException w:name="Medium Shading 2 Accent 3" w:semiHidden="0" w:uiPriority="64" w:unhideWhenUsed="0"/>
+    <w:lsdException w:name="Medium List 1 Accent 3" w:semiHidden="0" w:uiPriority="65" w:unhideWhenUsed="0"/>
+    <w:lsdException w:name="Medium List 2 Accent 3" w:semiHidden="0" w:uiPriority="66" w:unhideWhenUsed="0"/>
+    <w:lsdException w:name="Medium Grid 1 Accent 3" w:semiHidden="0" w:uiPriority="67" w:unhideWhenUsed="0"/>
+    <w:lsdException w:name="Medium Grid 2 Accent 3" w:semiHidden="0" w:uiPriority="68" w:unhideWhenUsed="0"/>
+    <w:lsdException w:name="Medium Grid 3 Accent 3" w:semiHidden="0" w:uiPriority="69" w:unhideWhenUsed="0"/>
+    <w:lsdException w:name="Dark List Accent 3" w:semiHidden="0" w:uiPriority="70" w:unhideWhenUsed="0"/>
+    <w:lsdException w:name="Colorful Shading Accent 3" w:semiHidden="0" w:uiPriority="71" w:unhideWhenUsed="0"/>
+    <w:lsdException w:name="Colorful List Accent 3" w:semiHidden="0" w:uiPriority="72" w:unhideWhenUsed="0"/>
+    <w:lsdException w:name="Colorful Grid Accent 3" w:semiHidden="0" w:uiPriority="73" w:unhideWhenUsed="0"/>
+    <w:lsdException w:name="Light Shading Accent 4" w:semiHidden="0" w:uiPriority="60" w:unhideWhenUsed="0"/>
+    <w:lsdException w:name="Light List Accent 4" w:semiHidden="0" w:uiPriority="61" w:unhideWhenUsed="0"/>
+    <w:lsdException w:name="Light Grid Accent 4" w:semiHidden="0" w:uiPriority="62" w:unhideWhenUsed="0"/>
+    <w:lsdException w:name="Medium Shading 1 Accent 4" w:semiHidden="0" w:uiPriority="63" w:unhideWhenUsed="0"/>
+    <w:lsdException w:name="Medium Shading 2 Accent 4" w:semiHidden="0" w:uiPriority="64" w:unhideWhenUsed="0"/>
+    <w:lsdException w:name="Medium List 1 Accent 4" w:semiHidden="0" w:uiPriority="65" w:unhideWhenUsed="0"/>
+    <w:lsdException w:name="Medium List 2 Accent 4" w:semiHidden="0" w:uiPriority="66" w:unhideWhenUsed="0"/>
+    <w:lsdException w:name="Medium Grid 1 Accent 4" w:semiHidden="0" w:uiPriority="67" w:unhideWhenUsed="0"/>
+    <w:lsdException w:name="Medium Grid 2 Accent 4" w:semiHidden="0" w:uiPriority="68" w:unhideWhenUsed="0"/>
+    <w:lsdException w:name="Medium Grid 3 Accent 4" w:semiHidden="0" w:uiPriority="69" w:unhideWhenUsed="0"/>
+    <w:lsdException w:name="Dark List Accent 4" w:semiHidden="0" w:uiPriority="70" w:unhideWhenUsed="0"/>
+    <w:lsdException w:name="Colorful Shading Accent 4" w:semiHidden="0" w:uiPriority="71" w:unhideWhenUsed="0"/>
+    <w:lsdException w:name="Colorful List Accent 4" w:semiHidden="0" w:uiPriority="72" w:unhideWhenUsed="0"/>
+    <w:lsdException w:name="Colorful Grid Accent 4" w:semiHidden="0" w:uiPriority="73" w:unhideWhenUsed="0"/>
+    <w:lsdException w:name="Light Shading Accent 5" w:semiHidden="0" w:uiPriority="60" w:unhideWhenUsed="0"/>
+    <w:lsdException w:name="Light List Accent 5" w:semiHidden="0" w:uiPriority="61" w:unhideWhenUsed="0"/>
+    <w:lsdException w:name="Light Grid Accent 5" w:semiHidden="0" w:uiPriority="62" w:unhideWhenUsed="0"/>
+    <w:lsdException w:name="Medium Shading 1 Accent 5" w:semiHidden="0" w:uiPriority="63" w:unhideWhenUsed="0"/>
+    <w:lsdException w:name="Medium Shading 2 Accent 5" w:semiHidden="0" w:uiPriority="64" w:unhideWhenUsed="0"/>
+    <w:lsdException w:name="Medium List 1 Accent 5" w:semiHidden="0" w:uiPriority="65" w:unhideWhenUsed="0"/>
+    <w:lsdException w:name="Medium List 2 Accent 5" w:semiHidden="0" w:uiPriority="66" w:unhideWhenUsed="0"/>
+    <w:lsdException w:name="Medium Grid 1 Accent 5" w:semiHidden="0" w:uiPriority="67" w:unhideWhenUsed="0"/>
+    <w:lsdException w:name="Medium Grid 2 Accent 5" w:semiHidden="0" w:uiPriority="68" w:unhideWhenUsed="0"/>
+    <w:lsdException w:name="Medium Grid 3 Accent 5" w:semiHidden="0" w:uiPriority="69" w:unhideWhenUsed="0"/>
+    <w:lsdException w:name="Dark List Accent 5" w:semiHidden="0" w:uiPriority="70" w:unhideWhenUsed="0"/>
+    <w:lsdException w:name="Colorful Shading Accent 5" w:semiHidden="0" w:uiPriority="71" w:unhideWhenUsed="0"/>
+    <w:lsdException w:name="Colorful List Accent 5" w:semiHidden="0" w:uiPriority="72" w:unhideWhenUsed="0"/>
+    <w:lsdException w:name="Colorful Grid Accent 5" w:semiHidden="0" w:uiPriority="73" w:unhideWhenUsed="0"/>
+    <w:lsdException w:name="Light Shading Accent 6" w:semiHidden="0" w:uiPriority="60" w:unhideWhenUsed="0"/>
+    <w:lsdException w:name="Light List Accent 6" w:semiHidden="0" w:uiPriority="61" w:unhideWhenUsed="0"/>
+    <w:lsdException w:name="Light Grid Accent 6" w:semiHidden="0" w:uiPriority="62" w:unhideWhenUsed="0"/>
+    <w:lsdException w:name="Medium Shading 1 Accent 6" w:semiHidden="0" w:uiPriority="63" w:unhideWhenUsed="0"/>
+    <w:lsdException w:name="Medium Shading 2 Accent 6" w:semiHidden="0" w:uiPriority="64" w:unhideWhenUsed="0"/>
+    <w:lsdException w:name="Medium List 1 Accent 6" w:semiHidden="0" w:uiPriority="65" w:unhideWhenUsed="0"/>
+    <w:lsdException w:name="Medium List 2 Accent 6" w:semiHidden="0" w:uiPriority="66" w:unhideWhenUsed="0"/>
+    <w:lsdException w:name="Medium Grid 1 Accent 6" w:semiHidden="0" w:uiPriority="67" w:unhideWhenUsed="0"/>
+    <w:lsdException w:name="Medium Grid 2 Accent 6" w:semiHidden="0" w:uiPriority="68" w:unhideWhenUsed="0"/>
+    <w:lsdException w:name="Medium Grid 3 Accent 6" w:semiHidden="0" w:uiPriority="69" w:unhideWhenUsed="0"/>
+    <w:lsdException w:name="Dark List Accent 6" w:semiHidden="0" w:uiPriority="70" w:unhideWhenUsed="0"/>
+    <w:lsdException w:name="Colorful Shading Accent 6" w:semiHidden="0" w:uiPriority="71" w:unhideWhenUsed="0"/>
+    <w:lsdException w:name="Colorful List Accent 6" w:semiHidden="0" w:uiPriority="72" w:unhideWhenUsed="0"/>
+    <w:lsdException w:name="Colorful Grid Accent 6" w:semiHidden="0" w:uiPriority="73" w:unhideWhenUsed="0"/>
+    <w:lsdException w:name="Subtle Emphasis" w:semiHidden="0" w:uiPriority="19" w:unhideWhenUsed="0" w:qFormat="1"/>
+    <w:lsdException w:name="Intense Emphasis" w:semiHidden="0" w:uiPriority="21" w:unhideWhenUsed="0" w:qFormat="1"/>
+    <w:lsdException w:name="Subtle Reference" w:semiHidden="0" w:uiPriority="31" w:unhideWhenUsed="0" w:qFormat="1"/>
+    <w:lsdException w:name="Intense Reference" w:semiHidden="0" w:uiPriority="32" w:unhideWhenUsed="0" w:qFormat="1"/>
+    <w:lsdException w:name="Book Title" w:semiHidden="0" w:uiPriority="33" w:unhideWhenUsed="0" w:qFormat="1"/>
+    <w:lsdException w:name="Bibliography" w:uiPriority="37"/>
+    <w:lsdException w:name="TOC Heading" w:uiPriority="39" w:qFormat="1"/>
+  </w:latentStyles>
+  <w:style w:type="paragraph" w:default="1" w:styleId="Normal">
+    <w:name w:val="Normal"/>
+    <w:qFormat/>
+  </w:style>
+  <w:style w:type="character" w:default="1" w:styleId="DefaultParagraphFont">
+    <w:name w:val="Default Paragraph Font"/>
+    <w:uiPriority w:val="1"/>
+    <w:semiHidden/>
+    <w:unhideWhenUsed/>
+  </w:style>
+  <w:style w:type="table" w:default="1" w:styleId="TableNormal">
+    <w:name w:val="Normal Table"/>
+    <w:uiPriority w:val="99"/>
+    <w:semiHidden/>
+    <w:unhideWhenUsed/>
+    <w:tblPr>
+      <w:tblInd w:w="0" w:type="dxa"/>
+      <w:tblCellMar>
+        <w:top w:w="0" w:type="dxa"/>
+        <w:left w:w="108" w:type="dxa"/>
+        <w:bottom w:w="0" w:type="dxa"/>
+        <w:right w:w="108" w:type="dxa"/>
+      </w:tblCellMar>
+    </w:tblPr>
+  </w:style>
+  <w:style w:type="numbering" w:default="1" w:styleId="NoList">
+    <w:name w:val="No List"/>
+    <w:uiPriority w:val="99"/>
+    <w:semiHidden/>
+    <w:unhideWhenUsed/>
   </w:style>
 </w:styles>
 </file>
@@ -14097,7 +14500,7 @@
 </file>
 
 <file path=customXml/itemProps1.xml><?xml version="1.0" encoding="utf-8"?>
-<ds:datastoreItem xmlns:ds="http://schemas.openxmlformats.org/officeDocument/2006/customXml" ds:itemID="{BDBFB94C-23A6-4476-8480-6A558FADF3C9}">
+<ds:datastoreItem xmlns:ds="http://schemas.openxmlformats.org/officeDocument/2006/customXml" ds:itemID="{61600CCF-3597-4363-9AA8-374C26D78591}">
   <ds:schemaRefs>
     <ds:schemaRef ds:uri="http://schemas.openxmlformats.org/officeDocument/2006/bibliography"/>
   </ds:schemaRefs>

--- a/BẢNG-ĐÁNH-GIÁ-HOẠT-ĐỘNG-NHÓM.docx
+++ b/BẢNG-ĐÁNH-GIÁ-HOẠT-ĐỘNG-NHÓM.docx
@@ -1982,7 +1982,7 @@
           <w:sz w:val="32"/>
           <w:szCs w:val="32"/>
         </w:rPr>
-        <w:t>Sôi nổi, các thành viên đóng góp nhiều cho nhau</w:t>
+        <w:t>Phân công, kiểm tra công việc  từng thành viên</w:t>
       </w:r>
     </w:p>
     <w:p>
@@ -2010,7 +2010,188 @@
           <w:sz w:val="32"/>
           <w:szCs w:val="32"/>
         </w:rPr>
-        <w:t>Phân công, kiểm tra công việc  từng thành viên</w:t>
+        <w:t>Diễn ra khá suôn sẻ và cũng có</w:t>
+      </w:r>
+      <w:r>
+        <w:rPr>
+          <w:rFonts w:ascii="Times New Roman" w:eastAsia="Times New Roman" w:hAnsi="Times New Roman" w:cs="Times New Roman"/>
+          <w:bCs/>
+          <w:color w:val="000000"/>
+          <w:sz w:val="32"/>
+          <w:szCs w:val="32"/>
+        </w:rPr>
+        <w:t xml:space="preserve"> sự bất đồng quan điểm giữa các thành viên</w:t>
+      </w:r>
+      <w:r>
+        <w:rPr>
+          <w:rFonts w:ascii="Times New Roman" w:eastAsia="Times New Roman" w:hAnsi="Times New Roman" w:cs="Times New Roman"/>
+          <w:bCs/>
+          <w:color w:val="000000"/>
+          <w:sz w:val="32"/>
+          <w:szCs w:val="32"/>
+        </w:rPr>
+        <w:t>.</w:t>
+      </w:r>
+    </w:p>
+    <w:p>
+      <w:pPr>
+        <w:pStyle w:val="ListParagraph"/>
+        <w:numPr>
+          <w:ilvl w:val="0"/>
+          <w:numId w:val="33"/>
+        </w:numPr>
+        <w:spacing w:after="0" w:line="240" w:lineRule="auto"/>
+        <w:textAlignment w:val="baseline"/>
+        <w:rPr>
+          <w:rFonts w:ascii="Times New Roman" w:eastAsia="Times New Roman" w:hAnsi="Times New Roman" w:cs="Times New Roman"/>
+          <w:bCs/>
+          <w:color w:val="000000"/>
+          <w:sz w:val="32"/>
+          <w:szCs w:val="32"/>
+        </w:rPr>
+      </w:pPr>
+      <w:r>
+        <w:rPr>
+          <w:rFonts w:ascii="Times New Roman" w:eastAsia="Times New Roman" w:hAnsi="Times New Roman" w:cs="Times New Roman"/>
+          <w:bCs/>
+          <w:color w:val="000000"/>
+          <w:sz w:val="32"/>
+          <w:szCs w:val="32"/>
+        </w:rPr>
+        <w:t>Về ý tưởng trình bày.</w:t>
+      </w:r>
+    </w:p>
+    <w:p>
+      <w:pPr>
+        <w:pStyle w:val="ListParagraph"/>
+        <w:numPr>
+          <w:ilvl w:val="0"/>
+          <w:numId w:val="33"/>
+        </w:numPr>
+        <w:spacing w:after="0" w:line="240" w:lineRule="auto"/>
+        <w:textAlignment w:val="baseline"/>
+        <w:rPr>
+          <w:rFonts w:ascii="Times New Roman" w:eastAsia="Times New Roman" w:hAnsi="Times New Roman" w:cs="Times New Roman"/>
+          <w:bCs/>
+          <w:color w:val="000000"/>
+          <w:sz w:val="32"/>
+          <w:szCs w:val="32"/>
+        </w:rPr>
+      </w:pPr>
+      <w:r>
+        <w:rPr>
+          <w:rFonts w:ascii="Times New Roman" w:eastAsia="Times New Roman" w:hAnsi="Times New Roman" w:cs="Times New Roman"/>
+          <w:bCs/>
+          <w:color w:val="000000"/>
+          <w:sz w:val="32"/>
+          <w:szCs w:val="32"/>
+        </w:rPr>
+        <w:t>Về nội dung được đưa ra.</w:t>
+      </w:r>
+    </w:p>
+    <w:p>
+      <w:pPr>
+        <w:pStyle w:val="ListParagraph"/>
+        <w:numPr>
+          <w:ilvl w:val="0"/>
+          <w:numId w:val="34"/>
+        </w:numPr>
+        <w:spacing w:after="0" w:line="240" w:lineRule="auto"/>
+        <w:textAlignment w:val="baseline"/>
+        <w:rPr>
+          <w:rFonts w:ascii="Times New Roman" w:eastAsia="Times New Roman" w:hAnsi="Times New Roman" w:cs="Times New Roman"/>
+          <w:bCs/>
+          <w:color w:val="000000"/>
+          <w:sz w:val="32"/>
+          <w:szCs w:val="32"/>
+        </w:rPr>
+      </w:pPr>
+      <w:r>
+        <w:rPr>
+          <w:rFonts w:ascii="Times New Roman" w:eastAsia="Times New Roman" w:hAnsi="Times New Roman" w:cs="Times New Roman"/>
+          <w:bCs/>
+          <w:color w:val="000000"/>
+          <w:sz w:val="32"/>
+          <w:szCs w:val="32"/>
+        </w:rPr>
+        <w:t>Cách sắp xếp hình ảnh</w:t>
+      </w:r>
+      <w:r>
+        <w:rPr>
+          <w:rFonts w:ascii="Times New Roman" w:eastAsia="Times New Roman" w:hAnsi="Times New Roman" w:cs="Times New Roman"/>
+          <w:bCs/>
+          <w:color w:val="000000"/>
+          <w:sz w:val="32"/>
+          <w:szCs w:val="32"/>
+        </w:rPr>
+        <w:t xml:space="preserve"> và nội dung</w:t>
+      </w:r>
+      <w:r>
+        <w:rPr>
+          <w:rFonts w:ascii="Times New Roman" w:eastAsia="Times New Roman" w:hAnsi="Times New Roman" w:cs="Times New Roman"/>
+          <w:bCs/>
+          <w:color w:val="000000"/>
+          <w:sz w:val="32"/>
+          <w:szCs w:val="32"/>
+        </w:rPr>
+        <w:t xml:space="preserve"> trong video</w:t>
+      </w:r>
+    </w:p>
+    <w:p>
+      <w:pPr>
+        <w:pStyle w:val="ListParagraph"/>
+        <w:numPr>
+          <w:ilvl w:val="0"/>
+          <w:numId w:val="33"/>
+        </w:numPr>
+        <w:spacing w:after="0" w:line="240" w:lineRule="auto"/>
+        <w:textAlignment w:val="baseline"/>
+        <w:rPr>
+          <w:rFonts w:ascii="Times New Roman" w:eastAsia="Times New Roman" w:hAnsi="Times New Roman" w:cs="Times New Roman"/>
+          <w:bCs/>
+          <w:color w:val="000000"/>
+          <w:sz w:val="32"/>
+          <w:szCs w:val="32"/>
+        </w:rPr>
+      </w:pPr>
+      <w:r>
+        <w:rPr>
+          <w:rFonts w:ascii="Times New Roman" w:eastAsia="Times New Roman" w:hAnsi="Times New Roman" w:cs="Times New Roman"/>
+          <w:bCs/>
+          <w:color w:val="000000"/>
+          <w:sz w:val="32"/>
+          <w:szCs w:val="32"/>
+        </w:rPr>
+        <w:t>Và về quan điểm cá nhân của từng thành viên.</w:t>
+      </w:r>
+    </w:p>
+    <w:p>
+      <w:pPr>
+        <w:pStyle w:val="ListParagraph"/>
+        <w:numPr>
+          <w:ilvl w:val="0"/>
+          <w:numId w:val="36"/>
+        </w:numPr>
+        <w:spacing w:after="0" w:line="240" w:lineRule="auto"/>
+        <w:ind w:left="1080" w:firstLine="0"/>
+        <w:textAlignment w:val="baseline"/>
+        <w:rPr>
+          <w:rFonts w:ascii="Times New Roman" w:eastAsia="Times New Roman" w:hAnsi="Times New Roman" w:cs="Times New Roman"/>
+          <w:bCs/>
+          <w:color w:val="000000"/>
+          <w:sz w:val="32"/>
+          <w:szCs w:val="32"/>
+        </w:rPr>
+      </w:pPr>
+      <w:r>
+        <w:rPr>
+          <w:rFonts w:ascii="Times New Roman" w:eastAsia="Times New Roman" w:hAnsi="Times New Roman" w:cs="Times New Roman"/>
+          <w:bCs/>
+          <w:color w:val="000000"/>
+          <w:sz w:val="32"/>
+          <w:szCs w:val="32"/>
+        </w:rPr>
+        <w:t>Những bất đồng quan điểm điều được giải quyết ổn thỏa trong  buổi họp</w:t>
       </w:r>
     </w:p>
     <w:p>
@@ -2038,34 +2219,6 @@
           <w:sz w:val="32"/>
           <w:szCs w:val="32"/>
         </w:rPr>
-        <w:t>Diễn ra vui vẻ, không có sự bất đồng quan điểm giữa các thành viên</w:t>
-      </w:r>
-    </w:p>
-    <w:p>
-      <w:pPr>
-        <w:numPr>
-          <w:ilvl w:val="0"/>
-          <w:numId w:val="24"/>
-        </w:numPr>
-        <w:spacing w:after="0" w:line="240" w:lineRule="auto"/>
-        <w:ind w:left="1440"/>
-        <w:textAlignment w:val="baseline"/>
-        <w:rPr>
-          <w:rFonts w:ascii="Times New Roman" w:eastAsia="Times New Roman" w:hAnsi="Times New Roman" w:cs="Times New Roman"/>
-          <w:bCs/>
-          <w:color w:val="000000"/>
-          <w:sz w:val="32"/>
-          <w:szCs w:val="32"/>
-        </w:rPr>
-      </w:pPr>
-      <w:r>
-        <w:rPr>
-          <w:rFonts w:ascii="Times New Roman" w:eastAsia="Times New Roman" w:hAnsi="Times New Roman" w:cs="Times New Roman"/>
-          <w:bCs/>
-          <w:color w:val="000000"/>
-          <w:sz w:val="32"/>
-          <w:szCs w:val="32"/>
-        </w:rPr>
         <w:t>Những buổi họp nhóm có hiệu quả tốt</w:t>
       </w:r>
     </w:p>
@@ -2254,6 +2407,7 @@
           <w:sz w:val="24"/>
           <w:szCs w:val="24"/>
         </w:rPr>
+        <w:lastRenderedPageBreak/>
         <w:br/>
       </w:r>
       <w:r>
@@ -2285,10 +2439,9 @@
         <w:tblLook w:val="04A0" w:firstRow="1" w:lastRow="0" w:firstColumn="1" w:lastColumn="0" w:noHBand="0" w:noVBand="1"/>
       </w:tblPr>
       <w:tblGrid>
-        <w:gridCol w:w="4217"/>
-        <w:gridCol w:w="1127"/>
-        <w:gridCol w:w="2260"/>
-        <w:gridCol w:w="1972"/>
+        <w:gridCol w:w="5598"/>
+        <w:gridCol w:w="1170"/>
+        <w:gridCol w:w="2808"/>
       </w:tblGrid>
       <w:tr>
         <w:trPr>
@@ -2296,7 +2449,7 @@
         </w:trPr>
         <w:tc>
           <w:tcPr>
-            <w:tcW w:w="0" w:type="auto"/>
+            <w:tcW w:w="5598" w:type="dxa"/>
             <w:tcBorders>
               <w:top w:val="single" w:sz="4" w:space="0" w:color="000000"/>
               <w:left w:val="single" w:sz="4" w:space="0" w:color="000000"/>
@@ -2331,14 +2484,13 @@
                 <w:sz w:val="40"/>
                 <w:szCs w:val="40"/>
               </w:rPr>
-              <w:lastRenderedPageBreak/>
               <w:t>Nội dung đánh giá</w:t>
             </w:r>
           </w:p>
         </w:tc>
         <w:tc>
           <w:tcPr>
-            <w:tcW w:w="0" w:type="auto"/>
+            <w:tcW w:w="1170" w:type="dxa"/>
             <w:tcBorders>
               <w:top w:val="single" w:sz="4" w:space="0" w:color="000000"/>
               <w:left w:val="single" w:sz="4" w:space="0" w:color="000000"/>
@@ -2378,7 +2530,7 @@
         </w:tc>
         <w:tc>
           <w:tcPr>
-            <w:tcW w:w="0" w:type="auto"/>
+            <w:tcW w:w="2808" w:type="dxa"/>
             <w:tcBorders>
               <w:top w:val="single" w:sz="4" w:space="0" w:color="000000"/>
               <w:left w:val="single" w:sz="4" w:space="0" w:color="000000"/>
@@ -2397,6 +2549,7 @@
           <w:p>
             <w:pPr>
               <w:spacing w:line="240" w:lineRule="auto"/>
+              <w:jc w:val="center"/>
               <w:rPr>
                 <w:rFonts w:ascii="Times New Roman" w:eastAsia="Times New Roman" w:hAnsi="Times New Roman" w:cs="Times New Roman"/>
                 <w:sz w:val="24"/>
@@ -2412,20 +2565,26 @@
                 <w:sz w:val="40"/>
                 <w:szCs w:val="40"/>
               </w:rPr>
-              <w:t>Học sinh tự cho điểm</w:t>
+              <w:t>Tự đánh giá</w:t>
             </w:r>
           </w:p>
         </w:tc>
+      </w:tr>
+      <w:tr>
+        <w:trPr>
+          <w:trHeight w:val="60"/>
+        </w:trPr>
         <w:tc>
           <w:tcPr>
-            <w:tcW w:w="0" w:type="auto"/>
+            <w:tcW w:w="9576" w:type="dxa"/>
+            <w:gridSpan w:val="3"/>
             <w:tcBorders>
               <w:top w:val="single" w:sz="4" w:space="0" w:color="000000"/>
               <w:left w:val="single" w:sz="4" w:space="0" w:color="000000"/>
               <w:bottom w:val="single" w:sz="4" w:space="0" w:color="000000"/>
               <w:right w:val="single" w:sz="4" w:space="0" w:color="000000"/>
             </w:tcBorders>
-            <w:shd w:val="clear" w:color="auto" w:fill="548DD4"/>
+            <w:shd w:val="clear" w:color="auto" w:fill="C0504D"/>
             <w:tcMar>
               <w:top w:w="0" w:type="dxa"/>
               <w:left w:w="108" w:type="dxa"/>
@@ -2436,10 +2595,10 @@
           </w:tcPr>
           <w:p>
             <w:pPr>
-              <w:spacing w:line="240" w:lineRule="auto"/>
-              <w:rPr>
-                <w:rFonts w:ascii="Times New Roman" w:eastAsia="Times New Roman" w:hAnsi="Times New Roman" w:cs="Times New Roman"/>
-                <w:sz w:val="24"/>
+              <w:spacing w:after="0" w:line="240" w:lineRule="auto"/>
+              <w:rPr>
+                <w:rFonts w:ascii="Times New Roman" w:eastAsia="Times New Roman" w:hAnsi="Times New Roman" w:cs="Times New Roman"/>
+                <w:sz w:val="6"/>
                 <w:szCs w:val="24"/>
               </w:rPr>
             </w:pPr>
@@ -2448,11 +2607,11 @@
                 <w:rFonts w:ascii="Times New Roman" w:eastAsia="Times New Roman" w:hAnsi="Times New Roman" w:cs="Times New Roman"/>
                 <w:b/>
                 <w:bCs/>
-                <w:color w:val="FFFF00"/>
-                <w:sz w:val="40"/>
-                <w:szCs w:val="40"/>
-              </w:rPr>
-              <w:t>Nhóm cho điểm</w:t>
+                <w:color w:val="000000"/>
+                <w:sz w:val="32"/>
+                <w:szCs w:val="32"/>
+              </w:rPr>
+              <w:t>Tham gia các buổi họp nhóm</w:t>
             </w:r>
           </w:p>
         </w:tc>
@@ -2463,7 +2622,464 @@
         </w:trPr>
         <w:tc>
           <w:tcPr>
-            <w:tcW w:w="0" w:type="auto"/>
+            <w:tcW w:w="5598" w:type="dxa"/>
+            <w:tcBorders>
+              <w:top w:val="single" w:sz="4" w:space="0" w:color="000000"/>
+              <w:left w:val="single" w:sz="4" w:space="0" w:color="000000"/>
+              <w:bottom w:val="single" w:sz="4" w:space="0" w:color="000000"/>
+              <w:right w:val="single" w:sz="4" w:space="0" w:color="000000"/>
+            </w:tcBorders>
+            <w:tcMar>
+              <w:top w:w="0" w:type="dxa"/>
+              <w:left w:w="108" w:type="dxa"/>
+              <w:bottom w:w="0" w:type="dxa"/>
+              <w:right w:w="108" w:type="dxa"/>
+            </w:tcMar>
+            <w:hideMark/>
+          </w:tcPr>
+          <w:p>
+            <w:pPr>
+              <w:spacing w:line="60" w:lineRule="atLeast"/>
+              <w:rPr>
+                <w:rFonts w:ascii="Times New Roman" w:eastAsia="Times New Roman" w:hAnsi="Times New Roman" w:cs="Times New Roman"/>
+                <w:sz w:val="24"/>
+                <w:szCs w:val="24"/>
+              </w:rPr>
+            </w:pPr>
+            <w:r>
+              <w:rPr>
+                <w:rFonts w:ascii="Times New Roman" w:eastAsia="Times New Roman" w:hAnsi="Times New Roman" w:cs="Times New Roman"/>
+                <w:b/>
+                <w:bCs/>
+                <w:color w:val="000000"/>
+                <w:sz w:val="32"/>
+                <w:szCs w:val="32"/>
+              </w:rPr>
+              <w:t>Đầy đủ</w:t>
+            </w:r>
+          </w:p>
+        </w:tc>
+        <w:tc>
+          <w:tcPr>
+            <w:tcW w:w="1170" w:type="dxa"/>
+            <w:tcBorders>
+              <w:top w:val="single" w:sz="4" w:space="0" w:color="000000"/>
+              <w:left w:val="single" w:sz="4" w:space="0" w:color="000000"/>
+              <w:bottom w:val="single" w:sz="4" w:space="0" w:color="000000"/>
+              <w:right w:val="single" w:sz="4" w:space="0" w:color="000000"/>
+            </w:tcBorders>
+            <w:tcMar>
+              <w:top w:w="0" w:type="dxa"/>
+              <w:left w:w="108" w:type="dxa"/>
+              <w:bottom w:w="0" w:type="dxa"/>
+              <w:right w:w="108" w:type="dxa"/>
+            </w:tcMar>
+            <w:hideMark/>
+          </w:tcPr>
+          <w:p>
+            <w:pPr>
+              <w:spacing w:line="60" w:lineRule="atLeast"/>
+              <w:rPr>
+                <w:rFonts w:ascii="Times New Roman" w:eastAsia="Times New Roman" w:hAnsi="Times New Roman" w:cs="Times New Roman"/>
+                <w:sz w:val="24"/>
+                <w:szCs w:val="24"/>
+              </w:rPr>
+            </w:pPr>
+            <w:r>
+              <w:rPr>
+                <w:rFonts w:ascii="Times New Roman" w:eastAsia="Times New Roman" w:hAnsi="Times New Roman" w:cs="Times New Roman"/>
+                <w:b/>
+                <w:bCs/>
+                <w:color w:val="000000"/>
+                <w:sz w:val="32"/>
+                <w:szCs w:val="32"/>
+              </w:rPr>
+              <w:t>15</w:t>
+            </w:r>
+          </w:p>
+        </w:tc>
+        <w:tc>
+          <w:tcPr>
+            <w:tcW w:w="2808" w:type="dxa"/>
+            <w:tcBorders>
+              <w:top w:val="single" w:sz="4" w:space="0" w:color="000000"/>
+              <w:left w:val="single" w:sz="4" w:space="0" w:color="000000"/>
+              <w:bottom w:val="single" w:sz="4" w:space="0" w:color="000000"/>
+              <w:right w:val="single" w:sz="4" w:space="0" w:color="000000"/>
+            </w:tcBorders>
+            <w:tcMar>
+              <w:top w:w="0" w:type="dxa"/>
+              <w:left w:w="108" w:type="dxa"/>
+              <w:bottom w:w="0" w:type="dxa"/>
+              <w:right w:w="108" w:type="dxa"/>
+            </w:tcMar>
+            <w:hideMark/>
+          </w:tcPr>
+          <w:p>
+            <w:pPr>
+              <w:spacing w:line="60" w:lineRule="atLeast"/>
+              <w:jc w:val="center"/>
+              <w:rPr>
+                <w:rFonts w:ascii="Times New Roman" w:eastAsia="Times New Roman" w:hAnsi="Times New Roman" w:cs="Times New Roman"/>
+                <w:sz w:val="24"/>
+                <w:szCs w:val="24"/>
+              </w:rPr>
+            </w:pPr>
+            <w:r>
+              <w:rPr>
+                <w:rFonts w:ascii="Times New Roman" w:eastAsia="Times New Roman" w:hAnsi="Times New Roman" w:cs="Times New Roman"/>
+                <w:b/>
+                <w:bCs/>
+                <w:color w:val="000000"/>
+                <w:sz w:val="32"/>
+                <w:szCs w:val="32"/>
+              </w:rPr>
+              <w:t>15</w:t>
+            </w:r>
+          </w:p>
+        </w:tc>
+      </w:tr>
+      <w:tr>
+        <w:trPr>
+          <w:trHeight w:val="60"/>
+        </w:trPr>
+        <w:tc>
+          <w:tcPr>
+            <w:tcW w:w="5598" w:type="dxa"/>
+            <w:tcBorders>
+              <w:top w:val="single" w:sz="4" w:space="0" w:color="000000"/>
+              <w:left w:val="single" w:sz="4" w:space="0" w:color="000000"/>
+              <w:bottom w:val="single" w:sz="4" w:space="0" w:color="000000"/>
+              <w:right w:val="single" w:sz="4" w:space="0" w:color="000000"/>
+            </w:tcBorders>
+            <w:tcMar>
+              <w:top w:w="0" w:type="dxa"/>
+              <w:left w:w="108" w:type="dxa"/>
+              <w:bottom w:w="0" w:type="dxa"/>
+              <w:right w:w="108" w:type="dxa"/>
+            </w:tcMar>
+            <w:hideMark/>
+          </w:tcPr>
+          <w:p>
+            <w:pPr>
+              <w:spacing w:line="60" w:lineRule="atLeast"/>
+              <w:rPr>
+                <w:rFonts w:ascii="Times New Roman" w:eastAsia="Times New Roman" w:hAnsi="Times New Roman" w:cs="Times New Roman"/>
+                <w:sz w:val="24"/>
+                <w:szCs w:val="24"/>
+              </w:rPr>
+            </w:pPr>
+            <w:r>
+              <w:rPr>
+                <w:rFonts w:ascii="Times New Roman" w:eastAsia="Times New Roman" w:hAnsi="Times New Roman" w:cs="Times New Roman"/>
+                <w:b/>
+                <w:bCs/>
+                <w:color w:val="000000"/>
+                <w:sz w:val="32"/>
+                <w:szCs w:val="32"/>
+              </w:rPr>
+              <w:t>Thường xuyên</w:t>
+            </w:r>
+          </w:p>
+        </w:tc>
+        <w:tc>
+          <w:tcPr>
+            <w:tcW w:w="1170" w:type="dxa"/>
+            <w:tcBorders>
+              <w:top w:val="single" w:sz="4" w:space="0" w:color="000000"/>
+              <w:left w:val="single" w:sz="4" w:space="0" w:color="000000"/>
+              <w:bottom w:val="single" w:sz="4" w:space="0" w:color="000000"/>
+              <w:right w:val="single" w:sz="4" w:space="0" w:color="000000"/>
+            </w:tcBorders>
+            <w:tcMar>
+              <w:top w:w="0" w:type="dxa"/>
+              <w:left w:w="108" w:type="dxa"/>
+              <w:bottom w:w="0" w:type="dxa"/>
+              <w:right w:w="108" w:type="dxa"/>
+            </w:tcMar>
+            <w:hideMark/>
+          </w:tcPr>
+          <w:p>
+            <w:pPr>
+              <w:spacing w:line="60" w:lineRule="atLeast"/>
+              <w:rPr>
+                <w:rFonts w:ascii="Times New Roman" w:eastAsia="Times New Roman" w:hAnsi="Times New Roman" w:cs="Times New Roman"/>
+                <w:sz w:val="24"/>
+                <w:szCs w:val="24"/>
+              </w:rPr>
+            </w:pPr>
+            <w:r>
+              <w:rPr>
+                <w:rFonts w:ascii="Times New Roman" w:eastAsia="Times New Roman" w:hAnsi="Times New Roman" w:cs="Times New Roman"/>
+                <w:b/>
+                <w:bCs/>
+                <w:color w:val="000000"/>
+                <w:sz w:val="32"/>
+                <w:szCs w:val="32"/>
+              </w:rPr>
+              <w:t>10</w:t>
+            </w:r>
+          </w:p>
+        </w:tc>
+        <w:tc>
+          <w:tcPr>
+            <w:tcW w:w="2808" w:type="dxa"/>
+            <w:tcBorders>
+              <w:top w:val="single" w:sz="4" w:space="0" w:color="000000"/>
+              <w:left w:val="single" w:sz="4" w:space="0" w:color="000000"/>
+              <w:bottom w:val="single" w:sz="4" w:space="0" w:color="000000"/>
+              <w:right w:val="single" w:sz="4" w:space="0" w:color="000000"/>
+            </w:tcBorders>
+            <w:tcMar>
+              <w:top w:w="0" w:type="dxa"/>
+              <w:left w:w="108" w:type="dxa"/>
+              <w:bottom w:w="0" w:type="dxa"/>
+              <w:right w:w="108" w:type="dxa"/>
+            </w:tcMar>
+            <w:hideMark/>
+          </w:tcPr>
+          <w:p>
+            <w:pPr>
+              <w:spacing w:after="0" w:line="240" w:lineRule="auto"/>
+              <w:rPr>
+                <w:rFonts w:ascii="Times New Roman" w:eastAsia="Times New Roman" w:hAnsi="Times New Roman" w:cs="Times New Roman"/>
+                <w:sz w:val="6"/>
+                <w:szCs w:val="24"/>
+              </w:rPr>
+            </w:pPr>
+          </w:p>
+        </w:tc>
+      </w:tr>
+      <w:tr>
+        <w:trPr>
+          <w:trHeight w:val="60"/>
+        </w:trPr>
+        <w:tc>
+          <w:tcPr>
+            <w:tcW w:w="5598" w:type="dxa"/>
+            <w:tcBorders>
+              <w:top w:val="single" w:sz="4" w:space="0" w:color="000000"/>
+              <w:left w:val="single" w:sz="4" w:space="0" w:color="000000"/>
+              <w:bottom w:val="single" w:sz="4" w:space="0" w:color="000000"/>
+              <w:right w:val="single" w:sz="4" w:space="0" w:color="000000"/>
+            </w:tcBorders>
+            <w:tcMar>
+              <w:top w:w="0" w:type="dxa"/>
+              <w:left w:w="108" w:type="dxa"/>
+              <w:bottom w:w="0" w:type="dxa"/>
+              <w:right w:w="108" w:type="dxa"/>
+            </w:tcMar>
+            <w:hideMark/>
+          </w:tcPr>
+          <w:p>
+            <w:pPr>
+              <w:spacing w:line="60" w:lineRule="atLeast"/>
+              <w:rPr>
+                <w:rFonts w:ascii="Times New Roman" w:eastAsia="Times New Roman" w:hAnsi="Times New Roman" w:cs="Times New Roman"/>
+                <w:sz w:val="24"/>
+                <w:szCs w:val="24"/>
+              </w:rPr>
+            </w:pPr>
+            <w:r>
+              <w:rPr>
+                <w:rFonts w:ascii="Times New Roman" w:eastAsia="Times New Roman" w:hAnsi="Times New Roman" w:cs="Times New Roman"/>
+                <w:b/>
+                <w:bCs/>
+                <w:color w:val="000000"/>
+                <w:sz w:val="32"/>
+                <w:szCs w:val="32"/>
+              </w:rPr>
+              <w:t>Một vài buổi</w:t>
+            </w:r>
+          </w:p>
+        </w:tc>
+        <w:tc>
+          <w:tcPr>
+            <w:tcW w:w="1170" w:type="dxa"/>
+            <w:tcBorders>
+              <w:top w:val="single" w:sz="4" w:space="0" w:color="000000"/>
+              <w:left w:val="single" w:sz="4" w:space="0" w:color="000000"/>
+              <w:bottom w:val="single" w:sz="4" w:space="0" w:color="000000"/>
+              <w:right w:val="single" w:sz="4" w:space="0" w:color="000000"/>
+            </w:tcBorders>
+            <w:tcMar>
+              <w:top w:w="0" w:type="dxa"/>
+              <w:left w:w="108" w:type="dxa"/>
+              <w:bottom w:w="0" w:type="dxa"/>
+              <w:right w:w="108" w:type="dxa"/>
+            </w:tcMar>
+            <w:hideMark/>
+          </w:tcPr>
+          <w:p>
+            <w:pPr>
+              <w:spacing w:line="60" w:lineRule="atLeast"/>
+              <w:rPr>
+                <w:rFonts w:ascii="Times New Roman" w:eastAsia="Times New Roman" w:hAnsi="Times New Roman" w:cs="Times New Roman"/>
+                <w:sz w:val="24"/>
+                <w:szCs w:val="24"/>
+              </w:rPr>
+            </w:pPr>
+            <w:r>
+              <w:rPr>
+                <w:rFonts w:ascii="Times New Roman" w:eastAsia="Times New Roman" w:hAnsi="Times New Roman" w:cs="Times New Roman"/>
+                <w:b/>
+                <w:bCs/>
+                <w:color w:val="000000"/>
+                <w:sz w:val="32"/>
+                <w:szCs w:val="32"/>
+              </w:rPr>
+              <w:t>5</w:t>
+            </w:r>
+          </w:p>
+        </w:tc>
+        <w:tc>
+          <w:tcPr>
+            <w:tcW w:w="2808" w:type="dxa"/>
+            <w:tcBorders>
+              <w:top w:val="single" w:sz="4" w:space="0" w:color="000000"/>
+              <w:left w:val="single" w:sz="4" w:space="0" w:color="000000"/>
+              <w:bottom w:val="single" w:sz="4" w:space="0" w:color="000000"/>
+              <w:right w:val="single" w:sz="4" w:space="0" w:color="000000"/>
+            </w:tcBorders>
+            <w:tcMar>
+              <w:top w:w="0" w:type="dxa"/>
+              <w:left w:w="108" w:type="dxa"/>
+              <w:bottom w:w="0" w:type="dxa"/>
+              <w:right w:w="108" w:type="dxa"/>
+            </w:tcMar>
+            <w:hideMark/>
+          </w:tcPr>
+          <w:p>
+            <w:pPr>
+              <w:spacing w:after="0" w:line="240" w:lineRule="auto"/>
+              <w:rPr>
+                <w:rFonts w:ascii="Times New Roman" w:eastAsia="Times New Roman" w:hAnsi="Times New Roman" w:cs="Times New Roman"/>
+                <w:sz w:val="6"/>
+                <w:szCs w:val="24"/>
+              </w:rPr>
+            </w:pPr>
+          </w:p>
+        </w:tc>
+      </w:tr>
+      <w:tr>
+        <w:trPr>
+          <w:trHeight w:val="60"/>
+        </w:trPr>
+        <w:tc>
+          <w:tcPr>
+            <w:tcW w:w="5598" w:type="dxa"/>
+            <w:tcBorders>
+              <w:top w:val="single" w:sz="4" w:space="0" w:color="000000"/>
+              <w:left w:val="single" w:sz="4" w:space="0" w:color="000000"/>
+              <w:bottom w:val="single" w:sz="4" w:space="0" w:color="000000"/>
+              <w:right w:val="single" w:sz="4" w:space="0" w:color="000000"/>
+            </w:tcBorders>
+            <w:tcMar>
+              <w:top w:w="0" w:type="dxa"/>
+              <w:left w:w="108" w:type="dxa"/>
+              <w:bottom w:w="0" w:type="dxa"/>
+              <w:right w:w="108" w:type="dxa"/>
+            </w:tcMar>
+            <w:hideMark/>
+          </w:tcPr>
+          <w:p>
+            <w:pPr>
+              <w:spacing w:line="60" w:lineRule="atLeast"/>
+              <w:rPr>
+                <w:rFonts w:ascii="Times New Roman" w:eastAsia="Times New Roman" w:hAnsi="Times New Roman" w:cs="Times New Roman"/>
+                <w:sz w:val="24"/>
+                <w:szCs w:val="24"/>
+              </w:rPr>
+            </w:pPr>
+            <w:r>
+              <w:rPr>
+                <w:rFonts w:ascii="Times New Roman" w:eastAsia="Times New Roman" w:hAnsi="Times New Roman" w:cs="Times New Roman"/>
+                <w:b/>
+                <w:bCs/>
+                <w:color w:val="000000"/>
+                <w:sz w:val="32"/>
+                <w:szCs w:val="32"/>
+              </w:rPr>
+              <w:t>Không buổi nào</w:t>
+            </w:r>
+          </w:p>
+        </w:tc>
+        <w:tc>
+          <w:tcPr>
+            <w:tcW w:w="1170" w:type="dxa"/>
+            <w:tcBorders>
+              <w:top w:val="single" w:sz="4" w:space="0" w:color="000000"/>
+              <w:left w:val="single" w:sz="4" w:space="0" w:color="000000"/>
+              <w:bottom w:val="single" w:sz="4" w:space="0" w:color="000000"/>
+              <w:right w:val="single" w:sz="4" w:space="0" w:color="000000"/>
+            </w:tcBorders>
+            <w:tcMar>
+              <w:top w:w="0" w:type="dxa"/>
+              <w:left w:w="108" w:type="dxa"/>
+              <w:bottom w:w="0" w:type="dxa"/>
+              <w:right w:w="108" w:type="dxa"/>
+            </w:tcMar>
+            <w:hideMark/>
+          </w:tcPr>
+          <w:p>
+            <w:pPr>
+              <w:spacing w:line="60" w:lineRule="atLeast"/>
+              <w:rPr>
+                <w:rFonts w:ascii="Times New Roman" w:eastAsia="Times New Roman" w:hAnsi="Times New Roman" w:cs="Times New Roman"/>
+                <w:sz w:val="24"/>
+                <w:szCs w:val="24"/>
+              </w:rPr>
+            </w:pPr>
+            <w:r>
+              <w:rPr>
+                <w:rFonts w:ascii="Times New Roman" w:eastAsia="Times New Roman" w:hAnsi="Times New Roman" w:cs="Times New Roman"/>
+                <w:b/>
+                <w:bCs/>
+                <w:color w:val="000000"/>
+                <w:sz w:val="32"/>
+                <w:szCs w:val="32"/>
+              </w:rPr>
+              <w:t>0</w:t>
+            </w:r>
+          </w:p>
+        </w:tc>
+        <w:tc>
+          <w:tcPr>
+            <w:tcW w:w="2808" w:type="dxa"/>
+            <w:tcBorders>
+              <w:top w:val="single" w:sz="4" w:space="0" w:color="000000"/>
+              <w:left w:val="single" w:sz="4" w:space="0" w:color="000000"/>
+              <w:bottom w:val="single" w:sz="4" w:space="0" w:color="000000"/>
+              <w:right w:val="single" w:sz="4" w:space="0" w:color="000000"/>
+            </w:tcBorders>
+            <w:tcMar>
+              <w:top w:w="0" w:type="dxa"/>
+              <w:left w:w="108" w:type="dxa"/>
+              <w:bottom w:w="0" w:type="dxa"/>
+              <w:right w:w="108" w:type="dxa"/>
+            </w:tcMar>
+            <w:hideMark/>
+          </w:tcPr>
+          <w:p>
+            <w:pPr>
+              <w:spacing w:after="0" w:line="240" w:lineRule="auto"/>
+              <w:rPr>
+                <w:rFonts w:ascii="Times New Roman" w:eastAsia="Times New Roman" w:hAnsi="Times New Roman" w:cs="Times New Roman"/>
+                <w:sz w:val="6"/>
+                <w:szCs w:val="24"/>
+              </w:rPr>
+            </w:pPr>
+          </w:p>
+        </w:tc>
+      </w:tr>
+      <w:tr>
+        <w:trPr>
+          <w:trHeight w:val="60"/>
+        </w:trPr>
+        <w:tc>
+          <w:tcPr>
+            <w:tcW w:w="9576" w:type="dxa"/>
+            <w:gridSpan w:val="3"/>
             <w:tcBorders>
               <w:top w:val="single" w:sz="4" w:space="0" w:color="000000"/>
               <w:left w:val="single" w:sz="4" w:space="0" w:color="000000"/>
@@ -2497,20 +3113,34 @@
                 <w:sz w:val="32"/>
                 <w:szCs w:val="32"/>
               </w:rPr>
-              <w:t>Tham gia các buổi họp nhóm</w:t>
+              <w:t>Tham gia đóng góp ý kiến</w:t>
             </w:r>
           </w:p>
+          <w:p>
+            <w:pPr>
+              <w:spacing w:after="0" w:line="240" w:lineRule="auto"/>
+              <w:rPr>
+                <w:rFonts w:ascii="Times New Roman" w:eastAsia="Times New Roman" w:hAnsi="Times New Roman" w:cs="Times New Roman"/>
+                <w:sz w:val="6"/>
+                <w:szCs w:val="24"/>
+              </w:rPr>
+            </w:pPr>
+          </w:p>
         </w:tc>
+      </w:tr>
+      <w:tr>
+        <w:trPr>
+          <w:trHeight w:val="60"/>
+        </w:trPr>
         <w:tc>
           <w:tcPr>
-            <w:tcW w:w="0" w:type="auto"/>
+            <w:tcW w:w="5598" w:type="dxa"/>
             <w:tcBorders>
               <w:top w:val="single" w:sz="4" w:space="0" w:color="000000"/>
               <w:left w:val="single" w:sz="4" w:space="0" w:color="000000"/>
               <w:bottom w:val="single" w:sz="4" w:space="0" w:color="000000"/>
               <w:right w:val="single" w:sz="4" w:space="0" w:color="000000"/>
             </w:tcBorders>
-            <w:shd w:val="clear" w:color="auto" w:fill="C0504D"/>
             <w:tcMar>
               <w:top w:w="0" w:type="dxa"/>
               <w:left w:w="108" w:type="dxa"/>
@@ -2537,13 +3167,430 @@
                 <w:sz w:val="32"/>
                 <w:szCs w:val="32"/>
               </w:rPr>
+              <w:t>Tích cực</w:t>
+            </w:r>
+          </w:p>
+        </w:tc>
+        <w:tc>
+          <w:tcPr>
+            <w:tcW w:w="1170" w:type="dxa"/>
+            <w:tcBorders>
+              <w:top w:val="single" w:sz="4" w:space="0" w:color="000000"/>
+              <w:left w:val="single" w:sz="4" w:space="0" w:color="000000"/>
+              <w:bottom w:val="single" w:sz="4" w:space="0" w:color="000000"/>
+              <w:right w:val="single" w:sz="4" w:space="0" w:color="000000"/>
+            </w:tcBorders>
+            <w:tcMar>
+              <w:top w:w="0" w:type="dxa"/>
+              <w:left w:w="108" w:type="dxa"/>
+              <w:bottom w:w="0" w:type="dxa"/>
+              <w:right w:w="108" w:type="dxa"/>
+            </w:tcMar>
+            <w:hideMark/>
+          </w:tcPr>
+          <w:p>
+            <w:pPr>
+              <w:spacing w:line="60" w:lineRule="atLeast"/>
+              <w:rPr>
+                <w:rFonts w:ascii="Times New Roman" w:eastAsia="Times New Roman" w:hAnsi="Times New Roman" w:cs="Times New Roman"/>
+                <w:sz w:val="24"/>
+                <w:szCs w:val="24"/>
+              </w:rPr>
+            </w:pPr>
+            <w:r>
+              <w:rPr>
+                <w:rFonts w:ascii="Times New Roman" w:eastAsia="Times New Roman" w:hAnsi="Times New Roman" w:cs="Times New Roman"/>
+                <w:b/>
+                <w:bCs/>
+                <w:color w:val="000000"/>
+                <w:sz w:val="32"/>
+                <w:szCs w:val="32"/>
+              </w:rPr>
               <w:t>15</w:t>
             </w:r>
           </w:p>
         </w:tc>
         <w:tc>
           <w:tcPr>
-            <w:tcW w:w="0" w:type="auto"/>
+            <w:tcW w:w="2808" w:type="dxa"/>
+            <w:tcBorders>
+              <w:top w:val="single" w:sz="4" w:space="0" w:color="000000"/>
+              <w:left w:val="single" w:sz="4" w:space="0" w:color="000000"/>
+              <w:bottom w:val="single" w:sz="4" w:space="0" w:color="000000"/>
+              <w:right w:val="single" w:sz="4" w:space="0" w:color="000000"/>
+            </w:tcBorders>
+            <w:tcMar>
+              <w:top w:w="0" w:type="dxa"/>
+              <w:left w:w="108" w:type="dxa"/>
+              <w:bottom w:w="0" w:type="dxa"/>
+              <w:right w:w="108" w:type="dxa"/>
+            </w:tcMar>
+            <w:hideMark/>
+          </w:tcPr>
+          <w:p>
+            <w:pPr>
+              <w:spacing w:line="60" w:lineRule="atLeast"/>
+              <w:rPr>
+                <w:rFonts w:ascii="Times New Roman" w:eastAsia="Times New Roman" w:hAnsi="Times New Roman" w:cs="Times New Roman"/>
+                <w:sz w:val="24"/>
+                <w:szCs w:val="24"/>
+              </w:rPr>
+            </w:pPr>
+          </w:p>
+        </w:tc>
+      </w:tr>
+      <w:tr>
+        <w:trPr>
+          <w:trHeight w:val="60"/>
+        </w:trPr>
+        <w:tc>
+          <w:tcPr>
+            <w:tcW w:w="5598" w:type="dxa"/>
+            <w:tcBorders>
+              <w:top w:val="single" w:sz="4" w:space="0" w:color="000000"/>
+              <w:left w:val="single" w:sz="4" w:space="0" w:color="000000"/>
+              <w:bottom w:val="single" w:sz="4" w:space="0" w:color="000000"/>
+              <w:right w:val="single" w:sz="4" w:space="0" w:color="000000"/>
+            </w:tcBorders>
+            <w:tcMar>
+              <w:top w:w="0" w:type="dxa"/>
+              <w:left w:w="108" w:type="dxa"/>
+              <w:bottom w:w="0" w:type="dxa"/>
+              <w:right w:w="108" w:type="dxa"/>
+            </w:tcMar>
+            <w:hideMark/>
+          </w:tcPr>
+          <w:p>
+            <w:pPr>
+              <w:spacing w:line="60" w:lineRule="atLeast"/>
+              <w:rPr>
+                <w:rFonts w:ascii="Times New Roman" w:eastAsia="Times New Roman" w:hAnsi="Times New Roman" w:cs="Times New Roman"/>
+                <w:sz w:val="24"/>
+                <w:szCs w:val="24"/>
+              </w:rPr>
+            </w:pPr>
+            <w:r>
+              <w:rPr>
+                <w:rFonts w:ascii="Times New Roman" w:eastAsia="Times New Roman" w:hAnsi="Times New Roman" w:cs="Times New Roman"/>
+                <w:b/>
+                <w:bCs/>
+                <w:color w:val="000000"/>
+                <w:sz w:val="32"/>
+                <w:szCs w:val="32"/>
+              </w:rPr>
+              <w:t>Thường xuyên</w:t>
+            </w:r>
+          </w:p>
+        </w:tc>
+        <w:tc>
+          <w:tcPr>
+            <w:tcW w:w="1170" w:type="dxa"/>
+            <w:tcBorders>
+              <w:top w:val="single" w:sz="4" w:space="0" w:color="000000"/>
+              <w:left w:val="single" w:sz="4" w:space="0" w:color="000000"/>
+              <w:bottom w:val="single" w:sz="4" w:space="0" w:color="000000"/>
+              <w:right w:val="single" w:sz="4" w:space="0" w:color="000000"/>
+            </w:tcBorders>
+            <w:tcMar>
+              <w:top w:w="0" w:type="dxa"/>
+              <w:left w:w="108" w:type="dxa"/>
+              <w:bottom w:w="0" w:type="dxa"/>
+              <w:right w:w="108" w:type="dxa"/>
+            </w:tcMar>
+            <w:hideMark/>
+          </w:tcPr>
+          <w:p>
+            <w:pPr>
+              <w:spacing w:line="60" w:lineRule="atLeast"/>
+              <w:rPr>
+                <w:rFonts w:ascii="Times New Roman" w:eastAsia="Times New Roman" w:hAnsi="Times New Roman" w:cs="Times New Roman"/>
+                <w:sz w:val="24"/>
+                <w:szCs w:val="24"/>
+              </w:rPr>
+            </w:pPr>
+            <w:r>
+              <w:rPr>
+                <w:rFonts w:ascii="Times New Roman" w:eastAsia="Times New Roman" w:hAnsi="Times New Roman" w:cs="Times New Roman"/>
+                <w:b/>
+                <w:bCs/>
+                <w:color w:val="000000"/>
+                <w:sz w:val="32"/>
+                <w:szCs w:val="32"/>
+              </w:rPr>
+              <w:t>10</w:t>
+            </w:r>
+          </w:p>
+        </w:tc>
+        <w:tc>
+          <w:tcPr>
+            <w:tcW w:w="2808" w:type="dxa"/>
+            <w:tcBorders>
+              <w:top w:val="single" w:sz="4" w:space="0" w:color="000000"/>
+              <w:left w:val="single" w:sz="4" w:space="0" w:color="000000"/>
+              <w:bottom w:val="single" w:sz="4" w:space="0" w:color="000000"/>
+              <w:right w:val="single" w:sz="4" w:space="0" w:color="000000"/>
+            </w:tcBorders>
+            <w:tcMar>
+              <w:top w:w="0" w:type="dxa"/>
+              <w:left w:w="108" w:type="dxa"/>
+              <w:bottom w:w="0" w:type="dxa"/>
+              <w:right w:w="108" w:type="dxa"/>
+            </w:tcMar>
+            <w:hideMark/>
+          </w:tcPr>
+          <w:p>
+            <w:pPr>
+              <w:spacing w:after="0" w:line="240" w:lineRule="auto"/>
+              <w:jc w:val="center"/>
+              <w:rPr>
+                <w:rFonts w:ascii="Times New Roman" w:eastAsia="Times New Roman" w:hAnsi="Times New Roman" w:cs="Times New Roman"/>
+                <w:b/>
+                <w:sz w:val="32"/>
+                <w:szCs w:val="32"/>
+              </w:rPr>
+            </w:pPr>
+            <w:r>
+              <w:rPr>
+                <w:rFonts w:ascii="Times New Roman" w:eastAsia="Times New Roman" w:hAnsi="Times New Roman" w:cs="Times New Roman"/>
+                <w:b/>
+                <w:sz w:val="32"/>
+                <w:szCs w:val="32"/>
+              </w:rPr>
+              <w:t>10</w:t>
+            </w:r>
+          </w:p>
+        </w:tc>
+      </w:tr>
+      <w:tr>
+        <w:trPr>
+          <w:trHeight w:val="60"/>
+        </w:trPr>
+        <w:tc>
+          <w:tcPr>
+            <w:tcW w:w="5598" w:type="dxa"/>
+            <w:tcBorders>
+              <w:top w:val="single" w:sz="4" w:space="0" w:color="000000"/>
+              <w:left w:val="single" w:sz="4" w:space="0" w:color="000000"/>
+              <w:bottom w:val="single" w:sz="4" w:space="0" w:color="000000"/>
+              <w:right w:val="single" w:sz="4" w:space="0" w:color="000000"/>
+            </w:tcBorders>
+            <w:tcMar>
+              <w:top w:w="0" w:type="dxa"/>
+              <w:left w:w="108" w:type="dxa"/>
+              <w:bottom w:w="0" w:type="dxa"/>
+              <w:right w:w="108" w:type="dxa"/>
+            </w:tcMar>
+            <w:hideMark/>
+          </w:tcPr>
+          <w:p>
+            <w:pPr>
+              <w:spacing w:line="60" w:lineRule="atLeast"/>
+              <w:rPr>
+                <w:rFonts w:ascii="Times New Roman" w:eastAsia="Times New Roman" w:hAnsi="Times New Roman" w:cs="Times New Roman"/>
+                <w:sz w:val="24"/>
+                <w:szCs w:val="24"/>
+              </w:rPr>
+            </w:pPr>
+            <w:r>
+              <w:rPr>
+                <w:rFonts w:ascii="Times New Roman" w:eastAsia="Times New Roman" w:hAnsi="Times New Roman" w:cs="Times New Roman"/>
+                <w:b/>
+                <w:bCs/>
+                <w:color w:val="000000"/>
+                <w:sz w:val="32"/>
+                <w:szCs w:val="32"/>
+              </w:rPr>
+              <w:t>Thỉnh thoảng</w:t>
+            </w:r>
+          </w:p>
+        </w:tc>
+        <w:tc>
+          <w:tcPr>
+            <w:tcW w:w="1170" w:type="dxa"/>
+            <w:tcBorders>
+              <w:top w:val="single" w:sz="4" w:space="0" w:color="000000"/>
+              <w:left w:val="single" w:sz="4" w:space="0" w:color="000000"/>
+              <w:bottom w:val="single" w:sz="4" w:space="0" w:color="000000"/>
+              <w:right w:val="single" w:sz="4" w:space="0" w:color="000000"/>
+            </w:tcBorders>
+            <w:tcMar>
+              <w:top w:w="0" w:type="dxa"/>
+              <w:left w:w="108" w:type="dxa"/>
+              <w:bottom w:w="0" w:type="dxa"/>
+              <w:right w:w="108" w:type="dxa"/>
+            </w:tcMar>
+            <w:hideMark/>
+          </w:tcPr>
+          <w:p>
+            <w:pPr>
+              <w:spacing w:line="60" w:lineRule="atLeast"/>
+              <w:rPr>
+                <w:rFonts w:ascii="Times New Roman" w:eastAsia="Times New Roman" w:hAnsi="Times New Roman" w:cs="Times New Roman"/>
+                <w:sz w:val="24"/>
+                <w:szCs w:val="24"/>
+              </w:rPr>
+            </w:pPr>
+            <w:r>
+              <w:rPr>
+                <w:rFonts w:ascii="Times New Roman" w:eastAsia="Times New Roman" w:hAnsi="Times New Roman" w:cs="Times New Roman"/>
+                <w:b/>
+                <w:bCs/>
+                <w:color w:val="000000"/>
+                <w:sz w:val="32"/>
+                <w:szCs w:val="32"/>
+              </w:rPr>
+              <w:t>5</w:t>
+            </w:r>
+          </w:p>
+        </w:tc>
+        <w:tc>
+          <w:tcPr>
+            <w:tcW w:w="2808" w:type="dxa"/>
+            <w:tcBorders>
+              <w:top w:val="single" w:sz="4" w:space="0" w:color="000000"/>
+              <w:left w:val="single" w:sz="4" w:space="0" w:color="000000"/>
+              <w:bottom w:val="single" w:sz="4" w:space="0" w:color="000000"/>
+              <w:right w:val="single" w:sz="4" w:space="0" w:color="000000"/>
+            </w:tcBorders>
+            <w:tcMar>
+              <w:top w:w="0" w:type="dxa"/>
+              <w:left w:w="108" w:type="dxa"/>
+              <w:bottom w:w="0" w:type="dxa"/>
+              <w:right w:w="108" w:type="dxa"/>
+            </w:tcMar>
+            <w:hideMark/>
+          </w:tcPr>
+          <w:p>
+            <w:pPr>
+              <w:spacing w:after="0" w:line="240" w:lineRule="auto"/>
+              <w:rPr>
+                <w:rFonts w:ascii="Times New Roman" w:eastAsia="Times New Roman" w:hAnsi="Times New Roman" w:cs="Times New Roman"/>
+                <w:sz w:val="6"/>
+                <w:szCs w:val="24"/>
+              </w:rPr>
+            </w:pPr>
+          </w:p>
+        </w:tc>
+      </w:tr>
+      <w:tr>
+        <w:trPr>
+          <w:trHeight w:val="60"/>
+        </w:trPr>
+        <w:tc>
+          <w:tcPr>
+            <w:tcW w:w="5598" w:type="dxa"/>
+            <w:tcBorders>
+              <w:top w:val="single" w:sz="4" w:space="0" w:color="000000"/>
+              <w:left w:val="single" w:sz="4" w:space="0" w:color="000000"/>
+              <w:bottom w:val="single" w:sz="4" w:space="0" w:color="000000"/>
+              <w:right w:val="single" w:sz="4" w:space="0" w:color="000000"/>
+            </w:tcBorders>
+            <w:tcMar>
+              <w:top w:w="0" w:type="dxa"/>
+              <w:left w:w="108" w:type="dxa"/>
+              <w:bottom w:w="0" w:type="dxa"/>
+              <w:right w:w="108" w:type="dxa"/>
+            </w:tcMar>
+            <w:hideMark/>
+          </w:tcPr>
+          <w:p>
+            <w:pPr>
+              <w:spacing w:line="60" w:lineRule="atLeast"/>
+              <w:rPr>
+                <w:rFonts w:ascii="Times New Roman" w:eastAsia="Times New Roman" w:hAnsi="Times New Roman" w:cs="Times New Roman"/>
+                <w:sz w:val="24"/>
+                <w:szCs w:val="24"/>
+              </w:rPr>
+            </w:pPr>
+            <w:r>
+              <w:rPr>
+                <w:rFonts w:ascii="Times New Roman" w:eastAsia="Times New Roman" w:hAnsi="Times New Roman" w:cs="Times New Roman"/>
+                <w:b/>
+                <w:bCs/>
+                <w:color w:val="000000"/>
+                <w:sz w:val="32"/>
+                <w:szCs w:val="32"/>
+              </w:rPr>
+              <w:t>Không bao giờ</w:t>
+            </w:r>
+          </w:p>
+        </w:tc>
+        <w:tc>
+          <w:tcPr>
+            <w:tcW w:w="1170" w:type="dxa"/>
+            <w:tcBorders>
+              <w:top w:val="single" w:sz="4" w:space="0" w:color="000000"/>
+              <w:left w:val="single" w:sz="4" w:space="0" w:color="000000"/>
+              <w:bottom w:val="single" w:sz="4" w:space="0" w:color="000000"/>
+              <w:right w:val="single" w:sz="4" w:space="0" w:color="000000"/>
+            </w:tcBorders>
+            <w:tcMar>
+              <w:top w:w="0" w:type="dxa"/>
+              <w:left w:w="108" w:type="dxa"/>
+              <w:bottom w:w="0" w:type="dxa"/>
+              <w:right w:w="108" w:type="dxa"/>
+            </w:tcMar>
+            <w:hideMark/>
+          </w:tcPr>
+          <w:p>
+            <w:pPr>
+              <w:spacing w:line="60" w:lineRule="atLeast"/>
+              <w:rPr>
+                <w:rFonts w:ascii="Times New Roman" w:eastAsia="Times New Roman" w:hAnsi="Times New Roman" w:cs="Times New Roman"/>
+                <w:sz w:val="24"/>
+                <w:szCs w:val="24"/>
+              </w:rPr>
+            </w:pPr>
+            <w:r>
+              <w:rPr>
+                <w:rFonts w:ascii="Times New Roman" w:eastAsia="Times New Roman" w:hAnsi="Times New Roman" w:cs="Times New Roman"/>
+                <w:b/>
+                <w:bCs/>
+                <w:color w:val="000000"/>
+                <w:sz w:val="32"/>
+                <w:szCs w:val="32"/>
+              </w:rPr>
+              <w:t>0</w:t>
+            </w:r>
+          </w:p>
+        </w:tc>
+        <w:tc>
+          <w:tcPr>
+            <w:tcW w:w="2808" w:type="dxa"/>
+            <w:tcBorders>
+              <w:top w:val="single" w:sz="4" w:space="0" w:color="000000"/>
+              <w:left w:val="single" w:sz="4" w:space="0" w:color="000000"/>
+              <w:bottom w:val="single" w:sz="4" w:space="0" w:color="000000"/>
+              <w:right w:val="single" w:sz="4" w:space="0" w:color="000000"/>
+            </w:tcBorders>
+            <w:tcMar>
+              <w:top w:w="0" w:type="dxa"/>
+              <w:left w:w="108" w:type="dxa"/>
+              <w:bottom w:w="0" w:type="dxa"/>
+              <w:right w:w="108" w:type="dxa"/>
+            </w:tcMar>
+            <w:hideMark/>
+          </w:tcPr>
+          <w:p>
+            <w:pPr>
+              <w:spacing w:after="0" w:line="240" w:lineRule="auto"/>
+              <w:rPr>
+                <w:rFonts w:ascii="Times New Roman" w:eastAsia="Times New Roman" w:hAnsi="Times New Roman" w:cs="Times New Roman"/>
+                <w:sz w:val="6"/>
+                <w:szCs w:val="24"/>
+              </w:rPr>
+            </w:pPr>
+          </w:p>
+        </w:tc>
+      </w:tr>
+      <w:tr>
+        <w:trPr>
+          <w:trHeight w:val="60"/>
+        </w:trPr>
+        <w:tc>
+          <w:tcPr>
+            <w:tcW w:w="9576" w:type="dxa"/>
+            <w:gridSpan w:val="3"/>
             <w:tcBorders>
               <w:top w:val="single" w:sz="4" w:space="0" w:color="000000"/>
               <w:left w:val="single" w:sz="4" w:space="0" w:color="000000"/>
@@ -2568,11 +3615,484 @@
                 <w:szCs w:val="24"/>
               </w:rPr>
             </w:pPr>
+            <w:r>
+              <w:rPr>
+                <w:rFonts w:ascii="Times New Roman" w:eastAsia="Times New Roman" w:hAnsi="Times New Roman" w:cs="Times New Roman"/>
+                <w:b/>
+                <w:bCs/>
+                <w:color w:val="000000"/>
+                <w:sz w:val="32"/>
+                <w:szCs w:val="32"/>
+              </w:rPr>
+              <w:t>Hoàn thành phần công việc của nhóm giao đúng thời hạn</w:t>
+            </w:r>
+          </w:p>
+        </w:tc>
+      </w:tr>
+      <w:tr>
+        <w:trPr>
+          <w:trHeight w:val="60"/>
+        </w:trPr>
+        <w:tc>
+          <w:tcPr>
+            <w:tcW w:w="5598" w:type="dxa"/>
+            <w:tcBorders>
+              <w:top w:val="single" w:sz="4" w:space="0" w:color="000000"/>
+              <w:left w:val="single" w:sz="4" w:space="0" w:color="000000"/>
+              <w:bottom w:val="single" w:sz="4" w:space="0" w:color="000000"/>
+              <w:right w:val="single" w:sz="4" w:space="0" w:color="000000"/>
+            </w:tcBorders>
+            <w:tcMar>
+              <w:top w:w="0" w:type="dxa"/>
+              <w:left w:w="108" w:type="dxa"/>
+              <w:bottom w:w="0" w:type="dxa"/>
+              <w:right w:w="108" w:type="dxa"/>
+            </w:tcMar>
+            <w:hideMark/>
+          </w:tcPr>
+          <w:p>
+            <w:pPr>
+              <w:spacing w:line="60" w:lineRule="atLeast"/>
+              <w:rPr>
+                <w:rFonts w:ascii="Times New Roman" w:eastAsia="Times New Roman" w:hAnsi="Times New Roman" w:cs="Times New Roman"/>
+                <w:sz w:val="24"/>
+                <w:szCs w:val="24"/>
+              </w:rPr>
+            </w:pPr>
+            <w:r>
+              <w:rPr>
+                <w:rFonts w:ascii="Times New Roman" w:eastAsia="Times New Roman" w:hAnsi="Times New Roman" w:cs="Times New Roman"/>
+                <w:b/>
+                <w:bCs/>
+                <w:color w:val="000000"/>
+                <w:sz w:val="32"/>
+                <w:szCs w:val="32"/>
+              </w:rPr>
+              <w:t>Luôn luôn</w:t>
+            </w:r>
           </w:p>
         </w:tc>
         <w:tc>
           <w:tcPr>
-            <w:tcW w:w="0" w:type="auto"/>
+            <w:tcW w:w="1170" w:type="dxa"/>
+            <w:tcBorders>
+              <w:top w:val="single" w:sz="4" w:space="0" w:color="000000"/>
+              <w:left w:val="single" w:sz="4" w:space="0" w:color="000000"/>
+              <w:bottom w:val="single" w:sz="4" w:space="0" w:color="000000"/>
+              <w:right w:val="single" w:sz="4" w:space="0" w:color="000000"/>
+            </w:tcBorders>
+            <w:tcMar>
+              <w:top w:w="0" w:type="dxa"/>
+              <w:left w:w="108" w:type="dxa"/>
+              <w:bottom w:w="0" w:type="dxa"/>
+              <w:right w:w="108" w:type="dxa"/>
+            </w:tcMar>
+            <w:hideMark/>
+          </w:tcPr>
+          <w:p>
+            <w:pPr>
+              <w:spacing w:line="60" w:lineRule="atLeast"/>
+              <w:rPr>
+                <w:rFonts w:ascii="Times New Roman" w:eastAsia="Times New Roman" w:hAnsi="Times New Roman" w:cs="Times New Roman"/>
+                <w:sz w:val="24"/>
+                <w:szCs w:val="24"/>
+              </w:rPr>
+            </w:pPr>
+            <w:r>
+              <w:rPr>
+                <w:rFonts w:ascii="Times New Roman" w:eastAsia="Times New Roman" w:hAnsi="Times New Roman" w:cs="Times New Roman"/>
+                <w:b/>
+                <w:bCs/>
+                <w:color w:val="000000"/>
+                <w:sz w:val="32"/>
+                <w:szCs w:val="32"/>
+              </w:rPr>
+              <w:t>20</w:t>
+            </w:r>
+          </w:p>
+        </w:tc>
+        <w:tc>
+          <w:tcPr>
+            <w:tcW w:w="2808" w:type="dxa"/>
+            <w:tcBorders>
+              <w:top w:val="single" w:sz="4" w:space="0" w:color="000000"/>
+              <w:left w:val="single" w:sz="4" w:space="0" w:color="000000"/>
+              <w:bottom w:val="single" w:sz="4" w:space="0" w:color="000000"/>
+              <w:right w:val="single" w:sz="4" w:space="0" w:color="000000"/>
+            </w:tcBorders>
+            <w:tcMar>
+              <w:top w:w="0" w:type="dxa"/>
+              <w:left w:w="108" w:type="dxa"/>
+              <w:bottom w:w="0" w:type="dxa"/>
+              <w:right w:w="108" w:type="dxa"/>
+            </w:tcMar>
+            <w:hideMark/>
+          </w:tcPr>
+          <w:p>
+            <w:pPr>
+              <w:spacing w:line="60" w:lineRule="atLeast"/>
+              <w:jc w:val="center"/>
+              <w:rPr>
+                <w:rFonts w:ascii="Times New Roman" w:eastAsia="Times New Roman" w:hAnsi="Times New Roman" w:cs="Times New Roman"/>
+                <w:sz w:val="24"/>
+                <w:szCs w:val="24"/>
+              </w:rPr>
+            </w:pPr>
+            <w:r>
+              <w:rPr>
+                <w:rFonts w:ascii="Times New Roman" w:eastAsia="Times New Roman" w:hAnsi="Times New Roman" w:cs="Times New Roman"/>
+                <w:b/>
+                <w:bCs/>
+                <w:color w:val="000000"/>
+                <w:sz w:val="32"/>
+                <w:szCs w:val="32"/>
+              </w:rPr>
+              <w:t>20</w:t>
+            </w:r>
+          </w:p>
+        </w:tc>
+      </w:tr>
+      <w:tr>
+        <w:trPr>
+          <w:trHeight w:val="60"/>
+        </w:trPr>
+        <w:tc>
+          <w:tcPr>
+            <w:tcW w:w="5598" w:type="dxa"/>
+            <w:tcBorders>
+              <w:top w:val="single" w:sz="4" w:space="0" w:color="000000"/>
+              <w:left w:val="single" w:sz="4" w:space="0" w:color="000000"/>
+              <w:bottom w:val="single" w:sz="4" w:space="0" w:color="000000"/>
+              <w:right w:val="single" w:sz="4" w:space="0" w:color="000000"/>
+            </w:tcBorders>
+            <w:tcMar>
+              <w:top w:w="0" w:type="dxa"/>
+              <w:left w:w="108" w:type="dxa"/>
+              <w:bottom w:w="0" w:type="dxa"/>
+              <w:right w:w="108" w:type="dxa"/>
+            </w:tcMar>
+            <w:hideMark/>
+          </w:tcPr>
+          <w:p>
+            <w:pPr>
+              <w:spacing w:line="60" w:lineRule="atLeast"/>
+              <w:rPr>
+                <w:rFonts w:ascii="Times New Roman" w:eastAsia="Times New Roman" w:hAnsi="Times New Roman" w:cs="Times New Roman"/>
+                <w:sz w:val="24"/>
+                <w:szCs w:val="24"/>
+              </w:rPr>
+            </w:pPr>
+            <w:r>
+              <w:rPr>
+                <w:rFonts w:ascii="Times New Roman" w:eastAsia="Times New Roman" w:hAnsi="Times New Roman" w:cs="Times New Roman"/>
+                <w:b/>
+                <w:bCs/>
+                <w:color w:val="000000"/>
+                <w:sz w:val="32"/>
+                <w:szCs w:val="32"/>
+              </w:rPr>
+              <w:t>Thường xuyên</w:t>
+            </w:r>
+          </w:p>
+        </w:tc>
+        <w:tc>
+          <w:tcPr>
+            <w:tcW w:w="1170" w:type="dxa"/>
+            <w:tcBorders>
+              <w:top w:val="single" w:sz="4" w:space="0" w:color="000000"/>
+              <w:left w:val="single" w:sz="4" w:space="0" w:color="000000"/>
+              <w:bottom w:val="single" w:sz="4" w:space="0" w:color="000000"/>
+              <w:right w:val="single" w:sz="4" w:space="0" w:color="000000"/>
+            </w:tcBorders>
+            <w:tcMar>
+              <w:top w:w="0" w:type="dxa"/>
+              <w:left w:w="108" w:type="dxa"/>
+              <w:bottom w:w="0" w:type="dxa"/>
+              <w:right w:w="108" w:type="dxa"/>
+            </w:tcMar>
+            <w:hideMark/>
+          </w:tcPr>
+          <w:p>
+            <w:pPr>
+              <w:spacing w:line="60" w:lineRule="atLeast"/>
+              <w:rPr>
+                <w:rFonts w:ascii="Times New Roman" w:eastAsia="Times New Roman" w:hAnsi="Times New Roman" w:cs="Times New Roman"/>
+                <w:sz w:val="24"/>
+                <w:szCs w:val="24"/>
+              </w:rPr>
+            </w:pPr>
+            <w:r>
+              <w:rPr>
+                <w:rFonts w:ascii="Times New Roman" w:eastAsia="Times New Roman" w:hAnsi="Times New Roman" w:cs="Times New Roman"/>
+                <w:b/>
+                <w:bCs/>
+                <w:color w:val="000000"/>
+                <w:sz w:val="32"/>
+                <w:szCs w:val="32"/>
+              </w:rPr>
+              <w:t>15</w:t>
+            </w:r>
+          </w:p>
+        </w:tc>
+        <w:tc>
+          <w:tcPr>
+            <w:tcW w:w="2808" w:type="dxa"/>
+            <w:tcBorders>
+              <w:top w:val="single" w:sz="4" w:space="0" w:color="000000"/>
+              <w:left w:val="single" w:sz="4" w:space="0" w:color="000000"/>
+              <w:bottom w:val="single" w:sz="4" w:space="0" w:color="000000"/>
+              <w:right w:val="single" w:sz="4" w:space="0" w:color="000000"/>
+            </w:tcBorders>
+            <w:tcMar>
+              <w:top w:w="0" w:type="dxa"/>
+              <w:left w:w="108" w:type="dxa"/>
+              <w:bottom w:w="0" w:type="dxa"/>
+              <w:right w:w="108" w:type="dxa"/>
+            </w:tcMar>
+            <w:hideMark/>
+          </w:tcPr>
+          <w:p>
+            <w:pPr>
+              <w:spacing w:after="0" w:line="240" w:lineRule="auto"/>
+              <w:rPr>
+                <w:rFonts w:ascii="Times New Roman" w:eastAsia="Times New Roman" w:hAnsi="Times New Roman" w:cs="Times New Roman"/>
+                <w:sz w:val="6"/>
+                <w:szCs w:val="24"/>
+              </w:rPr>
+            </w:pPr>
+          </w:p>
+        </w:tc>
+      </w:tr>
+      <w:tr>
+        <w:trPr>
+          <w:trHeight w:val="60"/>
+        </w:trPr>
+        <w:tc>
+          <w:tcPr>
+            <w:tcW w:w="5598" w:type="dxa"/>
+            <w:tcBorders>
+              <w:top w:val="single" w:sz="4" w:space="0" w:color="000000"/>
+              <w:left w:val="single" w:sz="4" w:space="0" w:color="000000"/>
+              <w:bottom w:val="single" w:sz="4" w:space="0" w:color="000000"/>
+              <w:right w:val="single" w:sz="4" w:space="0" w:color="000000"/>
+            </w:tcBorders>
+            <w:tcMar>
+              <w:top w:w="0" w:type="dxa"/>
+              <w:left w:w="108" w:type="dxa"/>
+              <w:bottom w:w="0" w:type="dxa"/>
+              <w:right w:w="108" w:type="dxa"/>
+            </w:tcMar>
+            <w:hideMark/>
+          </w:tcPr>
+          <w:p>
+            <w:pPr>
+              <w:spacing w:line="60" w:lineRule="atLeast"/>
+              <w:rPr>
+                <w:rFonts w:ascii="Times New Roman" w:eastAsia="Times New Roman" w:hAnsi="Times New Roman" w:cs="Times New Roman"/>
+                <w:sz w:val="24"/>
+                <w:szCs w:val="24"/>
+              </w:rPr>
+            </w:pPr>
+            <w:r>
+              <w:rPr>
+                <w:rFonts w:ascii="Times New Roman" w:eastAsia="Times New Roman" w:hAnsi="Times New Roman" w:cs="Times New Roman"/>
+                <w:b/>
+                <w:bCs/>
+                <w:color w:val="000000"/>
+                <w:sz w:val="32"/>
+                <w:szCs w:val="32"/>
+              </w:rPr>
+              <w:t>Thỉnh thoảng</w:t>
+            </w:r>
+          </w:p>
+        </w:tc>
+        <w:tc>
+          <w:tcPr>
+            <w:tcW w:w="1170" w:type="dxa"/>
+            <w:tcBorders>
+              <w:top w:val="single" w:sz="4" w:space="0" w:color="000000"/>
+              <w:left w:val="single" w:sz="4" w:space="0" w:color="000000"/>
+              <w:bottom w:val="single" w:sz="4" w:space="0" w:color="000000"/>
+              <w:right w:val="single" w:sz="4" w:space="0" w:color="000000"/>
+            </w:tcBorders>
+            <w:tcMar>
+              <w:top w:w="0" w:type="dxa"/>
+              <w:left w:w="108" w:type="dxa"/>
+              <w:bottom w:w="0" w:type="dxa"/>
+              <w:right w:w="108" w:type="dxa"/>
+            </w:tcMar>
+            <w:hideMark/>
+          </w:tcPr>
+          <w:p>
+            <w:pPr>
+              <w:spacing w:line="60" w:lineRule="atLeast"/>
+              <w:rPr>
+                <w:rFonts w:ascii="Times New Roman" w:eastAsia="Times New Roman" w:hAnsi="Times New Roman" w:cs="Times New Roman"/>
+                <w:sz w:val="24"/>
+                <w:szCs w:val="24"/>
+              </w:rPr>
+            </w:pPr>
+            <w:r>
+              <w:rPr>
+                <w:rFonts w:ascii="Times New Roman" w:eastAsia="Times New Roman" w:hAnsi="Times New Roman" w:cs="Times New Roman"/>
+                <w:b/>
+                <w:bCs/>
+                <w:color w:val="000000"/>
+                <w:sz w:val="32"/>
+                <w:szCs w:val="32"/>
+              </w:rPr>
+              <w:t>10</w:t>
+            </w:r>
+          </w:p>
+        </w:tc>
+        <w:tc>
+          <w:tcPr>
+            <w:tcW w:w="2808" w:type="dxa"/>
+            <w:tcBorders>
+              <w:top w:val="single" w:sz="4" w:space="0" w:color="000000"/>
+              <w:left w:val="single" w:sz="4" w:space="0" w:color="000000"/>
+              <w:bottom w:val="single" w:sz="4" w:space="0" w:color="000000"/>
+              <w:right w:val="single" w:sz="4" w:space="0" w:color="000000"/>
+            </w:tcBorders>
+            <w:tcMar>
+              <w:top w:w="0" w:type="dxa"/>
+              <w:left w:w="108" w:type="dxa"/>
+              <w:bottom w:w="0" w:type="dxa"/>
+              <w:right w:w="108" w:type="dxa"/>
+            </w:tcMar>
+            <w:hideMark/>
+          </w:tcPr>
+          <w:p>
+            <w:pPr>
+              <w:spacing w:after="0" w:line="240" w:lineRule="auto"/>
+              <w:rPr>
+                <w:rFonts w:ascii="Times New Roman" w:eastAsia="Times New Roman" w:hAnsi="Times New Roman" w:cs="Times New Roman"/>
+                <w:sz w:val="6"/>
+                <w:szCs w:val="24"/>
+              </w:rPr>
+            </w:pPr>
+          </w:p>
+        </w:tc>
+      </w:tr>
+      <w:tr>
+        <w:trPr>
+          <w:trHeight w:val="60"/>
+        </w:trPr>
+        <w:tc>
+          <w:tcPr>
+            <w:tcW w:w="5598" w:type="dxa"/>
+            <w:tcBorders>
+              <w:top w:val="single" w:sz="4" w:space="0" w:color="000000"/>
+              <w:left w:val="single" w:sz="4" w:space="0" w:color="000000"/>
+              <w:bottom w:val="single" w:sz="4" w:space="0" w:color="000000"/>
+              <w:right w:val="single" w:sz="4" w:space="0" w:color="000000"/>
+            </w:tcBorders>
+            <w:tcMar>
+              <w:top w:w="0" w:type="dxa"/>
+              <w:left w:w="108" w:type="dxa"/>
+              <w:bottom w:w="0" w:type="dxa"/>
+              <w:right w:w="108" w:type="dxa"/>
+            </w:tcMar>
+            <w:hideMark/>
+          </w:tcPr>
+          <w:p>
+            <w:pPr>
+              <w:spacing w:line="60" w:lineRule="atLeast"/>
+              <w:rPr>
+                <w:rFonts w:ascii="Times New Roman" w:eastAsia="Times New Roman" w:hAnsi="Times New Roman" w:cs="Times New Roman"/>
+                <w:sz w:val="24"/>
+                <w:szCs w:val="24"/>
+              </w:rPr>
+            </w:pPr>
+            <w:r>
+              <w:rPr>
+                <w:rFonts w:ascii="Times New Roman" w:eastAsia="Times New Roman" w:hAnsi="Times New Roman" w:cs="Times New Roman"/>
+                <w:b/>
+                <w:bCs/>
+                <w:color w:val="000000"/>
+                <w:sz w:val="32"/>
+                <w:szCs w:val="32"/>
+              </w:rPr>
+              <w:t>Không bao giờ</w:t>
+            </w:r>
+          </w:p>
+        </w:tc>
+        <w:tc>
+          <w:tcPr>
+            <w:tcW w:w="1170" w:type="dxa"/>
+            <w:tcBorders>
+              <w:top w:val="single" w:sz="4" w:space="0" w:color="000000"/>
+              <w:left w:val="single" w:sz="4" w:space="0" w:color="000000"/>
+              <w:bottom w:val="single" w:sz="4" w:space="0" w:color="000000"/>
+              <w:right w:val="single" w:sz="4" w:space="0" w:color="000000"/>
+            </w:tcBorders>
+            <w:tcMar>
+              <w:top w:w="0" w:type="dxa"/>
+              <w:left w:w="108" w:type="dxa"/>
+              <w:bottom w:w="0" w:type="dxa"/>
+              <w:right w:w="108" w:type="dxa"/>
+            </w:tcMar>
+            <w:hideMark/>
+          </w:tcPr>
+          <w:p>
+            <w:pPr>
+              <w:spacing w:line="60" w:lineRule="atLeast"/>
+              <w:rPr>
+                <w:rFonts w:ascii="Times New Roman" w:eastAsia="Times New Roman" w:hAnsi="Times New Roman" w:cs="Times New Roman"/>
+                <w:sz w:val="24"/>
+                <w:szCs w:val="24"/>
+              </w:rPr>
+            </w:pPr>
+            <w:r>
+              <w:rPr>
+                <w:rFonts w:ascii="Times New Roman" w:eastAsia="Times New Roman" w:hAnsi="Times New Roman" w:cs="Times New Roman"/>
+                <w:b/>
+                <w:bCs/>
+                <w:color w:val="000000"/>
+                <w:sz w:val="32"/>
+                <w:szCs w:val="32"/>
+              </w:rPr>
+              <w:t>0</w:t>
+            </w:r>
+          </w:p>
+        </w:tc>
+        <w:tc>
+          <w:tcPr>
+            <w:tcW w:w="2808" w:type="dxa"/>
+            <w:tcBorders>
+              <w:top w:val="single" w:sz="4" w:space="0" w:color="000000"/>
+              <w:left w:val="single" w:sz="4" w:space="0" w:color="000000"/>
+              <w:bottom w:val="single" w:sz="4" w:space="0" w:color="000000"/>
+              <w:right w:val="single" w:sz="4" w:space="0" w:color="000000"/>
+            </w:tcBorders>
+            <w:tcMar>
+              <w:top w:w="0" w:type="dxa"/>
+              <w:left w:w="108" w:type="dxa"/>
+              <w:bottom w:w="0" w:type="dxa"/>
+              <w:right w:w="108" w:type="dxa"/>
+            </w:tcMar>
+            <w:hideMark/>
+          </w:tcPr>
+          <w:p>
+            <w:pPr>
+              <w:spacing w:after="0" w:line="240" w:lineRule="auto"/>
+              <w:rPr>
+                <w:rFonts w:ascii="Times New Roman" w:eastAsia="Times New Roman" w:hAnsi="Times New Roman" w:cs="Times New Roman"/>
+                <w:sz w:val="6"/>
+                <w:szCs w:val="24"/>
+              </w:rPr>
+            </w:pPr>
+          </w:p>
+        </w:tc>
+      </w:tr>
+      <w:tr>
+        <w:trPr>
+          <w:trHeight w:val="60"/>
+        </w:trPr>
+        <w:tc>
+          <w:tcPr>
+            <w:tcW w:w="9576" w:type="dxa"/>
+            <w:gridSpan w:val="3"/>
             <w:tcBorders>
               <w:top w:val="single" w:sz="4" w:space="0" w:color="000000"/>
               <w:left w:val="single" w:sz="4" w:space="0" w:color="000000"/>
@@ -2597,6 +4117,17 @@
                 <w:szCs w:val="24"/>
               </w:rPr>
             </w:pPr>
+            <w:r>
+              <w:rPr>
+                <w:rFonts w:ascii="Times New Roman" w:eastAsia="Times New Roman" w:hAnsi="Times New Roman" w:cs="Times New Roman"/>
+                <w:b/>
+                <w:bCs/>
+                <w:color w:val="000000"/>
+                <w:sz w:val="32"/>
+                <w:szCs w:val="32"/>
+              </w:rPr>
+              <w:t>Hoàn thành công việc nhóm giao có chất lượng</w:t>
+            </w:r>
           </w:p>
         </w:tc>
       </w:tr>
@@ -2606,7 +4137,7 @@
         </w:trPr>
         <w:tc>
           <w:tcPr>
-            <w:tcW w:w="0" w:type="auto"/>
+            <w:tcW w:w="5598" w:type="dxa"/>
             <w:tcBorders>
               <w:top w:val="single" w:sz="4" w:space="0" w:color="000000"/>
               <w:left w:val="single" w:sz="4" w:space="0" w:color="000000"/>
@@ -2639,13 +4170,13 @@
                 <w:sz w:val="32"/>
                 <w:szCs w:val="32"/>
               </w:rPr>
-              <w:t>Đầy đủ</w:t>
+              <w:t>Luôn luôn</w:t>
             </w:r>
           </w:p>
         </w:tc>
         <w:tc>
           <w:tcPr>
-            <w:tcW w:w="0" w:type="auto"/>
+            <w:tcW w:w="1170" w:type="dxa"/>
             <w:tcBorders>
               <w:top w:val="single" w:sz="4" w:space="0" w:color="000000"/>
               <w:left w:val="single" w:sz="4" w:space="0" w:color="000000"/>
@@ -2678,13 +4209,13 @@
                 <w:sz w:val="32"/>
                 <w:szCs w:val="32"/>
               </w:rPr>
-              <w:t>15</w:t>
+              <w:t>20</w:t>
             </w:r>
           </w:p>
         </w:tc>
         <w:tc>
           <w:tcPr>
-            <w:tcW w:w="0" w:type="auto"/>
+            <w:tcW w:w="2808" w:type="dxa"/>
             <w:tcBorders>
               <w:top w:val="single" w:sz="4" w:space="0" w:color="000000"/>
               <w:left w:val="single" w:sz="4" w:space="0" w:color="000000"/>
@@ -2708,22 +4239,16 @@
                 <w:szCs w:val="24"/>
               </w:rPr>
             </w:pPr>
-            <w:r>
-              <w:rPr>
-                <w:rFonts w:ascii="Times New Roman" w:eastAsia="Times New Roman" w:hAnsi="Times New Roman" w:cs="Times New Roman"/>
-                <w:b/>
-                <w:bCs/>
-                <w:color w:val="000000"/>
-                <w:sz w:val="32"/>
-                <w:szCs w:val="32"/>
-              </w:rPr>
-              <w:t>15</w:t>
-            </w:r>
           </w:p>
         </w:tc>
+      </w:tr>
+      <w:tr>
+        <w:trPr>
+          <w:trHeight w:val="60"/>
+        </w:trPr>
         <w:tc>
           <w:tcPr>
-            <w:tcW w:w="0" w:type="auto"/>
+            <w:tcW w:w="5598" w:type="dxa"/>
             <w:tcBorders>
               <w:top w:val="single" w:sz="4" w:space="0" w:color="000000"/>
               <w:left w:val="single" w:sz="4" w:space="0" w:color="000000"/>
@@ -2756,18 +4281,14 @@
                 <w:sz w:val="32"/>
                 <w:szCs w:val="32"/>
               </w:rPr>
-              <w:t>15</w:t>
+              <w:lastRenderedPageBreak/>
+              <w:t>Thường xuyên</w:t>
             </w:r>
           </w:p>
         </w:tc>
-      </w:tr>
-      <w:tr>
-        <w:trPr>
-          <w:trHeight w:val="60"/>
-        </w:trPr>
         <w:tc>
           <w:tcPr>
-            <w:tcW w:w="0" w:type="auto"/>
+            <w:tcW w:w="1170" w:type="dxa"/>
             <w:tcBorders>
               <w:top w:val="single" w:sz="4" w:space="0" w:color="000000"/>
               <w:left w:val="single" w:sz="4" w:space="0" w:color="000000"/>
@@ -2800,13 +4321,57 @@
                 <w:sz w:val="32"/>
                 <w:szCs w:val="32"/>
               </w:rPr>
-              <w:t>Thường xuyên</w:t>
+              <w:t>15</w:t>
             </w:r>
           </w:p>
         </w:tc>
         <w:tc>
           <w:tcPr>
-            <w:tcW w:w="0" w:type="auto"/>
+            <w:tcW w:w="2808" w:type="dxa"/>
+            <w:tcBorders>
+              <w:top w:val="single" w:sz="4" w:space="0" w:color="000000"/>
+              <w:left w:val="single" w:sz="4" w:space="0" w:color="000000"/>
+              <w:bottom w:val="single" w:sz="4" w:space="0" w:color="000000"/>
+              <w:right w:val="single" w:sz="4" w:space="0" w:color="000000"/>
+            </w:tcBorders>
+            <w:tcMar>
+              <w:top w:w="0" w:type="dxa"/>
+              <w:left w:w="108" w:type="dxa"/>
+              <w:bottom w:w="0" w:type="dxa"/>
+              <w:right w:w="108" w:type="dxa"/>
+            </w:tcMar>
+            <w:hideMark/>
+          </w:tcPr>
+          <w:p>
+            <w:pPr>
+              <w:spacing w:after="0" w:line="240" w:lineRule="auto"/>
+              <w:jc w:val="center"/>
+              <w:rPr>
+                <w:rFonts w:ascii="Times New Roman" w:eastAsia="Times New Roman" w:hAnsi="Times New Roman" w:cs="Times New Roman"/>
+                <w:b/>
+                <w:sz w:val="32"/>
+                <w:szCs w:val="32"/>
+              </w:rPr>
+            </w:pPr>
+            <w:r>
+              <w:rPr>
+                <w:rFonts w:ascii="Times New Roman" w:eastAsia="Times New Roman" w:hAnsi="Times New Roman" w:cs="Times New Roman"/>
+                <w:b/>
+                <w:sz w:val="32"/>
+                <w:szCs w:val="32"/>
+              </w:rPr>
+              <w:t>15</w:t>
+            </w:r>
+          </w:p>
+        </w:tc>
+      </w:tr>
+      <w:tr>
+        <w:trPr>
+          <w:trHeight w:val="60"/>
+        </w:trPr>
+        <w:tc>
+          <w:tcPr>
+            <w:tcW w:w="5598" w:type="dxa"/>
             <w:tcBorders>
               <w:top w:val="single" w:sz="4" w:space="0" w:color="000000"/>
               <w:left w:val="single" w:sz="4" w:space="0" w:color="000000"/>
@@ -2839,13 +4404,52 @@
                 <w:sz w:val="32"/>
                 <w:szCs w:val="32"/>
               </w:rPr>
+              <w:t>Thỉnh thoảng</w:t>
+            </w:r>
+          </w:p>
+        </w:tc>
+        <w:tc>
+          <w:tcPr>
+            <w:tcW w:w="1170" w:type="dxa"/>
+            <w:tcBorders>
+              <w:top w:val="single" w:sz="4" w:space="0" w:color="000000"/>
+              <w:left w:val="single" w:sz="4" w:space="0" w:color="000000"/>
+              <w:bottom w:val="single" w:sz="4" w:space="0" w:color="000000"/>
+              <w:right w:val="single" w:sz="4" w:space="0" w:color="000000"/>
+            </w:tcBorders>
+            <w:tcMar>
+              <w:top w:w="0" w:type="dxa"/>
+              <w:left w:w="108" w:type="dxa"/>
+              <w:bottom w:w="0" w:type="dxa"/>
+              <w:right w:w="108" w:type="dxa"/>
+            </w:tcMar>
+            <w:hideMark/>
+          </w:tcPr>
+          <w:p>
+            <w:pPr>
+              <w:spacing w:line="60" w:lineRule="atLeast"/>
+              <w:rPr>
+                <w:rFonts w:ascii="Times New Roman" w:eastAsia="Times New Roman" w:hAnsi="Times New Roman" w:cs="Times New Roman"/>
+                <w:sz w:val="24"/>
+                <w:szCs w:val="24"/>
+              </w:rPr>
+            </w:pPr>
+            <w:r>
+              <w:rPr>
+                <w:rFonts w:ascii="Times New Roman" w:eastAsia="Times New Roman" w:hAnsi="Times New Roman" w:cs="Times New Roman"/>
+                <w:b/>
+                <w:bCs/>
+                <w:color w:val="000000"/>
+                <w:sz w:val="32"/>
+                <w:szCs w:val="32"/>
+              </w:rPr>
               <w:t>10</w:t>
             </w:r>
           </w:p>
         </w:tc>
         <w:tc>
           <w:tcPr>
-            <w:tcW w:w="0" w:type="auto"/>
+            <w:tcW w:w="2808" w:type="dxa"/>
             <w:tcBorders>
               <w:top w:val="single" w:sz="4" w:space="0" w:color="000000"/>
               <w:left w:val="single" w:sz="4" w:space="0" w:color="000000"/>
@@ -2871,9 +4475,92 @@
             </w:pPr>
           </w:p>
         </w:tc>
+      </w:tr>
+      <w:tr>
+        <w:trPr>
+          <w:trHeight w:val="60"/>
+        </w:trPr>
         <w:tc>
           <w:tcPr>
-            <w:tcW w:w="0" w:type="auto"/>
+            <w:tcW w:w="5598" w:type="dxa"/>
+            <w:tcBorders>
+              <w:top w:val="single" w:sz="4" w:space="0" w:color="000000"/>
+              <w:left w:val="single" w:sz="4" w:space="0" w:color="000000"/>
+              <w:bottom w:val="single" w:sz="4" w:space="0" w:color="000000"/>
+              <w:right w:val="single" w:sz="4" w:space="0" w:color="000000"/>
+            </w:tcBorders>
+            <w:tcMar>
+              <w:top w:w="0" w:type="dxa"/>
+              <w:left w:w="108" w:type="dxa"/>
+              <w:bottom w:w="0" w:type="dxa"/>
+              <w:right w:w="108" w:type="dxa"/>
+            </w:tcMar>
+            <w:hideMark/>
+          </w:tcPr>
+          <w:p>
+            <w:pPr>
+              <w:spacing w:line="60" w:lineRule="atLeast"/>
+              <w:rPr>
+                <w:rFonts w:ascii="Times New Roman" w:eastAsia="Times New Roman" w:hAnsi="Times New Roman" w:cs="Times New Roman"/>
+                <w:sz w:val="24"/>
+                <w:szCs w:val="24"/>
+              </w:rPr>
+            </w:pPr>
+            <w:r>
+              <w:rPr>
+                <w:rFonts w:ascii="Times New Roman" w:eastAsia="Times New Roman" w:hAnsi="Times New Roman" w:cs="Times New Roman"/>
+                <w:b/>
+                <w:bCs/>
+                <w:color w:val="000000"/>
+                <w:sz w:val="32"/>
+                <w:szCs w:val="32"/>
+              </w:rPr>
+              <w:t>Không bao giờ</w:t>
+            </w:r>
+          </w:p>
+        </w:tc>
+        <w:tc>
+          <w:tcPr>
+            <w:tcW w:w="1170" w:type="dxa"/>
+            <w:tcBorders>
+              <w:top w:val="single" w:sz="4" w:space="0" w:color="000000"/>
+              <w:left w:val="single" w:sz="4" w:space="0" w:color="000000"/>
+              <w:bottom w:val="single" w:sz="4" w:space="0" w:color="000000"/>
+              <w:right w:val="single" w:sz="4" w:space="0" w:color="000000"/>
+            </w:tcBorders>
+            <w:tcMar>
+              <w:top w:w="0" w:type="dxa"/>
+              <w:left w:w="108" w:type="dxa"/>
+              <w:bottom w:w="0" w:type="dxa"/>
+              <w:right w:w="108" w:type="dxa"/>
+            </w:tcMar>
+            <w:hideMark/>
+          </w:tcPr>
+          <w:p>
+            <w:pPr>
+              <w:spacing w:line="60" w:lineRule="atLeast"/>
+              <w:rPr>
+                <w:rFonts w:ascii="Times New Roman" w:eastAsia="Times New Roman" w:hAnsi="Times New Roman" w:cs="Times New Roman"/>
+                <w:sz w:val="24"/>
+                <w:szCs w:val="24"/>
+              </w:rPr>
+            </w:pPr>
+            <w:r>
+              <w:rPr>
+                <w:rFonts w:ascii="Times New Roman" w:eastAsia="Times New Roman" w:hAnsi="Times New Roman" w:cs="Times New Roman"/>
+                <w:b/>
+                <w:bCs/>
+                <w:color w:val="000000"/>
+                <w:sz w:val="32"/>
+                <w:szCs w:val="32"/>
+              </w:rPr>
+              <w:t>0</w:t>
+            </w:r>
+          </w:p>
+        </w:tc>
+        <w:tc>
+          <w:tcPr>
+            <w:tcW w:w="2808" w:type="dxa"/>
             <w:tcBorders>
               <w:top w:val="single" w:sz="4" w:space="0" w:color="000000"/>
               <w:left w:val="single" w:sz="4" w:space="0" w:color="000000"/>
@@ -2906,365 +4593,8 @@
         </w:trPr>
         <w:tc>
           <w:tcPr>
-            <w:tcW w:w="0" w:type="auto"/>
-            <w:tcBorders>
-              <w:top w:val="single" w:sz="4" w:space="0" w:color="000000"/>
-              <w:left w:val="single" w:sz="4" w:space="0" w:color="000000"/>
-              <w:bottom w:val="single" w:sz="4" w:space="0" w:color="000000"/>
-              <w:right w:val="single" w:sz="4" w:space="0" w:color="000000"/>
-            </w:tcBorders>
-            <w:tcMar>
-              <w:top w:w="0" w:type="dxa"/>
-              <w:left w:w="108" w:type="dxa"/>
-              <w:bottom w:w="0" w:type="dxa"/>
-              <w:right w:w="108" w:type="dxa"/>
-            </w:tcMar>
-            <w:hideMark/>
-          </w:tcPr>
-          <w:p>
-            <w:pPr>
-              <w:spacing w:line="60" w:lineRule="atLeast"/>
-              <w:rPr>
-                <w:rFonts w:ascii="Times New Roman" w:eastAsia="Times New Roman" w:hAnsi="Times New Roman" w:cs="Times New Roman"/>
-                <w:sz w:val="24"/>
-                <w:szCs w:val="24"/>
-              </w:rPr>
-            </w:pPr>
-            <w:r>
-              <w:rPr>
-                <w:rFonts w:ascii="Times New Roman" w:eastAsia="Times New Roman" w:hAnsi="Times New Roman" w:cs="Times New Roman"/>
-                <w:b/>
-                <w:bCs/>
-                <w:color w:val="000000"/>
-                <w:sz w:val="32"/>
-                <w:szCs w:val="32"/>
-              </w:rPr>
-              <w:t>Một vài buổi</w:t>
-            </w:r>
-          </w:p>
-        </w:tc>
-        <w:tc>
-          <w:tcPr>
-            <w:tcW w:w="0" w:type="auto"/>
-            <w:tcBorders>
-              <w:top w:val="single" w:sz="4" w:space="0" w:color="000000"/>
-              <w:left w:val="single" w:sz="4" w:space="0" w:color="000000"/>
-              <w:bottom w:val="single" w:sz="4" w:space="0" w:color="000000"/>
-              <w:right w:val="single" w:sz="4" w:space="0" w:color="000000"/>
-            </w:tcBorders>
-            <w:tcMar>
-              <w:top w:w="0" w:type="dxa"/>
-              <w:left w:w="108" w:type="dxa"/>
-              <w:bottom w:w="0" w:type="dxa"/>
-              <w:right w:w="108" w:type="dxa"/>
-            </w:tcMar>
-            <w:hideMark/>
-          </w:tcPr>
-          <w:p>
-            <w:pPr>
-              <w:spacing w:line="60" w:lineRule="atLeast"/>
-              <w:rPr>
-                <w:rFonts w:ascii="Times New Roman" w:eastAsia="Times New Roman" w:hAnsi="Times New Roman" w:cs="Times New Roman"/>
-                <w:sz w:val="24"/>
-                <w:szCs w:val="24"/>
-              </w:rPr>
-            </w:pPr>
-            <w:r>
-              <w:rPr>
-                <w:rFonts w:ascii="Times New Roman" w:eastAsia="Times New Roman" w:hAnsi="Times New Roman" w:cs="Times New Roman"/>
-                <w:b/>
-                <w:bCs/>
-                <w:color w:val="000000"/>
-                <w:sz w:val="32"/>
-                <w:szCs w:val="32"/>
-              </w:rPr>
-              <w:t>5</w:t>
-            </w:r>
-          </w:p>
-        </w:tc>
-        <w:tc>
-          <w:tcPr>
-            <w:tcW w:w="0" w:type="auto"/>
-            <w:tcBorders>
-              <w:top w:val="single" w:sz="4" w:space="0" w:color="000000"/>
-              <w:left w:val="single" w:sz="4" w:space="0" w:color="000000"/>
-              <w:bottom w:val="single" w:sz="4" w:space="0" w:color="000000"/>
-              <w:right w:val="single" w:sz="4" w:space="0" w:color="000000"/>
-            </w:tcBorders>
-            <w:tcMar>
-              <w:top w:w="0" w:type="dxa"/>
-              <w:left w:w="108" w:type="dxa"/>
-              <w:bottom w:w="0" w:type="dxa"/>
-              <w:right w:w="108" w:type="dxa"/>
-            </w:tcMar>
-            <w:hideMark/>
-          </w:tcPr>
-          <w:p>
-            <w:pPr>
-              <w:spacing w:after="0" w:line="240" w:lineRule="auto"/>
-              <w:rPr>
-                <w:rFonts w:ascii="Times New Roman" w:eastAsia="Times New Roman" w:hAnsi="Times New Roman" w:cs="Times New Roman"/>
-                <w:sz w:val="6"/>
-                <w:szCs w:val="24"/>
-              </w:rPr>
-            </w:pPr>
-          </w:p>
-        </w:tc>
-        <w:tc>
-          <w:tcPr>
-            <w:tcW w:w="0" w:type="auto"/>
-            <w:tcBorders>
-              <w:top w:val="single" w:sz="4" w:space="0" w:color="000000"/>
-              <w:left w:val="single" w:sz="4" w:space="0" w:color="000000"/>
-              <w:bottom w:val="single" w:sz="4" w:space="0" w:color="000000"/>
-              <w:right w:val="single" w:sz="4" w:space="0" w:color="000000"/>
-            </w:tcBorders>
-            <w:tcMar>
-              <w:top w:w="0" w:type="dxa"/>
-              <w:left w:w="108" w:type="dxa"/>
-              <w:bottom w:w="0" w:type="dxa"/>
-              <w:right w:w="108" w:type="dxa"/>
-            </w:tcMar>
-            <w:hideMark/>
-          </w:tcPr>
-          <w:p>
-            <w:pPr>
-              <w:spacing w:after="0" w:line="240" w:lineRule="auto"/>
-              <w:rPr>
-                <w:rFonts w:ascii="Times New Roman" w:eastAsia="Times New Roman" w:hAnsi="Times New Roman" w:cs="Times New Roman"/>
-                <w:sz w:val="6"/>
-                <w:szCs w:val="24"/>
-              </w:rPr>
-            </w:pPr>
-          </w:p>
-        </w:tc>
-      </w:tr>
-      <w:tr>
-        <w:trPr>
-          <w:trHeight w:val="60"/>
-        </w:trPr>
-        <w:tc>
-          <w:tcPr>
-            <w:tcW w:w="0" w:type="auto"/>
-            <w:tcBorders>
-              <w:top w:val="single" w:sz="4" w:space="0" w:color="000000"/>
-              <w:left w:val="single" w:sz="4" w:space="0" w:color="000000"/>
-              <w:bottom w:val="single" w:sz="4" w:space="0" w:color="000000"/>
-              <w:right w:val="single" w:sz="4" w:space="0" w:color="000000"/>
-            </w:tcBorders>
-            <w:tcMar>
-              <w:top w:w="0" w:type="dxa"/>
-              <w:left w:w="108" w:type="dxa"/>
-              <w:bottom w:w="0" w:type="dxa"/>
-              <w:right w:w="108" w:type="dxa"/>
-            </w:tcMar>
-            <w:hideMark/>
-          </w:tcPr>
-          <w:p>
-            <w:pPr>
-              <w:spacing w:line="60" w:lineRule="atLeast"/>
-              <w:rPr>
-                <w:rFonts w:ascii="Times New Roman" w:eastAsia="Times New Roman" w:hAnsi="Times New Roman" w:cs="Times New Roman"/>
-                <w:sz w:val="24"/>
-                <w:szCs w:val="24"/>
-              </w:rPr>
-            </w:pPr>
-            <w:r>
-              <w:rPr>
-                <w:rFonts w:ascii="Times New Roman" w:eastAsia="Times New Roman" w:hAnsi="Times New Roman" w:cs="Times New Roman"/>
-                <w:b/>
-                <w:bCs/>
-                <w:color w:val="000000"/>
-                <w:sz w:val="32"/>
-                <w:szCs w:val="32"/>
-              </w:rPr>
-              <w:t>Không buổi nào</w:t>
-            </w:r>
-          </w:p>
-        </w:tc>
-        <w:tc>
-          <w:tcPr>
-            <w:tcW w:w="0" w:type="auto"/>
-            <w:tcBorders>
-              <w:top w:val="single" w:sz="4" w:space="0" w:color="000000"/>
-              <w:left w:val="single" w:sz="4" w:space="0" w:color="000000"/>
-              <w:bottom w:val="single" w:sz="4" w:space="0" w:color="000000"/>
-              <w:right w:val="single" w:sz="4" w:space="0" w:color="000000"/>
-            </w:tcBorders>
-            <w:tcMar>
-              <w:top w:w="0" w:type="dxa"/>
-              <w:left w:w="108" w:type="dxa"/>
-              <w:bottom w:w="0" w:type="dxa"/>
-              <w:right w:w="108" w:type="dxa"/>
-            </w:tcMar>
-            <w:hideMark/>
-          </w:tcPr>
-          <w:p>
-            <w:pPr>
-              <w:spacing w:line="60" w:lineRule="atLeast"/>
-              <w:rPr>
-                <w:rFonts w:ascii="Times New Roman" w:eastAsia="Times New Roman" w:hAnsi="Times New Roman" w:cs="Times New Roman"/>
-                <w:sz w:val="24"/>
-                <w:szCs w:val="24"/>
-              </w:rPr>
-            </w:pPr>
-            <w:r>
-              <w:rPr>
-                <w:rFonts w:ascii="Times New Roman" w:eastAsia="Times New Roman" w:hAnsi="Times New Roman" w:cs="Times New Roman"/>
-                <w:b/>
-                <w:bCs/>
-                <w:color w:val="000000"/>
-                <w:sz w:val="32"/>
-                <w:szCs w:val="32"/>
-              </w:rPr>
-              <w:t>0</w:t>
-            </w:r>
-          </w:p>
-        </w:tc>
-        <w:tc>
-          <w:tcPr>
-            <w:tcW w:w="0" w:type="auto"/>
-            <w:tcBorders>
-              <w:top w:val="single" w:sz="4" w:space="0" w:color="000000"/>
-              <w:left w:val="single" w:sz="4" w:space="0" w:color="000000"/>
-              <w:bottom w:val="single" w:sz="4" w:space="0" w:color="000000"/>
-              <w:right w:val="single" w:sz="4" w:space="0" w:color="000000"/>
-            </w:tcBorders>
-            <w:tcMar>
-              <w:top w:w="0" w:type="dxa"/>
-              <w:left w:w="108" w:type="dxa"/>
-              <w:bottom w:w="0" w:type="dxa"/>
-              <w:right w:w="108" w:type="dxa"/>
-            </w:tcMar>
-            <w:hideMark/>
-          </w:tcPr>
-          <w:p>
-            <w:pPr>
-              <w:spacing w:after="0" w:line="240" w:lineRule="auto"/>
-              <w:rPr>
-                <w:rFonts w:ascii="Times New Roman" w:eastAsia="Times New Roman" w:hAnsi="Times New Roman" w:cs="Times New Roman"/>
-                <w:sz w:val="6"/>
-                <w:szCs w:val="24"/>
-              </w:rPr>
-            </w:pPr>
-          </w:p>
-        </w:tc>
-        <w:tc>
-          <w:tcPr>
-            <w:tcW w:w="0" w:type="auto"/>
-            <w:tcBorders>
-              <w:top w:val="single" w:sz="4" w:space="0" w:color="000000"/>
-              <w:left w:val="single" w:sz="4" w:space="0" w:color="000000"/>
-              <w:bottom w:val="single" w:sz="4" w:space="0" w:color="000000"/>
-              <w:right w:val="single" w:sz="4" w:space="0" w:color="000000"/>
-            </w:tcBorders>
-            <w:tcMar>
-              <w:top w:w="0" w:type="dxa"/>
-              <w:left w:w="108" w:type="dxa"/>
-              <w:bottom w:w="0" w:type="dxa"/>
-              <w:right w:w="108" w:type="dxa"/>
-            </w:tcMar>
-            <w:hideMark/>
-          </w:tcPr>
-          <w:p>
-            <w:pPr>
-              <w:spacing w:after="0" w:line="240" w:lineRule="auto"/>
-              <w:rPr>
-                <w:rFonts w:ascii="Times New Roman" w:eastAsia="Times New Roman" w:hAnsi="Times New Roman" w:cs="Times New Roman"/>
-                <w:sz w:val="6"/>
-                <w:szCs w:val="24"/>
-              </w:rPr>
-            </w:pPr>
-          </w:p>
-        </w:tc>
-      </w:tr>
-      <w:tr>
-        <w:trPr>
-          <w:trHeight w:val="60"/>
-        </w:trPr>
-        <w:tc>
-          <w:tcPr>
-            <w:tcW w:w="0" w:type="auto"/>
-            <w:tcBorders>
-              <w:top w:val="single" w:sz="4" w:space="0" w:color="000000"/>
-              <w:left w:val="single" w:sz="4" w:space="0" w:color="000000"/>
-              <w:bottom w:val="single" w:sz="4" w:space="0" w:color="000000"/>
-              <w:right w:val="single" w:sz="4" w:space="0" w:color="000000"/>
-            </w:tcBorders>
-            <w:shd w:val="clear" w:color="auto" w:fill="C0504D"/>
-            <w:tcMar>
-              <w:top w:w="0" w:type="dxa"/>
-              <w:left w:w="108" w:type="dxa"/>
-              <w:bottom w:w="0" w:type="dxa"/>
-              <w:right w:w="108" w:type="dxa"/>
-            </w:tcMar>
-            <w:hideMark/>
-          </w:tcPr>
-          <w:p>
-            <w:pPr>
-              <w:spacing w:line="60" w:lineRule="atLeast"/>
-              <w:rPr>
-                <w:rFonts w:ascii="Times New Roman" w:eastAsia="Times New Roman" w:hAnsi="Times New Roman" w:cs="Times New Roman"/>
-                <w:sz w:val="24"/>
-                <w:szCs w:val="24"/>
-              </w:rPr>
-            </w:pPr>
-            <w:r>
-              <w:rPr>
-                <w:rFonts w:ascii="Times New Roman" w:eastAsia="Times New Roman" w:hAnsi="Times New Roman" w:cs="Times New Roman"/>
-                <w:b/>
-                <w:bCs/>
-                <w:color w:val="000000"/>
-                <w:sz w:val="32"/>
-                <w:szCs w:val="32"/>
-              </w:rPr>
-              <w:t>Tham gia đóng góp ý kiến</w:t>
-            </w:r>
-          </w:p>
-        </w:tc>
-        <w:tc>
-          <w:tcPr>
-            <w:tcW w:w="0" w:type="auto"/>
-            <w:tcBorders>
-              <w:top w:val="single" w:sz="4" w:space="0" w:color="000000"/>
-              <w:left w:val="single" w:sz="4" w:space="0" w:color="000000"/>
-              <w:bottom w:val="single" w:sz="4" w:space="0" w:color="000000"/>
-              <w:right w:val="single" w:sz="4" w:space="0" w:color="000000"/>
-            </w:tcBorders>
-            <w:shd w:val="clear" w:color="auto" w:fill="C0504D"/>
-            <w:tcMar>
-              <w:top w:w="0" w:type="dxa"/>
-              <w:left w:w="108" w:type="dxa"/>
-              <w:bottom w:w="0" w:type="dxa"/>
-              <w:right w:w="108" w:type="dxa"/>
-            </w:tcMar>
-            <w:hideMark/>
-          </w:tcPr>
-          <w:p>
-            <w:pPr>
-              <w:spacing w:line="60" w:lineRule="atLeast"/>
-              <w:rPr>
-                <w:rFonts w:ascii="Times New Roman" w:eastAsia="Times New Roman" w:hAnsi="Times New Roman" w:cs="Times New Roman"/>
-                <w:sz w:val="24"/>
-                <w:szCs w:val="24"/>
-              </w:rPr>
-            </w:pPr>
-            <w:r>
-              <w:rPr>
-                <w:rFonts w:ascii="Times New Roman" w:eastAsia="Times New Roman" w:hAnsi="Times New Roman" w:cs="Times New Roman"/>
-                <w:b/>
-                <w:bCs/>
-                <w:color w:val="000000"/>
-                <w:sz w:val="32"/>
-                <w:szCs w:val="32"/>
-              </w:rPr>
-              <w:t>15</w:t>
-            </w:r>
-          </w:p>
-        </w:tc>
-        <w:tc>
-          <w:tcPr>
-            <w:tcW w:w="0" w:type="auto"/>
+            <w:tcW w:w="9576" w:type="dxa"/>
+            <w:gridSpan w:val="3"/>
             <w:tcBorders>
               <w:top w:val="single" w:sz="4" w:space="0" w:color="000000"/>
               <w:left w:val="single" w:sz="4" w:space="0" w:color="000000"/>
@@ -3289,11 +4619,482 @@
                 <w:szCs w:val="24"/>
               </w:rPr>
             </w:pPr>
+            <w:r>
+              <w:rPr>
+                <w:rFonts w:ascii="Times New Roman" w:eastAsia="Times New Roman" w:hAnsi="Times New Roman" w:cs="Times New Roman"/>
+                <w:b/>
+                <w:bCs/>
+                <w:color w:val="000000"/>
+                <w:sz w:val="32"/>
+                <w:szCs w:val="32"/>
+              </w:rPr>
+              <w:t>Có ý tưởng mới, hay, sáng tạo đóng góp cho nhóm</w:t>
+            </w:r>
+          </w:p>
+        </w:tc>
+      </w:tr>
+      <w:tr>
+        <w:trPr>
+          <w:trHeight w:val="60"/>
+        </w:trPr>
+        <w:tc>
+          <w:tcPr>
+            <w:tcW w:w="5598" w:type="dxa"/>
+            <w:tcBorders>
+              <w:top w:val="single" w:sz="4" w:space="0" w:color="000000"/>
+              <w:left w:val="single" w:sz="4" w:space="0" w:color="000000"/>
+              <w:bottom w:val="single" w:sz="4" w:space="0" w:color="000000"/>
+              <w:right w:val="single" w:sz="4" w:space="0" w:color="000000"/>
+            </w:tcBorders>
+            <w:tcMar>
+              <w:top w:w="0" w:type="dxa"/>
+              <w:left w:w="108" w:type="dxa"/>
+              <w:bottom w:w="0" w:type="dxa"/>
+              <w:right w:w="108" w:type="dxa"/>
+            </w:tcMar>
+            <w:hideMark/>
+          </w:tcPr>
+          <w:p>
+            <w:pPr>
+              <w:spacing w:line="60" w:lineRule="atLeast"/>
+              <w:rPr>
+                <w:rFonts w:ascii="Times New Roman" w:eastAsia="Times New Roman" w:hAnsi="Times New Roman" w:cs="Times New Roman"/>
+                <w:sz w:val="24"/>
+                <w:szCs w:val="24"/>
+              </w:rPr>
+            </w:pPr>
+            <w:r>
+              <w:rPr>
+                <w:rFonts w:ascii="Times New Roman" w:eastAsia="Times New Roman" w:hAnsi="Times New Roman" w:cs="Times New Roman"/>
+                <w:b/>
+                <w:bCs/>
+                <w:color w:val="000000"/>
+                <w:sz w:val="32"/>
+                <w:szCs w:val="32"/>
+              </w:rPr>
+              <w:t>Luôn luôn</w:t>
+            </w:r>
           </w:p>
         </w:tc>
         <w:tc>
           <w:tcPr>
-            <w:tcW w:w="0" w:type="auto"/>
+            <w:tcW w:w="1170" w:type="dxa"/>
+            <w:tcBorders>
+              <w:top w:val="single" w:sz="4" w:space="0" w:color="000000"/>
+              <w:left w:val="single" w:sz="4" w:space="0" w:color="000000"/>
+              <w:bottom w:val="single" w:sz="4" w:space="0" w:color="000000"/>
+              <w:right w:val="single" w:sz="4" w:space="0" w:color="000000"/>
+            </w:tcBorders>
+            <w:tcMar>
+              <w:top w:w="0" w:type="dxa"/>
+              <w:left w:w="108" w:type="dxa"/>
+              <w:bottom w:w="0" w:type="dxa"/>
+              <w:right w:w="108" w:type="dxa"/>
+            </w:tcMar>
+            <w:hideMark/>
+          </w:tcPr>
+          <w:p>
+            <w:pPr>
+              <w:spacing w:line="60" w:lineRule="atLeast"/>
+              <w:rPr>
+                <w:rFonts w:ascii="Times New Roman" w:eastAsia="Times New Roman" w:hAnsi="Times New Roman" w:cs="Times New Roman"/>
+                <w:sz w:val="24"/>
+                <w:szCs w:val="24"/>
+              </w:rPr>
+            </w:pPr>
+            <w:r>
+              <w:rPr>
+                <w:rFonts w:ascii="Times New Roman" w:eastAsia="Times New Roman" w:hAnsi="Times New Roman" w:cs="Times New Roman"/>
+                <w:b/>
+                <w:bCs/>
+                <w:color w:val="000000"/>
+                <w:sz w:val="32"/>
+                <w:szCs w:val="32"/>
+              </w:rPr>
+              <w:t>15</w:t>
+            </w:r>
+          </w:p>
+        </w:tc>
+        <w:tc>
+          <w:tcPr>
+            <w:tcW w:w="2808" w:type="dxa"/>
+            <w:tcBorders>
+              <w:top w:val="single" w:sz="4" w:space="0" w:color="000000"/>
+              <w:left w:val="single" w:sz="4" w:space="0" w:color="000000"/>
+              <w:bottom w:val="single" w:sz="4" w:space="0" w:color="000000"/>
+              <w:right w:val="single" w:sz="4" w:space="0" w:color="000000"/>
+            </w:tcBorders>
+            <w:tcMar>
+              <w:top w:w="0" w:type="dxa"/>
+              <w:left w:w="108" w:type="dxa"/>
+              <w:bottom w:w="0" w:type="dxa"/>
+              <w:right w:w="108" w:type="dxa"/>
+            </w:tcMar>
+            <w:hideMark/>
+          </w:tcPr>
+          <w:p>
+            <w:pPr>
+              <w:spacing w:line="60" w:lineRule="atLeast"/>
+              <w:rPr>
+                <w:rFonts w:ascii="Times New Roman" w:eastAsia="Times New Roman" w:hAnsi="Times New Roman" w:cs="Times New Roman"/>
+                <w:sz w:val="24"/>
+                <w:szCs w:val="24"/>
+              </w:rPr>
+            </w:pPr>
+          </w:p>
+        </w:tc>
+      </w:tr>
+      <w:tr>
+        <w:trPr>
+          <w:trHeight w:val="60"/>
+        </w:trPr>
+        <w:tc>
+          <w:tcPr>
+            <w:tcW w:w="5598" w:type="dxa"/>
+            <w:tcBorders>
+              <w:top w:val="single" w:sz="4" w:space="0" w:color="000000"/>
+              <w:left w:val="single" w:sz="4" w:space="0" w:color="000000"/>
+              <w:bottom w:val="single" w:sz="4" w:space="0" w:color="000000"/>
+              <w:right w:val="single" w:sz="4" w:space="0" w:color="000000"/>
+            </w:tcBorders>
+            <w:tcMar>
+              <w:top w:w="0" w:type="dxa"/>
+              <w:left w:w="108" w:type="dxa"/>
+              <w:bottom w:w="0" w:type="dxa"/>
+              <w:right w:w="108" w:type="dxa"/>
+            </w:tcMar>
+            <w:hideMark/>
+          </w:tcPr>
+          <w:p>
+            <w:pPr>
+              <w:spacing w:line="60" w:lineRule="atLeast"/>
+              <w:rPr>
+                <w:rFonts w:ascii="Times New Roman" w:eastAsia="Times New Roman" w:hAnsi="Times New Roman" w:cs="Times New Roman"/>
+                <w:sz w:val="24"/>
+                <w:szCs w:val="24"/>
+              </w:rPr>
+            </w:pPr>
+            <w:r>
+              <w:rPr>
+                <w:rFonts w:ascii="Times New Roman" w:eastAsia="Times New Roman" w:hAnsi="Times New Roman" w:cs="Times New Roman"/>
+                <w:b/>
+                <w:bCs/>
+                <w:color w:val="000000"/>
+                <w:sz w:val="32"/>
+                <w:szCs w:val="32"/>
+              </w:rPr>
+              <w:t>Thường xuyên</w:t>
+            </w:r>
+          </w:p>
+        </w:tc>
+        <w:tc>
+          <w:tcPr>
+            <w:tcW w:w="1170" w:type="dxa"/>
+            <w:tcBorders>
+              <w:top w:val="single" w:sz="4" w:space="0" w:color="000000"/>
+              <w:left w:val="single" w:sz="4" w:space="0" w:color="000000"/>
+              <w:bottom w:val="single" w:sz="4" w:space="0" w:color="000000"/>
+              <w:right w:val="single" w:sz="4" w:space="0" w:color="000000"/>
+            </w:tcBorders>
+            <w:tcMar>
+              <w:top w:w="0" w:type="dxa"/>
+              <w:left w:w="108" w:type="dxa"/>
+              <w:bottom w:w="0" w:type="dxa"/>
+              <w:right w:w="108" w:type="dxa"/>
+            </w:tcMar>
+            <w:hideMark/>
+          </w:tcPr>
+          <w:p>
+            <w:pPr>
+              <w:spacing w:line="60" w:lineRule="atLeast"/>
+              <w:rPr>
+                <w:rFonts w:ascii="Times New Roman" w:eastAsia="Times New Roman" w:hAnsi="Times New Roman" w:cs="Times New Roman"/>
+                <w:sz w:val="24"/>
+                <w:szCs w:val="24"/>
+              </w:rPr>
+            </w:pPr>
+            <w:r>
+              <w:rPr>
+                <w:rFonts w:ascii="Times New Roman" w:eastAsia="Times New Roman" w:hAnsi="Times New Roman" w:cs="Times New Roman"/>
+                <w:b/>
+                <w:bCs/>
+                <w:color w:val="000000"/>
+                <w:sz w:val="32"/>
+                <w:szCs w:val="32"/>
+              </w:rPr>
+              <w:t>10</w:t>
+            </w:r>
+          </w:p>
+        </w:tc>
+        <w:tc>
+          <w:tcPr>
+            <w:tcW w:w="2808" w:type="dxa"/>
+            <w:tcBorders>
+              <w:top w:val="single" w:sz="4" w:space="0" w:color="000000"/>
+              <w:left w:val="single" w:sz="4" w:space="0" w:color="000000"/>
+              <w:bottom w:val="single" w:sz="4" w:space="0" w:color="000000"/>
+              <w:right w:val="single" w:sz="4" w:space="0" w:color="000000"/>
+            </w:tcBorders>
+            <w:tcMar>
+              <w:top w:w="0" w:type="dxa"/>
+              <w:left w:w="108" w:type="dxa"/>
+              <w:bottom w:w="0" w:type="dxa"/>
+              <w:right w:w="108" w:type="dxa"/>
+            </w:tcMar>
+            <w:hideMark/>
+          </w:tcPr>
+          <w:p>
+            <w:pPr>
+              <w:jc w:val="center"/>
+              <w:rPr>
+                <w:rFonts w:ascii="Times New Roman" w:eastAsia="Times New Roman" w:hAnsi="Times New Roman" w:cs="Times New Roman"/>
+                <w:b/>
+                <w:sz w:val="32"/>
+                <w:szCs w:val="32"/>
+              </w:rPr>
+            </w:pPr>
+            <w:r>
+              <w:rPr>
+                <w:rFonts w:ascii="Times New Roman" w:eastAsia="Times New Roman" w:hAnsi="Times New Roman" w:cs="Times New Roman"/>
+                <w:b/>
+                <w:sz w:val="32"/>
+                <w:szCs w:val="32"/>
+              </w:rPr>
+              <w:t>10</w:t>
+            </w:r>
+          </w:p>
+        </w:tc>
+      </w:tr>
+      <w:tr>
+        <w:trPr>
+          <w:trHeight w:val="60"/>
+        </w:trPr>
+        <w:tc>
+          <w:tcPr>
+            <w:tcW w:w="5598" w:type="dxa"/>
+            <w:tcBorders>
+              <w:top w:val="single" w:sz="4" w:space="0" w:color="000000"/>
+              <w:left w:val="single" w:sz="4" w:space="0" w:color="000000"/>
+              <w:bottom w:val="single" w:sz="4" w:space="0" w:color="000000"/>
+              <w:right w:val="single" w:sz="4" w:space="0" w:color="000000"/>
+            </w:tcBorders>
+            <w:tcMar>
+              <w:top w:w="0" w:type="dxa"/>
+              <w:left w:w="108" w:type="dxa"/>
+              <w:bottom w:w="0" w:type="dxa"/>
+              <w:right w:w="108" w:type="dxa"/>
+            </w:tcMar>
+            <w:hideMark/>
+          </w:tcPr>
+          <w:p>
+            <w:pPr>
+              <w:spacing w:line="60" w:lineRule="atLeast"/>
+              <w:rPr>
+                <w:rFonts w:ascii="Times New Roman" w:eastAsia="Times New Roman" w:hAnsi="Times New Roman" w:cs="Times New Roman"/>
+                <w:sz w:val="24"/>
+                <w:szCs w:val="24"/>
+              </w:rPr>
+            </w:pPr>
+            <w:r>
+              <w:rPr>
+                <w:rFonts w:ascii="Times New Roman" w:eastAsia="Times New Roman" w:hAnsi="Times New Roman" w:cs="Times New Roman"/>
+                <w:b/>
+                <w:bCs/>
+                <w:color w:val="000000"/>
+                <w:sz w:val="32"/>
+                <w:szCs w:val="32"/>
+              </w:rPr>
+              <w:t>Thỉnh thoảng</w:t>
+            </w:r>
+          </w:p>
+        </w:tc>
+        <w:tc>
+          <w:tcPr>
+            <w:tcW w:w="1170" w:type="dxa"/>
+            <w:tcBorders>
+              <w:top w:val="single" w:sz="4" w:space="0" w:color="000000"/>
+              <w:left w:val="single" w:sz="4" w:space="0" w:color="000000"/>
+              <w:bottom w:val="single" w:sz="4" w:space="0" w:color="000000"/>
+              <w:right w:val="single" w:sz="4" w:space="0" w:color="000000"/>
+            </w:tcBorders>
+            <w:tcMar>
+              <w:top w:w="0" w:type="dxa"/>
+              <w:left w:w="108" w:type="dxa"/>
+              <w:bottom w:w="0" w:type="dxa"/>
+              <w:right w:w="108" w:type="dxa"/>
+            </w:tcMar>
+            <w:hideMark/>
+          </w:tcPr>
+          <w:p>
+            <w:pPr>
+              <w:spacing w:line="60" w:lineRule="atLeast"/>
+              <w:rPr>
+                <w:rFonts w:ascii="Times New Roman" w:eastAsia="Times New Roman" w:hAnsi="Times New Roman" w:cs="Times New Roman"/>
+                <w:sz w:val="24"/>
+                <w:szCs w:val="24"/>
+              </w:rPr>
+            </w:pPr>
+            <w:r>
+              <w:rPr>
+                <w:rFonts w:ascii="Times New Roman" w:eastAsia="Times New Roman" w:hAnsi="Times New Roman" w:cs="Times New Roman"/>
+                <w:b/>
+                <w:bCs/>
+                <w:color w:val="000000"/>
+                <w:sz w:val="32"/>
+                <w:szCs w:val="32"/>
+              </w:rPr>
+              <w:t>5</w:t>
+            </w:r>
+          </w:p>
+        </w:tc>
+        <w:tc>
+          <w:tcPr>
+            <w:tcW w:w="2808" w:type="dxa"/>
+            <w:tcBorders>
+              <w:top w:val="single" w:sz="4" w:space="0" w:color="000000"/>
+              <w:left w:val="single" w:sz="4" w:space="0" w:color="000000"/>
+              <w:bottom w:val="single" w:sz="4" w:space="0" w:color="000000"/>
+              <w:right w:val="single" w:sz="4" w:space="0" w:color="000000"/>
+            </w:tcBorders>
+            <w:tcMar>
+              <w:top w:w="0" w:type="dxa"/>
+              <w:left w:w="108" w:type="dxa"/>
+              <w:bottom w:w="0" w:type="dxa"/>
+              <w:right w:w="108" w:type="dxa"/>
+            </w:tcMar>
+            <w:hideMark/>
+          </w:tcPr>
+          <w:p>
+            <w:pPr>
+              <w:spacing w:after="0" w:line="240" w:lineRule="auto"/>
+              <w:rPr>
+                <w:rFonts w:ascii="Times New Roman" w:eastAsia="Times New Roman" w:hAnsi="Times New Roman" w:cs="Times New Roman"/>
+                <w:sz w:val="6"/>
+                <w:szCs w:val="24"/>
+              </w:rPr>
+            </w:pPr>
+          </w:p>
+        </w:tc>
+      </w:tr>
+      <w:tr>
+        <w:trPr>
+          <w:trHeight w:val="60"/>
+        </w:trPr>
+        <w:tc>
+          <w:tcPr>
+            <w:tcW w:w="5598" w:type="dxa"/>
+            <w:tcBorders>
+              <w:top w:val="single" w:sz="4" w:space="0" w:color="000000"/>
+              <w:left w:val="single" w:sz="4" w:space="0" w:color="000000"/>
+              <w:bottom w:val="single" w:sz="4" w:space="0" w:color="000000"/>
+              <w:right w:val="single" w:sz="4" w:space="0" w:color="000000"/>
+            </w:tcBorders>
+            <w:tcMar>
+              <w:top w:w="0" w:type="dxa"/>
+              <w:left w:w="108" w:type="dxa"/>
+              <w:bottom w:w="0" w:type="dxa"/>
+              <w:right w:w="108" w:type="dxa"/>
+            </w:tcMar>
+            <w:hideMark/>
+          </w:tcPr>
+          <w:p>
+            <w:pPr>
+              <w:spacing w:line="60" w:lineRule="atLeast"/>
+              <w:rPr>
+                <w:rFonts w:ascii="Times New Roman" w:eastAsia="Times New Roman" w:hAnsi="Times New Roman" w:cs="Times New Roman"/>
+                <w:sz w:val="24"/>
+                <w:szCs w:val="24"/>
+              </w:rPr>
+            </w:pPr>
+            <w:r>
+              <w:rPr>
+                <w:rFonts w:ascii="Times New Roman" w:eastAsia="Times New Roman" w:hAnsi="Times New Roman" w:cs="Times New Roman"/>
+                <w:b/>
+                <w:bCs/>
+                <w:color w:val="000000"/>
+                <w:sz w:val="32"/>
+                <w:szCs w:val="32"/>
+              </w:rPr>
+              <w:t>Không bao giờ</w:t>
+            </w:r>
+          </w:p>
+        </w:tc>
+        <w:tc>
+          <w:tcPr>
+            <w:tcW w:w="1170" w:type="dxa"/>
+            <w:tcBorders>
+              <w:top w:val="single" w:sz="4" w:space="0" w:color="000000"/>
+              <w:left w:val="single" w:sz="4" w:space="0" w:color="000000"/>
+              <w:bottom w:val="single" w:sz="4" w:space="0" w:color="000000"/>
+              <w:right w:val="single" w:sz="4" w:space="0" w:color="000000"/>
+            </w:tcBorders>
+            <w:tcMar>
+              <w:top w:w="0" w:type="dxa"/>
+              <w:left w:w="108" w:type="dxa"/>
+              <w:bottom w:w="0" w:type="dxa"/>
+              <w:right w:w="108" w:type="dxa"/>
+            </w:tcMar>
+            <w:hideMark/>
+          </w:tcPr>
+          <w:p>
+            <w:pPr>
+              <w:spacing w:line="60" w:lineRule="atLeast"/>
+              <w:rPr>
+                <w:rFonts w:ascii="Times New Roman" w:eastAsia="Times New Roman" w:hAnsi="Times New Roman" w:cs="Times New Roman"/>
+                <w:sz w:val="24"/>
+                <w:szCs w:val="24"/>
+              </w:rPr>
+            </w:pPr>
+            <w:r>
+              <w:rPr>
+                <w:rFonts w:ascii="Times New Roman" w:eastAsia="Times New Roman" w:hAnsi="Times New Roman" w:cs="Times New Roman"/>
+                <w:b/>
+                <w:bCs/>
+                <w:color w:val="000000"/>
+                <w:sz w:val="32"/>
+                <w:szCs w:val="32"/>
+              </w:rPr>
+              <w:t>0</w:t>
+            </w:r>
+          </w:p>
+        </w:tc>
+        <w:tc>
+          <w:tcPr>
+            <w:tcW w:w="2808" w:type="dxa"/>
+            <w:tcBorders>
+              <w:top w:val="single" w:sz="4" w:space="0" w:color="000000"/>
+              <w:left w:val="single" w:sz="4" w:space="0" w:color="000000"/>
+              <w:bottom w:val="single" w:sz="4" w:space="0" w:color="000000"/>
+              <w:right w:val="single" w:sz="4" w:space="0" w:color="000000"/>
+            </w:tcBorders>
+            <w:tcMar>
+              <w:top w:w="0" w:type="dxa"/>
+              <w:left w:w="108" w:type="dxa"/>
+              <w:bottom w:w="0" w:type="dxa"/>
+              <w:right w:w="108" w:type="dxa"/>
+            </w:tcMar>
+            <w:hideMark/>
+          </w:tcPr>
+          <w:p>
+            <w:pPr>
+              <w:spacing w:after="0" w:line="240" w:lineRule="auto"/>
+              <w:rPr>
+                <w:rFonts w:ascii="Times New Roman" w:eastAsia="Times New Roman" w:hAnsi="Times New Roman" w:cs="Times New Roman"/>
+                <w:sz w:val="6"/>
+                <w:szCs w:val="24"/>
+              </w:rPr>
+            </w:pPr>
+          </w:p>
+        </w:tc>
+      </w:tr>
+      <w:tr>
+        <w:trPr>
+          <w:trHeight w:val="60"/>
+        </w:trPr>
+        <w:tc>
+          <w:tcPr>
+            <w:tcW w:w="9576" w:type="dxa"/>
+            <w:gridSpan w:val="3"/>
             <w:tcBorders>
               <w:top w:val="single" w:sz="4" w:space="0" w:color="000000"/>
               <w:left w:val="single" w:sz="4" w:space="0" w:color="000000"/>
@@ -3318,6 +5119,17 @@
                 <w:szCs w:val="24"/>
               </w:rPr>
             </w:pPr>
+            <w:r>
+              <w:rPr>
+                <w:rFonts w:ascii="Times New Roman" w:eastAsia="Times New Roman" w:hAnsi="Times New Roman" w:cs="Times New Roman"/>
+                <w:b/>
+                <w:bCs/>
+                <w:color w:val="000000"/>
+                <w:sz w:val="32"/>
+                <w:szCs w:val="32"/>
+              </w:rPr>
+              <w:t>Vai trò của bạn trong nhóm</w:t>
+            </w:r>
           </w:p>
         </w:tc>
       </w:tr>
@@ -3327,7 +5139,7 @@
         </w:trPr>
         <w:tc>
           <w:tcPr>
-            <w:tcW w:w="0" w:type="auto"/>
+            <w:tcW w:w="5598" w:type="dxa"/>
             <w:tcBorders>
               <w:top w:val="single" w:sz="4" w:space="0" w:color="000000"/>
               <w:left w:val="single" w:sz="4" w:space="0" w:color="000000"/>
@@ -3360,13 +5172,13 @@
                 <w:sz w:val="32"/>
                 <w:szCs w:val="32"/>
               </w:rPr>
-              <w:t>Tích cực</w:t>
+              <w:t>Nhóm trưởng</w:t>
             </w:r>
           </w:p>
         </w:tc>
         <w:tc>
           <w:tcPr>
-            <w:tcW w:w="0" w:type="auto"/>
+            <w:tcW w:w="1170" w:type="dxa"/>
             <w:tcBorders>
               <w:top w:val="single" w:sz="4" w:space="0" w:color="000000"/>
               <w:left w:val="single" w:sz="4" w:space="0" w:color="000000"/>
@@ -3405,7 +5217,7 @@
         </w:tc>
         <w:tc>
           <w:tcPr>
-            <w:tcW w:w="0" w:type="auto"/>
+            <w:tcW w:w="2808" w:type="dxa"/>
             <w:tcBorders>
               <w:top w:val="single" w:sz="4" w:space="0" w:color="000000"/>
               <w:left w:val="single" w:sz="4" w:space="0" w:color="000000"/>
@@ -3423,6 +5235,7 @@
           <w:p>
             <w:pPr>
               <w:spacing w:line="60" w:lineRule="atLeast"/>
+              <w:jc w:val="center"/>
               <w:rPr>
                 <w:rFonts w:ascii="Times New Roman" w:eastAsia="Times New Roman" w:hAnsi="Times New Roman" w:cs="Times New Roman"/>
                 <w:sz w:val="24"/>
@@ -3442,9 +5255,14 @@
             </w:r>
           </w:p>
         </w:tc>
+      </w:tr>
+      <w:tr>
+        <w:trPr>
+          <w:trHeight w:val="60"/>
+        </w:trPr>
         <w:tc>
           <w:tcPr>
-            <w:tcW w:w="0" w:type="auto"/>
+            <w:tcW w:w="5598" w:type="dxa"/>
             <w:tcBorders>
               <w:top w:val="single" w:sz="4" w:space="0" w:color="000000"/>
               <w:left w:val="single" w:sz="4" w:space="0" w:color="000000"/>
@@ -3477,18 +5295,13 @@
                 <w:sz w:val="32"/>
                 <w:szCs w:val="32"/>
               </w:rPr>
-              <w:t>15</w:t>
+              <w:t>Thư kí</w:t>
             </w:r>
           </w:p>
         </w:tc>
-      </w:tr>
-      <w:tr>
-        <w:trPr>
-          <w:trHeight w:val="60"/>
-        </w:trPr>
         <w:tc>
           <w:tcPr>
-            <w:tcW w:w="0" w:type="auto"/>
+            <w:tcW w:w="1170" w:type="dxa"/>
             <w:tcBorders>
               <w:top w:val="single" w:sz="4" w:space="0" w:color="000000"/>
               <w:left w:val="single" w:sz="4" w:space="0" w:color="000000"/>
@@ -3521,13 +5334,13 @@
                 <w:sz w:val="32"/>
                 <w:szCs w:val="32"/>
               </w:rPr>
-              <w:t>Thường xuyên</w:t>
+              <w:t>10</w:t>
             </w:r>
           </w:p>
         </w:tc>
         <w:tc>
           <w:tcPr>
-            <w:tcW w:w="0" w:type="auto"/>
+            <w:tcW w:w="2808" w:type="dxa"/>
             <w:tcBorders>
               <w:top w:val="single" w:sz="4" w:space="0" w:color="000000"/>
               <w:left w:val="single" w:sz="4" w:space="0" w:color="000000"/>
@@ -3545,6 +5358,7 @@
           <w:p>
             <w:pPr>
               <w:spacing w:line="60" w:lineRule="atLeast"/>
+              <w:jc w:val="center"/>
               <w:rPr>
                 <w:rFonts w:ascii="Times New Roman" w:eastAsia="Times New Roman" w:hAnsi="Times New Roman" w:cs="Times New Roman"/>
                 <w:sz w:val="24"/>
@@ -3562,62 +5376,6 @@
               </w:rPr>
               <w:t>10</w:t>
             </w:r>
-          </w:p>
-        </w:tc>
-        <w:tc>
-          <w:tcPr>
-            <w:tcW w:w="0" w:type="auto"/>
-            <w:tcBorders>
-              <w:top w:val="single" w:sz="4" w:space="0" w:color="000000"/>
-              <w:left w:val="single" w:sz="4" w:space="0" w:color="000000"/>
-              <w:bottom w:val="single" w:sz="4" w:space="0" w:color="000000"/>
-              <w:right w:val="single" w:sz="4" w:space="0" w:color="000000"/>
-            </w:tcBorders>
-            <w:tcMar>
-              <w:top w:w="0" w:type="dxa"/>
-              <w:left w:w="108" w:type="dxa"/>
-              <w:bottom w:w="0" w:type="dxa"/>
-              <w:right w:w="108" w:type="dxa"/>
-            </w:tcMar>
-            <w:hideMark/>
-          </w:tcPr>
-          <w:p>
-            <w:pPr>
-              <w:spacing w:after="0" w:line="240" w:lineRule="auto"/>
-              <w:rPr>
-                <w:rFonts w:ascii="Times New Roman" w:eastAsia="Times New Roman" w:hAnsi="Times New Roman" w:cs="Times New Roman"/>
-                <w:sz w:val="6"/>
-                <w:szCs w:val="24"/>
-              </w:rPr>
-            </w:pPr>
-          </w:p>
-        </w:tc>
-        <w:tc>
-          <w:tcPr>
-            <w:tcW w:w="0" w:type="auto"/>
-            <w:tcBorders>
-              <w:top w:val="single" w:sz="4" w:space="0" w:color="000000"/>
-              <w:left w:val="single" w:sz="4" w:space="0" w:color="000000"/>
-              <w:bottom w:val="single" w:sz="4" w:space="0" w:color="000000"/>
-              <w:right w:val="single" w:sz="4" w:space="0" w:color="000000"/>
-            </w:tcBorders>
-            <w:tcMar>
-              <w:top w:w="0" w:type="dxa"/>
-              <w:left w:w="108" w:type="dxa"/>
-              <w:bottom w:w="0" w:type="dxa"/>
-              <w:right w:w="108" w:type="dxa"/>
-            </w:tcMar>
-            <w:hideMark/>
-          </w:tcPr>
-          <w:p>
-            <w:pPr>
-              <w:spacing w:after="0" w:line="240" w:lineRule="auto"/>
-              <w:rPr>
-                <w:rFonts w:ascii="Times New Roman" w:eastAsia="Times New Roman" w:hAnsi="Times New Roman" w:cs="Times New Roman"/>
-                <w:sz w:val="6"/>
-                <w:szCs w:val="24"/>
-              </w:rPr>
-            </w:pPr>
           </w:p>
         </w:tc>
       </w:tr>
@@ -3627,7 +5385,7 @@
         </w:trPr>
         <w:tc>
           <w:tcPr>
-            <w:tcW w:w="0" w:type="auto"/>
+            <w:tcW w:w="5598" w:type="dxa"/>
             <w:tcBorders>
               <w:top w:val="single" w:sz="4" w:space="0" w:color="000000"/>
               <w:left w:val="single" w:sz="4" w:space="0" w:color="000000"/>
@@ -3660,13 +5418,13 @@
                 <w:sz w:val="32"/>
                 <w:szCs w:val="32"/>
               </w:rPr>
-              <w:t>Thỉnh thoảng</w:t>
+              <w:t>Thành viên</w:t>
             </w:r>
           </w:p>
         </w:tc>
         <w:tc>
           <w:tcPr>
-            <w:tcW w:w="0" w:type="auto"/>
+            <w:tcW w:w="1170" w:type="dxa"/>
             <w:tcBorders>
               <w:top w:val="single" w:sz="4" w:space="0" w:color="000000"/>
               <w:left w:val="single" w:sz="4" w:space="0" w:color="000000"/>
@@ -3705,68 +5463,7 @@
         </w:tc>
         <w:tc>
           <w:tcPr>
-            <w:tcW w:w="0" w:type="auto"/>
-            <w:tcBorders>
-              <w:top w:val="single" w:sz="4" w:space="0" w:color="000000"/>
-              <w:left w:val="single" w:sz="4" w:space="0" w:color="000000"/>
-              <w:bottom w:val="single" w:sz="4" w:space="0" w:color="000000"/>
-              <w:right w:val="single" w:sz="4" w:space="0" w:color="000000"/>
-            </w:tcBorders>
-            <w:tcMar>
-              <w:top w:w="0" w:type="dxa"/>
-              <w:left w:w="108" w:type="dxa"/>
-              <w:bottom w:w="0" w:type="dxa"/>
-              <w:right w:w="108" w:type="dxa"/>
-            </w:tcMar>
-            <w:hideMark/>
-          </w:tcPr>
-          <w:p>
-            <w:pPr>
-              <w:spacing w:after="0" w:line="240" w:lineRule="auto"/>
-              <w:rPr>
-                <w:rFonts w:ascii="Times New Roman" w:eastAsia="Times New Roman" w:hAnsi="Times New Roman" w:cs="Times New Roman"/>
-                <w:sz w:val="6"/>
-                <w:szCs w:val="24"/>
-              </w:rPr>
-            </w:pPr>
-          </w:p>
-        </w:tc>
-        <w:tc>
-          <w:tcPr>
-            <w:tcW w:w="0" w:type="auto"/>
-            <w:tcBorders>
-              <w:top w:val="single" w:sz="4" w:space="0" w:color="000000"/>
-              <w:left w:val="single" w:sz="4" w:space="0" w:color="000000"/>
-              <w:bottom w:val="single" w:sz="4" w:space="0" w:color="000000"/>
-              <w:right w:val="single" w:sz="4" w:space="0" w:color="000000"/>
-            </w:tcBorders>
-            <w:tcMar>
-              <w:top w:w="0" w:type="dxa"/>
-              <w:left w:w="108" w:type="dxa"/>
-              <w:bottom w:w="0" w:type="dxa"/>
-              <w:right w:w="108" w:type="dxa"/>
-            </w:tcMar>
-            <w:hideMark/>
-          </w:tcPr>
-          <w:p>
-            <w:pPr>
-              <w:spacing w:after="0" w:line="240" w:lineRule="auto"/>
-              <w:rPr>
-                <w:rFonts w:ascii="Times New Roman" w:eastAsia="Times New Roman" w:hAnsi="Times New Roman" w:cs="Times New Roman"/>
-                <w:sz w:val="6"/>
-                <w:szCs w:val="24"/>
-              </w:rPr>
-            </w:pPr>
-          </w:p>
-        </w:tc>
-      </w:tr>
-      <w:tr>
-        <w:trPr>
-          <w:trHeight w:val="60"/>
-        </w:trPr>
-        <w:tc>
-          <w:tcPr>
-            <w:tcW w:w="0" w:type="auto"/>
+            <w:tcW w:w="2808" w:type="dxa"/>
             <w:tcBorders>
               <w:top w:val="single" w:sz="4" w:space="0" w:color="000000"/>
               <w:left w:val="single" w:sz="4" w:space="0" w:color="000000"/>
@@ -3784,2891 +5481,7 @@
           <w:p>
             <w:pPr>
               <w:spacing w:line="60" w:lineRule="atLeast"/>
-              <w:rPr>
-                <w:rFonts w:ascii="Times New Roman" w:eastAsia="Times New Roman" w:hAnsi="Times New Roman" w:cs="Times New Roman"/>
-                <w:sz w:val="24"/>
-                <w:szCs w:val="24"/>
-              </w:rPr>
-            </w:pPr>
-            <w:r>
-              <w:rPr>
-                <w:rFonts w:ascii="Times New Roman" w:eastAsia="Times New Roman" w:hAnsi="Times New Roman" w:cs="Times New Roman"/>
-                <w:b/>
-                <w:bCs/>
-                <w:color w:val="000000"/>
-                <w:sz w:val="32"/>
-                <w:szCs w:val="32"/>
-              </w:rPr>
-              <w:t>Không bao giờ</w:t>
-            </w:r>
-          </w:p>
-        </w:tc>
-        <w:tc>
-          <w:tcPr>
-            <w:tcW w:w="0" w:type="auto"/>
-            <w:tcBorders>
-              <w:top w:val="single" w:sz="4" w:space="0" w:color="000000"/>
-              <w:left w:val="single" w:sz="4" w:space="0" w:color="000000"/>
-              <w:bottom w:val="single" w:sz="4" w:space="0" w:color="000000"/>
-              <w:right w:val="single" w:sz="4" w:space="0" w:color="000000"/>
-            </w:tcBorders>
-            <w:tcMar>
-              <w:top w:w="0" w:type="dxa"/>
-              <w:left w:w="108" w:type="dxa"/>
-              <w:bottom w:w="0" w:type="dxa"/>
-              <w:right w:w="108" w:type="dxa"/>
-            </w:tcMar>
-            <w:hideMark/>
-          </w:tcPr>
-          <w:p>
-            <w:pPr>
-              <w:spacing w:line="60" w:lineRule="atLeast"/>
-              <w:rPr>
-                <w:rFonts w:ascii="Times New Roman" w:eastAsia="Times New Roman" w:hAnsi="Times New Roman" w:cs="Times New Roman"/>
-                <w:sz w:val="24"/>
-                <w:szCs w:val="24"/>
-              </w:rPr>
-            </w:pPr>
-            <w:r>
-              <w:rPr>
-                <w:rFonts w:ascii="Times New Roman" w:eastAsia="Times New Roman" w:hAnsi="Times New Roman" w:cs="Times New Roman"/>
-                <w:b/>
-                <w:bCs/>
-                <w:color w:val="000000"/>
-                <w:sz w:val="32"/>
-                <w:szCs w:val="32"/>
-              </w:rPr>
-              <w:t>0</w:t>
-            </w:r>
-          </w:p>
-        </w:tc>
-        <w:tc>
-          <w:tcPr>
-            <w:tcW w:w="0" w:type="auto"/>
-            <w:tcBorders>
-              <w:top w:val="single" w:sz="4" w:space="0" w:color="000000"/>
-              <w:left w:val="single" w:sz="4" w:space="0" w:color="000000"/>
-              <w:bottom w:val="single" w:sz="4" w:space="0" w:color="000000"/>
-              <w:right w:val="single" w:sz="4" w:space="0" w:color="000000"/>
-            </w:tcBorders>
-            <w:tcMar>
-              <w:top w:w="0" w:type="dxa"/>
-              <w:left w:w="108" w:type="dxa"/>
-              <w:bottom w:w="0" w:type="dxa"/>
-              <w:right w:w="108" w:type="dxa"/>
-            </w:tcMar>
-            <w:hideMark/>
-          </w:tcPr>
-          <w:p>
-            <w:pPr>
-              <w:spacing w:after="0" w:line="240" w:lineRule="auto"/>
-              <w:rPr>
-                <w:rFonts w:ascii="Times New Roman" w:eastAsia="Times New Roman" w:hAnsi="Times New Roman" w:cs="Times New Roman"/>
-                <w:sz w:val="6"/>
-                <w:szCs w:val="24"/>
-              </w:rPr>
-            </w:pPr>
-          </w:p>
-        </w:tc>
-        <w:tc>
-          <w:tcPr>
-            <w:tcW w:w="0" w:type="auto"/>
-            <w:tcBorders>
-              <w:top w:val="single" w:sz="4" w:space="0" w:color="000000"/>
-              <w:left w:val="single" w:sz="4" w:space="0" w:color="000000"/>
-              <w:bottom w:val="single" w:sz="4" w:space="0" w:color="000000"/>
-              <w:right w:val="single" w:sz="4" w:space="0" w:color="000000"/>
-            </w:tcBorders>
-            <w:tcMar>
-              <w:top w:w="0" w:type="dxa"/>
-              <w:left w:w="108" w:type="dxa"/>
-              <w:bottom w:w="0" w:type="dxa"/>
-              <w:right w:w="108" w:type="dxa"/>
-            </w:tcMar>
-            <w:hideMark/>
-          </w:tcPr>
-          <w:p>
-            <w:pPr>
-              <w:spacing w:after="0" w:line="240" w:lineRule="auto"/>
-              <w:rPr>
-                <w:rFonts w:ascii="Times New Roman" w:eastAsia="Times New Roman" w:hAnsi="Times New Roman" w:cs="Times New Roman"/>
-                <w:sz w:val="6"/>
-                <w:szCs w:val="24"/>
-              </w:rPr>
-            </w:pPr>
-          </w:p>
-        </w:tc>
-      </w:tr>
-      <w:tr>
-        <w:trPr>
-          <w:trHeight w:val="60"/>
-        </w:trPr>
-        <w:tc>
-          <w:tcPr>
-            <w:tcW w:w="0" w:type="auto"/>
-            <w:tcBorders>
-              <w:top w:val="single" w:sz="4" w:space="0" w:color="000000"/>
-              <w:left w:val="single" w:sz="4" w:space="0" w:color="000000"/>
-              <w:bottom w:val="single" w:sz="4" w:space="0" w:color="000000"/>
-              <w:right w:val="single" w:sz="4" w:space="0" w:color="000000"/>
-            </w:tcBorders>
-            <w:shd w:val="clear" w:color="auto" w:fill="C0504D"/>
-            <w:tcMar>
-              <w:top w:w="0" w:type="dxa"/>
-              <w:left w:w="108" w:type="dxa"/>
-              <w:bottom w:w="0" w:type="dxa"/>
-              <w:right w:w="108" w:type="dxa"/>
-            </w:tcMar>
-            <w:hideMark/>
-          </w:tcPr>
-          <w:p>
-            <w:pPr>
-              <w:spacing w:line="60" w:lineRule="atLeast"/>
-              <w:rPr>
-                <w:rFonts w:ascii="Times New Roman" w:eastAsia="Times New Roman" w:hAnsi="Times New Roman" w:cs="Times New Roman"/>
-                <w:sz w:val="24"/>
-                <w:szCs w:val="24"/>
-              </w:rPr>
-            </w:pPr>
-            <w:r>
-              <w:rPr>
-                <w:rFonts w:ascii="Times New Roman" w:eastAsia="Times New Roman" w:hAnsi="Times New Roman" w:cs="Times New Roman"/>
-                <w:b/>
-                <w:bCs/>
-                <w:color w:val="000000"/>
-                <w:sz w:val="32"/>
-                <w:szCs w:val="32"/>
-              </w:rPr>
-              <w:t>Hoàn thành phần công việc của nhóm giao đúng thời hạn</w:t>
-            </w:r>
-          </w:p>
-        </w:tc>
-        <w:tc>
-          <w:tcPr>
-            <w:tcW w:w="0" w:type="auto"/>
-            <w:tcBorders>
-              <w:top w:val="single" w:sz="4" w:space="0" w:color="000000"/>
-              <w:left w:val="single" w:sz="4" w:space="0" w:color="000000"/>
-              <w:bottom w:val="single" w:sz="4" w:space="0" w:color="000000"/>
-              <w:right w:val="single" w:sz="4" w:space="0" w:color="000000"/>
-            </w:tcBorders>
-            <w:shd w:val="clear" w:color="auto" w:fill="C0504D"/>
-            <w:tcMar>
-              <w:top w:w="0" w:type="dxa"/>
-              <w:left w:w="108" w:type="dxa"/>
-              <w:bottom w:w="0" w:type="dxa"/>
-              <w:right w:w="108" w:type="dxa"/>
-            </w:tcMar>
-            <w:hideMark/>
-          </w:tcPr>
-          <w:p>
-            <w:pPr>
-              <w:spacing w:line="60" w:lineRule="atLeast"/>
-              <w:rPr>
-                <w:rFonts w:ascii="Times New Roman" w:eastAsia="Times New Roman" w:hAnsi="Times New Roman" w:cs="Times New Roman"/>
-                <w:sz w:val="24"/>
-                <w:szCs w:val="24"/>
-              </w:rPr>
-            </w:pPr>
-            <w:r>
-              <w:rPr>
-                <w:rFonts w:ascii="Times New Roman" w:eastAsia="Times New Roman" w:hAnsi="Times New Roman" w:cs="Times New Roman"/>
-                <w:b/>
-                <w:bCs/>
-                <w:color w:val="000000"/>
-                <w:sz w:val="32"/>
-                <w:szCs w:val="32"/>
-              </w:rPr>
-              <w:t>20</w:t>
-            </w:r>
-          </w:p>
-        </w:tc>
-        <w:tc>
-          <w:tcPr>
-            <w:tcW w:w="0" w:type="auto"/>
-            <w:tcBorders>
-              <w:top w:val="single" w:sz="4" w:space="0" w:color="000000"/>
-              <w:left w:val="single" w:sz="4" w:space="0" w:color="000000"/>
-              <w:bottom w:val="single" w:sz="4" w:space="0" w:color="000000"/>
-              <w:right w:val="single" w:sz="4" w:space="0" w:color="000000"/>
-            </w:tcBorders>
-            <w:shd w:val="clear" w:color="auto" w:fill="C0504D"/>
-            <w:tcMar>
-              <w:top w:w="0" w:type="dxa"/>
-              <w:left w:w="108" w:type="dxa"/>
-              <w:bottom w:w="0" w:type="dxa"/>
-              <w:right w:w="108" w:type="dxa"/>
-            </w:tcMar>
-            <w:hideMark/>
-          </w:tcPr>
-          <w:p>
-            <w:pPr>
-              <w:spacing w:after="0" w:line="240" w:lineRule="auto"/>
-              <w:rPr>
-                <w:rFonts w:ascii="Times New Roman" w:eastAsia="Times New Roman" w:hAnsi="Times New Roman" w:cs="Times New Roman"/>
-                <w:sz w:val="6"/>
-                <w:szCs w:val="24"/>
-              </w:rPr>
-            </w:pPr>
-          </w:p>
-        </w:tc>
-        <w:tc>
-          <w:tcPr>
-            <w:tcW w:w="0" w:type="auto"/>
-            <w:tcBorders>
-              <w:top w:val="single" w:sz="4" w:space="0" w:color="000000"/>
-              <w:left w:val="single" w:sz="4" w:space="0" w:color="000000"/>
-              <w:bottom w:val="single" w:sz="4" w:space="0" w:color="000000"/>
-              <w:right w:val="single" w:sz="4" w:space="0" w:color="000000"/>
-            </w:tcBorders>
-            <w:shd w:val="clear" w:color="auto" w:fill="C0504D"/>
-            <w:tcMar>
-              <w:top w:w="0" w:type="dxa"/>
-              <w:left w:w="108" w:type="dxa"/>
-              <w:bottom w:w="0" w:type="dxa"/>
-              <w:right w:w="108" w:type="dxa"/>
-            </w:tcMar>
-            <w:hideMark/>
-          </w:tcPr>
-          <w:p>
-            <w:pPr>
-              <w:spacing w:after="0" w:line="240" w:lineRule="auto"/>
-              <w:rPr>
-                <w:rFonts w:ascii="Times New Roman" w:eastAsia="Times New Roman" w:hAnsi="Times New Roman" w:cs="Times New Roman"/>
-                <w:sz w:val="6"/>
-                <w:szCs w:val="24"/>
-              </w:rPr>
-            </w:pPr>
-          </w:p>
-        </w:tc>
-      </w:tr>
-      <w:tr>
-        <w:trPr>
-          <w:trHeight w:val="60"/>
-        </w:trPr>
-        <w:tc>
-          <w:tcPr>
-            <w:tcW w:w="0" w:type="auto"/>
-            <w:tcBorders>
-              <w:top w:val="single" w:sz="4" w:space="0" w:color="000000"/>
-              <w:left w:val="single" w:sz="4" w:space="0" w:color="000000"/>
-              <w:bottom w:val="single" w:sz="4" w:space="0" w:color="000000"/>
-              <w:right w:val="single" w:sz="4" w:space="0" w:color="000000"/>
-            </w:tcBorders>
-            <w:tcMar>
-              <w:top w:w="0" w:type="dxa"/>
-              <w:left w:w="108" w:type="dxa"/>
-              <w:bottom w:w="0" w:type="dxa"/>
-              <w:right w:w="108" w:type="dxa"/>
-            </w:tcMar>
-            <w:hideMark/>
-          </w:tcPr>
-          <w:p>
-            <w:pPr>
-              <w:spacing w:line="60" w:lineRule="atLeast"/>
-              <w:rPr>
-                <w:rFonts w:ascii="Times New Roman" w:eastAsia="Times New Roman" w:hAnsi="Times New Roman" w:cs="Times New Roman"/>
-                <w:sz w:val="24"/>
-                <w:szCs w:val="24"/>
-              </w:rPr>
-            </w:pPr>
-            <w:r>
-              <w:rPr>
-                <w:rFonts w:ascii="Times New Roman" w:eastAsia="Times New Roman" w:hAnsi="Times New Roman" w:cs="Times New Roman"/>
-                <w:b/>
-                <w:bCs/>
-                <w:color w:val="000000"/>
-                <w:sz w:val="32"/>
-                <w:szCs w:val="32"/>
-              </w:rPr>
-              <w:t>Luôn luôn</w:t>
-            </w:r>
-          </w:p>
-        </w:tc>
-        <w:tc>
-          <w:tcPr>
-            <w:tcW w:w="0" w:type="auto"/>
-            <w:tcBorders>
-              <w:top w:val="single" w:sz="4" w:space="0" w:color="000000"/>
-              <w:left w:val="single" w:sz="4" w:space="0" w:color="000000"/>
-              <w:bottom w:val="single" w:sz="4" w:space="0" w:color="000000"/>
-              <w:right w:val="single" w:sz="4" w:space="0" w:color="000000"/>
-            </w:tcBorders>
-            <w:tcMar>
-              <w:top w:w="0" w:type="dxa"/>
-              <w:left w:w="108" w:type="dxa"/>
-              <w:bottom w:w="0" w:type="dxa"/>
-              <w:right w:w="108" w:type="dxa"/>
-            </w:tcMar>
-            <w:hideMark/>
-          </w:tcPr>
-          <w:p>
-            <w:pPr>
-              <w:spacing w:line="60" w:lineRule="atLeast"/>
-              <w:rPr>
-                <w:rFonts w:ascii="Times New Roman" w:eastAsia="Times New Roman" w:hAnsi="Times New Roman" w:cs="Times New Roman"/>
-                <w:sz w:val="24"/>
-                <w:szCs w:val="24"/>
-              </w:rPr>
-            </w:pPr>
-            <w:r>
-              <w:rPr>
-                <w:rFonts w:ascii="Times New Roman" w:eastAsia="Times New Roman" w:hAnsi="Times New Roman" w:cs="Times New Roman"/>
-                <w:b/>
-                <w:bCs/>
-                <w:color w:val="000000"/>
-                <w:sz w:val="32"/>
-                <w:szCs w:val="32"/>
-              </w:rPr>
-              <w:t>20</w:t>
-            </w:r>
-          </w:p>
-        </w:tc>
-        <w:tc>
-          <w:tcPr>
-            <w:tcW w:w="0" w:type="auto"/>
-            <w:tcBorders>
-              <w:top w:val="single" w:sz="4" w:space="0" w:color="000000"/>
-              <w:left w:val="single" w:sz="4" w:space="0" w:color="000000"/>
-              <w:bottom w:val="single" w:sz="4" w:space="0" w:color="000000"/>
-              <w:right w:val="single" w:sz="4" w:space="0" w:color="000000"/>
-            </w:tcBorders>
-            <w:tcMar>
-              <w:top w:w="0" w:type="dxa"/>
-              <w:left w:w="108" w:type="dxa"/>
-              <w:bottom w:w="0" w:type="dxa"/>
-              <w:right w:w="108" w:type="dxa"/>
-            </w:tcMar>
-            <w:hideMark/>
-          </w:tcPr>
-          <w:p>
-            <w:pPr>
-              <w:spacing w:line="60" w:lineRule="atLeast"/>
-              <w:rPr>
-                <w:rFonts w:ascii="Times New Roman" w:eastAsia="Times New Roman" w:hAnsi="Times New Roman" w:cs="Times New Roman"/>
-                <w:sz w:val="24"/>
-                <w:szCs w:val="24"/>
-              </w:rPr>
-            </w:pPr>
-            <w:r>
-              <w:rPr>
-                <w:rFonts w:ascii="Times New Roman" w:eastAsia="Times New Roman" w:hAnsi="Times New Roman" w:cs="Times New Roman"/>
-                <w:b/>
-                <w:bCs/>
-                <w:color w:val="000000"/>
-                <w:sz w:val="32"/>
-                <w:szCs w:val="32"/>
-              </w:rPr>
-              <w:t>20</w:t>
-            </w:r>
-          </w:p>
-        </w:tc>
-        <w:tc>
-          <w:tcPr>
-            <w:tcW w:w="0" w:type="auto"/>
-            <w:tcBorders>
-              <w:top w:val="single" w:sz="4" w:space="0" w:color="000000"/>
-              <w:left w:val="single" w:sz="4" w:space="0" w:color="000000"/>
-              <w:bottom w:val="single" w:sz="4" w:space="0" w:color="000000"/>
-              <w:right w:val="single" w:sz="4" w:space="0" w:color="000000"/>
-            </w:tcBorders>
-            <w:tcMar>
-              <w:top w:w="0" w:type="dxa"/>
-              <w:left w:w="108" w:type="dxa"/>
-              <w:bottom w:w="0" w:type="dxa"/>
-              <w:right w:w="108" w:type="dxa"/>
-            </w:tcMar>
-            <w:hideMark/>
-          </w:tcPr>
-          <w:p>
-            <w:pPr>
-              <w:spacing w:line="60" w:lineRule="atLeast"/>
-              <w:rPr>
-                <w:rFonts w:ascii="Times New Roman" w:eastAsia="Times New Roman" w:hAnsi="Times New Roman" w:cs="Times New Roman"/>
-                <w:sz w:val="24"/>
-                <w:szCs w:val="24"/>
-              </w:rPr>
-            </w:pPr>
-            <w:r>
-              <w:rPr>
-                <w:rFonts w:ascii="Times New Roman" w:eastAsia="Times New Roman" w:hAnsi="Times New Roman" w:cs="Times New Roman"/>
-                <w:b/>
-                <w:bCs/>
-                <w:color w:val="000000"/>
-                <w:sz w:val="32"/>
-                <w:szCs w:val="32"/>
-              </w:rPr>
-              <w:t>20</w:t>
-            </w:r>
-          </w:p>
-        </w:tc>
-      </w:tr>
-      <w:tr>
-        <w:trPr>
-          <w:trHeight w:val="60"/>
-        </w:trPr>
-        <w:tc>
-          <w:tcPr>
-            <w:tcW w:w="0" w:type="auto"/>
-            <w:tcBorders>
-              <w:top w:val="single" w:sz="4" w:space="0" w:color="000000"/>
-              <w:left w:val="single" w:sz="4" w:space="0" w:color="000000"/>
-              <w:bottom w:val="single" w:sz="4" w:space="0" w:color="000000"/>
-              <w:right w:val="single" w:sz="4" w:space="0" w:color="000000"/>
-            </w:tcBorders>
-            <w:tcMar>
-              <w:top w:w="0" w:type="dxa"/>
-              <w:left w:w="108" w:type="dxa"/>
-              <w:bottom w:w="0" w:type="dxa"/>
-              <w:right w:w="108" w:type="dxa"/>
-            </w:tcMar>
-            <w:hideMark/>
-          </w:tcPr>
-          <w:p>
-            <w:pPr>
-              <w:spacing w:line="60" w:lineRule="atLeast"/>
-              <w:rPr>
-                <w:rFonts w:ascii="Times New Roman" w:eastAsia="Times New Roman" w:hAnsi="Times New Roman" w:cs="Times New Roman"/>
-                <w:sz w:val="24"/>
-                <w:szCs w:val="24"/>
-              </w:rPr>
-            </w:pPr>
-            <w:r>
-              <w:rPr>
-                <w:rFonts w:ascii="Times New Roman" w:eastAsia="Times New Roman" w:hAnsi="Times New Roman" w:cs="Times New Roman"/>
-                <w:b/>
-                <w:bCs/>
-                <w:color w:val="000000"/>
-                <w:sz w:val="32"/>
-                <w:szCs w:val="32"/>
-              </w:rPr>
-              <w:t>Thường xuyên</w:t>
-            </w:r>
-          </w:p>
-        </w:tc>
-        <w:tc>
-          <w:tcPr>
-            <w:tcW w:w="0" w:type="auto"/>
-            <w:tcBorders>
-              <w:top w:val="single" w:sz="4" w:space="0" w:color="000000"/>
-              <w:left w:val="single" w:sz="4" w:space="0" w:color="000000"/>
-              <w:bottom w:val="single" w:sz="4" w:space="0" w:color="000000"/>
-              <w:right w:val="single" w:sz="4" w:space="0" w:color="000000"/>
-            </w:tcBorders>
-            <w:tcMar>
-              <w:top w:w="0" w:type="dxa"/>
-              <w:left w:w="108" w:type="dxa"/>
-              <w:bottom w:w="0" w:type="dxa"/>
-              <w:right w:w="108" w:type="dxa"/>
-            </w:tcMar>
-            <w:hideMark/>
-          </w:tcPr>
-          <w:p>
-            <w:pPr>
-              <w:spacing w:line="60" w:lineRule="atLeast"/>
-              <w:rPr>
-                <w:rFonts w:ascii="Times New Roman" w:eastAsia="Times New Roman" w:hAnsi="Times New Roman" w:cs="Times New Roman"/>
-                <w:sz w:val="24"/>
-                <w:szCs w:val="24"/>
-              </w:rPr>
-            </w:pPr>
-            <w:r>
-              <w:rPr>
-                <w:rFonts w:ascii="Times New Roman" w:eastAsia="Times New Roman" w:hAnsi="Times New Roman" w:cs="Times New Roman"/>
-                <w:b/>
-                <w:bCs/>
-                <w:color w:val="000000"/>
-                <w:sz w:val="32"/>
-                <w:szCs w:val="32"/>
-              </w:rPr>
-              <w:t>15</w:t>
-            </w:r>
-          </w:p>
-        </w:tc>
-        <w:tc>
-          <w:tcPr>
-            <w:tcW w:w="0" w:type="auto"/>
-            <w:tcBorders>
-              <w:top w:val="single" w:sz="4" w:space="0" w:color="000000"/>
-              <w:left w:val="single" w:sz="4" w:space="0" w:color="000000"/>
-              <w:bottom w:val="single" w:sz="4" w:space="0" w:color="000000"/>
-              <w:right w:val="single" w:sz="4" w:space="0" w:color="000000"/>
-            </w:tcBorders>
-            <w:tcMar>
-              <w:top w:w="0" w:type="dxa"/>
-              <w:left w:w="108" w:type="dxa"/>
-              <w:bottom w:w="0" w:type="dxa"/>
-              <w:right w:w="108" w:type="dxa"/>
-            </w:tcMar>
-            <w:hideMark/>
-          </w:tcPr>
-          <w:p>
-            <w:pPr>
-              <w:spacing w:after="0" w:line="240" w:lineRule="auto"/>
-              <w:rPr>
-                <w:rFonts w:ascii="Times New Roman" w:eastAsia="Times New Roman" w:hAnsi="Times New Roman" w:cs="Times New Roman"/>
-                <w:sz w:val="6"/>
-                <w:szCs w:val="24"/>
-              </w:rPr>
-            </w:pPr>
-          </w:p>
-        </w:tc>
-        <w:tc>
-          <w:tcPr>
-            <w:tcW w:w="0" w:type="auto"/>
-            <w:tcBorders>
-              <w:top w:val="single" w:sz="4" w:space="0" w:color="000000"/>
-              <w:left w:val="single" w:sz="4" w:space="0" w:color="000000"/>
-              <w:bottom w:val="single" w:sz="4" w:space="0" w:color="000000"/>
-              <w:right w:val="single" w:sz="4" w:space="0" w:color="000000"/>
-            </w:tcBorders>
-            <w:tcMar>
-              <w:top w:w="0" w:type="dxa"/>
-              <w:left w:w="108" w:type="dxa"/>
-              <w:bottom w:w="0" w:type="dxa"/>
-              <w:right w:w="108" w:type="dxa"/>
-            </w:tcMar>
-            <w:hideMark/>
-          </w:tcPr>
-          <w:p>
-            <w:pPr>
-              <w:spacing w:after="0" w:line="240" w:lineRule="auto"/>
-              <w:rPr>
-                <w:rFonts w:ascii="Times New Roman" w:eastAsia="Times New Roman" w:hAnsi="Times New Roman" w:cs="Times New Roman"/>
-                <w:sz w:val="6"/>
-                <w:szCs w:val="24"/>
-              </w:rPr>
-            </w:pPr>
-          </w:p>
-        </w:tc>
-      </w:tr>
-      <w:tr>
-        <w:trPr>
-          <w:trHeight w:val="60"/>
-        </w:trPr>
-        <w:tc>
-          <w:tcPr>
-            <w:tcW w:w="0" w:type="auto"/>
-            <w:tcBorders>
-              <w:top w:val="single" w:sz="4" w:space="0" w:color="000000"/>
-              <w:left w:val="single" w:sz="4" w:space="0" w:color="000000"/>
-              <w:bottom w:val="single" w:sz="4" w:space="0" w:color="000000"/>
-              <w:right w:val="single" w:sz="4" w:space="0" w:color="000000"/>
-            </w:tcBorders>
-            <w:tcMar>
-              <w:top w:w="0" w:type="dxa"/>
-              <w:left w:w="108" w:type="dxa"/>
-              <w:bottom w:w="0" w:type="dxa"/>
-              <w:right w:w="108" w:type="dxa"/>
-            </w:tcMar>
-            <w:hideMark/>
-          </w:tcPr>
-          <w:p>
-            <w:pPr>
-              <w:spacing w:line="60" w:lineRule="atLeast"/>
-              <w:rPr>
-                <w:rFonts w:ascii="Times New Roman" w:eastAsia="Times New Roman" w:hAnsi="Times New Roman" w:cs="Times New Roman"/>
-                <w:sz w:val="24"/>
-                <w:szCs w:val="24"/>
-              </w:rPr>
-            </w:pPr>
-            <w:r>
-              <w:rPr>
-                <w:rFonts w:ascii="Times New Roman" w:eastAsia="Times New Roman" w:hAnsi="Times New Roman" w:cs="Times New Roman"/>
-                <w:b/>
-                <w:bCs/>
-                <w:color w:val="000000"/>
-                <w:sz w:val="32"/>
-                <w:szCs w:val="32"/>
-              </w:rPr>
-              <w:t>Thỉnh thoảng</w:t>
-            </w:r>
-          </w:p>
-        </w:tc>
-        <w:tc>
-          <w:tcPr>
-            <w:tcW w:w="0" w:type="auto"/>
-            <w:tcBorders>
-              <w:top w:val="single" w:sz="4" w:space="0" w:color="000000"/>
-              <w:left w:val="single" w:sz="4" w:space="0" w:color="000000"/>
-              <w:bottom w:val="single" w:sz="4" w:space="0" w:color="000000"/>
-              <w:right w:val="single" w:sz="4" w:space="0" w:color="000000"/>
-            </w:tcBorders>
-            <w:tcMar>
-              <w:top w:w="0" w:type="dxa"/>
-              <w:left w:w="108" w:type="dxa"/>
-              <w:bottom w:w="0" w:type="dxa"/>
-              <w:right w:w="108" w:type="dxa"/>
-            </w:tcMar>
-            <w:hideMark/>
-          </w:tcPr>
-          <w:p>
-            <w:pPr>
-              <w:spacing w:line="60" w:lineRule="atLeast"/>
-              <w:rPr>
-                <w:rFonts w:ascii="Times New Roman" w:eastAsia="Times New Roman" w:hAnsi="Times New Roman" w:cs="Times New Roman"/>
-                <w:sz w:val="24"/>
-                <w:szCs w:val="24"/>
-              </w:rPr>
-            </w:pPr>
-            <w:r>
-              <w:rPr>
-                <w:rFonts w:ascii="Times New Roman" w:eastAsia="Times New Roman" w:hAnsi="Times New Roman" w:cs="Times New Roman"/>
-                <w:b/>
-                <w:bCs/>
-                <w:color w:val="000000"/>
-                <w:sz w:val="32"/>
-                <w:szCs w:val="32"/>
-              </w:rPr>
-              <w:t>10</w:t>
-            </w:r>
-          </w:p>
-        </w:tc>
-        <w:tc>
-          <w:tcPr>
-            <w:tcW w:w="0" w:type="auto"/>
-            <w:tcBorders>
-              <w:top w:val="single" w:sz="4" w:space="0" w:color="000000"/>
-              <w:left w:val="single" w:sz="4" w:space="0" w:color="000000"/>
-              <w:bottom w:val="single" w:sz="4" w:space="0" w:color="000000"/>
-              <w:right w:val="single" w:sz="4" w:space="0" w:color="000000"/>
-            </w:tcBorders>
-            <w:tcMar>
-              <w:top w:w="0" w:type="dxa"/>
-              <w:left w:w="108" w:type="dxa"/>
-              <w:bottom w:w="0" w:type="dxa"/>
-              <w:right w:w="108" w:type="dxa"/>
-            </w:tcMar>
-            <w:hideMark/>
-          </w:tcPr>
-          <w:p>
-            <w:pPr>
-              <w:spacing w:after="0" w:line="240" w:lineRule="auto"/>
-              <w:rPr>
-                <w:rFonts w:ascii="Times New Roman" w:eastAsia="Times New Roman" w:hAnsi="Times New Roman" w:cs="Times New Roman"/>
-                <w:sz w:val="6"/>
-                <w:szCs w:val="24"/>
-              </w:rPr>
-            </w:pPr>
-          </w:p>
-        </w:tc>
-        <w:tc>
-          <w:tcPr>
-            <w:tcW w:w="0" w:type="auto"/>
-            <w:tcBorders>
-              <w:top w:val="single" w:sz="4" w:space="0" w:color="000000"/>
-              <w:left w:val="single" w:sz="4" w:space="0" w:color="000000"/>
-              <w:bottom w:val="single" w:sz="4" w:space="0" w:color="000000"/>
-              <w:right w:val="single" w:sz="4" w:space="0" w:color="000000"/>
-            </w:tcBorders>
-            <w:tcMar>
-              <w:top w:w="0" w:type="dxa"/>
-              <w:left w:w="108" w:type="dxa"/>
-              <w:bottom w:w="0" w:type="dxa"/>
-              <w:right w:w="108" w:type="dxa"/>
-            </w:tcMar>
-            <w:hideMark/>
-          </w:tcPr>
-          <w:p>
-            <w:pPr>
-              <w:spacing w:after="0" w:line="240" w:lineRule="auto"/>
-              <w:rPr>
-                <w:rFonts w:ascii="Times New Roman" w:eastAsia="Times New Roman" w:hAnsi="Times New Roman" w:cs="Times New Roman"/>
-                <w:sz w:val="6"/>
-                <w:szCs w:val="24"/>
-              </w:rPr>
-            </w:pPr>
-          </w:p>
-        </w:tc>
-      </w:tr>
-      <w:tr>
-        <w:trPr>
-          <w:trHeight w:val="60"/>
-        </w:trPr>
-        <w:tc>
-          <w:tcPr>
-            <w:tcW w:w="0" w:type="auto"/>
-            <w:tcBorders>
-              <w:top w:val="single" w:sz="4" w:space="0" w:color="000000"/>
-              <w:left w:val="single" w:sz="4" w:space="0" w:color="000000"/>
-              <w:bottom w:val="single" w:sz="4" w:space="0" w:color="000000"/>
-              <w:right w:val="single" w:sz="4" w:space="0" w:color="000000"/>
-            </w:tcBorders>
-            <w:tcMar>
-              <w:top w:w="0" w:type="dxa"/>
-              <w:left w:w="108" w:type="dxa"/>
-              <w:bottom w:w="0" w:type="dxa"/>
-              <w:right w:w="108" w:type="dxa"/>
-            </w:tcMar>
-            <w:hideMark/>
-          </w:tcPr>
-          <w:p>
-            <w:pPr>
-              <w:spacing w:line="60" w:lineRule="atLeast"/>
-              <w:rPr>
-                <w:rFonts w:ascii="Times New Roman" w:eastAsia="Times New Roman" w:hAnsi="Times New Roman" w:cs="Times New Roman"/>
-                <w:sz w:val="24"/>
-                <w:szCs w:val="24"/>
-              </w:rPr>
-            </w:pPr>
-            <w:r>
-              <w:rPr>
-                <w:rFonts w:ascii="Times New Roman" w:eastAsia="Times New Roman" w:hAnsi="Times New Roman" w:cs="Times New Roman"/>
-                <w:b/>
-                <w:bCs/>
-                <w:color w:val="000000"/>
-                <w:sz w:val="32"/>
-                <w:szCs w:val="32"/>
-              </w:rPr>
-              <w:t>Không bao giờ</w:t>
-            </w:r>
-          </w:p>
-        </w:tc>
-        <w:tc>
-          <w:tcPr>
-            <w:tcW w:w="0" w:type="auto"/>
-            <w:tcBorders>
-              <w:top w:val="single" w:sz="4" w:space="0" w:color="000000"/>
-              <w:left w:val="single" w:sz="4" w:space="0" w:color="000000"/>
-              <w:bottom w:val="single" w:sz="4" w:space="0" w:color="000000"/>
-              <w:right w:val="single" w:sz="4" w:space="0" w:color="000000"/>
-            </w:tcBorders>
-            <w:tcMar>
-              <w:top w:w="0" w:type="dxa"/>
-              <w:left w:w="108" w:type="dxa"/>
-              <w:bottom w:w="0" w:type="dxa"/>
-              <w:right w:w="108" w:type="dxa"/>
-            </w:tcMar>
-            <w:hideMark/>
-          </w:tcPr>
-          <w:p>
-            <w:pPr>
-              <w:spacing w:line="60" w:lineRule="atLeast"/>
-              <w:rPr>
-                <w:rFonts w:ascii="Times New Roman" w:eastAsia="Times New Roman" w:hAnsi="Times New Roman" w:cs="Times New Roman"/>
-                <w:sz w:val="24"/>
-                <w:szCs w:val="24"/>
-              </w:rPr>
-            </w:pPr>
-            <w:r>
-              <w:rPr>
-                <w:rFonts w:ascii="Times New Roman" w:eastAsia="Times New Roman" w:hAnsi="Times New Roman" w:cs="Times New Roman"/>
-                <w:b/>
-                <w:bCs/>
-                <w:color w:val="000000"/>
-                <w:sz w:val="32"/>
-                <w:szCs w:val="32"/>
-              </w:rPr>
-              <w:t>0</w:t>
-            </w:r>
-          </w:p>
-        </w:tc>
-        <w:tc>
-          <w:tcPr>
-            <w:tcW w:w="0" w:type="auto"/>
-            <w:tcBorders>
-              <w:top w:val="single" w:sz="4" w:space="0" w:color="000000"/>
-              <w:left w:val="single" w:sz="4" w:space="0" w:color="000000"/>
-              <w:bottom w:val="single" w:sz="4" w:space="0" w:color="000000"/>
-              <w:right w:val="single" w:sz="4" w:space="0" w:color="000000"/>
-            </w:tcBorders>
-            <w:tcMar>
-              <w:top w:w="0" w:type="dxa"/>
-              <w:left w:w="108" w:type="dxa"/>
-              <w:bottom w:w="0" w:type="dxa"/>
-              <w:right w:w="108" w:type="dxa"/>
-            </w:tcMar>
-            <w:hideMark/>
-          </w:tcPr>
-          <w:p>
-            <w:pPr>
-              <w:spacing w:after="0" w:line="240" w:lineRule="auto"/>
-              <w:rPr>
-                <w:rFonts w:ascii="Times New Roman" w:eastAsia="Times New Roman" w:hAnsi="Times New Roman" w:cs="Times New Roman"/>
-                <w:sz w:val="6"/>
-                <w:szCs w:val="24"/>
-              </w:rPr>
-            </w:pPr>
-          </w:p>
-        </w:tc>
-        <w:tc>
-          <w:tcPr>
-            <w:tcW w:w="0" w:type="auto"/>
-            <w:tcBorders>
-              <w:top w:val="single" w:sz="4" w:space="0" w:color="000000"/>
-              <w:left w:val="single" w:sz="4" w:space="0" w:color="000000"/>
-              <w:bottom w:val="single" w:sz="4" w:space="0" w:color="000000"/>
-              <w:right w:val="single" w:sz="4" w:space="0" w:color="000000"/>
-            </w:tcBorders>
-            <w:tcMar>
-              <w:top w:w="0" w:type="dxa"/>
-              <w:left w:w="108" w:type="dxa"/>
-              <w:bottom w:w="0" w:type="dxa"/>
-              <w:right w:w="108" w:type="dxa"/>
-            </w:tcMar>
-            <w:hideMark/>
-          </w:tcPr>
-          <w:p>
-            <w:pPr>
-              <w:spacing w:after="0" w:line="240" w:lineRule="auto"/>
-              <w:rPr>
-                <w:rFonts w:ascii="Times New Roman" w:eastAsia="Times New Roman" w:hAnsi="Times New Roman" w:cs="Times New Roman"/>
-                <w:sz w:val="6"/>
-                <w:szCs w:val="24"/>
-              </w:rPr>
-            </w:pPr>
-          </w:p>
-        </w:tc>
-      </w:tr>
-      <w:tr>
-        <w:trPr>
-          <w:trHeight w:val="60"/>
-        </w:trPr>
-        <w:tc>
-          <w:tcPr>
-            <w:tcW w:w="0" w:type="auto"/>
-            <w:tcBorders>
-              <w:top w:val="single" w:sz="4" w:space="0" w:color="000000"/>
-              <w:left w:val="single" w:sz="4" w:space="0" w:color="000000"/>
-              <w:bottom w:val="single" w:sz="4" w:space="0" w:color="000000"/>
-              <w:right w:val="single" w:sz="4" w:space="0" w:color="000000"/>
-            </w:tcBorders>
-            <w:shd w:val="clear" w:color="auto" w:fill="C0504D"/>
-            <w:tcMar>
-              <w:top w:w="0" w:type="dxa"/>
-              <w:left w:w="108" w:type="dxa"/>
-              <w:bottom w:w="0" w:type="dxa"/>
-              <w:right w:w="108" w:type="dxa"/>
-            </w:tcMar>
-            <w:hideMark/>
-          </w:tcPr>
-          <w:p>
-            <w:pPr>
-              <w:spacing w:line="60" w:lineRule="atLeast"/>
-              <w:rPr>
-                <w:rFonts w:ascii="Times New Roman" w:eastAsia="Times New Roman" w:hAnsi="Times New Roman" w:cs="Times New Roman"/>
-                <w:sz w:val="24"/>
-                <w:szCs w:val="24"/>
-              </w:rPr>
-            </w:pPr>
-            <w:r>
-              <w:rPr>
-                <w:rFonts w:ascii="Times New Roman" w:eastAsia="Times New Roman" w:hAnsi="Times New Roman" w:cs="Times New Roman"/>
-                <w:b/>
-                <w:bCs/>
-                <w:color w:val="000000"/>
-                <w:sz w:val="32"/>
-                <w:szCs w:val="32"/>
-              </w:rPr>
-              <w:t>Hoàn thành công việc nhóm giao có chất lượng</w:t>
-            </w:r>
-          </w:p>
-        </w:tc>
-        <w:tc>
-          <w:tcPr>
-            <w:tcW w:w="0" w:type="auto"/>
-            <w:tcBorders>
-              <w:top w:val="single" w:sz="4" w:space="0" w:color="000000"/>
-              <w:left w:val="single" w:sz="4" w:space="0" w:color="000000"/>
-              <w:bottom w:val="single" w:sz="4" w:space="0" w:color="000000"/>
-              <w:right w:val="single" w:sz="4" w:space="0" w:color="000000"/>
-            </w:tcBorders>
-            <w:shd w:val="clear" w:color="auto" w:fill="C0504D"/>
-            <w:tcMar>
-              <w:top w:w="0" w:type="dxa"/>
-              <w:left w:w="108" w:type="dxa"/>
-              <w:bottom w:w="0" w:type="dxa"/>
-              <w:right w:w="108" w:type="dxa"/>
-            </w:tcMar>
-            <w:hideMark/>
-          </w:tcPr>
-          <w:p>
-            <w:pPr>
-              <w:spacing w:line="60" w:lineRule="atLeast"/>
-              <w:rPr>
-                <w:rFonts w:ascii="Times New Roman" w:eastAsia="Times New Roman" w:hAnsi="Times New Roman" w:cs="Times New Roman"/>
-                <w:sz w:val="24"/>
-                <w:szCs w:val="24"/>
-              </w:rPr>
-            </w:pPr>
-            <w:r>
-              <w:rPr>
-                <w:rFonts w:ascii="Times New Roman" w:eastAsia="Times New Roman" w:hAnsi="Times New Roman" w:cs="Times New Roman"/>
-                <w:b/>
-                <w:bCs/>
-                <w:color w:val="000000"/>
-                <w:sz w:val="32"/>
-                <w:szCs w:val="32"/>
-              </w:rPr>
-              <w:t>20</w:t>
-            </w:r>
-          </w:p>
-        </w:tc>
-        <w:tc>
-          <w:tcPr>
-            <w:tcW w:w="0" w:type="auto"/>
-            <w:tcBorders>
-              <w:top w:val="single" w:sz="4" w:space="0" w:color="000000"/>
-              <w:left w:val="single" w:sz="4" w:space="0" w:color="000000"/>
-              <w:bottom w:val="single" w:sz="4" w:space="0" w:color="000000"/>
-              <w:right w:val="single" w:sz="4" w:space="0" w:color="000000"/>
-            </w:tcBorders>
-            <w:shd w:val="clear" w:color="auto" w:fill="C0504D"/>
-            <w:tcMar>
-              <w:top w:w="0" w:type="dxa"/>
-              <w:left w:w="108" w:type="dxa"/>
-              <w:bottom w:w="0" w:type="dxa"/>
-              <w:right w:w="108" w:type="dxa"/>
-            </w:tcMar>
-            <w:hideMark/>
-          </w:tcPr>
-          <w:p>
-            <w:pPr>
-              <w:spacing w:after="0" w:line="240" w:lineRule="auto"/>
-              <w:rPr>
-                <w:rFonts w:ascii="Times New Roman" w:eastAsia="Times New Roman" w:hAnsi="Times New Roman" w:cs="Times New Roman"/>
-                <w:sz w:val="6"/>
-                <w:szCs w:val="24"/>
-              </w:rPr>
-            </w:pPr>
-          </w:p>
-        </w:tc>
-        <w:tc>
-          <w:tcPr>
-            <w:tcW w:w="0" w:type="auto"/>
-            <w:tcBorders>
-              <w:top w:val="single" w:sz="4" w:space="0" w:color="000000"/>
-              <w:left w:val="single" w:sz="4" w:space="0" w:color="000000"/>
-              <w:bottom w:val="single" w:sz="4" w:space="0" w:color="000000"/>
-              <w:right w:val="single" w:sz="4" w:space="0" w:color="000000"/>
-            </w:tcBorders>
-            <w:shd w:val="clear" w:color="auto" w:fill="C0504D"/>
-            <w:tcMar>
-              <w:top w:w="0" w:type="dxa"/>
-              <w:left w:w="108" w:type="dxa"/>
-              <w:bottom w:w="0" w:type="dxa"/>
-              <w:right w:w="108" w:type="dxa"/>
-            </w:tcMar>
-            <w:hideMark/>
-          </w:tcPr>
-          <w:p>
-            <w:pPr>
-              <w:spacing w:after="0" w:line="240" w:lineRule="auto"/>
-              <w:rPr>
-                <w:rFonts w:ascii="Times New Roman" w:eastAsia="Times New Roman" w:hAnsi="Times New Roman" w:cs="Times New Roman"/>
-                <w:sz w:val="6"/>
-                <w:szCs w:val="24"/>
-              </w:rPr>
-            </w:pPr>
-          </w:p>
-        </w:tc>
-      </w:tr>
-      <w:tr>
-        <w:trPr>
-          <w:trHeight w:val="60"/>
-        </w:trPr>
-        <w:tc>
-          <w:tcPr>
-            <w:tcW w:w="0" w:type="auto"/>
-            <w:tcBorders>
-              <w:top w:val="single" w:sz="4" w:space="0" w:color="000000"/>
-              <w:left w:val="single" w:sz="4" w:space="0" w:color="000000"/>
-              <w:bottom w:val="single" w:sz="4" w:space="0" w:color="000000"/>
-              <w:right w:val="single" w:sz="4" w:space="0" w:color="000000"/>
-            </w:tcBorders>
-            <w:tcMar>
-              <w:top w:w="0" w:type="dxa"/>
-              <w:left w:w="108" w:type="dxa"/>
-              <w:bottom w:w="0" w:type="dxa"/>
-              <w:right w:w="108" w:type="dxa"/>
-            </w:tcMar>
-            <w:hideMark/>
-          </w:tcPr>
-          <w:p>
-            <w:pPr>
-              <w:spacing w:line="60" w:lineRule="atLeast"/>
-              <w:rPr>
-                <w:rFonts w:ascii="Times New Roman" w:eastAsia="Times New Roman" w:hAnsi="Times New Roman" w:cs="Times New Roman"/>
-                <w:sz w:val="24"/>
-                <w:szCs w:val="24"/>
-              </w:rPr>
-            </w:pPr>
-            <w:r>
-              <w:rPr>
-                <w:rFonts w:ascii="Times New Roman" w:eastAsia="Times New Roman" w:hAnsi="Times New Roman" w:cs="Times New Roman"/>
-                <w:b/>
-                <w:bCs/>
-                <w:color w:val="000000"/>
-                <w:sz w:val="32"/>
-                <w:szCs w:val="32"/>
-              </w:rPr>
-              <w:t>Luôn luôn</w:t>
-            </w:r>
-          </w:p>
-        </w:tc>
-        <w:tc>
-          <w:tcPr>
-            <w:tcW w:w="0" w:type="auto"/>
-            <w:tcBorders>
-              <w:top w:val="single" w:sz="4" w:space="0" w:color="000000"/>
-              <w:left w:val="single" w:sz="4" w:space="0" w:color="000000"/>
-              <w:bottom w:val="single" w:sz="4" w:space="0" w:color="000000"/>
-              <w:right w:val="single" w:sz="4" w:space="0" w:color="000000"/>
-            </w:tcBorders>
-            <w:tcMar>
-              <w:top w:w="0" w:type="dxa"/>
-              <w:left w:w="108" w:type="dxa"/>
-              <w:bottom w:w="0" w:type="dxa"/>
-              <w:right w:w="108" w:type="dxa"/>
-            </w:tcMar>
-            <w:hideMark/>
-          </w:tcPr>
-          <w:p>
-            <w:pPr>
-              <w:spacing w:line="60" w:lineRule="atLeast"/>
-              <w:rPr>
-                <w:rFonts w:ascii="Times New Roman" w:eastAsia="Times New Roman" w:hAnsi="Times New Roman" w:cs="Times New Roman"/>
-                <w:sz w:val="24"/>
-                <w:szCs w:val="24"/>
-              </w:rPr>
-            </w:pPr>
-            <w:r>
-              <w:rPr>
-                <w:rFonts w:ascii="Times New Roman" w:eastAsia="Times New Roman" w:hAnsi="Times New Roman" w:cs="Times New Roman"/>
-                <w:b/>
-                <w:bCs/>
-                <w:color w:val="000000"/>
-                <w:sz w:val="32"/>
-                <w:szCs w:val="32"/>
-              </w:rPr>
-              <w:t>20</w:t>
-            </w:r>
-          </w:p>
-        </w:tc>
-        <w:tc>
-          <w:tcPr>
-            <w:tcW w:w="0" w:type="auto"/>
-            <w:tcBorders>
-              <w:top w:val="single" w:sz="4" w:space="0" w:color="000000"/>
-              <w:left w:val="single" w:sz="4" w:space="0" w:color="000000"/>
-              <w:bottom w:val="single" w:sz="4" w:space="0" w:color="000000"/>
-              <w:right w:val="single" w:sz="4" w:space="0" w:color="000000"/>
-            </w:tcBorders>
-            <w:tcMar>
-              <w:top w:w="0" w:type="dxa"/>
-              <w:left w:w="108" w:type="dxa"/>
-              <w:bottom w:w="0" w:type="dxa"/>
-              <w:right w:w="108" w:type="dxa"/>
-            </w:tcMar>
-            <w:hideMark/>
-          </w:tcPr>
-          <w:p>
-            <w:pPr>
-              <w:spacing w:line="60" w:lineRule="atLeast"/>
-              <w:rPr>
-                <w:rFonts w:ascii="Times New Roman" w:eastAsia="Times New Roman" w:hAnsi="Times New Roman" w:cs="Times New Roman"/>
-                <w:sz w:val="24"/>
-                <w:szCs w:val="24"/>
-              </w:rPr>
-            </w:pPr>
-            <w:r>
-              <w:rPr>
-                <w:rFonts w:ascii="Times New Roman" w:eastAsia="Times New Roman" w:hAnsi="Times New Roman" w:cs="Times New Roman"/>
-                <w:b/>
-                <w:bCs/>
-                <w:color w:val="000000"/>
-                <w:sz w:val="32"/>
-                <w:szCs w:val="32"/>
-              </w:rPr>
-              <w:t>20</w:t>
-            </w:r>
-          </w:p>
-        </w:tc>
-        <w:tc>
-          <w:tcPr>
-            <w:tcW w:w="0" w:type="auto"/>
-            <w:tcBorders>
-              <w:top w:val="single" w:sz="4" w:space="0" w:color="000000"/>
-              <w:left w:val="single" w:sz="4" w:space="0" w:color="000000"/>
-              <w:bottom w:val="single" w:sz="4" w:space="0" w:color="000000"/>
-              <w:right w:val="single" w:sz="4" w:space="0" w:color="000000"/>
-            </w:tcBorders>
-            <w:tcMar>
-              <w:top w:w="0" w:type="dxa"/>
-              <w:left w:w="108" w:type="dxa"/>
-              <w:bottom w:w="0" w:type="dxa"/>
-              <w:right w:w="108" w:type="dxa"/>
-            </w:tcMar>
-            <w:hideMark/>
-          </w:tcPr>
-          <w:p>
-            <w:pPr>
-              <w:spacing w:line="60" w:lineRule="atLeast"/>
-              <w:rPr>
-                <w:rFonts w:ascii="Times New Roman" w:eastAsia="Times New Roman" w:hAnsi="Times New Roman" w:cs="Times New Roman"/>
-                <w:sz w:val="24"/>
-                <w:szCs w:val="24"/>
-              </w:rPr>
-            </w:pPr>
-            <w:r>
-              <w:rPr>
-                <w:rFonts w:ascii="Times New Roman" w:eastAsia="Times New Roman" w:hAnsi="Times New Roman" w:cs="Times New Roman"/>
-                <w:b/>
-                <w:bCs/>
-                <w:color w:val="000000"/>
-                <w:sz w:val="32"/>
-                <w:szCs w:val="32"/>
-              </w:rPr>
-              <w:t>20</w:t>
-            </w:r>
-          </w:p>
-        </w:tc>
-      </w:tr>
-      <w:tr>
-        <w:trPr>
-          <w:trHeight w:val="60"/>
-        </w:trPr>
-        <w:tc>
-          <w:tcPr>
-            <w:tcW w:w="0" w:type="auto"/>
-            <w:tcBorders>
-              <w:top w:val="single" w:sz="4" w:space="0" w:color="000000"/>
-              <w:left w:val="single" w:sz="4" w:space="0" w:color="000000"/>
-              <w:bottom w:val="single" w:sz="4" w:space="0" w:color="000000"/>
-              <w:right w:val="single" w:sz="4" w:space="0" w:color="000000"/>
-            </w:tcBorders>
-            <w:tcMar>
-              <w:top w:w="0" w:type="dxa"/>
-              <w:left w:w="108" w:type="dxa"/>
-              <w:bottom w:w="0" w:type="dxa"/>
-              <w:right w:w="108" w:type="dxa"/>
-            </w:tcMar>
-            <w:hideMark/>
-          </w:tcPr>
-          <w:p>
-            <w:pPr>
-              <w:spacing w:line="60" w:lineRule="atLeast"/>
-              <w:rPr>
-                <w:rFonts w:ascii="Times New Roman" w:eastAsia="Times New Roman" w:hAnsi="Times New Roman" w:cs="Times New Roman"/>
-                <w:sz w:val="24"/>
-                <w:szCs w:val="24"/>
-              </w:rPr>
-            </w:pPr>
-            <w:r>
-              <w:rPr>
-                <w:rFonts w:ascii="Times New Roman" w:eastAsia="Times New Roman" w:hAnsi="Times New Roman" w:cs="Times New Roman"/>
-                <w:b/>
-                <w:bCs/>
-                <w:color w:val="000000"/>
-                <w:sz w:val="32"/>
-                <w:szCs w:val="32"/>
-              </w:rPr>
-              <w:lastRenderedPageBreak/>
-              <w:t>Thường xuyên</w:t>
-            </w:r>
-          </w:p>
-        </w:tc>
-        <w:tc>
-          <w:tcPr>
-            <w:tcW w:w="0" w:type="auto"/>
-            <w:tcBorders>
-              <w:top w:val="single" w:sz="4" w:space="0" w:color="000000"/>
-              <w:left w:val="single" w:sz="4" w:space="0" w:color="000000"/>
-              <w:bottom w:val="single" w:sz="4" w:space="0" w:color="000000"/>
-              <w:right w:val="single" w:sz="4" w:space="0" w:color="000000"/>
-            </w:tcBorders>
-            <w:tcMar>
-              <w:top w:w="0" w:type="dxa"/>
-              <w:left w:w="108" w:type="dxa"/>
-              <w:bottom w:w="0" w:type="dxa"/>
-              <w:right w:w="108" w:type="dxa"/>
-            </w:tcMar>
-            <w:hideMark/>
-          </w:tcPr>
-          <w:p>
-            <w:pPr>
-              <w:spacing w:line="60" w:lineRule="atLeast"/>
-              <w:rPr>
-                <w:rFonts w:ascii="Times New Roman" w:eastAsia="Times New Roman" w:hAnsi="Times New Roman" w:cs="Times New Roman"/>
-                <w:sz w:val="24"/>
-                <w:szCs w:val="24"/>
-              </w:rPr>
-            </w:pPr>
-            <w:r>
-              <w:rPr>
-                <w:rFonts w:ascii="Times New Roman" w:eastAsia="Times New Roman" w:hAnsi="Times New Roman" w:cs="Times New Roman"/>
-                <w:b/>
-                <w:bCs/>
-                <w:color w:val="000000"/>
-                <w:sz w:val="32"/>
-                <w:szCs w:val="32"/>
-              </w:rPr>
-              <w:t>15</w:t>
-            </w:r>
-          </w:p>
-        </w:tc>
-        <w:tc>
-          <w:tcPr>
-            <w:tcW w:w="0" w:type="auto"/>
-            <w:tcBorders>
-              <w:top w:val="single" w:sz="4" w:space="0" w:color="000000"/>
-              <w:left w:val="single" w:sz="4" w:space="0" w:color="000000"/>
-              <w:bottom w:val="single" w:sz="4" w:space="0" w:color="000000"/>
-              <w:right w:val="single" w:sz="4" w:space="0" w:color="000000"/>
-            </w:tcBorders>
-            <w:tcMar>
-              <w:top w:w="0" w:type="dxa"/>
-              <w:left w:w="108" w:type="dxa"/>
-              <w:bottom w:w="0" w:type="dxa"/>
-              <w:right w:w="108" w:type="dxa"/>
-            </w:tcMar>
-            <w:hideMark/>
-          </w:tcPr>
-          <w:p>
-            <w:pPr>
-              <w:spacing w:after="0" w:line="240" w:lineRule="auto"/>
-              <w:rPr>
-                <w:rFonts w:ascii="Times New Roman" w:eastAsia="Times New Roman" w:hAnsi="Times New Roman" w:cs="Times New Roman"/>
-                <w:sz w:val="6"/>
-                <w:szCs w:val="24"/>
-              </w:rPr>
-            </w:pPr>
-          </w:p>
-        </w:tc>
-        <w:tc>
-          <w:tcPr>
-            <w:tcW w:w="0" w:type="auto"/>
-            <w:tcBorders>
-              <w:top w:val="single" w:sz="4" w:space="0" w:color="000000"/>
-              <w:left w:val="single" w:sz="4" w:space="0" w:color="000000"/>
-              <w:bottom w:val="single" w:sz="4" w:space="0" w:color="000000"/>
-              <w:right w:val="single" w:sz="4" w:space="0" w:color="000000"/>
-            </w:tcBorders>
-            <w:tcMar>
-              <w:top w:w="0" w:type="dxa"/>
-              <w:left w:w="108" w:type="dxa"/>
-              <w:bottom w:w="0" w:type="dxa"/>
-              <w:right w:w="108" w:type="dxa"/>
-            </w:tcMar>
-            <w:hideMark/>
-          </w:tcPr>
-          <w:p>
-            <w:pPr>
-              <w:spacing w:after="0" w:line="240" w:lineRule="auto"/>
-              <w:rPr>
-                <w:rFonts w:ascii="Times New Roman" w:eastAsia="Times New Roman" w:hAnsi="Times New Roman" w:cs="Times New Roman"/>
-                <w:sz w:val="6"/>
-                <w:szCs w:val="24"/>
-              </w:rPr>
-            </w:pPr>
-          </w:p>
-        </w:tc>
-      </w:tr>
-      <w:tr>
-        <w:trPr>
-          <w:trHeight w:val="60"/>
-        </w:trPr>
-        <w:tc>
-          <w:tcPr>
-            <w:tcW w:w="0" w:type="auto"/>
-            <w:tcBorders>
-              <w:top w:val="single" w:sz="4" w:space="0" w:color="000000"/>
-              <w:left w:val="single" w:sz="4" w:space="0" w:color="000000"/>
-              <w:bottom w:val="single" w:sz="4" w:space="0" w:color="000000"/>
-              <w:right w:val="single" w:sz="4" w:space="0" w:color="000000"/>
-            </w:tcBorders>
-            <w:tcMar>
-              <w:top w:w="0" w:type="dxa"/>
-              <w:left w:w="108" w:type="dxa"/>
-              <w:bottom w:w="0" w:type="dxa"/>
-              <w:right w:w="108" w:type="dxa"/>
-            </w:tcMar>
-            <w:hideMark/>
-          </w:tcPr>
-          <w:p>
-            <w:pPr>
-              <w:spacing w:line="60" w:lineRule="atLeast"/>
-              <w:rPr>
-                <w:rFonts w:ascii="Times New Roman" w:eastAsia="Times New Roman" w:hAnsi="Times New Roman" w:cs="Times New Roman"/>
-                <w:sz w:val="24"/>
-                <w:szCs w:val="24"/>
-              </w:rPr>
-            </w:pPr>
-            <w:r>
-              <w:rPr>
-                <w:rFonts w:ascii="Times New Roman" w:eastAsia="Times New Roman" w:hAnsi="Times New Roman" w:cs="Times New Roman"/>
-                <w:b/>
-                <w:bCs/>
-                <w:color w:val="000000"/>
-                <w:sz w:val="32"/>
-                <w:szCs w:val="32"/>
-              </w:rPr>
-              <w:t>Thỉnh thoảng</w:t>
-            </w:r>
-          </w:p>
-        </w:tc>
-        <w:tc>
-          <w:tcPr>
-            <w:tcW w:w="0" w:type="auto"/>
-            <w:tcBorders>
-              <w:top w:val="single" w:sz="4" w:space="0" w:color="000000"/>
-              <w:left w:val="single" w:sz="4" w:space="0" w:color="000000"/>
-              <w:bottom w:val="single" w:sz="4" w:space="0" w:color="000000"/>
-              <w:right w:val="single" w:sz="4" w:space="0" w:color="000000"/>
-            </w:tcBorders>
-            <w:tcMar>
-              <w:top w:w="0" w:type="dxa"/>
-              <w:left w:w="108" w:type="dxa"/>
-              <w:bottom w:w="0" w:type="dxa"/>
-              <w:right w:w="108" w:type="dxa"/>
-            </w:tcMar>
-            <w:hideMark/>
-          </w:tcPr>
-          <w:p>
-            <w:pPr>
-              <w:spacing w:line="60" w:lineRule="atLeast"/>
-              <w:rPr>
-                <w:rFonts w:ascii="Times New Roman" w:eastAsia="Times New Roman" w:hAnsi="Times New Roman" w:cs="Times New Roman"/>
-                <w:sz w:val="24"/>
-                <w:szCs w:val="24"/>
-              </w:rPr>
-            </w:pPr>
-            <w:r>
-              <w:rPr>
-                <w:rFonts w:ascii="Times New Roman" w:eastAsia="Times New Roman" w:hAnsi="Times New Roman" w:cs="Times New Roman"/>
-                <w:b/>
-                <w:bCs/>
-                <w:color w:val="000000"/>
-                <w:sz w:val="32"/>
-                <w:szCs w:val="32"/>
-              </w:rPr>
-              <w:t>10</w:t>
-            </w:r>
-          </w:p>
-        </w:tc>
-        <w:tc>
-          <w:tcPr>
-            <w:tcW w:w="0" w:type="auto"/>
-            <w:tcBorders>
-              <w:top w:val="single" w:sz="4" w:space="0" w:color="000000"/>
-              <w:left w:val="single" w:sz="4" w:space="0" w:color="000000"/>
-              <w:bottom w:val="single" w:sz="4" w:space="0" w:color="000000"/>
-              <w:right w:val="single" w:sz="4" w:space="0" w:color="000000"/>
-            </w:tcBorders>
-            <w:tcMar>
-              <w:top w:w="0" w:type="dxa"/>
-              <w:left w:w="108" w:type="dxa"/>
-              <w:bottom w:w="0" w:type="dxa"/>
-              <w:right w:w="108" w:type="dxa"/>
-            </w:tcMar>
-            <w:hideMark/>
-          </w:tcPr>
-          <w:p>
-            <w:pPr>
-              <w:spacing w:after="0" w:line="240" w:lineRule="auto"/>
-              <w:rPr>
-                <w:rFonts w:ascii="Times New Roman" w:eastAsia="Times New Roman" w:hAnsi="Times New Roman" w:cs="Times New Roman"/>
-                <w:sz w:val="6"/>
-                <w:szCs w:val="24"/>
-              </w:rPr>
-            </w:pPr>
-          </w:p>
-        </w:tc>
-        <w:tc>
-          <w:tcPr>
-            <w:tcW w:w="0" w:type="auto"/>
-            <w:tcBorders>
-              <w:top w:val="single" w:sz="4" w:space="0" w:color="000000"/>
-              <w:left w:val="single" w:sz="4" w:space="0" w:color="000000"/>
-              <w:bottom w:val="single" w:sz="4" w:space="0" w:color="000000"/>
-              <w:right w:val="single" w:sz="4" w:space="0" w:color="000000"/>
-            </w:tcBorders>
-            <w:tcMar>
-              <w:top w:w="0" w:type="dxa"/>
-              <w:left w:w="108" w:type="dxa"/>
-              <w:bottom w:w="0" w:type="dxa"/>
-              <w:right w:w="108" w:type="dxa"/>
-            </w:tcMar>
-            <w:hideMark/>
-          </w:tcPr>
-          <w:p>
-            <w:pPr>
-              <w:spacing w:after="0" w:line="240" w:lineRule="auto"/>
-              <w:rPr>
-                <w:rFonts w:ascii="Times New Roman" w:eastAsia="Times New Roman" w:hAnsi="Times New Roman" w:cs="Times New Roman"/>
-                <w:sz w:val="6"/>
-                <w:szCs w:val="24"/>
-              </w:rPr>
-            </w:pPr>
-          </w:p>
-        </w:tc>
-      </w:tr>
-      <w:tr>
-        <w:trPr>
-          <w:trHeight w:val="60"/>
-        </w:trPr>
-        <w:tc>
-          <w:tcPr>
-            <w:tcW w:w="0" w:type="auto"/>
-            <w:tcBorders>
-              <w:top w:val="single" w:sz="4" w:space="0" w:color="000000"/>
-              <w:left w:val="single" w:sz="4" w:space="0" w:color="000000"/>
-              <w:bottom w:val="single" w:sz="4" w:space="0" w:color="000000"/>
-              <w:right w:val="single" w:sz="4" w:space="0" w:color="000000"/>
-            </w:tcBorders>
-            <w:tcMar>
-              <w:top w:w="0" w:type="dxa"/>
-              <w:left w:w="108" w:type="dxa"/>
-              <w:bottom w:w="0" w:type="dxa"/>
-              <w:right w:w="108" w:type="dxa"/>
-            </w:tcMar>
-            <w:hideMark/>
-          </w:tcPr>
-          <w:p>
-            <w:pPr>
-              <w:spacing w:line="60" w:lineRule="atLeast"/>
-              <w:rPr>
-                <w:rFonts w:ascii="Times New Roman" w:eastAsia="Times New Roman" w:hAnsi="Times New Roman" w:cs="Times New Roman"/>
-                <w:sz w:val="24"/>
-                <w:szCs w:val="24"/>
-              </w:rPr>
-            </w:pPr>
-            <w:r>
-              <w:rPr>
-                <w:rFonts w:ascii="Times New Roman" w:eastAsia="Times New Roman" w:hAnsi="Times New Roman" w:cs="Times New Roman"/>
-                <w:b/>
-                <w:bCs/>
-                <w:color w:val="000000"/>
-                <w:sz w:val="32"/>
-                <w:szCs w:val="32"/>
-              </w:rPr>
-              <w:t>Không bao giờ</w:t>
-            </w:r>
-          </w:p>
-        </w:tc>
-        <w:tc>
-          <w:tcPr>
-            <w:tcW w:w="0" w:type="auto"/>
-            <w:tcBorders>
-              <w:top w:val="single" w:sz="4" w:space="0" w:color="000000"/>
-              <w:left w:val="single" w:sz="4" w:space="0" w:color="000000"/>
-              <w:bottom w:val="single" w:sz="4" w:space="0" w:color="000000"/>
-              <w:right w:val="single" w:sz="4" w:space="0" w:color="000000"/>
-            </w:tcBorders>
-            <w:tcMar>
-              <w:top w:w="0" w:type="dxa"/>
-              <w:left w:w="108" w:type="dxa"/>
-              <w:bottom w:w="0" w:type="dxa"/>
-              <w:right w:w="108" w:type="dxa"/>
-            </w:tcMar>
-            <w:hideMark/>
-          </w:tcPr>
-          <w:p>
-            <w:pPr>
-              <w:spacing w:line="60" w:lineRule="atLeast"/>
-              <w:rPr>
-                <w:rFonts w:ascii="Times New Roman" w:eastAsia="Times New Roman" w:hAnsi="Times New Roman" w:cs="Times New Roman"/>
-                <w:sz w:val="24"/>
-                <w:szCs w:val="24"/>
-              </w:rPr>
-            </w:pPr>
-            <w:r>
-              <w:rPr>
-                <w:rFonts w:ascii="Times New Roman" w:eastAsia="Times New Roman" w:hAnsi="Times New Roman" w:cs="Times New Roman"/>
-                <w:b/>
-                <w:bCs/>
-                <w:color w:val="000000"/>
-                <w:sz w:val="32"/>
-                <w:szCs w:val="32"/>
-              </w:rPr>
-              <w:t>0</w:t>
-            </w:r>
-          </w:p>
-        </w:tc>
-        <w:tc>
-          <w:tcPr>
-            <w:tcW w:w="0" w:type="auto"/>
-            <w:tcBorders>
-              <w:top w:val="single" w:sz="4" w:space="0" w:color="000000"/>
-              <w:left w:val="single" w:sz="4" w:space="0" w:color="000000"/>
-              <w:bottom w:val="single" w:sz="4" w:space="0" w:color="000000"/>
-              <w:right w:val="single" w:sz="4" w:space="0" w:color="000000"/>
-            </w:tcBorders>
-            <w:tcMar>
-              <w:top w:w="0" w:type="dxa"/>
-              <w:left w:w="108" w:type="dxa"/>
-              <w:bottom w:w="0" w:type="dxa"/>
-              <w:right w:w="108" w:type="dxa"/>
-            </w:tcMar>
-            <w:hideMark/>
-          </w:tcPr>
-          <w:p>
-            <w:pPr>
-              <w:spacing w:after="0" w:line="240" w:lineRule="auto"/>
-              <w:rPr>
-                <w:rFonts w:ascii="Times New Roman" w:eastAsia="Times New Roman" w:hAnsi="Times New Roman" w:cs="Times New Roman"/>
-                <w:sz w:val="6"/>
-                <w:szCs w:val="24"/>
-              </w:rPr>
-            </w:pPr>
-          </w:p>
-        </w:tc>
-        <w:tc>
-          <w:tcPr>
-            <w:tcW w:w="0" w:type="auto"/>
-            <w:tcBorders>
-              <w:top w:val="single" w:sz="4" w:space="0" w:color="000000"/>
-              <w:left w:val="single" w:sz="4" w:space="0" w:color="000000"/>
-              <w:bottom w:val="single" w:sz="4" w:space="0" w:color="000000"/>
-              <w:right w:val="single" w:sz="4" w:space="0" w:color="000000"/>
-            </w:tcBorders>
-            <w:tcMar>
-              <w:top w:w="0" w:type="dxa"/>
-              <w:left w:w="108" w:type="dxa"/>
-              <w:bottom w:w="0" w:type="dxa"/>
-              <w:right w:w="108" w:type="dxa"/>
-            </w:tcMar>
-            <w:hideMark/>
-          </w:tcPr>
-          <w:p>
-            <w:pPr>
-              <w:spacing w:after="0" w:line="240" w:lineRule="auto"/>
-              <w:rPr>
-                <w:rFonts w:ascii="Times New Roman" w:eastAsia="Times New Roman" w:hAnsi="Times New Roman" w:cs="Times New Roman"/>
-                <w:sz w:val="6"/>
-                <w:szCs w:val="24"/>
-              </w:rPr>
-            </w:pPr>
-          </w:p>
-        </w:tc>
-      </w:tr>
-      <w:tr>
-        <w:trPr>
-          <w:trHeight w:val="60"/>
-        </w:trPr>
-        <w:tc>
-          <w:tcPr>
-            <w:tcW w:w="0" w:type="auto"/>
-            <w:tcBorders>
-              <w:top w:val="single" w:sz="4" w:space="0" w:color="000000"/>
-              <w:left w:val="single" w:sz="4" w:space="0" w:color="000000"/>
-              <w:bottom w:val="single" w:sz="4" w:space="0" w:color="000000"/>
-              <w:right w:val="single" w:sz="4" w:space="0" w:color="000000"/>
-            </w:tcBorders>
-            <w:shd w:val="clear" w:color="auto" w:fill="C0504D"/>
-            <w:tcMar>
-              <w:top w:w="0" w:type="dxa"/>
-              <w:left w:w="108" w:type="dxa"/>
-              <w:bottom w:w="0" w:type="dxa"/>
-              <w:right w:w="108" w:type="dxa"/>
-            </w:tcMar>
-            <w:hideMark/>
-          </w:tcPr>
-          <w:p>
-            <w:pPr>
-              <w:spacing w:line="60" w:lineRule="atLeast"/>
-              <w:rPr>
-                <w:rFonts w:ascii="Times New Roman" w:eastAsia="Times New Roman" w:hAnsi="Times New Roman" w:cs="Times New Roman"/>
-                <w:sz w:val="24"/>
-                <w:szCs w:val="24"/>
-              </w:rPr>
-            </w:pPr>
-            <w:r>
-              <w:rPr>
-                <w:rFonts w:ascii="Times New Roman" w:eastAsia="Times New Roman" w:hAnsi="Times New Roman" w:cs="Times New Roman"/>
-                <w:b/>
-                <w:bCs/>
-                <w:color w:val="000000"/>
-                <w:sz w:val="32"/>
-                <w:szCs w:val="32"/>
-              </w:rPr>
-              <w:t>Có ý tưởng mới, hay, sáng tạo đóng góp cho nhóm</w:t>
-            </w:r>
-          </w:p>
-        </w:tc>
-        <w:tc>
-          <w:tcPr>
-            <w:tcW w:w="0" w:type="auto"/>
-            <w:tcBorders>
-              <w:top w:val="single" w:sz="4" w:space="0" w:color="000000"/>
-              <w:left w:val="single" w:sz="4" w:space="0" w:color="000000"/>
-              <w:bottom w:val="single" w:sz="4" w:space="0" w:color="000000"/>
-              <w:right w:val="single" w:sz="4" w:space="0" w:color="000000"/>
-            </w:tcBorders>
-            <w:shd w:val="clear" w:color="auto" w:fill="C0504D"/>
-            <w:tcMar>
-              <w:top w:w="0" w:type="dxa"/>
-              <w:left w:w="108" w:type="dxa"/>
-              <w:bottom w:w="0" w:type="dxa"/>
-              <w:right w:w="108" w:type="dxa"/>
-            </w:tcMar>
-            <w:hideMark/>
-          </w:tcPr>
-          <w:p>
-            <w:pPr>
-              <w:spacing w:line="60" w:lineRule="atLeast"/>
-              <w:rPr>
-                <w:rFonts w:ascii="Times New Roman" w:eastAsia="Times New Roman" w:hAnsi="Times New Roman" w:cs="Times New Roman"/>
-                <w:sz w:val="24"/>
-                <w:szCs w:val="24"/>
-              </w:rPr>
-            </w:pPr>
-            <w:r>
-              <w:rPr>
-                <w:rFonts w:ascii="Times New Roman" w:eastAsia="Times New Roman" w:hAnsi="Times New Roman" w:cs="Times New Roman"/>
-                <w:b/>
-                <w:bCs/>
-                <w:color w:val="000000"/>
-                <w:sz w:val="32"/>
-                <w:szCs w:val="32"/>
-              </w:rPr>
-              <w:t>15</w:t>
-            </w:r>
-          </w:p>
-        </w:tc>
-        <w:tc>
-          <w:tcPr>
-            <w:tcW w:w="0" w:type="auto"/>
-            <w:tcBorders>
-              <w:top w:val="single" w:sz="4" w:space="0" w:color="000000"/>
-              <w:left w:val="single" w:sz="4" w:space="0" w:color="000000"/>
-              <w:bottom w:val="single" w:sz="4" w:space="0" w:color="000000"/>
-              <w:right w:val="single" w:sz="4" w:space="0" w:color="000000"/>
-            </w:tcBorders>
-            <w:shd w:val="clear" w:color="auto" w:fill="C0504D"/>
-            <w:tcMar>
-              <w:top w:w="0" w:type="dxa"/>
-              <w:left w:w="108" w:type="dxa"/>
-              <w:bottom w:w="0" w:type="dxa"/>
-              <w:right w:w="108" w:type="dxa"/>
-            </w:tcMar>
-            <w:hideMark/>
-          </w:tcPr>
-          <w:p>
-            <w:pPr>
-              <w:spacing w:after="0" w:line="240" w:lineRule="auto"/>
-              <w:rPr>
-                <w:rFonts w:ascii="Times New Roman" w:eastAsia="Times New Roman" w:hAnsi="Times New Roman" w:cs="Times New Roman"/>
-                <w:sz w:val="6"/>
-                <w:szCs w:val="24"/>
-              </w:rPr>
-            </w:pPr>
-          </w:p>
-        </w:tc>
-        <w:tc>
-          <w:tcPr>
-            <w:tcW w:w="0" w:type="auto"/>
-            <w:tcBorders>
-              <w:top w:val="single" w:sz="4" w:space="0" w:color="000000"/>
-              <w:left w:val="single" w:sz="4" w:space="0" w:color="000000"/>
-              <w:bottom w:val="single" w:sz="4" w:space="0" w:color="000000"/>
-              <w:right w:val="single" w:sz="4" w:space="0" w:color="000000"/>
-            </w:tcBorders>
-            <w:shd w:val="clear" w:color="auto" w:fill="C0504D"/>
-            <w:tcMar>
-              <w:top w:w="0" w:type="dxa"/>
-              <w:left w:w="108" w:type="dxa"/>
-              <w:bottom w:w="0" w:type="dxa"/>
-              <w:right w:w="108" w:type="dxa"/>
-            </w:tcMar>
-            <w:hideMark/>
-          </w:tcPr>
-          <w:p>
-            <w:pPr>
-              <w:spacing w:after="0" w:line="240" w:lineRule="auto"/>
-              <w:rPr>
-                <w:rFonts w:ascii="Times New Roman" w:eastAsia="Times New Roman" w:hAnsi="Times New Roman" w:cs="Times New Roman"/>
-                <w:sz w:val="6"/>
-                <w:szCs w:val="24"/>
-              </w:rPr>
-            </w:pPr>
-          </w:p>
-        </w:tc>
-      </w:tr>
-      <w:tr>
-        <w:trPr>
-          <w:trHeight w:val="60"/>
-        </w:trPr>
-        <w:tc>
-          <w:tcPr>
-            <w:tcW w:w="0" w:type="auto"/>
-            <w:tcBorders>
-              <w:top w:val="single" w:sz="4" w:space="0" w:color="000000"/>
-              <w:left w:val="single" w:sz="4" w:space="0" w:color="000000"/>
-              <w:bottom w:val="single" w:sz="4" w:space="0" w:color="000000"/>
-              <w:right w:val="single" w:sz="4" w:space="0" w:color="000000"/>
-            </w:tcBorders>
-            <w:tcMar>
-              <w:top w:w="0" w:type="dxa"/>
-              <w:left w:w="108" w:type="dxa"/>
-              <w:bottom w:w="0" w:type="dxa"/>
-              <w:right w:w="108" w:type="dxa"/>
-            </w:tcMar>
-            <w:hideMark/>
-          </w:tcPr>
-          <w:p>
-            <w:pPr>
-              <w:spacing w:line="60" w:lineRule="atLeast"/>
-              <w:rPr>
-                <w:rFonts w:ascii="Times New Roman" w:eastAsia="Times New Roman" w:hAnsi="Times New Roman" w:cs="Times New Roman"/>
-                <w:sz w:val="24"/>
-                <w:szCs w:val="24"/>
-              </w:rPr>
-            </w:pPr>
-            <w:r>
-              <w:rPr>
-                <w:rFonts w:ascii="Times New Roman" w:eastAsia="Times New Roman" w:hAnsi="Times New Roman" w:cs="Times New Roman"/>
-                <w:b/>
-                <w:bCs/>
-                <w:color w:val="000000"/>
-                <w:sz w:val="32"/>
-                <w:szCs w:val="32"/>
-              </w:rPr>
-              <w:t>Luôn luôn</w:t>
-            </w:r>
-          </w:p>
-        </w:tc>
-        <w:tc>
-          <w:tcPr>
-            <w:tcW w:w="0" w:type="auto"/>
-            <w:tcBorders>
-              <w:top w:val="single" w:sz="4" w:space="0" w:color="000000"/>
-              <w:left w:val="single" w:sz="4" w:space="0" w:color="000000"/>
-              <w:bottom w:val="single" w:sz="4" w:space="0" w:color="000000"/>
-              <w:right w:val="single" w:sz="4" w:space="0" w:color="000000"/>
-            </w:tcBorders>
-            <w:tcMar>
-              <w:top w:w="0" w:type="dxa"/>
-              <w:left w:w="108" w:type="dxa"/>
-              <w:bottom w:w="0" w:type="dxa"/>
-              <w:right w:w="108" w:type="dxa"/>
-            </w:tcMar>
-            <w:hideMark/>
-          </w:tcPr>
-          <w:p>
-            <w:pPr>
-              <w:spacing w:line="60" w:lineRule="atLeast"/>
-              <w:rPr>
-                <w:rFonts w:ascii="Times New Roman" w:eastAsia="Times New Roman" w:hAnsi="Times New Roman" w:cs="Times New Roman"/>
-                <w:sz w:val="24"/>
-                <w:szCs w:val="24"/>
-              </w:rPr>
-            </w:pPr>
-            <w:r>
-              <w:rPr>
-                <w:rFonts w:ascii="Times New Roman" w:eastAsia="Times New Roman" w:hAnsi="Times New Roman" w:cs="Times New Roman"/>
-                <w:b/>
-                <w:bCs/>
-                <w:color w:val="000000"/>
-                <w:sz w:val="32"/>
-                <w:szCs w:val="32"/>
-              </w:rPr>
-              <w:t>15</w:t>
-            </w:r>
-          </w:p>
-        </w:tc>
-        <w:tc>
-          <w:tcPr>
-            <w:tcW w:w="0" w:type="auto"/>
-            <w:tcBorders>
-              <w:top w:val="single" w:sz="4" w:space="0" w:color="000000"/>
-              <w:left w:val="single" w:sz="4" w:space="0" w:color="000000"/>
-              <w:bottom w:val="single" w:sz="4" w:space="0" w:color="000000"/>
-              <w:right w:val="single" w:sz="4" w:space="0" w:color="000000"/>
-            </w:tcBorders>
-            <w:tcMar>
-              <w:top w:w="0" w:type="dxa"/>
-              <w:left w:w="108" w:type="dxa"/>
-              <w:bottom w:w="0" w:type="dxa"/>
-              <w:right w:w="108" w:type="dxa"/>
-            </w:tcMar>
-            <w:hideMark/>
-          </w:tcPr>
-          <w:p>
-            <w:pPr>
-              <w:spacing w:line="60" w:lineRule="atLeast"/>
-              <w:rPr>
-                <w:rFonts w:ascii="Times New Roman" w:eastAsia="Times New Roman" w:hAnsi="Times New Roman" w:cs="Times New Roman"/>
-                <w:sz w:val="24"/>
-                <w:szCs w:val="24"/>
-              </w:rPr>
-            </w:pPr>
-            <w:r>
-              <w:rPr>
-                <w:rFonts w:ascii="Times New Roman" w:eastAsia="Times New Roman" w:hAnsi="Times New Roman" w:cs="Times New Roman"/>
-                <w:b/>
-                <w:bCs/>
-                <w:color w:val="000000"/>
-                <w:sz w:val="32"/>
-                <w:szCs w:val="32"/>
-              </w:rPr>
-              <w:t>15</w:t>
-            </w:r>
-          </w:p>
-        </w:tc>
-        <w:tc>
-          <w:tcPr>
-            <w:tcW w:w="0" w:type="auto"/>
-            <w:tcBorders>
-              <w:top w:val="single" w:sz="4" w:space="0" w:color="000000"/>
-              <w:left w:val="single" w:sz="4" w:space="0" w:color="000000"/>
-              <w:bottom w:val="single" w:sz="4" w:space="0" w:color="000000"/>
-              <w:right w:val="single" w:sz="4" w:space="0" w:color="000000"/>
-            </w:tcBorders>
-            <w:tcMar>
-              <w:top w:w="0" w:type="dxa"/>
-              <w:left w:w="108" w:type="dxa"/>
-              <w:bottom w:w="0" w:type="dxa"/>
-              <w:right w:w="108" w:type="dxa"/>
-            </w:tcMar>
-            <w:hideMark/>
-          </w:tcPr>
-          <w:p>
-            <w:pPr>
-              <w:spacing w:line="60" w:lineRule="atLeast"/>
-              <w:rPr>
-                <w:rFonts w:ascii="Times New Roman" w:eastAsia="Times New Roman" w:hAnsi="Times New Roman" w:cs="Times New Roman"/>
-                <w:sz w:val="24"/>
-                <w:szCs w:val="24"/>
-              </w:rPr>
-            </w:pPr>
-            <w:r>
-              <w:rPr>
-                <w:rFonts w:ascii="Times New Roman" w:eastAsia="Times New Roman" w:hAnsi="Times New Roman" w:cs="Times New Roman"/>
-                <w:b/>
-                <w:bCs/>
-                <w:color w:val="000000"/>
-                <w:sz w:val="32"/>
-                <w:szCs w:val="32"/>
-              </w:rPr>
-              <w:t>15</w:t>
-            </w:r>
-          </w:p>
-        </w:tc>
-      </w:tr>
-      <w:tr>
-        <w:trPr>
-          <w:trHeight w:val="60"/>
-        </w:trPr>
-        <w:tc>
-          <w:tcPr>
-            <w:tcW w:w="0" w:type="auto"/>
-            <w:tcBorders>
-              <w:top w:val="single" w:sz="4" w:space="0" w:color="000000"/>
-              <w:left w:val="single" w:sz="4" w:space="0" w:color="000000"/>
-              <w:bottom w:val="single" w:sz="4" w:space="0" w:color="000000"/>
-              <w:right w:val="single" w:sz="4" w:space="0" w:color="000000"/>
-            </w:tcBorders>
-            <w:tcMar>
-              <w:top w:w="0" w:type="dxa"/>
-              <w:left w:w="108" w:type="dxa"/>
-              <w:bottom w:w="0" w:type="dxa"/>
-              <w:right w:w="108" w:type="dxa"/>
-            </w:tcMar>
-            <w:hideMark/>
-          </w:tcPr>
-          <w:p>
-            <w:pPr>
-              <w:spacing w:line="60" w:lineRule="atLeast"/>
-              <w:rPr>
-                <w:rFonts w:ascii="Times New Roman" w:eastAsia="Times New Roman" w:hAnsi="Times New Roman" w:cs="Times New Roman"/>
-                <w:sz w:val="24"/>
-                <w:szCs w:val="24"/>
-              </w:rPr>
-            </w:pPr>
-            <w:r>
-              <w:rPr>
-                <w:rFonts w:ascii="Times New Roman" w:eastAsia="Times New Roman" w:hAnsi="Times New Roman" w:cs="Times New Roman"/>
-                <w:b/>
-                <w:bCs/>
-                <w:color w:val="000000"/>
-                <w:sz w:val="32"/>
-                <w:szCs w:val="32"/>
-              </w:rPr>
-              <w:t>Thường xuyên</w:t>
-            </w:r>
-          </w:p>
-        </w:tc>
-        <w:tc>
-          <w:tcPr>
-            <w:tcW w:w="0" w:type="auto"/>
-            <w:tcBorders>
-              <w:top w:val="single" w:sz="4" w:space="0" w:color="000000"/>
-              <w:left w:val="single" w:sz="4" w:space="0" w:color="000000"/>
-              <w:bottom w:val="single" w:sz="4" w:space="0" w:color="000000"/>
-              <w:right w:val="single" w:sz="4" w:space="0" w:color="000000"/>
-            </w:tcBorders>
-            <w:tcMar>
-              <w:top w:w="0" w:type="dxa"/>
-              <w:left w:w="108" w:type="dxa"/>
-              <w:bottom w:w="0" w:type="dxa"/>
-              <w:right w:w="108" w:type="dxa"/>
-            </w:tcMar>
-            <w:hideMark/>
-          </w:tcPr>
-          <w:p>
-            <w:pPr>
-              <w:spacing w:line="60" w:lineRule="atLeast"/>
-              <w:rPr>
-                <w:rFonts w:ascii="Times New Roman" w:eastAsia="Times New Roman" w:hAnsi="Times New Roman" w:cs="Times New Roman"/>
-                <w:sz w:val="24"/>
-                <w:szCs w:val="24"/>
-              </w:rPr>
-            </w:pPr>
-            <w:r>
-              <w:rPr>
-                <w:rFonts w:ascii="Times New Roman" w:eastAsia="Times New Roman" w:hAnsi="Times New Roman" w:cs="Times New Roman"/>
-                <w:b/>
-                <w:bCs/>
-                <w:color w:val="000000"/>
-                <w:sz w:val="32"/>
-                <w:szCs w:val="32"/>
-              </w:rPr>
-              <w:t>10</w:t>
-            </w:r>
-          </w:p>
-        </w:tc>
-        <w:tc>
-          <w:tcPr>
-            <w:tcW w:w="0" w:type="auto"/>
-            <w:tcBorders>
-              <w:top w:val="single" w:sz="4" w:space="0" w:color="000000"/>
-              <w:left w:val="single" w:sz="4" w:space="0" w:color="000000"/>
-              <w:bottom w:val="single" w:sz="4" w:space="0" w:color="000000"/>
-              <w:right w:val="single" w:sz="4" w:space="0" w:color="000000"/>
-            </w:tcBorders>
-            <w:tcMar>
-              <w:top w:w="0" w:type="dxa"/>
-              <w:left w:w="108" w:type="dxa"/>
-              <w:bottom w:w="0" w:type="dxa"/>
-              <w:right w:w="108" w:type="dxa"/>
-            </w:tcMar>
-            <w:hideMark/>
-          </w:tcPr>
-          <w:p>
-            <w:pPr>
-              <w:spacing w:after="0" w:line="240" w:lineRule="auto"/>
-              <w:rPr>
-                <w:rFonts w:ascii="Times New Roman" w:eastAsia="Times New Roman" w:hAnsi="Times New Roman" w:cs="Times New Roman"/>
-                <w:sz w:val="6"/>
-                <w:szCs w:val="24"/>
-              </w:rPr>
-            </w:pPr>
-          </w:p>
-        </w:tc>
-        <w:tc>
-          <w:tcPr>
-            <w:tcW w:w="0" w:type="auto"/>
-            <w:tcBorders>
-              <w:top w:val="single" w:sz="4" w:space="0" w:color="000000"/>
-              <w:left w:val="single" w:sz="4" w:space="0" w:color="000000"/>
-              <w:bottom w:val="single" w:sz="4" w:space="0" w:color="000000"/>
-              <w:right w:val="single" w:sz="4" w:space="0" w:color="000000"/>
-            </w:tcBorders>
-            <w:tcMar>
-              <w:top w:w="0" w:type="dxa"/>
-              <w:left w:w="108" w:type="dxa"/>
-              <w:bottom w:w="0" w:type="dxa"/>
-              <w:right w:w="108" w:type="dxa"/>
-            </w:tcMar>
-            <w:hideMark/>
-          </w:tcPr>
-          <w:p>
-            <w:pPr>
-              <w:spacing w:after="0" w:line="240" w:lineRule="auto"/>
-              <w:rPr>
-                <w:rFonts w:ascii="Times New Roman" w:eastAsia="Times New Roman" w:hAnsi="Times New Roman" w:cs="Times New Roman"/>
-                <w:sz w:val="6"/>
-                <w:szCs w:val="24"/>
-              </w:rPr>
-            </w:pPr>
-          </w:p>
-        </w:tc>
-      </w:tr>
-      <w:tr>
-        <w:trPr>
-          <w:trHeight w:val="60"/>
-        </w:trPr>
-        <w:tc>
-          <w:tcPr>
-            <w:tcW w:w="0" w:type="auto"/>
-            <w:tcBorders>
-              <w:top w:val="single" w:sz="4" w:space="0" w:color="000000"/>
-              <w:left w:val="single" w:sz="4" w:space="0" w:color="000000"/>
-              <w:bottom w:val="single" w:sz="4" w:space="0" w:color="000000"/>
-              <w:right w:val="single" w:sz="4" w:space="0" w:color="000000"/>
-            </w:tcBorders>
-            <w:tcMar>
-              <w:top w:w="0" w:type="dxa"/>
-              <w:left w:w="108" w:type="dxa"/>
-              <w:bottom w:w="0" w:type="dxa"/>
-              <w:right w:w="108" w:type="dxa"/>
-            </w:tcMar>
-            <w:hideMark/>
-          </w:tcPr>
-          <w:p>
-            <w:pPr>
-              <w:spacing w:line="60" w:lineRule="atLeast"/>
-              <w:rPr>
-                <w:rFonts w:ascii="Times New Roman" w:eastAsia="Times New Roman" w:hAnsi="Times New Roman" w:cs="Times New Roman"/>
-                <w:sz w:val="24"/>
-                <w:szCs w:val="24"/>
-              </w:rPr>
-            </w:pPr>
-            <w:r>
-              <w:rPr>
-                <w:rFonts w:ascii="Times New Roman" w:eastAsia="Times New Roman" w:hAnsi="Times New Roman" w:cs="Times New Roman"/>
-                <w:b/>
-                <w:bCs/>
-                <w:color w:val="000000"/>
-                <w:sz w:val="32"/>
-                <w:szCs w:val="32"/>
-              </w:rPr>
-              <w:t>Thỉnh thoảng</w:t>
-            </w:r>
-          </w:p>
-        </w:tc>
-        <w:tc>
-          <w:tcPr>
-            <w:tcW w:w="0" w:type="auto"/>
-            <w:tcBorders>
-              <w:top w:val="single" w:sz="4" w:space="0" w:color="000000"/>
-              <w:left w:val="single" w:sz="4" w:space="0" w:color="000000"/>
-              <w:bottom w:val="single" w:sz="4" w:space="0" w:color="000000"/>
-              <w:right w:val="single" w:sz="4" w:space="0" w:color="000000"/>
-            </w:tcBorders>
-            <w:tcMar>
-              <w:top w:w="0" w:type="dxa"/>
-              <w:left w:w="108" w:type="dxa"/>
-              <w:bottom w:w="0" w:type="dxa"/>
-              <w:right w:w="108" w:type="dxa"/>
-            </w:tcMar>
-            <w:hideMark/>
-          </w:tcPr>
-          <w:p>
-            <w:pPr>
-              <w:spacing w:line="60" w:lineRule="atLeast"/>
-              <w:rPr>
-                <w:rFonts w:ascii="Times New Roman" w:eastAsia="Times New Roman" w:hAnsi="Times New Roman" w:cs="Times New Roman"/>
-                <w:sz w:val="24"/>
-                <w:szCs w:val="24"/>
-              </w:rPr>
-            </w:pPr>
-            <w:r>
-              <w:rPr>
-                <w:rFonts w:ascii="Times New Roman" w:eastAsia="Times New Roman" w:hAnsi="Times New Roman" w:cs="Times New Roman"/>
-                <w:b/>
-                <w:bCs/>
-                <w:color w:val="000000"/>
-                <w:sz w:val="32"/>
-                <w:szCs w:val="32"/>
-              </w:rPr>
-              <w:t>5</w:t>
-            </w:r>
-          </w:p>
-        </w:tc>
-        <w:tc>
-          <w:tcPr>
-            <w:tcW w:w="0" w:type="auto"/>
-            <w:tcBorders>
-              <w:top w:val="single" w:sz="4" w:space="0" w:color="000000"/>
-              <w:left w:val="single" w:sz="4" w:space="0" w:color="000000"/>
-              <w:bottom w:val="single" w:sz="4" w:space="0" w:color="000000"/>
-              <w:right w:val="single" w:sz="4" w:space="0" w:color="000000"/>
-            </w:tcBorders>
-            <w:tcMar>
-              <w:top w:w="0" w:type="dxa"/>
-              <w:left w:w="108" w:type="dxa"/>
-              <w:bottom w:w="0" w:type="dxa"/>
-              <w:right w:w="108" w:type="dxa"/>
-            </w:tcMar>
-            <w:hideMark/>
-          </w:tcPr>
-          <w:p>
-            <w:pPr>
-              <w:spacing w:after="0" w:line="240" w:lineRule="auto"/>
-              <w:rPr>
-                <w:rFonts w:ascii="Times New Roman" w:eastAsia="Times New Roman" w:hAnsi="Times New Roman" w:cs="Times New Roman"/>
-                <w:sz w:val="6"/>
-                <w:szCs w:val="24"/>
-              </w:rPr>
-            </w:pPr>
-          </w:p>
-        </w:tc>
-        <w:tc>
-          <w:tcPr>
-            <w:tcW w:w="0" w:type="auto"/>
-            <w:tcBorders>
-              <w:top w:val="single" w:sz="4" w:space="0" w:color="000000"/>
-              <w:left w:val="single" w:sz="4" w:space="0" w:color="000000"/>
-              <w:bottom w:val="single" w:sz="4" w:space="0" w:color="000000"/>
-              <w:right w:val="single" w:sz="4" w:space="0" w:color="000000"/>
-            </w:tcBorders>
-            <w:tcMar>
-              <w:top w:w="0" w:type="dxa"/>
-              <w:left w:w="108" w:type="dxa"/>
-              <w:bottom w:w="0" w:type="dxa"/>
-              <w:right w:w="108" w:type="dxa"/>
-            </w:tcMar>
-            <w:hideMark/>
-          </w:tcPr>
-          <w:p>
-            <w:pPr>
-              <w:spacing w:after="0" w:line="240" w:lineRule="auto"/>
-              <w:rPr>
-                <w:rFonts w:ascii="Times New Roman" w:eastAsia="Times New Roman" w:hAnsi="Times New Roman" w:cs="Times New Roman"/>
-                <w:sz w:val="6"/>
-                <w:szCs w:val="24"/>
-              </w:rPr>
-            </w:pPr>
-          </w:p>
-        </w:tc>
-      </w:tr>
-      <w:tr>
-        <w:trPr>
-          <w:trHeight w:val="60"/>
-        </w:trPr>
-        <w:tc>
-          <w:tcPr>
-            <w:tcW w:w="0" w:type="auto"/>
-            <w:tcBorders>
-              <w:top w:val="single" w:sz="4" w:space="0" w:color="000000"/>
-              <w:left w:val="single" w:sz="4" w:space="0" w:color="000000"/>
-              <w:bottom w:val="single" w:sz="4" w:space="0" w:color="000000"/>
-              <w:right w:val="single" w:sz="4" w:space="0" w:color="000000"/>
-            </w:tcBorders>
-            <w:tcMar>
-              <w:top w:w="0" w:type="dxa"/>
-              <w:left w:w="108" w:type="dxa"/>
-              <w:bottom w:w="0" w:type="dxa"/>
-              <w:right w:w="108" w:type="dxa"/>
-            </w:tcMar>
-            <w:hideMark/>
-          </w:tcPr>
-          <w:p>
-            <w:pPr>
-              <w:spacing w:line="60" w:lineRule="atLeast"/>
-              <w:rPr>
-                <w:rFonts w:ascii="Times New Roman" w:eastAsia="Times New Roman" w:hAnsi="Times New Roman" w:cs="Times New Roman"/>
-                <w:sz w:val="24"/>
-                <w:szCs w:val="24"/>
-              </w:rPr>
-            </w:pPr>
-            <w:r>
-              <w:rPr>
-                <w:rFonts w:ascii="Times New Roman" w:eastAsia="Times New Roman" w:hAnsi="Times New Roman" w:cs="Times New Roman"/>
-                <w:b/>
-                <w:bCs/>
-                <w:color w:val="000000"/>
-                <w:sz w:val="32"/>
-                <w:szCs w:val="32"/>
-              </w:rPr>
-              <w:t>Không bao giờ</w:t>
-            </w:r>
-          </w:p>
-        </w:tc>
-        <w:tc>
-          <w:tcPr>
-            <w:tcW w:w="0" w:type="auto"/>
-            <w:tcBorders>
-              <w:top w:val="single" w:sz="4" w:space="0" w:color="000000"/>
-              <w:left w:val="single" w:sz="4" w:space="0" w:color="000000"/>
-              <w:bottom w:val="single" w:sz="4" w:space="0" w:color="000000"/>
-              <w:right w:val="single" w:sz="4" w:space="0" w:color="000000"/>
-            </w:tcBorders>
-            <w:tcMar>
-              <w:top w:w="0" w:type="dxa"/>
-              <w:left w:w="108" w:type="dxa"/>
-              <w:bottom w:w="0" w:type="dxa"/>
-              <w:right w:w="108" w:type="dxa"/>
-            </w:tcMar>
-            <w:hideMark/>
-          </w:tcPr>
-          <w:p>
-            <w:pPr>
-              <w:spacing w:line="60" w:lineRule="atLeast"/>
-              <w:rPr>
-                <w:rFonts w:ascii="Times New Roman" w:eastAsia="Times New Roman" w:hAnsi="Times New Roman" w:cs="Times New Roman"/>
-                <w:sz w:val="24"/>
-                <w:szCs w:val="24"/>
-              </w:rPr>
-            </w:pPr>
-            <w:r>
-              <w:rPr>
-                <w:rFonts w:ascii="Times New Roman" w:eastAsia="Times New Roman" w:hAnsi="Times New Roman" w:cs="Times New Roman"/>
-                <w:b/>
-                <w:bCs/>
-                <w:color w:val="000000"/>
-                <w:sz w:val="32"/>
-                <w:szCs w:val="32"/>
-              </w:rPr>
-              <w:t>0</w:t>
-            </w:r>
-          </w:p>
-        </w:tc>
-        <w:tc>
-          <w:tcPr>
-            <w:tcW w:w="0" w:type="auto"/>
-            <w:tcBorders>
-              <w:top w:val="single" w:sz="4" w:space="0" w:color="000000"/>
-              <w:left w:val="single" w:sz="4" w:space="0" w:color="000000"/>
-              <w:bottom w:val="single" w:sz="4" w:space="0" w:color="000000"/>
-              <w:right w:val="single" w:sz="4" w:space="0" w:color="000000"/>
-            </w:tcBorders>
-            <w:tcMar>
-              <w:top w:w="0" w:type="dxa"/>
-              <w:left w:w="108" w:type="dxa"/>
-              <w:bottom w:w="0" w:type="dxa"/>
-              <w:right w:w="108" w:type="dxa"/>
-            </w:tcMar>
-            <w:hideMark/>
-          </w:tcPr>
-          <w:p>
-            <w:pPr>
-              <w:spacing w:after="0" w:line="240" w:lineRule="auto"/>
-              <w:rPr>
-                <w:rFonts w:ascii="Times New Roman" w:eastAsia="Times New Roman" w:hAnsi="Times New Roman" w:cs="Times New Roman"/>
-                <w:sz w:val="6"/>
-                <w:szCs w:val="24"/>
-              </w:rPr>
-            </w:pPr>
-          </w:p>
-        </w:tc>
-        <w:tc>
-          <w:tcPr>
-            <w:tcW w:w="0" w:type="auto"/>
-            <w:tcBorders>
-              <w:top w:val="single" w:sz="4" w:space="0" w:color="000000"/>
-              <w:left w:val="single" w:sz="4" w:space="0" w:color="000000"/>
-              <w:bottom w:val="single" w:sz="4" w:space="0" w:color="000000"/>
-              <w:right w:val="single" w:sz="4" w:space="0" w:color="000000"/>
-            </w:tcBorders>
-            <w:tcMar>
-              <w:top w:w="0" w:type="dxa"/>
-              <w:left w:w="108" w:type="dxa"/>
-              <w:bottom w:w="0" w:type="dxa"/>
-              <w:right w:w="108" w:type="dxa"/>
-            </w:tcMar>
-            <w:hideMark/>
-          </w:tcPr>
-          <w:p>
-            <w:pPr>
-              <w:spacing w:after="0" w:line="240" w:lineRule="auto"/>
-              <w:rPr>
-                <w:rFonts w:ascii="Times New Roman" w:eastAsia="Times New Roman" w:hAnsi="Times New Roman" w:cs="Times New Roman"/>
-                <w:sz w:val="6"/>
-                <w:szCs w:val="24"/>
-              </w:rPr>
-            </w:pPr>
-          </w:p>
-        </w:tc>
-      </w:tr>
-      <w:tr>
-        <w:trPr>
-          <w:trHeight w:val="60"/>
-        </w:trPr>
-        <w:tc>
-          <w:tcPr>
-            <w:tcW w:w="0" w:type="auto"/>
-            <w:tcBorders>
-              <w:top w:val="single" w:sz="4" w:space="0" w:color="000000"/>
-              <w:left w:val="single" w:sz="4" w:space="0" w:color="000000"/>
-              <w:bottom w:val="single" w:sz="4" w:space="0" w:color="000000"/>
-              <w:right w:val="single" w:sz="4" w:space="0" w:color="000000"/>
-            </w:tcBorders>
-            <w:shd w:val="clear" w:color="auto" w:fill="C0504D"/>
-            <w:tcMar>
-              <w:top w:w="0" w:type="dxa"/>
-              <w:left w:w="108" w:type="dxa"/>
-              <w:bottom w:w="0" w:type="dxa"/>
-              <w:right w:w="108" w:type="dxa"/>
-            </w:tcMar>
-            <w:hideMark/>
-          </w:tcPr>
-          <w:p>
-            <w:pPr>
-              <w:spacing w:line="60" w:lineRule="atLeast"/>
-              <w:rPr>
-                <w:rFonts w:ascii="Times New Roman" w:eastAsia="Times New Roman" w:hAnsi="Times New Roman" w:cs="Times New Roman"/>
-                <w:sz w:val="24"/>
-                <w:szCs w:val="24"/>
-              </w:rPr>
-            </w:pPr>
-            <w:r>
-              <w:rPr>
-                <w:rFonts w:ascii="Times New Roman" w:eastAsia="Times New Roman" w:hAnsi="Times New Roman" w:cs="Times New Roman"/>
-                <w:b/>
-                <w:bCs/>
-                <w:color w:val="000000"/>
-                <w:sz w:val="32"/>
-                <w:szCs w:val="32"/>
-              </w:rPr>
-              <w:t>Vai trò của bạn trong nhóm</w:t>
-            </w:r>
-          </w:p>
-        </w:tc>
-        <w:tc>
-          <w:tcPr>
-            <w:tcW w:w="0" w:type="auto"/>
-            <w:tcBorders>
-              <w:top w:val="single" w:sz="4" w:space="0" w:color="000000"/>
-              <w:left w:val="single" w:sz="4" w:space="0" w:color="000000"/>
-              <w:bottom w:val="single" w:sz="4" w:space="0" w:color="000000"/>
-              <w:right w:val="single" w:sz="4" w:space="0" w:color="000000"/>
-            </w:tcBorders>
-            <w:shd w:val="clear" w:color="auto" w:fill="C0504D"/>
-            <w:tcMar>
-              <w:top w:w="0" w:type="dxa"/>
-              <w:left w:w="108" w:type="dxa"/>
-              <w:bottom w:w="0" w:type="dxa"/>
-              <w:right w:w="108" w:type="dxa"/>
-            </w:tcMar>
-            <w:hideMark/>
-          </w:tcPr>
-          <w:p>
-            <w:pPr>
-              <w:spacing w:line="60" w:lineRule="atLeast"/>
-              <w:rPr>
-                <w:rFonts w:ascii="Times New Roman" w:eastAsia="Times New Roman" w:hAnsi="Times New Roman" w:cs="Times New Roman"/>
-                <w:sz w:val="24"/>
-                <w:szCs w:val="24"/>
-              </w:rPr>
-            </w:pPr>
-            <w:r>
-              <w:rPr>
-                <w:rFonts w:ascii="Times New Roman" w:eastAsia="Times New Roman" w:hAnsi="Times New Roman" w:cs="Times New Roman"/>
-                <w:b/>
-                <w:bCs/>
-                <w:color w:val="000000"/>
-                <w:sz w:val="32"/>
-                <w:szCs w:val="32"/>
-              </w:rPr>
-              <w:t>15</w:t>
-            </w:r>
-          </w:p>
-        </w:tc>
-        <w:tc>
-          <w:tcPr>
-            <w:tcW w:w="0" w:type="auto"/>
-            <w:tcBorders>
-              <w:top w:val="single" w:sz="4" w:space="0" w:color="000000"/>
-              <w:left w:val="single" w:sz="4" w:space="0" w:color="000000"/>
-              <w:bottom w:val="single" w:sz="4" w:space="0" w:color="000000"/>
-              <w:right w:val="single" w:sz="4" w:space="0" w:color="000000"/>
-            </w:tcBorders>
-            <w:shd w:val="clear" w:color="auto" w:fill="C0504D"/>
-            <w:tcMar>
-              <w:top w:w="0" w:type="dxa"/>
-              <w:left w:w="108" w:type="dxa"/>
-              <w:bottom w:w="0" w:type="dxa"/>
-              <w:right w:w="108" w:type="dxa"/>
-            </w:tcMar>
-            <w:hideMark/>
-          </w:tcPr>
-          <w:p>
-            <w:pPr>
-              <w:spacing w:after="0" w:line="240" w:lineRule="auto"/>
-              <w:rPr>
-                <w:rFonts w:ascii="Times New Roman" w:eastAsia="Times New Roman" w:hAnsi="Times New Roman" w:cs="Times New Roman"/>
-                <w:sz w:val="6"/>
-                <w:szCs w:val="24"/>
-              </w:rPr>
-            </w:pPr>
-          </w:p>
-        </w:tc>
-        <w:tc>
-          <w:tcPr>
-            <w:tcW w:w="0" w:type="auto"/>
-            <w:tcBorders>
-              <w:top w:val="single" w:sz="4" w:space="0" w:color="000000"/>
-              <w:left w:val="single" w:sz="4" w:space="0" w:color="000000"/>
-              <w:bottom w:val="single" w:sz="4" w:space="0" w:color="000000"/>
-              <w:right w:val="single" w:sz="4" w:space="0" w:color="000000"/>
-            </w:tcBorders>
-            <w:shd w:val="clear" w:color="auto" w:fill="C0504D"/>
-            <w:tcMar>
-              <w:top w:w="0" w:type="dxa"/>
-              <w:left w:w="108" w:type="dxa"/>
-              <w:bottom w:w="0" w:type="dxa"/>
-              <w:right w:w="108" w:type="dxa"/>
-            </w:tcMar>
-            <w:hideMark/>
-          </w:tcPr>
-          <w:p>
-            <w:pPr>
-              <w:spacing w:after="0" w:line="240" w:lineRule="auto"/>
-              <w:rPr>
-                <w:rFonts w:ascii="Times New Roman" w:eastAsia="Times New Roman" w:hAnsi="Times New Roman" w:cs="Times New Roman"/>
-                <w:sz w:val="6"/>
-                <w:szCs w:val="24"/>
-              </w:rPr>
-            </w:pPr>
-          </w:p>
-        </w:tc>
-      </w:tr>
-      <w:tr>
-        <w:trPr>
-          <w:trHeight w:val="60"/>
-        </w:trPr>
-        <w:tc>
-          <w:tcPr>
-            <w:tcW w:w="0" w:type="auto"/>
-            <w:tcBorders>
-              <w:top w:val="single" w:sz="4" w:space="0" w:color="000000"/>
-              <w:left w:val="single" w:sz="4" w:space="0" w:color="000000"/>
-              <w:bottom w:val="single" w:sz="4" w:space="0" w:color="000000"/>
-              <w:right w:val="single" w:sz="4" w:space="0" w:color="000000"/>
-            </w:tcBorders>
-            <w:tcMar>
-              <w:top w:w="0" w:type="dxa"/>
-              <w:left w:w="108" w:type="dxa"/>
-              <w:bottom w:w="0" w:type="dxa"/>
-              <w:right w:w="108" w:type="dxa"/>
-            </w:tcMar>
-            <w:hideMark/>
-          </w:tcPr>
-          <w:p>
-            <w:pPr>
-              <w:spacing w:line="60" w:lineRule="atLeast"/>
-              <w:rPr>
-                <w:rFonts w:ascii="Times New Roman" w:eastAsia="Times New Roman" w:hAnsi="Times New Roman" w:cs="Times New Roman"/>
-                <w:sz w:val="24"/>
-                <w:szCs w:val="24"/>
-              </w:rPr>
-            </w:pPr>
-            <w:r>
-              <w:rPr>
-                <w:rFonts w:ascii="Times New Roman" w:eastAsia="Times New Roman" w:hAnsi="Times New Roman" w:cs="Times New Roman"/>
-                <w:b/>
-                <w:bCs/>
-                <w:color w:val="000000"/>
-                <w:sz w:val="32"/>
-                <w:szCs w:val="32"/>
-              </w:rPr>
-              <w:t>Nhóm trưởng</w:t>
-            </w:r>
-          </w:p>
-        </w:tc>
-        <w:tc>
-          <w:tcPr>
-            <w:tcW w:w="0" w:type="auto"/>
-            <w:tcBorders>
-              <w:top w:val="single" w:sz="4" w:space="0" w:color="000000"/>
-              <w:left w:val="single" w:sz="4" w:space="0" w:color="000000"/>
-              <w:bottom w:val="single" w:sz="4" w:space="0" w:color="000000"/>
-              <w:right w:val="single" w:sz="4" w:space="0" w:color="000000"/>
-            </w:tcBorders>
-            <w:tcMar>
-              <w:top w:w="0" w:type="dxa"/>
-              <w:left w:w="108" w:type="dxa"/>
-              <w:bottom w:w="0" w:type="dxa"/>
-              <w:right w:w="108" w:type="dxa"/>
-            </w:tcMar>
-            <w:hideMark/>
-          </w:tcPr>
-          <w:p>
-            <w:pPr>
-              <w:spacing w:line="60" w:lineRule="atLeast"/>
-              <w:rPr>
-                <w:rFonts w:ascii="Times New Roman" w:eastAsia="Times New Roman" w:hAnsi="Times New Roman" w:cs="Times New Roman"/>
-                <w:sz w:val="24"/>
-                <w:szCs w:val="24"/>
-              </w:rPr>
-            </w:pPr>
-            <w:r>
-              <w:rPr>
-                <w:rFonts w:ascii="Times New Roman" w:eastAsia="Times New Roman" w:hAnsi="Times New Roman" w:cs="Times New Roman"/>
-                <w:b/>
-                <w:bCs/>
-                <w:color w:val="000000"/>
-                <w:sz w:val="32"/>
-                <w:szCs w:val="32"/>
-              </w:rPr>
-              <w:t>15</w:t>
-            </w:r>
-          </w:p>
-        </w:tc>
-        <w:tc>
-          <w:tcPr>
-            <w:tcW w:w="0" w:type="auto"/>
-            <w:tcBorders>
-              <w:top w:val="single" w:sz="4" w:space="0" w:color="000000"/>
-              <w:left w:val="single" w:sz="4" w:space="0" w:color="000000"/>
-              <w:bottom w:val="single" w:sz="4" w:space="0" w:color="000000"/>
-              <w:right w:val="single" w:sz="4" w:space="0" w:color="000000"/>
-            </w:tcBorders>
-            <w:tcMar>
-              <w:top w:w="0" w:type="dxa"/>
-              <w:left w:w="108" w:type="dxa"/>
-              <w:bottom w:w="0" w:type="dxa"/>
-              <w:right w:w="108" w:type="dxa"/>
-            </w:tcMar>
-            <w:hideMark/>
-          </w:tcPr>
-          <w:p>
-            <w:pPr>
-              <w:spacing w:line="60" w:lineRule="atLeast"/>
-              <w:rPr>
-                <w:rFonts w:ascii="Times New Roman" w:eastAsia="Times New Roman" w:hAnsi="Times New Roman" w:cs="Times New Roman"/>
-                <w:sz w:val="24"/>
-                <w:szCs w:val="24"/>
-              </w:rPr>
-            </w:pPr>
-            <w:r>
-              <w:rPr>
-                <w:rFonts w:ascii="Times New Roman" w:eastAsia="Times New Roman" w:hAnsi="Times New Roman" w:cs="Times New Roman"/>
-                <w:b/>
-                <w:bCs/>
-                <w:color w:val="000000"/>
-                <w:sz w:val="32"/>
-                <w:szCs w:val="32"/>
-              </w:rPr>
-              <w:t>15</w:t>
-            </w:r>
-          </w:p>
-        </w:tc>
-        <w:tc>
-          <w:tcPr>
-            <w:tcW w:w="0" w:type="auto"/>
-            <w:tcBorders>
-              <w:top w:val="single" w:sz="4" w:space="0" w:color="000000"/>
-              <w:left w:val="single" w:sz="4" w:space="0" w:color="000000"/>
-              <w:bottom w:val="single" w:sz="4" w:space="0" w:color="000000"/>
-              <w:right w:val="single" w:sz="4" w:space="0" w:color="000000"/>
-            </w:tcBorders>
-            <w:tcMar>
-              <w:top w:w="0" w:type="dxa"/>
-              <w:left w:w="108" w:type="dxa"/>
-              <w:bottom w:w="0" w:type="dxa"/>
-              <w:right w:w="108" w:type="dxa"/>
-            </w:tcMar>
-            <w:hideMark/>
-          </w:tcPr>
-          <w:p>
-            <w:pPr>
-              <w:spacing w:line="60" w:lineRule="atLeast"/>
-              <w:rPr>
-                <w:rFonts w:ascii="Times New Roman" w:eastAsia="Times New Roman" w:hAnsi="Times New Roman" w:cs="Times New Roman"/>
-                <w:sz w:val="24"/>
-                <w:szCs w:val="24"/>
-              </w:rPr>
-            </w:pPr>
-            <w:r>
-              <w:rPr>
-                <w:rFonts w:ascii="Times New Roman" w:eastAsia="Times New Roman" w:hAnsi="Times New Roman" w:cs="Times New Roman"/>
-                <w:b/>
-                <w:bCs/>
-                <w:color w:val="000000"/>
-                <w:sz w:val="32"/>
-                <w:szCs w:val="32"/>
-              </w:rPr>
-              <w:t>15</w:t>
-            </w:r>
-          </w:p>
-        </w:tc>
-      </w:tr>
-      <w:tr>
-        <w:trPr>
-          <w:trHeight w:val="60"/>
-        </w:trPr>
-        <w:tc>
-          <w:tcPr>
-            <w:tcW w:w="0" w:type="auto"/>
-            <w:tcBorders>
-              <w:top w:val="single" w:sz="4" w:space="0" w:color="000000"/>
-              <w:left w:val="single" w:sz="4" w:space="0" w:color="000000"/>
-              <w:bottom w:val="single" w:sz="4" w:space="0" w:color="000000"/>
-              <w:right w:val="single" w:sz="4" w:space="0" w:color="000000"/>
-            </w:tcBorders>
-            <w:tcMar>
-              <w:top w:w="0" w:type="dxa"/>
-              <w:left w:w="108" w:type="dxa"/>
-              <w:bottom w:w="0" w:type="dxa"/>
-              <w:right w:w="108" w:type="dxa"/>
-            </w:tcMar>
-            <w:hideMark/>
-          </w:tcPr>
-          <w:p>
-            <w:pPr>
-              <w:spacing w:line="60" w:lineRule="atLeast"/>
-              <w:rPr>
-                <w:rFonts w:ascii="Times New Roman" w:eastAsia="Times New Roman" w:hAnsi="Times New Roman" w:cs="Times New Roman"/>
-                <w:sz w:val="24"/>
-                <w:szCs w:val="24"/>
-              </w:rPr>
-            </w:pPr>
-            <w:r>
-              <w:rPr>
-                <w:rFonts w:ascii="Times New Roman" w:eastAsia="Times New Roman" w:hAnsi="Times New Roman" w:cs="Times New Roman"/>
-                <w:b/>
-                <w:bCs/>
-                <w:color w:val="000000"/>
-                <w:sz w:val="32"/>
-                <w:szCs w:val="32"/>
-              </w:rPr>
-              <w:t>Thư kí</w:t>
-            </w:r>
-          </w:p>
-        </w:tc>
-        <w:tc>
-          <w:tcPr>
-            <w:tcW w:w="0" w:type="auto"/>
-            <w:tcBorders>
-              <w:top w:val="single" w:sz="4" w:space="0" w:color="000000"/>
-              <w:left w:val="single" w:sz="4" w:space="0" w:color="000000"/>
-              <w:bottom w:val="single" w:sz="4" w:space="0" w:color="000000"/>
-              <w:right w:val="single" w:sz="4" w:space="0" w:color="000000"/>
-            </w:tcBorders>
-            <w:tcMar>
-              <w:top w:w="0" w:type="dxa"/>
-              <w:left w:w="108" w:type="dxa"/>
-              <w:bottom w:w="0" w:type="dxa"/>
-              <w:right w:w="108" w:type="dxa"/>
-            </w:tcMar>
-            <w:hideMark/>
-          </w:tcPr>
-          <w:p>
-            <w:pPr>
-              <w:spacing w:line="60" w:lineRule="atLeast"/>
-              <w:rPr>
-                <w:rFonts w:ascii="Times New Roman" w:eastAsia="Times New Roman" w:hAnsi="Times New Roman" w:cs="Times New Roman"/>
-                <w:sz w:val="24"/>
-                <w:szCs w:val="24"/>
-              </w:rPr>
-            </w:pPr>
-            <w:r>
-              <w:rPr>
-                <w:rFonts w:ascii="Times New Roman" w:eastAsia="Times New Roman" w:hAnsi="Times New Roman" w:cs="Times New Roman"/>
-                <w:b/>
-                <w:bCs/>
-                <w:color w:val="000000"/>
-                <w:sz w:val="32"/>
-                <w:szCs w:val="32"/>
-              </w:rPr>
-              <w:t>10</w:t>
-            </w:r>
-          </w:p>
-        </w:tc>
-        <w:tc>
-          <w:tcPr>
-            <w:tcW w:w="0" w:type="auto"/>
-            <w:tcBorders>
-              <w:top w:val="single" w:sz="4" w:space="0" w:color="000000"/>
-              <w:left w:val="single" w:sz="4" w:space="0" w:color="000000"/>
-              <w:bottom w:val="single" w:sz="4" w:space="0" w:color="000000"/>
-              <w:right w:val="single" w:sz="4" w:space="0" w:color="000000"/>
-            </w:tcBorders>
-            <w:tcMar>
-              <w:top w:w="0" w:type="dxa"/>
-              <w:left w:w="108" w:type="dxa"/>
-              <w:bottom w:w="0" w:type="dxa"/>
-              <w:right w:w="108" w:type="dxa"/>
-            </w:tcMar>
-            <w:hideMark/>
-          </w:tcPr>
-          <w:p>
-            <w:pPr>
-              <w:spacing w:line="60" w:lineRule="atLeast"/>
-              <w:rPr>
-                <w:rFonts w:ascii="Times New Roman" w:eastAsia="Times New Roman" w:hAnsi="Times New Roman" w:cs="Times New Roman"/>
-                <w:sz w:val="24"/>
-                <w:szCs w:val="24"/>
-              </w:rPr>
-            </w:pPr>
-            <w:r>
-              <w:rPr>
-                <w:rFonts w:ascii="Times New Roman" w:eastAsia="Times New Roman" w:hAnsi="Times New Roman" w:cs="Times New Roman"/>
-                <w:b/>
-                <w:bCs/>
-                <w:color w:val="000000"/>
-                <w:sz w:val="32"/>
-                <w:szCs w:val="32"/>
-              </w:rPr>
-              <w:t>10</w:t>
-            </w:r>
-          </w:p>
-        </w:tc>
-        <w:tc>
-          <w:tcPr>
-            <w:tcW w:w="0" w:type="auto"/>
-            <w:tcBorders>
-              <w:top w:val="single" w:sz="4" w:space="0" w:color="000000"/>
-              <w:left w:val="single" w:sz="4" w:space="0" w:color="000000"/>
-              <w:bottom w:val="single" w:sz="4" w:space="0" w:color="000000"/>
-              <w:right w:val="single" w:sz="4" w:space="0" w:color="000000"/>
-            </w:tcBorders>
-            <w:tcMar>
-              <w:top w:w="0" w:type="dxa"/>
-              <w:left w:w="108" w:type="dxa"/>
-              <w:bottom w:w="0" w:type="dxa"/>
-              <w:right w:w="108" w:type="dxa"/>
-            </w:tcMar>
-            <w:hideMark/>
-          </w:tcPr>
-          <w:p>
-            <w:pPr>
-              <w:spacing w:line="60" w:lineRule="atLeast"/>
-              <w:rPr>
-                <w:rFonts w:ascii="Times New Roman" w:eastAsia="Times New Roman" w:hAnsi="Times New Roman" w:cs="Times New Roman"/>
-                <w:sz w:val="24"/>
-                <w:szCs w:val="24"/>
-              </w:rPr>
-            </w:pPr>
-            <w:r>
-              <w:rPr>
-                <w:rFonts w:ascii="Times New Roman" w:eastAsia="Times New Roman" w:hAnsi="Times New Roman" w:cs="Times New Roman"/>
-                <w:b/>
-                <w:bCs/>
-                <w:color w:val="000000"/>
-                <w:sz w:val="32"/>
-                <w:szCs w:val="32"/>
-              </w:rPr>
-              <w:t>10</w:t>
-            </w:r>
-          </w:p>
-        </w:tc>
-      </w:tr>
-      <w:tr>
-        <w:trPr>
-          <w:trHeight w:val="60"/>
-        </w:trPr>
-        <w:tc>
-          <w:tcPr>
-            <w:tcW w:w="0" w:type="auto"/>
-            <w:tcBorders>
-              <w:top w:val="single" w:sz="4" w:space="0" w:color="000000"/>
-              <w:left w:val="single" w:sz="4" w:space="0" w:color="000000"/>
-              <w:bottom w:val="single" w:sz="4" w:space="0" w:color="000000"/>
-              <w:right w:val="single" w:sz="4" w:space="0" w:color="000000"/>
-            </w:tcBorders>
-            <w:tcMar>
-              <w:top w:w="0" w:type="dxa"/>
-              <w:left w:w="108" w:type="dxa"/>
-              <w:bottom w:w="0" w:type="dxa"/>
-              <w:right w:w="108" w:type="dxa"/>
-            </w:tcMar>
-            <w:hideMark/>
-          </w:tcPr>
-          <w:p>
-            <w:pPr>
-              <w:spacing w:line="60" w:lineRule="atLeast"/>
-              <w:rPr>
-                <w:rFonts w:ascii="Times New Roman" w:eastAsia="Times New Roman" w:hAnsi="Times New Roman" w:cs="Times New Roman"/>
-                <w:sz w:val="24"/>
-                <w:szCs w:val="24"/>
-              </w:rPr>
-            </w:pPr>
-            <w:r>
-              <w:rPr>
-                <w:rFonts w:ascii="Times New Roman" w:eastAsia="Times New Roman" w:hAnsi="Times New Roman" w:cs="Times New Roman"/>
-                <w:b/>
-                <w:bCs/>
-                <w:color w:val="000000"/>
-                <w:sz w:val="32"/>
-                <w:szCs w:val="32"/>
-              </w:rPr>
-              <w:t>Thành viên</w:t>
-            </w:r>
-          </w:p>
-        </w:tc>
-        <w:tc>
-          <w:tcPr>
-            <w:tcW w:w="0" w:type="auto"/>
-            <w:tcBorders>
-              <w:top w:val="single" w:sz="4" w:space="0" w:color="000000"/>
-              <w:left w:val="single" w:sz="4" w:space="0" w:color="000000"/>
-              <w:bottom w:val="single" w:sz="4" w:space="0" w:color="000000"/>
-              <w:right w:val="single" w:sz="4" w:space="0" w:color="000000"/>
-            </w:tcBorders>
-            <w:tcMar>
-              <w:top w:w="0" w:type="dxa"/>
-              <w:left w:w="108" w:type="dxa"/>
-              <w:bottom w:w="0" w:type="dxa"/>
-              <w:right w:w="108" w:type="dxa"/>
-            </w:tcMar>
-            <w:hideMark/>
-          </w:tcPr>
-          <w:p>
-            <w:pPr>
-              <w:spacing w:line="60" w:lineRule="atLeast"/>
-              <w:rPr>
-                <w:rFonts w:ascii="Times New Roman" w:eastAsia="Times New Roman" w:hAnsi="Times New Roman" w:cs="Times New Roman"/>
-                <w:sz w:val="24"/>
-                <w:szCs w:val="24"/>
-              </w:rPr>
-            </w:pPr>
-            <w:r>
-              <w:rPr>
-                <w:rFonts w:ascii="Times New Roman" w:eastAsia="Times New Roman" w:hAnsi="Times New Roman" w:cs="Times New Roman"/>
-                <w:b/>
-                <w:bCs/>
-                <w:color w:val="000000"/>
-                <w:sz w:val="32"/>
-                <w:szCs w:val="32"/>
-              </w:rPr>
-              <w:t>5</w:t>
-            </w:r>
-          </w:p>
-        </w:tc>
-        <w:tc>
-          <w:tcPr>
-            <w:tcW w:w="0" w:type="auto"/>
-            <w:tcBorders>
-              <w:top w:val="single" w:sz="4" w:space="0" w:color="000000"/>
-              <w:left w:val="single" w:sz="4" w:space="0" w:color="000000"/>
-              <w:bottom w:val="single" w:sz="4" w:space="0" w:color="000000"/>
-              <w:right w:val="single" w:sz="4" w:space="0" w:color="000000"/>
-            </w:tcBorders>
-            <w:tcMar>
-              <w:top w:w="0" w:type="dxa"/>
-              <w:left w:w="108" w:type="dxa"/>
-              <w:bottom w:w="0" w:type="dxa"/>
-              <w:right w:w="108" w:type="dxa"/>
-            </w:tcMar>
-            <w:hideMark/>
-          </w:tcPr>
-          <w:p>
-            <w:pPr>
-              <w:spacing w:line="60" w:lineRule="atLeast"/>
-              <w:rPr>
-                <w:rFonts w:ascii="Times New Roman" w:eastAsia="Times New Roman" w:hAnsi="Times New Roman" w:cs="Times New Roman"/>
-                <w:sz w:val="24"/>
-                <w:szCs w:val="24"/>
-              </w:rPr>
-            </w:pPr>
-            <w:r>
-              <w:rPr>
-                <w:rFonts w:ascii="Times New Roman" w:eastAsia="Times New Roman" w:hAnsi="Times New Roman" w:cs="Times New Roman"/>
-                <w:b/>
-                <w:bCs/>
-                <w:color w:val="000000"/>
-                <w:sz w:val="32"/>
-                <w:szCs w:val="32"/>
-              </w:rPr>
-              <w:t>5</w:t>
-            </w:r>
-          </w:p>
-        </w:tc>
-        <w:tc>
-          <w:tcPr>
-            <w:tcW w:w="0" w:type="auto"/>
-            <w:tcBorders>
-              <w:top w:val="single" w:sz="4" w:space="0" w:color="000000"/>
-              <w:left w:val="single" w:sz="4" w:space="0" w:color="000000"/>
-              <w:bottom w:val="single" w:sz="4" w:space="0" w:color="000000"/>
-              <w:right w:val="single" w:sz="4" w:space="0" w:color="000000"/>
-            </w:tcBorders>
-            <w:tcMar>
-              <w:top w:w="0" w:type="dxa"/>
-              <w:left w:w="108" w:type="dxa"/>
-              <w:bottom w:w="0" w:type="dxa"/>
-              <w:right w:w="108" w:type="dxa"/>
-            </w:tcMar>
-            <w:hideMark/>
-          </w:tcPr>
-          <w:p>
-            <w:pPr>
-              <w:spacing w:line="60" w:lineRule="atLeast"/>
+              <w:jc w:val="center"/>
               <w:rPr>
                 <w:rFonts w:ascii="Times New Roman" w:eastAsia="Times New Roman" w:hAnsi="Times New Roman" w:cs="Times New Roman"/>
                 <w:sz w:val="24"/>
@@ -6765,10 +5578,9 @@
       </w:r>
     </w:p>
     <w:p/>
-    <w:p>
-      <w:bookmarkStart w:id="0" w:name="_GoBack"/>
-      <w:bookmarkEnd w:id="0"/>
-    </w:p>
+    <w:p/>
+    <w:p/>
+    <w:p/>
     <w:p>
       <w:pPr>
         <w:jc w:val="center"/>
@@ -6875,24 +5687,50 @@
           <w:sz w:val="24"/>
           <w:szCs w:val="24"/>
         </w:rPr>
-        <w:t>Địa điểm làm việc: Giờ ta chơi tại phòng B209B</w:t>
-      </w:r>
-    </w:p>
-    <w:p>
-      <w:pPr>
-        <w:rPr>
-          <w:rFonts w:ascii="Times New Roman" w:hAnsi="Times New Roman"/>
-          <w:sz w:val="24"/>
-          <w:szCs w:val="24"/>
-        </w:rPr>
-      </w:pPr>
-      <w:r>
-        <w:rPr>
-          <w:rFonts w:ascii="Times New Roman" w:hAnsi="Times New Roman"/>
-          <w:sz w:val="24"/>
-          <w:szCs w:val="24"/>
-        </w:rPr>
-        <w:t>Thời gian làm việc: Trong giờ ra chơi, Ngày 19/10/2017</w:t>
+        <w:t xml:space="preserve">Địa điểm làm việc: </w:t>
+      </w:r>
+      <w:r>
+        <w:rPr>
+          <w:rFonts w:ascii="Times New Roman" w:hAnsi="Times New Roman" w:cs="Times New Roman"/>
+          <w:color w:val="1D2129"/>
+          <w:sz w:val="24"/>
+          <w:szCs w:val="24"/>
+          <w:shd w:val="clear" w:color="auto" w:fill="FFFFFF"/>
+        </w:rPr>
+        <w:t>Thư viện sau giờ học</w:t>
+      </w:r>
+    </w:p>
+    <w:p>
+      <w:pPr>
+        <w:rPr>
+          <w:rFonts w:ascii="Times New Roman" w:hAnsi="Times New Roman"/>
+          <w:sz w:val="24"/>
+          <w:szCs w:val="24"/>
+        </w:rPr>
+      </w:pPr>
+      <w:r>
+        <w:rPr>
+          <w:rFonts w:ascii="Times New Roman" w:hAnsi="Times New Roman"/>
+          <w:sz w:val="24"/>
+          <w:szCs w:val="24"/>
+        </w:rPr>
+        <w:t xml:space="preserve">Thời gian làm việc: </w:t>
+      </w:r>
+      <w:r>
+        <w:rPr>
+          <w:rFonts w:ascii="Times New Roman" w:eastAsia="Times New Roman" w:hAnsi="Times New Roman" w:cs="Times New Roman"/>
+          <w:sz w:val="24"/>
+          <w:szCs w:val="24"/>
+        </w:rPr>
+        <w:t>Từ 11h20' đến 12h30'</w:t>
+      </w:r>
+      <w:r>
+        <w:rPr>
+          <w:rFonts w:ascii="Times New Roman" w:hAnsi="Times New Roman"/>
+          <w:sz w:val="24"/>
+          <w:szCs w:val="24"/>
+        </w:rPr>
+        <w:t>, Ngày 19/10/2017</w:t>
       </w:r>
     </w:p>
     <w:p>
@@ -7282,8 +6120,7 @@
     </w:p>
     <w:p>
       <w:pPr>
-        <w:ind w:left="7740"/>
-        <w:jc w:val="center"/>
+        <w:jc w:val="right"/>
         <w:rPr>
           <w:rFonts w:ascii="Times New Roman" w:hAnsi="Times New Roman"/>
           <w:sz w:val="24"/>
@@ -7405,24 +6242,50 @@
           <w:sz w:val="24"/>
           <w:szCs w:val="24"/>
         </w:rPr>
-        <w:t>Địa điểm làm việc: Giờ ta chơi tại phòng B209B</w:t>
-      </w:r>
-    </w:p>
-    <w:p>
-      <w:pPr>
-        <w:rPr>
-          <w:rFonts w:ascii="Times New Roman" w:hAnsi="Times New Roman"/>
-          <w:sz w:val="24"/>
-          <w:szCs w:val="24"/>
-        </w:rPr>
-      </w:pPr>
-      <w:r>
-        <w:rPr>
-          <w:rFonts w:ascii="Times New Roman" w:hAnsi="Times New Roman"/>
-          <w:sz w:val="24"/>
-          <w:szCs w:val="24"/>
-        </w:rPr>
-        <w:t>Thời gian làm việc: Trong giờ ra chơi, Ngày 26/10/2017</w:t>
+        <w:t xml:space="preserve">Địa điểm làm việc: </w:t>
+      </w:r>
+      <w:r>
+        <w:rPr>
+          <w:rFonts w:ascii="Times New Roman" w:hAnsi="Times New Roman" w:cs="Times New Roman"/>
+          <w:color w:val="1D2129"/>
+          <w:sz w:val="24"/>
+          <w:szCs w:val="24"/>
+          <w:shd w:val="clear" w:color="auto" w:fill="FFFFFF"/>
+        </w:rPr>
+        <w:t>Thư viện sau giờ học</w:t>
+      </w:r>
+    </w:p>
+    <w:p>
+      <w:pPr>
+        <w:rPr>
+          <w:rFonts w:ascii="Times New Roman" w:hAnsi="Times New Roman"/>
+          <w:sz w:val="24"/>
+          <w:szCs w:val="24"/>
+        </w:rPr>
+      </w:pPr>
+      <w:r>
+        <w:rPr>
+          <w:rFonts w:ascii="Times New Roman" w:hAnsi="Times New Roman"/>
+          <w:sz w:val="24"/>
+          <w:szCs w:val="24"/>
+        </w:rPr>
+        <w:t xml:space="preserve">Thời gian làm việc: </w:t>
+      </w:r>
+      <w:r>
+        <w:rPr>
+          <w:rFonts w:ascii="Times New Roman" w:eastAsia="Times New Roman" w:hAnsi="Times New Roman" w:cs="Times New Roman"/>
+          <w:sz w:val="24"/>
+          <w:szCs w:val="24"/>
+        </w:rPr>
+        <w:t>Từ 11h20' đến 12h30'</w:t>
+      </w:r>
+      <w:r>
+        <w:rPr>
+          <w:rFonts w:ascii="Times New Roman" w:hAnsi="Times New Roman"/>
+          <w:sz w:val="24"/>
+          <w:szCs w:val="24"/>
+        </w:rPr>
+        <w:t>, Ngày 26/10/2017</w:t>
       </w:r>
     </w:p>
     <w:p>
@@ -7977,24 +6840,50 @@
           <w:sz w:val="24"/>
           <w:szCs w:val="24"/>
         </w:rPr>
-        <w:t>Địa điểm làm việc: Giờ ta chơi tại phòng B209B</w:t>
-      </w:r>
-    </w:p>
-    <w:p>
-      <w:pPr>
-        <w:rPr>
-          <w:rFonts w:ascii="Times New Roman" w:hAnsi="Times New Roman"/>
-          <w:sz w:val="24"/>
-          <w:szCs w:val="24"/>
-        </w:rPr>
-      </w:pPr>
-      <w:r>
-        <w:rPr>
-          <w:rFonts w:ascii="Times New Roman" w:hAnsi="Times New Roman"/>
-          <w:sz w:val="24"/>
-          <w:szCs w:val="24"/>
-        </w:rPr>
-        <w:t>Thời gian làm việc: Trong giờ ra chơi, Ngày 2/11/2017</w:t>
+        <w:t xml:space="preserve">Địa điểm làm việc: </w:t>
+      </w:r>
+      <w:r>
+        <w:rPr>
+          <w:rFonts w:ascii="Times New Roman" w:hAnsi="Times New Roman" w:cs="Times New Roman"/>
+          <w:color w:val="1D2129"/>
+          <w:sz w:val="24"/>
+          <w:szCs w:val="24"/>
+          <w:shd w:val="clear" w:color="auto" w:fill="FFFFFF"/>
+        </w:rPr>
+        <w:t>Thư viện sau giờ học</w:t>
+      </w:r>
+    </w:p>
+    <w:p>
+      <w:pPr>
+        <w:rPr>
+          <w:rFonts w:ascii="Times New Roman" w:hAnsi="Times New Roman"/>
+          <w:sz w:val="24"/>
+          <w:szCs w:val="24"/>
+        </w:rPr>
+      </w:pPr>
+      <w:r>
+        <w:rPr>
+          <w:rFonts w:ascii="Times New Roman" w:hAnsi="Times New Roman"/>
+          <w:sz w:val="24"/>
+          <w:szCs w:val="24"/>
+        </w:rPr>
+        <w:t xml:space="preserve">Thời gian làm việc: </w:t>
+      </w:r>
+      <w:r>
+        <w:rPr>
+          <w:rFonts w:ascii="Times New Roman" w:eastAsia="Times New Roman" w:hAnsi="Times New Roman" w:cs="Times New Roman"/>
+          <w:sz w:val="24"/>
+          <w:szCs w:val="24"/>
+        </w:rPr>
+        <w:t>Từ 11h20' đến 12h30'</w:t>
+      </w:r>
+      <w:r>
+        <w:rPr>
+          <w:rFonts w:ascii="Times New Roman" w:hAnsi="Times New Roman"/>
+          <w:sz w:val="24"/>
+          <w:szCs w:val="24"/>
+        </w:rPr>
+        <w:t>, Ngày 2/11/2017</w:t>
       </w:r>
     </w:p>
     <w:p>
@@ -8561,24 +7450,50 @@
           <w:sz w:val="24"/>
           <w:szCs w:val="24"/>
         </w:rPr>
-        <w:t>Địa điểm làm việc: Giờ ta chơi tại phòng B209B</w:t>
-      </w:r>
-    </w:p>
-    <w:p>
-      <w:pPr>
-        <w:rPr>
-          <w:rFonts w:ascii="Times New Roman" w:hAnsi="Times New Roman"/>
-          <w:sz w:val="24"/>
-          <w:szCs w:val="24"/>
-        </w:rPr>
-      </w:pPr>
-      <w:r>
-        <w:rPr>
-          <w:rFonts w:ascii="Times New Roman" w:hAnsi="Times New Roman"/>
-          <w:sz w:val="24"/>
-          <w:szCs w:val="24"/>
-        </w:rPr>
-        <w:t>Thời gian làm việc: Trong giờ ra chơi, Ngày 16/11/2017</w:t>
+        <w:t xml:space="preserve">Địa điểm làm việc: </w:t>
+      </w:r>
+      <w:r>
+        <w:rPr>
+          <w:rFonts w:ascii="Times New Roman" w:hAnsi="Times New Roman" w:cs="Times New Roman"/>
+          <w:color w:val="1D2129"/>
+          <w:sz w:val="24"/>
+          <w:szCs w:val="24"/>
+          <w:shd w:val="clear" w:color="auto" w:fill="FFFFFF"/>
+        </w:rPr>
+        <w:t>Thư viện sau giờ học</w:t>
+      </w:r>
+    </w:p>
+    <w:p>
+      <w:pPr>
+        <w:rPr>
+          <w:rFonts w:ascii="Times New Roman" w:hAnsi="Times New Roman"/>
+          <w:sz w:val="24"/>
+          <w:szCs w:val="24"/>
+        </w:rPr>
+      </w:pPr>
+      <w:r>
+        <w:rPr>
+          <w:rFonts w:ascii="Times New Roman" w:hAnsi="Times New Roman"/>
+          <w:sz w:val="24"/>
+          <w:szCs w:val="24"/>
+        </w:rPr>
+        <w:t xml:space="preserve">Thời gian làm việc: </w:t>
+      </w:r>
+      <w:r>
+        <w:rPr>
+          <w:rFonts w:ascii="Times New Roman" w:eastAsia="Times New Roman" w:hAnsi="Times New Roman" w:cs="Times New Roman"/>
+          <w:sz w:val="24"/>
+          <w:szCs w:val="24"/>
+        </w:rPr>
+        <w:t>Từ 11h20' đến 12h30'</w:t>
+      </w:r>
+      <w:r>
+        <w:rPr>
+          <w:rFonts w:ascii="Times New Roman" w:hAnsi="Times New Roman"/>
+          <w:sz w:val="24"/>
+          <w:szCs w:val="24"/>
+        </w:rPr>
+        <w:t>, Ngày 16/11/2017</w:t>
       </w:r>
     </w:p>
     <w:p>
@@ -8960,13 +7875,16 @@
     </w:p>
     <w:p>
       <w:pPr>
-        <w:jc w:val="right"/>
-        <w:rPr>
-          <w:rFonts w:ascii="Times New Roman" w:hAnsi="Times New Roman"/>
-          <w:sz w:val="24"/>
-          <w:szCs w:val="24"/>
-        </w:rPr>
-      </w:pPr>
+        <w:ind w:left="7740"/>
+        <w:jc w:val="center"/>
+        <w:rPr>
+          <w:rFonts w:ascii="Times New Roman" w:hAnsi="Times New Roman"/>
+          <w:sz w:val="24"/>
+          <w:szCs w:val="24"/>
+        </w:rPr>
+      </w:pPr>
+      <w:bookmarkStart w:id="0" w:name="_GoBack"/>
+      <w:bookmarkEnd w:id="0"/>
     </w:p>
     <w:p>
       <w:pPr>
@@ -9131,7 +8049,7 @@
               <w:noProof/>
               <w:color w:val="FFFFFF" w:themeColor="background1"/>
             </w:rPr>
-            <w:t>1</w:t>
+            <w:t>10</w:t>
           </w:r>
           <w:r>
             <w:rPr>
@@ -9385,6 +8303,119 @@
     </w:lvl>
   </w:abstractNum>
   <w:abstractNum w:abstractNumId="1">
+    <w:nsid w:val="05E37FBA"/>
+    <w:multiLevelType w:val="hybridMultilevel"/>
+    <w:tmpl w:val="CFB2624A"/>
+    <w:lvl w:ilvl="0" w:tplc="04090001">
+      <w:start w:val="1"/>
+      <w:numFmt w:val="bullet"/>
+      <w:lvlText w:val=""/>
+      <w:lvlJc w:val="left"/>
+      <w:pPr>
+        <w:ind w:left="2160" w:hanging="360"/>
+      </w:pPr>
+      <w:rPr>
+        <w:rFonts w:ascii="Symbol" w:hAnsi="Symbol" w:hint="default"/>
+      </w:rPr>
+    </w:lvl>
+    <w:lvl w:ilvl="1" w:tplc="04090003" w:tentative="1">
+      <w:start w:val="1"/>
+      <w:numFmt w:val="bullet"/>
+      <w:lvlText w:val="o"/>
+      <w:lvlJc w:val="left"/>
+      <w:pPr>
+        <w:ind w:left="2880" w:hanging="360"/>
+      </w:pPr>
+      <w:rPr>
+        <w:rFonts w:ascii="Courier New" w:hAnsi="Courier New" w:cs="Courier New" w:hint="default"/>
+      </w:rPr>
+    </w:lvl>
+    <w:lvl w:ilvl="2" w:tplc="04090005" w:tentative="1">
+      <w:start w:val="1"/>
+      <w:numFmt w:val="bullet"/>
+      <w:lvlText w:val=""/>
+      <w:lvlJc w:val="left"/>
+      <w:pPr>
+        <w:ind w:left="3600" w:hanging="360"/>
+      </w:pPr>
+      <w:rPr>
+        <w:rFonts w:ascii="Wingdings" w:hAnsi="Wingdings" w:hint="default"/>
+      </w:rPr>
+    </w:lvl>
+    <w:lvl w:ilvl="3" w:tplc="04090001" w:tentative="1">
+      <w:start w:val="1"/>
+      <w:numFmt w:val="bullet"/>
+      <w:lvlText w:val=""/>
+      <w:lvlJc w:val="left"/>
+      <w:pPr>
+        <w:ind w:left="4320" w:hanging="360"/>
+      </w:pPr>
+      <w:rPr>
+        <w:rFonts w:ascii="Symbol" w:hAnsi="Symbol" w:hint="default"/>
+      </w:rPr>
+    </w:lvl>
+    <w:lvl w:ilvl="4" w:tplc="04090003" w:tentative="1">
+      <w:start w:val="1"/>
+      <w:numFmt w:val="bullet"/>
+      <w:lvlText w:val="o"/>
+      <w:lvlJc w:val="left"/>
+      <w:pPr>
+        <w:ind w:left="5040" w:hanging="360"/>
+      </w:pPr>
+      <w:rPr>
+        <w:rFonts w:ascii="Courier New" w:hAnsi="Courier New" w:cs="Courier New" w:hint="default"/>
+      </w:rPr>
+    </w:lvl>
+    <w:lvl w:ilvl="5" w:tplc="04090005" w:tentative="1">
+      <w:start w:val="1"/>
+      <w:numFmt w:val="bullet"/>
+      <w:lvlText w:val=""/>
+      <w:lvlJc w:val="left"/>
+      <w:pPr>
+        <w:ind w:left="5760" w:hanging="360"/>
+      </w:pPr>
+      <w:rPr>
+        <w:rFonts w:ascii="Wingdings" w:hAnsi="Wingdings" w:hint="default"/>
+      </w:rPr>
+    </w:lvl>
+    <w:lvl w:ilvl="6" w:tplc="04090001" w:tentative="1">
+      <w:start w:val="1"/>
+      <w:numFmt w:val="bullet"/>
+      <w:lvlText w:val=""/>
+      <w:lvlJc w:val="left"/>
+      <w:pPr>
+        <w:ind w:left="6480" w:hanging="360"/>
+      </w:pPr>
+      <w:rPr>
+        <w:rFonts w:ascii="Symbol" w:hAnsi="Symbol" w:hint="default"/>
+      </w:rPr>
+    </w:lvl>
+    <w:lvl w:ilvl="7" w:tplc="04090003" w:tentative="1">
+      <w:start w:val="1"/>
+      <w:numFmt w:val="bullet"/>
+      <w:lvlText w:val="o"/>
+      <w:lvlJc w:val="left"/>
+      <w:pPr>
+        <w:ind w:left="7200" w:hanging="360"/>
+      </w:pPr>
+      <w:rPr>
+        <w:rFonts w:ascii="Courier New" w:hAnsi="Courier New" w:cs="Courier New" w:hint="default"/>
+      </w:rPr>
+    </w:lvl>
+    <w:lvl w:ilvl="8" w:tplc="04090005" w:tentative="1">
+      <w:start w:val="1"/>
+      <w:numFmt w:val="bullet"/>
+      <w:lvlText w:val=""/>
+      <w:lvlJc w:val="left"/>
+      <w:pPr>
+        <w:ind w:left="7920" w:hanging="360"/>
+      </w:pPr>
+      <w:rPr>
+        <w:rFonts w:ascii="Wingdings" w:hAnsi="Wingdings" w:hint="default"/>
+      </w:rPr>
+    </w:lvl>
+  </w:abstractNum>
+  <w:abstractNum w:abstractNumId="2">
     <w:nsid w:val="0AE4733D"/>
     <w:multiLevelType w:val="multilevel"/>
     <w:tmpl w:val="6F8485EE"/>
@@ -9533,7 +8564,7 @@
       </w:rPr>
     </w:lvl>
   </w:abstractNum>
-  <w:abstractNum w:abstractNumId="2">
+  <w:abstractNum w:abstractNumId="3">
     <w:nsid w:val="0BE041DF"/>
     <w:multiLevelType w:val="multilevel"/>
     <w:tmpl w:val="86FA9160"/>
@@ -9682,7 +8713,7 @@
       </w:rPr>
     </w:lvl>
   </w:abstractNum>
-  <w:abstractNum w:abstractNumId="3">
+  <w:abstractNum w:abstractNumId="4">
     <w:nsid w:val="0D077F98"/>
     <w:multiLevelType w:val="hybridMultilevel"/>
     <w:tmpl w:val="72A6CECE"/>
@@ -9795,7 +8826,7 @@
       </w:pPr>
     </w:lvl>
   </w:abstractNum>
-  <w:abstractNum w:abstractNumId="4">
+  <w:abstractNum w:abstractNumId="5">
     <w:nsid w:val="10886CEC"/>
     <w:multiLevelType w:val="multilevel"/>
     <w:tmpl w:val="D112253A"/>
@@ -9908,7 +8939,7 @@
       </w:pPr>
     </w:lvl>
   </w:abstractNum>
-  <w:abstractNum w:abstractNumId="5">
+  <w:abstractNum w:abstractNumId="6">
     <w:nsid w:val="189D6365"/>
     <w:multiLevelType w:val="multilevel"/>
     <w:tmpl w:val="A5F40AA6"/>
@@ -10021,7 +9052,7 @@
       </w:pPr>
     </w:lvl>
   </w:abstractNum>
-  <w:abstractNum w:abstractNumId="6">
+  <w:abstractNum w:abstractNumId="7">
     <w:nsid w:val="18BA5CF1"/>
     <w:multiLevelType w:val="multilevel"/>
     <w:tmpl w:val="92A42282"/>
@@ -10170,7 +9201,7 @@
       </w:rPr>
     </w:lvl>
   </w:abstractNum>
-  <w:abstractNum w:abstractNumId="7">
+  <w:abstractNum w:abstractNumId="8">
     <w:nsid w:val="1D3C422E"/>
     <w:multiLevelType w:val="multilevel"/>
     <w:tmpl w:val="5DE23F8C"/>
@@ -10319,7 +9350,7 @@
       </w:rPr>
     </w:lvl>
   </w:abstractNum>
-  <w:abstractNum w:abstractNumId="8">
+  <w:abstractNum w:abstractNumId="9">
     <w:nsid w:val="27FC264C"/>
     <w:multiLevelType w:val="hybridMultilevel"/>
     <w:tmpl w:val="D9E0E15E"/>
@@ -10405,7 +9436,7 @@
       </w:pPr>
     </w:lvl>
   </w:abstractNum>
-  <w:abstractNum w:abstractNumId="9">
+  <w:abstractNum w:abstractNumId="10">
     <w:nsid w:val="29EA24FE"/>
     <w:multiLevelType w:val="multilevel"/>
     <w:tmpl w:val="C356551C"/>
@@ -10554,7 +9585,7 @@
       </w:rPr>
     </w:lvl>
   </w:abstractNum>
-  <w:abstractNum w:abstractNumId="10">
+  <w:abstractNum w:abstractNumId="11">
     <w:nsid w:val="2A4971A5"/>
     <w:multiLevelType w:val="multilevel"/>
     <w:tmpl w:val="3BEE9A30"/>
@@ -10703,7 +9734,7 @@
       </w:rPr>
     </w:lvl>
   </w:abstractNum>
-  <w:abstractNum w:abstractNumId="11">
+  <w:abstractNum w:abstractNumId="12">
     <w:nsid w:val="2A6774EC"/>
     <w:multiLevelType w:val="multilevel"/>
     <w:tmpl w:val="8B502496"/>
@@ -10852,7 +9883,7 @@
       </w:rPr>
     </w:lvl>
   </w:abstractNum>
-  <w:abstractNum w:abstractNumId="12">
+  <w:abstractNum w:abstractNumId="13">
     <w:nsid w:val="2E6E7417"/>
     <w:multiLevelType w:val="multilevel"/>
     <w:tmpl w:val="DCF67CBC"/>
@@ -10965,7 +9996,7 @@
       </w:pPr>
     </w:lvl>
   </w:abstractNum>
-  <w:abstractNum w:abstractNumId="13">
+  <w:abstractNum w:abstractNumId="14">
     <w:nsid w:val="33AE6657"/>
     <w:multiLevelType w:val="hybridMultilevel"/>
     <w:tmpl w:val="AF025330"/>
@@ -11078,7 +10109,120 @@
       </w:pPr>
     </w:lvl>
   </w:abstractNum>
-  <w:abstractNum w:abstractNumId="14">
+  <w:abstractNum w:abstractNumId="15">
+    <w:nsid w:val="37EA4574"/>
+    <w:multiLevelType w:val="hybridMultilevel"/>
+    <w:tmpl w:val="81EA52DA"/>
+    <w:lvl w:ilvl="0" w:tplc="0409000B">
+      <w:start w:val="1"/>
+      <w:numFmt w:val="bullet"/>
+      <w:lvlText w:val=""/>
+      <w:lvlJc w:val="left"/>
+      <w:pPr>
+        <w:ind w:left="2160" w:hanging="360"/>
+      </w:pPr>
+      <w:rPr>
+        <w:rFonts w:ascii="Wingdings" w:hAnsi="Wingdings" w:hint="default"/>
+      </w:rPr>
+    </w:lvl>
+    <w:lvl w:ilvl="1" w:tplc="04090003" w:tentative="1">
+      <w:start w:val="1"/>
+      <w:numFmt w:val="bullet"/>
+      <w:lvlText w:val="o"/>
+      <w:lvlJc w:val="left"/>
+      <w:pPr>
+        <w:ind w:left="2880" w:hanging="360"/>
+      </w:pPr>
+      <w:rPr>
+        <w:rFonts w:ascii="Courier New" w:hAnsi="Courier New" w:cs="Courier New" w:hint="default"/>
+      </w:rPr>
+    </w:lvl>
+    <w:lvl w:ilvl="2" w:tplc="04090005" w:tentative="1">
+      <w:start w:val="1"/>
+      <w:numFmt w:val="bullet"/>
+      <w:lvlText w:val=""/>
+      <w:lvlJc w:val="left"/>
+      <w:pPr>
+        <w:ind w:left="3600" w:hanging="360"/>
+      </w:pPr>
+      <w:rPr>
+        <w:rFonts w:ascii="Wingdings" w:hAnsi="Wingdings" w:hint="default"/>
+      </w:rPr>
+    </w:lvl>
+    <w:lvl w:ilvl="3" w:tplc="04090001" w:tentative="1">
+      <w:start w:val="1"/>
+      <w:numFmt w:val="bullet"/>
+      <w:lvlText w:val=""/>
+      <w:lvlJc w:val="left"/>
+      <w:pPr>
+        <w:ind w:left="4320" w:hanging="360"/>
+      </w:pPr>
+      <w:rPr>
+        <w:rFonts w:ascii="Symbol" w:hAnsi="Symbol" w:hint="default"/>
+      </w:rPr>
+    </w:lvl>
+    <w:lvl w:ilvl="4" w:tplc="04090003" w:tentative="1">
+      <w:start w:val="1"/>
+      <w:numFmt w:val="bullet"/>
+      <w:lvlText w:val="o"/>
+      <w:lvlJc w:val="left"/>
+      <w:pPr>
+        <w:ind w:left="5040" w:hanging="360"/>
+      </w:pPr>
+      <w:rPr>
+        <w:rFonts w:ascii="Courier New" w:hAnsi="Courier New" w:cs="Courier New" w:hint="default"/>
+      </w:rPr>
+    </w:lvl>
+    <w:lvl w:ilvl="5" w:tplc="04090005" w:tentative="1">
+      <w:start w:val="1"/>
+      <w:numFmt w:val="bullet"/>
+      <w:lvlText w:val=""/>
+      <w:lvlJc w:val="left"/>
+      <w:pPr>
+        <w:ind w:left="5760" w:hanging="360"/>
+      </w:pPr>
+      <w:rPr>
+        <w:rFonts w:ascii="Wingdings" w:hAnsi="Wingdings" w:hint="default"/>
+      </w:rPr>
+    </w:lvl>
+    <w:lvl w:ilvl="6" w:tplc="04090001" w:tentative="1">
+      <w:start w:val="1"/>
+      <w:numFmt w:val="bullet"/>
+      <w:lvlText w:val=""/>
+      <w:lvlJc w:val="left"/>
+      <w:pPr>
+        <w:ind w:left="6480" w:hanging="360"/>
+      </w:pPr>
+      <w:rPr>
+        <w:rFonts w:ascii="Symbol" w:hAnsi="Symbol" w:hint="default"/>
+      </w:rPr>
+    </w:lvl>
+    <w:lvl w:ilvl="7" w:tplc="04090003" w:tentative="1">
+      <w:start w:val="1"/>
+      <w:numFmt w:val="bullet"/>
+      <w:lvlText w:val="o"/>
+      <w:lvlJc w:val="left"/>
+      <w:pPr>
+        <w:ind w:left="7200" w:hanging="360"/>
+      </w:pPr>
+      <w:rPr>
+        <w:rFonts w:ascii="Courier New" w:hAnsi="Courier New" w:cs="Courier New" w:hint="default"/>
+      </w:rPr>
+    </w:lvl>
+    <w:lvl w:ilvl="8" w:tplc="04090005" w:tentative="1">
+      <w:start w:val="1"/>
+      <w:numFmt w:val="bullet"/>
+      <w:lvlText w:val=""/>
+      <w:lvlJc w:val="left"/>
+      <w:pPr>
+        <w:ind w:left="7920" w:hanging="360"/>
+      </w:pPr>
+      <w:rPr>
+        <w:rFonts w:ascii="Wingdings" w:hAnsi="Wingdings" w:hint="default"/>
+      </w:rPr>
+    </w:lvl>
+  </w:abstractNum>
+  <w:abstractNum w:abstractNumId="16">
     <w:nsid w:val="3B59761D"/>
     <w:multiLevelType w:val="multilevel"/>
     <w:tmpl w:val="3334CB2A"/>
@@ -11227,7 +10371,7 @@
       </w:rPr>
     </w:lvl>
   </w:abstractNum>
-  <w:abstractNum w:abstractNumId="15">
+  <w:abstractNum w:abstractNumId="17">
     <w:nsid w:val="3B975A3C"/>
     <w:multiLevelType w:val="multilevel"/>
     <w:tmpl w:val="CD1C211A"/>
@@ -11340,7 +10484,7 @@
       </w:pPr>
     </w:lvl>
   </w:abstractNum>
-  <w:abstractNum w:abstractNumId="16">
+  <w:abstractNum w:abstractNumId="18">
     <w:nsid w:val="3E981BBB"/>
     <w:multiLevelType w:val="hybridMultilevel"/>
     <w:tmpl w:val="A2BA50E0"/>
@@ -11426,7 +10570,7 @@
       </w:pPr>
     </w:lvl>
   </w:abstractNum>
-  <w:abstractNum w:abstractNumId="17">
+  <w:abstractNum w:abstractNumId="19">
     <w:nsid w:val="41F50886"/>
     <w:multiLevelType w:val="multilevel"/>
     <w:tmpl w:val="3B9AF576"/>
@@ -11575,7 +10719,7 @@
       </w:rPr>
     </w:lvl>
   </w:abstractNum>
-  <w:abstractNum w:abstractNumId="18">
+  <w:abstractNum w:abstractNumId="20">
     <w:nsid w:val="4E3915C2"/>
     <w:multiLevelType w:val="multilevel"/>
     <w:tmpl w:val="AFA853B0"/>
@@ -11688,7 +10832,7 @@
       </w:pPr>
     </w:lvl>
   </w:abstractNum>
-  <w:abstractNum w:abstractNumId="19">
+  <w:abstractNum w:abstractNumId="21">
     <w:nsid w:val="4E560A40"/>
     <w:multiLevelType w:val="hybridMultilevel"/>
     <w:tmpl w:val="B0589A5E"/>
@@ -11774,7 +10918,7 @@
       </w:pPr>
     </w:lvl>
   </w:abstractNum>
-  <w:abstractNum w:abstractNumId="20">
+  <w:abstractNum w:abstractNumId="22">
     <w:nsid w:val="4E892703"/>
     <w:multiLevelType w:val="multilevel"/>
     <w:tmpl w:val="CD76ADE8"/>
@@ -11923,7 +11067,7 @@
       </w:rPr>
     </w:lvl>
   </w:abstractNum>
-  <w:abstractNum w:abstractNumId="21">
+  <w:abstractNum w:abstractNumId="23">
     <w:nsid w:val="4F204C1A"/>
     <w:multiLevelType w:val="multilevel"/>
     <w:tmpl w:val="9E7C8416"/>
@@ -12072,7 +11216,7 @@
       </w:rPr>
     </w:lvl>
   </w:abstractNum>
-  <w:abstractNum w:abstractNumId="22">
+  <w:abstractNum w:abstractNumId="24">
     <w:nsid w:val="50FD4475"/>
     <w:multiLevelType w:val="multilevel"/>
     <w:tmpl w:val="DEEA32F2"/>
@@ -12221,7 +11365,120 @@
       </w:rPr>
     </w:lvl>
   </w:abstractNum>
-  <w:abstractNum w:abstractNumId="23">
+  <w:abstractNum w:abstractNumId="25">
+    <w:nsid w:val="5CA44122"/>
+    <w:multiLevelType w:val="hybridMultilevel"/>
+    <w:tmpl w:val="D5DC04AA"/>
+    <w:lvl w:ilvl="0" w:tplc="04090009">
+      <w:start w:val="1"/>
+      <w:numFmt w:val="bullet"/>
+      <w:lvlText w:val=""/>
+      <w:lvlJc w:val="left"/>
+      <w:pPr>
+        <w:ind w:left="2880" w:hanging="360"/>
+      </w:pPr>
+      <w:rPr>
+        <w:rFonts w:ascii="Wingdings" w:hAnsi="Wingdings" w:hint="default"/>
+      </w:rPr>
+    </w:lvl>
+    <w:lvl w:ilvl="1" w:tplc="04090003" w:tentative="1">
+      <w:start w:val="1"/>
+      <w:numFmt w:val="bullet"/>
+      <w:lvlText w:val="o"/>
+      <w:lvlJc w:val="left"/>
+      <w:pPr>
+        <w:ind w:left="3600" w:hanging="360"/>
+      </w:pPr>
+      <w:rPr>
+        <w:rFonts w:ascii="Courier New" w:hAnsi="Courier New" w:cs="Courier New" w:hint="default"/>
+      </w:rPr>
+    </w:lvl>
+    <w:lvl w:ilvl="2" w:tplc="04090005" w:tentative="1">
+      <w:start w:val="1"/>
+      <w:numFmt w:val="bullet"/>
+      <w:lvlText w:val=""/>
+      <w:lvlJc w:val="left"/>
+      <w:pPr>
+        <w:ind w:left="4320" w:hanging="360"/>
+      </w:pPr>
+      <w:rPr>
+        <w:rFonts w:ascii="Wingdings" w:hAnsi="Wingdings" w:hint="default"/>
+      </w:rPr>
+    </w:lvl>
+    <w:lvl w:ilvl="3" w:tplc="04090001" w:tentative="1">
+      <w:start w:val="1"/>
+      <w:numFmt w:val="bullet"/>
+      <w:lvlText w:val=""/>
+      <w:lvlJc w:val="left"/>
+      <w:pPr>
+        <w:ind w:left="5040" w:hanging="360"/>
+      </w:pPr>
+      <w:rPr>
+        <w:rFonts w:ascii="Symbol" w:hAnsi="Symbol" w:hint="default"/>
+      </w:rPr>
+    </w:lvl>
+    <w:lvl w:ilvl="4" w:tplc="04090003" w:tentative="1">
+      <w:start w:val="1"/>
+      <w:numFmt w:val="bullet"/>
+      <w:lvlText w:val="o"/>
+      <w:lvlJc w:val="left"/>
+      <w:pPr>
+        <w:ind w:left="5760" w:hanging="360"/>
+      </w:pPr>
+      <w:rPr>
+        <w:rFonts w:ascii="Courier New" w:hAnsi="Courier New" w:cs="Courier New" w:hint="default"/>
+      </w:rPr>
+    </w:lvl>
+    <w:lvl w:ilvl="5" w:tplc="04090005" w:tentative="1">
+      <w:start w:val="1"/>
+      <w:numFmt w:val="bullet"/>
+      <w:lvlText w:val=""/>
+      <w:lvlJc w:val="left"/>
+      <w:pPr>
+        <w:ind w:left="6480" w:hanging="360"/>
+      </w:pPr>
+      <w:rPr>
+        <w:rFonts w:ascii="Wingdings" w:hAnsi="Wingdings" w:hint="default"/>
+      </w:rPr>
+    </w:lvl>
+    <w:lvl w:ilvl="6" w:tplc="04090001" w:tentative="1">
+      <w:start w:val="1"/>
+      <w:numFmt w:val="bullet"/>
+      <w:lvlText w:val=""/>
+      <w:lvlJc w:val="left"/>
+      <w:pPr>
+        <w:ind w:left="7200" w:hanging="360"/>
+      </w:pPr>
+      <w:rPr>
+        <w:rFonts w:ascii="Symbol" w:hAnsi="Symbol" w:hint="default"/>
+      </w:rPr>
+    </w:lvl>
+    <w:lvl w:ilvl="7" w:tplc="04090003" w:tentative="1">
+      <w:start w:val="1"/>
+      <w:numFmt w:val="bullet"/>
+      <w:lvlText w:val="o"/>
+      <w:lvlJc w:val="left"/>
+      <w:pPr>
+        <w:ind w:left="7920" w:hanging="360"/>
+      </w:pPr>
+      <w:rPr>
+        <w:rFonts w:ascii="Courier New" w:hAnsi="Courier New" w:cs="Courier New" w:hint="default"/>
+      </w:rPr>
+    </w:lvl>
+    <w:lvl w:ilvl="8" w:tplc="04090005" w:tentative="1">
+      <w:start w:val="1"/>
+      <w:numFmt w:val="bullet"/>
+      <w:lvlText w:val=""/>
+      <w:lvlJc w:val="left"/>
+      <w:pPr>
+        <w:ind w:left="8640" w:hanging="360"/>
+      </w:pPr>
+      <w:rPr>
+        <w:rFonts w:ascii="Wingdings" w:hAnsi="Wingdings" w:hint="default"/>
+      </w:rPr>
+    </w:lvl>
+  </w:abstractNum>
+  <w:abstractNum w:abstractNumId="26">
     <w:nsid w:val="63157AF7"/>
     <w:multiLevelType w:val="hybridMultilevel"/>
     <w:tmpl w:val="5D668FB6"/>
@@ -12307,7 +11564,7 @@
       </w:pPr>
     </w:lvl>
   </w:abstractNum>
-  <w:abstractNum w:abstractNumId="24">
+  <w:abstractNum w:abstractNumId="27">
     <w:nsid w:val="64EE3D75"/>
     <w:multiLevelType w:val="multilevel"/>
     <w:tmpl w:val="028058C2"/>
@@ -12456,7 +11713,7 @@
       </w:rPr>
     </w:lvl>
   </w:abstractNum>
-  <w:abstractNum w:abstractNumId="25">
+  <w:abstractNum w:abstractNumId="28">
     <w:nsid w:val="709B3FE7"/>
     <w:multiLevelType w:val="hybridMultilevel"/>
     <w:tmpl w:val="7242C22A"/>
@@ -12569,7 +11826,7 @@
       </w:rPr>
     </w:lvl>
   </w:abstractNum>
-  <w:abstractNum w:abstractNumId="26">
+  <w:abstractNum w:abstractNumId="29">
     <w:nsid w:val="7112025B"/>
     <w:multiLevelType w:val="multilevel"/>
     <w:tmpl w:val="07C0C63A"/>
@@ -12718,7 +11975,122 @@
       </w:rPr>
     </w:lvl>
   </w:abstractNum>
-  <w:abstractNum w:abstractNumId="27">
+  <w:abstractNum w:abstractNumId="30">
+    <w:nsid w:val="72492024"/>
+    <w:multiLevelType w:val="hybridMultilevel"/>
+    <w:tmpl w:val="112AB882"/>
+    <w:lvl w:ilvl="0" w:tplc="078828B8">
+      <w:start w:val="1"/>
+      <w:numFmt w:val="bullet"/>
+      <w:lvlText w:val=""/>
+      <w:lvlJc w:val="left"/>
+      <w:pPr>
+        <w:ind w:left="2160" w:hanging="360"/>
+      </w:pPr>
+      <w:rPr>
+        <w:rFonts w:ascii="Symbol" w:hAnsi="Symbol" w:hint="default"/>
+        <w:sz w:val="20"/>
+        <w:szCs w:val="20"/>
+      </w:rPr>
+    </w:lvl>
+    <w:lvl w:ilvl="1" w:tplc="04090003" w:tentative="1">
+      <w:start w:val="1"/>
+      <w:numFmt w:val="bullet"/>
+      <w:lvlText w:val="o"/>
+      <w:lvlJc w:val="left"/>
+      <w:pPr>
+        <w:ind w:left="2880" w:hanging="360"/>
+      </w:pPr>
+      <w:rPr>
+        <w:rFonts w:ascii="Courier New" w:hAnsi="Courier New" w:cs="Courier New" w:hint="default"/>
+      </w:rPr>
+    </w:lvl>
+    <w:lvl w:ilvl="2" w:tplc="04090005" w:tentative="1">
+      <w:start w:val="1"/>
+      <w:numFmt w:val="bullet"/>
+      <w:lvlText w:val=""/>
+      <w:lvlJc w:val="left"/>
+      <w:pPr>
+        <w:ind w:left="3600" w:hanging="360"/>
+      </w:pPr>
+      <w:rPr>
+        <w:rFonts w:ascii="Wingdings" w:hAnsi="Wingdings" w:hint="default"/>
+      </w:rPr>
+    </w:lvl>
+    <w:lvl w:ilvl="3" w:tplc="04090001" w:tentative="1">
+      <w:start w:val="1"/>
+      <w:numFmt w:val="bullet"/>
+      <w:lvlText w:val=""/>
+      <w:lvlJc w:val="left"/>
+      <w:pPr>
+        <w:ind w:left="4320" w:hanging="360"/>
+      </w:pPr>
+      <w:rPr>
+        <w:rFonts w:ascii="Symbol" w:hAnsi="Symbol" w:hint="default"/>
+      </w:rPr>
+    </w:lvl>
+    <w:lvl w:ilvl="4" w:tplc="04090003" w:tentative="1">
+      <w:start w:val="1"/>
+      <w:numFmt w:val="bullet"/>
+      <w:lvlText w:val="o"/>
+      <w:lvlJc w:val="left"/>
+      <w:pPr>
+        <w:ind w:left="5040" w:hanging="360"/>
+      </w:pPr>
+      <w:rPr>
+        <w:rFonts w:ascii="Courier New" w:hAnsi="Courier New" w:cs="Courier New" w:hint="default"/>
+      </w:rPr>
+    </w:lvl>
+    <w:lvl w:ilvl="5" w:tplc="04090005" w:tentative="1">
+      <w:start w:val="1"/>
+      <w:numFmt w:val="bullet"/>
+      <w:lvlText w:val=""/>
+      <w:lvlJc w:val="left"/>
+      <w:pPr>
+        <w:ind w:left="5760" w:hanging="360"/>
+      </w:pPr>
+      <w:rPr>
+        <w:rFonts w:ascii="Wingdings" w:hAnsi="Wingdings" w:hint="default"/>
+      </w:rPr>
+    </w:lvl>
+    <w:lvl w:ilvl="6" w:tplc="04090001" w:tentative="1">
+      <w:start w:val="1"/>
+      <w:numFmt w:val="bullet"/>
+      <w:lvlText w:val=""/>
+      <w:lvlJc w:val="left"/>
+      <w:pPr>
+        <w:ind w:left="6480" w:hanging="360"/>
+      </w:pPr>
+      <w:rPr>
+        <w:rFonts w:ascii="Symbol" w:hAnsi="Symbol" w:hint="default"/>
+      </w:rPr>
+    </w:lvl>
+    <w:lvl w:ilvl="7" w:tplc="04090003" w:tentative="1">
+      <w:start w:val="1"/>
+      <w:numFmt w:val="bullet"/>
+      <w:lvlText w:val="o"/>
+      <w:lvlJc w:val="left"/>
+      <w:pPr>
+        <w:ind w:left="7200" w:hanging="360"/>
+      </w:pPr>
+      <w:rPr>
+        <w:rFonts w:ascii="Courier New" w:hAnsi="Courier New" w:cs="Courier New" w:hint="default"/>
+      </w:rPr>
+    </w:lvl>
+    <w:lvl w:ilvl="8" w:tplc="04090005" w:tentative="1">
+      <w:start w:val="1"/>
+      <w:numFmt w:val="bullet"/>
+      <w:lvlText w:val=""/>
+      <w:lvlJc w:val="left"/>
+      <w:pPr>
+        <w:ind w:left="7920" w:hanging="360"/>
+      </w:pPr>
+      <w:rPr>
+        <w:rFonts w:ascii="Wingdings" w:hAnsi="Wingdings" w:hint="default"/>
+      </w:rPr>
+    </w:lvl>
+  </w:abstractNum>
+  <w:abstractNum w:abstractNumId="31">
     <w:nsid w:val="76F57629"/>
     <w:multiLevelType w:val="hybridMultilevel"/>
     <w:tmpl w:val="B1443328"/>
@@ -12831,7 +12203,7 @@
       </w:pPr>
     </w:lvl>
   </w:abstractNum>
-  <w:abstractNum w:abstractNumId="28">
+  <w:abstractNum w:abstractNumId="32">
     <w:nsid w:val="77BF2167"/>
     <w:multiLevelType w:val="multilevel"/>
     <w:tmpl w:val="67465E78"/>
@@ -12944,7 +12316,7 @@
       </w:pPr>
     </w:lvl>
   </w:abstractNum>
-  <w:abstractNum w:abstractNumId="29">
+  <w:abstractNum w:abstractNumId="33">
     <w:nsid w:val="7A560EAF"/>
     <w:multiLevelType w:val="multilevel"/>
     <w:tmpl w:val="0598F8CA"/>
@@ -13057,7 +12429,7 @@
       </w:pPr>
     </w:lvl>
   </w:abstractNum>
-  <w:abstractNum w:abstractNumId="30">
+  <w:abstractNum w:abstractNumId="34">
     <w:nsid w:val="7CC27177"/>
     <w:multiLevelType w:val="multilevel"/>
     <w:tmpl w:val="83FCDECC"/>
@@ -13206,7 +12578,7 @@
       </w:rPr>
     </w:lvl>
   </w:abstractNum>
-  <w:abstractNum w:abstractNumId="31">
+  <w:abstractNum w:abstractNumId="35">
     <w:nsid w:val="7DF8562B"/>
     <w:multiLevelType w:val="multilevel"/>
     <w:tmpl w:val="DADA6020"/>
@@ -13320,7 +12692,7 @@
     </w:lvl>
   </w:abstractNum>
   <w:num w:numId="1">
-    <w:abstractNumId w:val="28"/>
+    <w:abstractNumId w:val="32"/>
     <w:lvlOverride w:ilvl="0">
       <w:lvl w:ilvl="0">
         <w:numFmt w:val="upperRoman"/>
@@ -13330,10 +12702,10 @@
     </w:lvlOverride>
   </w:num>
   <w:num w:numId="2">
-    <w:abstractNumId w:val="15"/>
+    <w:abstractNumId w:val="17"/>
   </w:num>
   <w:num w:numId="3">
-    <w:abstractNumId w:val="7"/>
+    <w:abstractNumId w:val="8"/>
     <w:lvlOverride w:ilvl="0">
       <w:lvl w:ilvl="0">
         <w:numFmt w:val="decimal"/>
@@ -13360,7 +12732,7 @@
     </w:lvlOverride>
   </w:num>
   <w:num w:numId="4">
-    <w:abstractNumId w:val="12"/>
+    <w:abstractNumId w:val="13"/>
     <w:lvlOverride w:ilvl="0">
       <w:lvl w:ilvl="0">
         <w:numFmt w:val="decimal"/>
@@ -13370,80 +12742,6 @@
     </w:lvlOverride>
   </w:num>
   <w:num w:numId="5">
-    <w:abstractNumId w:val="20"/>
-    <w:lvlOverride w:ilvl="0">
-      <w:lvl w:ilvl="0">
-        <w:numFmt w:val="decimal"/>
-        <w:lvlText w:val=""/>
-        <w:lvlJc w:val="left"/>
-      </w:lvl>
-    </w:lvlOverride>
-    <w:lvlOverride w:ilvl="1">
-      <w:lvl w:ilvl="1">
-        <w:numFmt w:val="bullet"/>
-        <w:lvlText w:val=""/>
-        <w:lvlJc w:val="left"/>
-        <w:pPr>
-          <w:tabs>
-            <w:tab w:val="num" w:pos="1440"/>
-          </w:tabs>
-          <w:ind w:left="1440" w:hanging="360"/>
-        </w:pPr>
-        <w:rPr>
-          <w:rFonts w:ascii="Symbol" w:hAnsi="Symbol" w:hint="default"/>
-          <w:sz w:val="20"/>
-        </w:rPr>
-      </w:lvl>
-    </w:lvlOverride>
-  </w:num>
-  <w:num w:numId="6">
-    <w:abstractNumId w:val="5"/>
-    <w:lvlOverride w:ilvl="0">
-      <w:lvl w:ilvl="0">
-        <w:numFmt w:val="decimal"/>
-        <w:lvlText w:val="%1."/>
-        <w:lvlJc w:val="left"/>
-      </w:lvl>
-    </w:lvlOverride>
-  </w:num>
-  <w:num w:numId="7">
-    <w:abstractNumId w:val="26"/>
-    <w:lvlOverride w:ilvl="0">
-      <w:lvl w:ilvl="0">
-        <w:numFmt w:val="decimal"/>
-        <w:lvlText w:val=""/>
-        <w:lvlJc w:val="left"/>
-      </w:lvl>
-    </w:lvlOverride>
-    <w:lvlOverride w:ilvl="1">
-      <w:lvl w:ilvl="1">
-        <w:numFmt w:val="bullet"/>
-        <w:lvlText w:val=""/>
-        <w:lvlJc w:val="left"/>
-        <w:pPr>
-          <w:tabs>
-            <w:tab w:val="num" w:pos="1440"/>
-          </w:tabs>
-          <w:ind w:left="1440" w:hanging="360"/>
-        </w:pPr>
-        <w:rPr>
-          <w:rFonts w:ascii="Symbol" w:hAnsi="Symbol" w:hint="default"/>
-          <w:sz w:val="20"/>
-        </w:rPr>
-      </w:lvl>
-    </w:lvlOverride>
-  </w:num>
-  <w:num w:numId="8">
-    <w:abstractNumId w:val="4"/>
-    <w:lvlOverride w:ilvl="0">
-      <w:lvl w:ilvl="0">
-        <w:numFmt w:val="decimal"/>
-        <w:lvlText w:val="%1."/>
-        <w:lvlJc w:val="left"/>
-      </w:lvl>
-    </w:lvlOverride>
-  </w:num>
-  <w:num w:numId="9">
     <w:abstractNumId w:val="22"/>
     <w:lvlOverride w:ilvl="0">
       <w:lvl w:ilvl="0">
@@ -13470,8 +12768,8 @@
       </w:lvl>
     </w:lvlOverride>
   </w:num>
-  <w:num w:numId="10">
-    <w:abstractNumId w:val="29"/>
+  <w:num w:numId="6">
+    <w:abstractNumId w:val="6"/>
     <w:lvlOverride w:ilvl="0">
       <w:lvl w:ilvl="0">
         <w:numFmt w:val="decimal"/>
@@ -13480,8 +12778,8 @@
       </w:lvl>
     </w:lvlOverride>
   </w:num>
-  <w:num w:numId="11">
-    <w:abstractNumId w:val="1"/>
+  <w:num w:numId="7">
+    <w:abstractNumId w:val="29"/>
     <w:lvlOverride w:ilvl="0">
       <w:lvl w:ilvl="0">
         <w:numFmt w:val="decimal"/>
@@ -13507,17 +12805,91 @@
       </w:lvl>
     </w:lvlOverride>
   </w:num>
+  <w:num w:numId="8">
+    <w:abstractNumId w:val="5"/>
+    <w:lvlOverride w:ilvl="0">
+      <w:lvl w:ilvl="0">
+        <w:numFmt w:val="decimal"/>
+        <w:lvlText w:val="%1."/>
+        <w:lvlJc w:val="left"/>
+      </w:lvl>
+    </w:lvlOverride>
+  </w:num>
+  <w:num w:numId="9">
+    <w:abstractNumId w:val="24"/>
+    <w:lvlOverride w:ilvl="0">
+      <w:lvl w:ilvl="0">
+        <w:numFmt w:val="decimal"/>
+        <w:lvlText w:val=""/>
+        <w:lvlJc w:val="left"/>
+      </w:lvl>
+    </w:lvlOverride>
+    <w:lvlOverride w:ilvl="1">
+      <w:lvl w:ilvl="1">
+        <w:numFmt w:val="bullet"/>
+        <w:lvlText w:val=""/>
+        <w:lvlJc w:val="left"/>
+        <w:pPr>
+          <w:tabs>
+            <w:tab w:val="num" w:pos="1440"/>
+          </w:tabs>
+          <w:ind w:left="1440" w:hanging="360"/>
+        </w:pPr>
+        <w:rPr>
+          <w:rFonts w:ascii="Symbol" w:hAnsi="Symbol" w:hint="default"/>
+          <w:sz w:val="20"/>
+        </w:rPr>
+      </w:lvl>
+    </w:lvlOverride>
+  </w:num>
+  <w:num w:numId="10">
+    <w:abstractNumId w:val="33"/>
+    <w:lvlOverride w:ilvl="0">
+      <w:lvl w:ilvl="0">
+        <w:numFmt w:val="decimal"/>
+        <w:lvlText w:val="%1."/>
+        <w:lvlJc w:val="left"/>
+      </w:lvl>
+    </w:lvlOverride>
+  </w:num>
+  <w:num w:numId="11">
+    <w:abstractNumId w:val="2"/>
+    <w:lvlOverride w:ilvl="0">
+      <w:lvl w:ilvl="0">
+        <w:numFmt w:val="decimal"/>
+        <w:lvlText w:val=""/>
+        <w:lvlJc w:val="left"/>
+      </w:lvl>
+    </w:lvlOverride>
+    <w:lvlOverride w:ilvl="1">
+      <w:lvl w:ilvl="1">
+        <w:numFmt w:val="bullet"/>
+        <w:lvlText w:val=""/>
+        <w:lvlJc w:val="left"/>
+        <w:pPr>
+          <w:tabs>
+            <w:tab w:val="num" w:pos="1440"/>
+          </w:tabs>
+          <w:ind w:left="1440" w:hanging="360"/>
+        </w:pPr>
+        <w:rPr>
+          <w:rFonts w:ascii="Symbol" w:hAnsi="Symbol" w:hint="default"/>
+          <w:sz w:val="20"/>
+        </w:rPr>
+      </w:lvl>
+    </w:lvlOverride>
+  </w:num>
   <w:num w:numId="12">
-    <w:abstractNumId w:val="13"/>
+    <w:abstractNumId w:val="14"/>
   </w:num>
   <w:num w:numId="13">
-    <w:abstractNumId w:val="18"/>
+    <w:abstractNumId w:val="20"/>
   </w:num>
   <w:num w:numId="14">
-    <w:abstractNumId w:val="30"/>
+    <w:abstractNumId w:val="34"/>
   </w:num>
   <w:num w:numId="15">
-    <w:abstractNumId w:val="31"/>
+    <w:abstractNumId w:val="35"/>
     <w:lvlOverride w:ilvl="0">
       <w:lvl w:ilvl="0">
         <w:numFmt w:val="decimal"/>
@@ -13527,55 +12899,67 @@
     </w:lvlOverride>
   </w:num>
   <w:num w:numId="16">
-    <w:abstractNumId w:val="2"/>
+    <w:abstractNumId w:val="3"/>
   </w:num>
   <w:num w:numId="17">
-    <w:abstractNumId w:val="21"/>
+    <w:abstractNumId w:val="23"/>
   </w:num>
   <w:num w:numId="18">
-    <w:abstractNumId w:val="24"/>
+    <w:abstractNumId w:val="27"/>
   </w:num>
   <w:num w:numId="19">
-    <w:abstractNumId w:val="17"/>
+    <w:abstractNumId w:val="19"/>
   </w:num>
   <w:num w:numId="20">
-    <w:abstractNumId w:val="9"/>
+    <w:abstractNumId w:val="10"/>
   </w:num>
   <w:num w:numId="21">
-    <w:abstractNumId w:val="27"/>
+    <w:abstractNumId w:val="31"/>
   </w:num>
   <w:num w:numId="22">
-    <w:abstractNumId w:val="14"/>
+    <w:abstractNumId w:val="16"/>
   </w:num>
   <w:num w:numId="23">
-    <w:abstractNumId w:val="3"/>
+    <w:abstractNumId w:val="4"/>
   </w:num>
   <w:num w:numId="24">
     <w:abstractNumId w:val="0"/>
   </w:num>
   <w:num w:numId="25">
+    <w:abstractNumId w:val="28"/>
+  </w:num>
+  <w:num w:numId="26">
+    <w:abstractNumId w:val="9"/>
+  </w:num>
+  <w:num w:numId="27">
+    <w:abstractNumId w:val="11"/>
+  </w:num>
+  <w:num w:numId="28">
+    <w:abstractNumId w:val="18"/>
+  </w:num>
+  <w:num w:numId="29">
+    <w:abstractNumId w:val="7"/>
+  </w:num>
+  <w:num w:numId="30">
+    <w:abstractNumId w:val="21"/>
+  </w:num>
+  <w:num w:numId="31">
+    <w:abstractNumId w:val="26"/>
+  </w:num>
+  <w:num w:numId="32">
+    <w:abstractNumId w:val="12"/>
+  </w:num>
+  <w:num w:numId="33">
+    <w:abstractNumId w:val="15"/>
+  </w:num>
+  <w:num w:numId="34">
     <w:abstractNumId w:val="25"/>
   </w:num>
-  <w:num w:numId="26">
-    <w:abstractNumId w:val="8"/>
+  <w:num w:numId="35">
+    <w:abstractNumId w:val="1"/>
   </w:num>
-  <w:num w:numId="27">
-    <w:abstractNumId w:val="10"/>
-  </w:num>
-  <w:num w:numId="28">
-    <w:abstractNumId w:val="16"/>
-  </w:num>
-  <w:num w:numId="29">
-    <w:abstractNumId w:val="6"/>
-  </w:num>
-  <w:num w:numId="30">
-    <w:abstractNumId w:val="19"/>
-  </w:num>
-  <w:num w:numId="31">
-    <w:abstractNumId w:val="23"/>
-  </w:num>
-  <w:num w:numId="32">
-    <w:abstractNumId w:val="11"/>
+  <w:num w:numId="36">
+    <w:abstractNumId w:val="30"/>
   </w:num>
 </w:numbering>
 </file>
@@ -14017,6 +13401,18 @@
     </w:pPr>
     <w:rPr>
       <w:rFonts w:eastAsiaTheme="minorEastAsia"/>
+    </w:rPr>
+  </w:style>
+  <w:style w:type="character" w:styleId="FollowedHyperlink">
+    <w:name w:val="FollowedHyperlink"/>
+    <w:basedOn w:val="DefaultParagraphFont"/>
+    <w:uiPriority w:val="99"/>
+    <w:semiHidden/>
+    <w:unhideWhenUsed/>
+    <w:rsid w:val="00D95084"/>
+    <w:rPr>
+      <w:color w:val="800080" w:themeColor="followedHyperlink"/>
+      <w:u w:val="single"/>
     </w:rPr>
   </w:style>
 </w:styles>
@@ -14500,7 +13896,7 @@
 </file>
 
 <file path=customXml/itemProps1.xml><?xml version="1.0" encoding="utf-8"?>
-<ds:datastoreItem xmlns:ds="http://schemas.openxmlformats.org/officeDocument/2006/customXml" ds:itemID="{61600CCF-3597-4363-9AA8-374C26D78591}">
+<ds:datastoreItem xmlns:ds="http://schemas.openxmlformats.org/officeDocument/2006/customXml" ds:itemID="{6C65D455-7B4E-4E3C-AD6D-ED9B73E90CD2}">
   <ds:schemaRefs>
     <ds:schemaRef ds:uri="http://schemas.openxmlformats.org/officeDocument/2006/bibliography"/>
   </ds:schemaRefs>

--- a/BẢNG-ĐÁNH-GIÁ-HOẠT-ĐỘNG-NHÓM.docx
+++ b/BẢNG-ĐÁNH-GIÁ-HOẠT-ĐỘNG-NHÓM.docx
@@ -1982,7 +1982,7 @@
           <w:sz w:val="32"/>
           <w:szCs w:val="32"/>
         </w:rPr>
-        <w:t>Phân công, kiểm tra công việc  từng thành viên</w:t>
+        <w:t>Sôi nổi, các thành viên đóng góp nhiều cho nhau</w:t>
       </w:r>
     </w:p>
     <w:p>
@@ -2010,188 +2010,7 @@
           <w:sz w:val="32"/>
           <w:szCs w:val="32"/>
         </w:rPr>
-        <w:t>Diễn ra khá suôn sẻ và cũng có</w:t>
-      </w:r>
-      <w:r>
-        <w:rPr>
-          <w:rFonts w:ascii="Times New Roman" w:eastAsia="Times New Roman" w:hAnsi="Times New Roman" w:cs="Times New Roman"/>
-          <w:bCs/>
-          <w:color w:val="000000"/>
-          <w:sz w:val="32"/>
-          <w:szCs w:val="32"/>
-        </w:rPr>
-        <w:t xml:space="preserve"> sự bất đồng quan điểm giữa các thành viên</w:t>
-      </w:r>
-      <w:r>
-        <w:rPr>
-          <w:rFonts w:ascii="Times New Roman" w:eastAsia="Times New Roman" w:hAnsi="Times New Roman" w:cs="Times New Roman"/>
-          <w:bCs/>
-          <w:color w:val="000000"/>
-          <w:sz w:val="32"/>
-          <w:szCs w:val="32"/>
-        </w:rPr>
-        <w:t>.</w:t>
-      </w:r>
-    </w:p>
-    <w:p>
-      <w:pPr>
-        <w:pStyle w:val="ListParagraph"/>
-        <w:numPr>
-          <w:ilvl w:val="0"/>
-          <w:numId w:val="33"/>
-        </w:numPr>
-        <w:spacing w:after="0" w:line="240" w:lineRule="auto"/>
-        <w:textAlignment w:val="baseline"/>
-        <w:rPr>
-          <w:rFonts w:ascii="Times New Roman" w:eastAsia="Times New Roman" w:hAnsi="Times New Roman" w:cs="Times New Roman"/>
-          <w:bCs/>
-          <w:color w:val="000000"/>
-          <w:sz w:val="32"/>
-          <w:szCs w:val="32"/>
-        </w:rPr>
-      </w:pPr>
-      <w:r>
-        <w:rPr>
-          <w:rFonts w:ascii="Times New Roman" w:eastAsia="Times New Roman" w:hAnsi="Times New Roman" w:cs="Times New Roman"/>
-          <w:bCs/>
-          <w:color w:val="000000"/>
-          <w:sz w:val="32"/>
-          <w:szCs w:val="32"/>
-        </w:rPr>
-        <w:t>Về ý tưởng trình bày.</w:t>
-      </w:r>
-    </w:p>
-    <w:p>
-      <w:pPr>
-        <w:pStyle w:val="ListParagraph"/>
-        <w:numPr>
-          <w:ilvl w:val="0"/>
-          <w:numId w:val="33"/>
-        </w:numPr>
-        <w:spacing w:after="0" w:line="240" w:lineRule="auto"/>
-        <w:textAlignment w:val="baseline"/>
-        <w:rPr>
-          <w:rFonts w:ascii="Times New Roman" w:eastAsia="Times New Roman" w:hAnsi="Times New Roman" w:cs="Times New Roman"/>
-          <w:bCs/>
-          <w:color w:val="000000"/>
-          <w:sz w:val="32"/>
-          <w:szCs w:val="32"/>
-        </w:rPr>
-      </w:pPr>
-      <w:r>
-        <w:rPr>
-          <w:rFonts w:ascii="Times New Roman" w:eastAsia="Times New Roman" w:hAnsi="Times New Roman" w:cs="Times New Roman"/>
-          <w:bCs/>
-          <w:color w:val="000000"/>
-          <w:sz w:val="32"/>
-          <w:szCs w:val="32"/>
-        </w:rPr>
-        <w:t>Về nội dung được đưa ra.</w:t>
-      </w:r>
-    </w:p>
-    <w:p>
-      <w:pPr>
-        <w:pStyle w:val="ListParagraph"/>
-        <w:numPr>
-          <w:ilvl w:val="0"/>
-          <w:numId w:val="34"/>
-        </w:numPr>
-        <w:spacing w:after="0" w:line="240" w:lineRule="auto"/>
-        <w:textAlignment w:val="baseline"/>
-        <w:rPr>
-          <w:rFonts w:ascii="Times New Roman" w:eastAsia="Times New Roman" w:hAnsi="Times New Roman" w:cs="Times New Roman"/>
-          <w:bCs/>
-          <w:color w:val="000000"/>
-          <w:sz w:val="32"/>
-          <w:szCs w:val="32"/>
-        </w:rPr>
-      </w:pPr>
-      <w:r>
-        <w:rPr>
-          <w:rFonts w:ascii="Times New Roman" w:eastAsia="Times New Roman" w:hAnsi="Times New Roman" w:cs="Times New Roman"/>
-          <w:bCs/>
-          <w:color w:val="000000"/>
-          <w:sz w:val="32"/>
-          <w:szCs w:val="32"/>
-        </w:rPr>
-        <w:t>Cách sắp xếp hình ảnh</w:t>
-      </w:r>
-      <w:r>
-        <w:rPr>
-          <w:rFonts w:ascii="Times New Roman" w:eastAsia="Times New Roman" w:hAnsi="Times New Roman" w:cs="Times New Roman"/>
-          <w:bCs/>
-          <w:color w:val="000000"/>
-          <w:sz w:val="32"/>
-          <w:szCs w:val="32"/>
-        </w:rPr>
-        <w:t xml:space="preserve"> và nội dung</w:t>
-      </w:r>
-      <w:r>
-        <w:rPr>
-          <w:rFonts w:ascii="Times New Roman" w:eastAsia="Times New Roman" w:hAnsi="Times New Roman" w:cs="Times New Roman"/>
-          <w:bCs/>
-          <w:color w:val="000000"/>
-          <w:sz w:val="32"/>
-          <w:szCs w:val="32"/>
-        </w:rPr>
-        <w:t xml:space="preserve"> trong video</w:t>
-      </w:r>
-    </w:p>
-    <w:p>
-      <w:pPr>
-        <w:pStyle w:val="ListParagraph"/>
-        <w:numPr>
-          <w:ilvl w:val="0"/>
-          <w:numId w:val="33"/>
-        </w:numPr>
-        <w:spacing w:after="0" w:line="240" w:lineRule="auto"/>
-        <w:textAlignment w:val="baseline"/>
-        <w:rPr>
-          <w:rFonts w:ascii="Times New Roman" w:eastAsia="Times New Roman" w:hAnsi="Times New Roman" w:cs="Times New Roman"/>
-          <w:bCs/>
-          <w:color w:val="000000"/>
-          <w:sz w:val="32"/>
-          <w:szCs w:val="32"/>
-        </w:rPr>
-      </w:pPr>
-      <w:r>
-        <w:rPr>
-          <w:rFonts w:ascii="Times New Roman" w:eastAsia="Times New Roman" w:hAnsi="Times New Roman" w:cs="Times New Roman"/>
-          <w:bCs/>
-          <w:color w:val="000000"/>
-          <w:sz w:val="32"/>
-          <w:szCs w:val="32"/>
-        </w:rPr>
-        <w:t>Và về quan điểm cá nhân của từng thành viên.</w:t>
-      </w:r>
-    </w:p>
-    <w:p>
-      <w:pPr>
-        <w:pStyle w:val="ListParagraph"/>
-        <w:numPr>
-          <w:ilvl w:val="0"/>
-          <w:numId w:val="36"/>
-        </w:numPr>
-        <w:spacing w:after="0" w:line="240" w:lineRule="auto"/>
-        <w:ind w:left="1080" w:firstLine="0"/>
-        <w:textAlignment w:val="baseline"/>
-        <w:rPr>
-          <w:rFonts w:ascii="Times New Roman" w:eastAsia="Times New Roman" w:hAnsi="Times New Roman" w:cs="Times New Roman"/>
-          <w:bCs/>
-          <w:color w:val="000000"/>
-          <w:sz w:val="32"/>
-          <w:szCs w:val="32"/>
-        </w:rPr>
-      </w:pPr>
-      <w:r>
-        <w:rPr>
-          <w:rFonts w:ascii="Times New Roman" w:eastAsia="Times New Roman" w:hAnsi="Times New Roman" w:cs="Times New Roman"/>
-          <w:bCs/>
-          <w:color w:val="000000"/>
-          <w:sz w:val="32"/>
-          <w:szCs w:val="32"/>
-        </w:rPr>
-        <w:t>Những bất đồng quan điểm điều được giải quyết ổn thỏa trong  buổi họp</w:t>
+        <w:t>Phân công, kiểm tra công việc  từng thành viên</w:t>
       </w:r>
     </w:p>
     <w:p>
@@ -2219,6 +2038,34 @@
           <w:sz w:val="32"/>
           <w:szCs w:val="32"/>
         </w:rPr>
+        <w:t>Diễn ra vui vẻ, không có sự bất đồng quan điểm giữa các thành viên</w:t>
+      </w:r>
+    </w:p>
+    <w:p>
+      <w:pPr>
+        <w:numPr>
+          <w:ilvl w:val="0"/>
+          <w:numId w:val="24"/>
+        </w:numPr>
+        <w:spacing w:after="0" w:line="240" w:lineRule="auto"/>
+        <w:ind w:left="1440"/>
+        <w:textAlignment w:val="baseline"/>
+        <w:rPr>
+          <w:rFonts w:ascii="Times New Roman" w:eastAsia="Times New Roman" w:hAnsi="Times New Roman" w:cs="Times New Roman"/>
+          <w:bCs/>
+          <w:color w:val="000000"/>
+          <w:sz w:val="32"/>
+          <w:szCs w:val="32"/>
+        </w:rPr>
+      </w:pPr>
+      <w:r>
+        <w:rPr>
+          <w:rFonts w:ascii="Times New Roman" w:eastAsia="Times New Roman" w:hAnsi="Times New Roman" w:cs="Times New Roman"/>
+          <w:bCs/>
+          <w:color w:val="000000"/>
+          <w:sz w:val="32"/>
+          <w:szCs w:val="32"/>
+        </w:rPr>
         <w:t>Những buổi họp nhóm có hiệu quả tốt</w:t>
       </w:r>
     </w:p>
@@ -2407,7 +2254,6 @@
           <w:sz w:val="24"/>
           <w:szCs w:val="24"/>
         </w:rPr>
-        <w:lastRenderedPageBreak/>
         <w:br/>
       </w:r>
       <w:r>
@@ -2439,9 +2285,10 @@
         <w:tblLook w:val="04A0" w:firstRow="1" w:lastRow="0" w:firstColumn="1" w:lastColumn="0" w:noHBand="0" w:noVBand="1"/>
       </w:tblPr>
       <w:tblGrid>
-        <w:gridCol w:w="5598"/>
-        <w:gridCol w:w="1170"/>
-        <w:gridCol w:w="2808"/>
+        <w:gridCol w:w="4217"/>
+        <w:gridCol w:w="1127"/>
+        <w:gridCol w:w="2260"/>
+        <w:gridCol w:w="1972"/>
       </w:tblGrid>
       <w:tr>
         <w:trPr>
@@ -2449,7 +2296,7 @@
         </w:trPr>
         <w:tc>
           <w:tcPr>
-            <w:tcW w:w="5598" w:type="dxa"/>
+            <w:tcW w:w="0" w:type="auto"/>
             <w:tcBorders>
               <w:top w:val="single" w:sz="4" w:space="0" w:color="000000"/>
               <w:left w:val="single" w:sz="4" w:space="0" w:color="000000"/>
@@ -2484,13 +2331,14 @@
                 <w:sz w:val="40"/>
                 <w:szCs w:val="40"/>
               </w:rPr>
+              <w:lastRenderedPageBreak/>
               <w:t>Nội dung đánh giá</w:t>
             </w:r>
           </w:p>
         </w:tc>
         <w:tc>
           <w:tcPr>
-            <w:tcW w:w="1170" w:type="dxa"/>
+            <w:tcW w:w="0" w:type="auto"/>
             <w:tcBorders>
               <w:top w:val="single" w:sz="4" w:space="0" w:color="000000"/>
               <w:left w:val="single" w:sz="4" w:space="0" w:color="000000"/>
@@ -2530,7 +2378,7 @@
         </w:tc>
         <w:tc>
           <w:tcPr>
-            <w:tcW w:w="2808" w:type="dxa"/>
+            <w:tcW w:w="0" w:type="auto"/>
             <w:tcBorders>
               <w:top w:val="single" w:sz="4" w:space="0" w:color="000000"/>
               <w:left w:val="single" w:sz="4" w:space="0" w:color="000000"/>
@@ -2549,7 +2397,6 @@
           <w:p>
             <w:pPr>
               <w:spacing w:line="240" w:lineRule="auto"/>
-              <w:jc w:val="center"/>
               <w:rPr>
                 <w:rFonts w:ascii="Times New Roman" w:eastAsia="Times New Roman" w:hAnsi="Times New Roman" w:cs="Times New Roman"/>
                 <w:sz w:val="24"/>
@@ -2565,7 +2412,47 @@
                 <w:sz w:val="40"/>
                 <w:szCs w:val="40"/>
               </w:rPr>
-              <w:t>Tự đánh giá</w:t>
+              <w:t>Học sinh tự cho điểm</w:t>
+            </w:r>
+          </w:p>
+        </w:tc>
+        <w:tc>
+          <w:tcPr>
+            <w:tcW w:w="0" w:type="auto"/>
+            <w:tcBorders>
+              <w:top w:val="single" w:sz="4" w:space="0" w:color="000000"/>
+              <w:left w:val="single" w:sz="4" w:space="0" w:color="000000"/>
+              <w:bottom w:val="single" w:sz="4" w:space="0" w:color="000000"/>
+              <w:right w:val="single" w:sz="4" w:space="0" w:color="000000"/>
+            </w:tcBorders>
+            <w:shd w:val="clear" w:color="auto" w:fill="548DD4"/>
+            <w:tcMar>
+              <w:top w:w="0" w:type="dxa"/>
+              <w:left w:w="108" w:type="dxa"/>
+              <w:bottom w:w="0" w:type="dxa"/>
+              <w:right w:w="108" w:type="dxa"/>
+            </w:tcMar>
+            <w:hideMark/>
+          </w:tcPr>
+          <w:p>
+            <w:pPr>
+              <w:spacing w:line="240" w:lineRule="auto"/>
+              <w:rPr>
+                <w:rFonts w:ascii="Times New Roman" w:eastAsia="Times New Roman" w:hAnsi="Times New Roman" w:cs="Times New Roman"/>
+                <w:sz w:val="24"/>
+                <w:szCs w:val="24"/>
+              </w:rPr>
+            </w:pPr>
+            <w:r>
+              <w:rPr>
+                <w:rFonts w:ascii="Times New Roman" w:eastAsia="Times New Roman" w:hAnsi="Times New Roman" w:cs="Times New Roman"/>
+                <w:b/>
+                <w:bCs/>
+                <w:color w:val="FFFF00"/>
+                <w:sz w:val="40"/>
+                <w:szCs w:val="40"/>
+              </w:rPr>
+              <w:t>Nhóm cho điểm</w:t>
             </w:r>
           </w:p>
         </w:tc>
@@ -2576,8 +2463,87 @@
         </w:trPr>
         <w:tc>
           <w:tcPr>
-            <w:tcW w:w="9576" w:type="dxa"/>
-            <w:gridSpan w:val="3"/>
+            <w:tcW w:w="0" w:type="auto"/>
+            <w:tcBorders>
+              <w:top w:val="single" w:sz="4" w:space="0" w:color="000000"/>
+              <w:left w:val="single" w:sz="4" w:space="0" w:color="000000"/>
+              <w:bottom w:val="single" w:sz="4" w:space="0" w:color="000000"/>
+              <w:right w:val="single" w:sz="4" w:space="0" w:color="000000"/>
+            </w:tcBorders>
+            <w:shd w:val="clear" w:color="auto" w:fill="C0504D"/>
+            <w:tcMar>
+              <w:top w:w="0" w:type="dxa"/>
+              <w:left w:w="108" w:type="dxa"/>
+              <w:bottom w:w="0" w:type="dxa"/>
+              <w:right w:w="108" w:type="dxa"/>
+            </w:tcMar>
+            <w:hideMark/>
+          </w:tcPr>
+          <w:p>
+            <w:pPr>
+              <w:spacing w:line="60" w:lineRule="atLeast"/>
+              <w:rPr>
+                <w:rFonts w:ascii="Times New Roman" w:eastAsia="Times New Roman" w:hAnsi="Times New Roman" w:cs="Times New Roman"/>
+                <w:sz w:val="24"/>
+                <w:szCs w:val="24"/>
+              </w:rPr>
+            </w:pPr>
+            <w:r>
+              <w:rPr>
+                <w:rFonts w:ascii="Times New Roman" w:eastAsia="Times New Roman" w:hAnsi="Times New Roman" w:cs="Times New Roman"/>
+                <w:b/>
+                <w:bCs/>
+                <w:color w:val="000000"/>
+                <w:sz w:val="32"/>
+                <w:szCs w:val="32"/>
+              </w:rPr>
+              <w:t>Tham gia các buổi họp nhóm</w:t>
+            </w:r>
+          </w:p>
+        </w:tc>
+        <w:tc>
+          <w:tcPr>
+            <w:tcW w:w="0" w:type="auto"/>
+            <w:tcBorders>
+              <w:top w:val="single" w:sz="4" w:space="0" w:color="000000"/>
+              <w:left w:val="single" w:sz="4" w:space="0" w:color="000000"/>
+              <w:bottom w:val="single" w:sz="4" w:space="0" w:color="000000"/>
+              <w:right w:val="single" w:sz="4" w:space="0" w:color="000000"/>
+            </w:tcBorders>
+            <w:shd w:val="clear" w:color="auto" w:fill="C0504D"/>
+            <w:tcMar>
+              <w:top w:w="0" w:type="dxa"/>
+              <w:left w:w="108" w:type="dxa"/>
+              <w:bottom w:w="0" w:type="dxa"/>
+              <w:right w:w="108" w:type="dxa"/>
+            </w:tcMar>
+            <w:hideMark/>
+          </w:tcPr>
+          <w:p>
+            <w:pPr>
+              <w:spacing w:line="60" w:lineRule="atLeast"/>
+              <w:rPr>
+                <w:rFonts w:ascii="Times New Roman" w:eastAsia="Times New Roman" w:hAnsi="Times New Roman" w:cs="Times New Roman"/>
+                <w:sz w:val="24"/>
+                <w:szCs w:val="24"/>
+              </w:rPr>
+            </w:pPr>
+            <w:r>
+              <w:rPr>
+                <w:rFonts w:ascii="Times New Roman" w:eastAsia="Times New Roman" w:hAnsi="Times New Roman" w:cs="Times New Roman"/>
+                <w:b/>
+                <w:bCs/>
+                <w:color w:val="000000"/>
+                <w:sz w:val="32"/>
+                <w:szCs w:val="32"/>
+              </w:rPr>
+              <w:t>15</w:t>
+            </w:r>
+          </w:p>
+        </w:tc>
+        <w:tc>
+          <w:tcPr>
+            <w:tcW w:w="0" w:type="auto"/>
             <w:tcBorders>
               <w:top w:val="single" w:sz="4" w:space="0" w:color="000000"/>
               <w:left w:val="single" w:sz="4" w:space="0" w:color="000000"/>
@@ -2602,17 +2568,35 @@
                 <w:szCs w:val="24"/>
               </w:rPr>
             </w:pPr>
-            <w:r>
-              <w:rPr>
-                <w:rFonts w:ascii="Times New Roman" w:eastAsia="Times New Roman" w:hAnsi="Times New Roman" w:cs="Times New Roman"/>
-                <w:b/>
-                <w:bCs/>
-                <w:color w:val="000000"/>
-                <w:sz w:val="32"/>
-                <w:szCs w:val="32"/>
-              </w:rPr>
-              <w:t>Tham gia các buổi họp nhóm</w:t>
-            </w:r>
+          </w:p>
+        </w:tc>
+        <w:tc>
+          <w:tcPr>
+            <w:tcW w:w="0" w:type="auto"/>
+            <w:tcBorders>
+              <w:top w:val="single" w:sz="4" w:space="0" w:color="000000"/>
+              <w:left w:val="single" w:sz="4" w:space="0" w:color="000000"/>
+              <w:bottom w:val="single" w:sz="4" w:space="0" w:color="000000"/>
+              <w:right w:val="single" w:sz="4" w:space="0" w:color="000000"/>
+            </w:tcBorders>
+            <w:shd w:val="clear" w:color="auto" w:fill="C0504D"/>
+            <w:tcMar>
+              <w:top w:w="0" w:type="dxa"/>
+              <w:left w:w="108" w:type="dxa"/>
+              <w:bottom w:w="0" w:type="dxa"/>
+              <w:right w:w="108" w:type="dxa"/>
+            </w:tcMar>
+            <w:hideMark/>
+          </w:tcPr>
+          <w:p>
+            <w:pPr>
+              <w:spacing w:after="0" w:line="240" w:lineRule="auto"/>
+              <w:rPr>
+                <w:rFonts w:ascii="Times New Roman" w:eastAsia="Times New Roman" w:hAnsi="Times New Roman" w:cs="Times New Roman"/>
+                <w:sz w:val="6"/>
+                <w:szCs w:val="24"/>
+              </w:rPr>
+            </w:pPr>
           </w:p>
         </w:tc>
       </w:tr>
@@ -2622,7 +2606,7 @@
         </w:trPr>
         <w:tc>
           <w:tcPr>
-            <w:tcW w:w="5598" w:type="dxa"/>
+            <w:tcW w:w="0" w:type="auto"/>
             <w:tcBorders>
               <w:top w:val="single" w:sz="4" w:space="0" w:color="000000"/>
               <w:left w:val="single" w:sz="4" w:space="0" w:color="000000"/>
@@ -2661,7 +2645,7 @@
         </w:tc>
         <w:tc>
           <w:tcPr>
-            <w:tcW w:w="1170" w:type="dxa"/>
+            <w:tcW w:w="0" w:type="auto"/>
             <w:tcBorders>
               <w:top w:val="single" w:sz="4" w:space="0" w:color="000000"/>
               <w:left w:val="single" w:sz="4" w:space="0" w:color="000000"/>
@@ -2700,7 +2684,7 @@
         </w:tc>
         <w:tc>
           <w:tcPr>
-            <w:tcW w:w="2808" w:type="dxa"/>
+            <w:tcW w:w="0" w:type="auto"/>
             <w:tcBorders>
               <w:top w:val="single" w:sz="4" w:space="0" w:color="000000"/>
               <w:left w:val="single" w:sz="4" w:space="0" w:color="000000"/>
@@ -2718,7 +2702,6 @@
           <w:p>
             <w:pPr>
               <w:spacing w:line="60" w:lineRule="atLeast"/>
-              <w:jc w:val="center"/>
               <w:rPr>
                 <w:rFonts w:ascii="Times New Roman" w:eastAsia="Times New Roman" w:hAnsi="Times New Roman" w:cs="Times New Roman"/>
                 <w:sz w:val="24"/>
@@ -2738,14 +2721,9 @@
             </w:r>
           </w:p>
         </w:tc>
-      </w:tr>
-      <w:tr>
-        <w:trPr>
-          <w:trHeight w:val="60"/>
-        </w:trPr>
         <w:tc>
           <w:tcPr>
-            <w:tcW w:w="5598" w:type="dxa"/>
+            <w:tcW w:w="0" w:type="auto"/>
             <w:tcBorders>
               <w:top w:val="single" w:sz="4" w:space="0" w:color="000000"/>
               <w:left w:val="single" w:sz="4" w:space="0" w:color="000000"/>
@@ -2778,13 +2756,18 @@
                 <w:sz w:val="32"/>
                 <w:szCs w:val="32"/>
               </w:rPr>
-              <w:t>Thường xuyên</w:t>
+              <w:t>15</w:t>
             </w:r>
           </w:p>
         </w:tc>
+      </w:tr>
+      <w:tr>
+        <w:trPr>
+          <w:trHeight w:val="60"/>
+        </w:trPr>
         <w:tc>
           <w:tcPr>
-            <w:tcW w:w="1170" w:type="dxa"/>
+            <w:tcW w:w="0" w:type="auto"/>
             <w:tcBorders>
               <w:top w:val="single" w:sz="4" w:space="0" w:color="000000"/>
               <w:left w:val="single" w:sz="4" w:space="0" w:color="000000"/>
@@ -2817,13 +2800,52 @@
                 <w:sz w:val="32"/>
                 <w:szCs w:val="32"/>
               </w:rPr>
+              <w:t>Thường xuyên</w:t>
+            </w:r>
+          </w:p>
+        </w:tc>
+        <w:tc>
+          <w:tcPr>
+            <w:tcW w:w="0" w:type="auto"/>
+            <w:tcBorders>
+              <w:top w:val="single" w:sz="4" w:space="0" w:color="000000"/>
+              <w:left w:val="single" w:sz="4" w:space="0" w:color="000000"/>
+              <w:bottom w:val="single" w:sz="4" w:space="0" w:color="000000"/>
+              <w:right w:val="single" w:sz="4" w:space="0" w:color="000000"/>
+            </w:tcBorders>
+            <w:tcMar>
+              <w:top w:w="0" w:type="dxa"/>
+              <w:left w:w="108" w:type="dxa"/>
+              <w:bottom w:w="0" w:type="dxa"/>
+              <w:right w:w="108" w:type="dxa"/>
+            </w:tcMar>
+            <w:hideMark/>
+          </w:tcPr>
+          <w:p>
+            <w:pPr>
+              <w:spacing w:line="60" w:lineRule="atLeast"/>
+              <w:rPr>
+                <w:rFonts w:ascii="Times New Roman" w:eastAsia="Times New Roman" w:hAnsi="Times New Roman" w:cs="Times New Roman"/>
+                <w:sz w:val="24"/>
+                <w:szCs w:val="24"/>
+              </w:rPr>
+            </w:pPr>
+            <w:r>
+              <w:rPr>
+                <w:rFonts w:ascii="Times New Roman" w:eastAsia="Times New Roman" w:hAnsi="Times New Roman" w:cs="Times New Roman"/>
+                <w:b/>
+                <w:bCs/>
+                <w:color w:val="000000"/>
+                <w:sz w:val="32"/>
+                <w:szCs w:val="32"/>
+              </w:rPr>
               <w:t>10</w:t>
             </w:r>
           </w:p>
         </w:tc>
         <w:tc>
           <w:tcPr>
-            <w:tcW w:w="2808" w:type="dxa"/>
+            <w:tcW w:w="0" w:type="auto"/>
             <w:tcBorders>
               <w:top w:val="single" w:sz="4" w:space="0" w:color="000000"/>
               <w:left w:val="single" w:sz="4" w:space="0" w:color="000000"/>
@@ -2849,6 +2871,34 @@
             </w:pPr>
           </w:p>
         </w:tc>
+        <w:tc>
+          <w:tcPr>
+            <w:tcW w:w="0" w:type="auto"/>
+            <w:tcBorders>
+              <w:top w:val="single" w:sz="4" w:space="0" w:color="000000"/>
+              <w:left w:val="single" w:sz="4" w:space="0" w:color="000000"/>
+              <w:bottom w:val="single" w:sz="4" w:space="0" w:color="000000"/>
+              <w:right w:val="single" w:sz="4" w:space="0" w:color="000000"/>
+            </w:tcBorders>
+            <w:tcMar>
+              <w:top w:w="0" w:type="dxa"/>
+              <w:left w:w="108" w:type="dxa"/>
+              <w:bottom w:w="0" w:type="dxa"/>
+              <w:right w:w="108" w:type="dxa"/>
+            </w:tcMar>
+            <w:hideMark/>
+          </w:tcPr>
+          <w:p>
+            <w:pPr>
+              <w:spacing w:after="0" w:line="240" w:lineRule="auto"/>
+              <w:rPr>
+                <w:rFonts w:ascii="Times New Roman" w:eastAsia="Times New Roman" w:hAnsi="Times New Roman" w:cs="Times New Roman"/>
+                <w:sz w:val="6"/>
+                <w:szCs w:val="24"/>
+              </w:rPr>
+            </w:pPr>
+          </w:p>
+        </w:tc>
       </w:tr>
       <w:tr>
         <w:trPr>
@@ -2856,7 +2906,7 @@
         </w:trPr>
         <w:tc>
           <w:tcPr>
-            <w:tcW w:w="5598" w:type="dxa"/>
+            <w:tcW w:w="0" w:type="auto"/>
             <w:tcBorders>
               <w:top w:val="single" w:sz="4" w:space="0" w:color="000000"/>
               <w:left w:val="single" w:sz="4" w:space="0" w:color="000000"/>
@@ -2895,7 +2945,7 @@
         </w:tc>
         <w:tc>
           <w:tcPr>
-            <w:tcW w:w="1170" w:type="dxa"/>
+            <w:tcW w:w="0" w:type="auto"/>
             <w:tcBorders>
               <w:top w:val="single" w:sz="4" w:space="0" w:color="000000"/>
               <w:left w:val="single" w:sz="4" w:space="0" w:color="000000"/>
@@ -2934,7 +2984,7 @@
         </w:tc>
         <w:tc>
           <w:tcPr>
-            <w:tcW w:w="2808" w:type="dxa"/>
+            <w:tcW w:w="0" w:type="auto"/>
             <w:tcBorders>
               <w:top w:val="single" w:sz="4" w:space="0" w:color="000000"/>
               <w:left w:val="single" w:sz="4" w:space="0" w:color="000000"/>
@@ -2960,6 +3010,34 @@
             </w:pPr>
           </w:p>
         </w:tc>
+        <w:tc>
+          <w:tcPr>
+            <w:tcW w:w="0" w:type="auto"/>
+            <w:tcBorders>
+              <w:top w:val="single" w:sz="4" w:space="0" w:color="000000"/>
+              <w:left w:val="single" w:sz="4" w:space="0" w:color="000000"/>
+              <w:bottom w:val="single" w:sz="4" w:space="0" w:color="000000"/>
+              <w:right w:val="single" w:sz="4" w:space="0" w:color="000000"/>
+            </w:tcBorders>
+            <w:tcMar>
+              <w:top w:w="0" w:type="dxa"/>
+              <w:left w:w="108" w:type="dxa"/>
+              <w:bottom w:w="0" w:type="dxa"/>
+              <w:right w:w="108" w:type="dxa"/>
+            </w:tcMar>
+            <w:hideMark/>
+          </w:tcPr>
+          <w:p>
+            <w:pPr>
+              <w:spacing w:after="0" w:line="240" w:lineRule="auto"/>
+              <w:rPr>
+                <w:rFonts w:ascii="Times New Roman" w:eastAsia="Times New Roman" w:hAnsi="Times New Roman" w:cs="Times New Roman"/>
+                <w:sz w:val="6"/>
+                <w:szCs w:val="24"/>
+              </w:rPr>
+            </w:pPr>
+          </w:p>
+        </w:tc>
       </w:tr>
       <w:tr>
         <w:trPr>
@@ -2967,7 +3045,7 @@
         </w:trPr>
         <w:tc>
           <w:tcPr>
-            <w:tcW w:w="5598" w:type="dxa"/>
+            <w:tcW w:w="0" w:type="auto"/>
             <w:tcBorders>
               <w:top w:val="single" w:sz="4" w:space="0" w:color="000000"/>
               <w:left w:val="single" w:sz="4" w:space="0" w:color="000000"/>
@@ -3006,7 +3084,7 @@
         </w:tc>
         <w:tc>
           <w:tcPr>
-            <w:tcW w:w="1170" w:type="dxa"/>
+            <w:tcW w:w="0" w:type="auto"/>
             <w:tcBorders>
               <w:top w:val="single" w:sz="4" w:space="0" w:color="000000"/>
               <w:left w:val="single" w:sz="4" w:space="0" w:color="000000"/>
@@ -3045,7 +3123,7 @@
         </w:tc>
         <w:tc>
           <w:tcPr>
-            <w:tcW w:w="2808" w:type="dxa"/>
+            <w:tcW w:w="0" w:type="auto"/>
             <w:tcBorders>
               <w:top w:val="single" w:sz="4" w:space="0" w:color="000000"/>
               <w:left w:val="single" w:sz="4" w:space="0" w:color="000000"/>
@@ -3071,6 +3149,34 @@
             </w:pPr>
           </w:p>
         </w:tc>
+        <w:tc>
+          <w:tcPr>
+            <w:tcW w:w="0" w:type="auto"/>
+            <w:tcBorders>
+              <w:top w:val="single" w:sz="4" w:space="0" w:color="000000"/>
+              <w:left w:val="single" w:sz="4" w:space="0" w:color="000000"/>
+              <w:bottom w:val="single" w:sz="4" w:space="0" w:color="000000"/>
+              <w:right w:val="single" w:sz="4" w:space="0" w:color="000000"/>
+            </w:tcBorders>
+            <w:tcMar>
+              <w:top w:w="0" w:type="dxa"/>
+              <w:left w:w="108" w:type="dxa"/>
+              <w:bottom w:w="0" w:type="dxa"/>
+              <w:right w:w="108" w:type="dxa"/>
+            </w:tcMar>
+            <w:hideMark/>
+          </w:tcPr>
+          <w:p>
+            <w:pPr>
+              <w:spacing w:after="0" w:line="240" w:lineRule="auto"/>
+              <w:rPr>
+                <w:rFonts w:ascii="Times New Roman" w:eastAsia="Times New Roman" w:hAnsi="Times New Roman" w:cs="Times New Roman"/>
+                <w:sz w:val="6"/>
+                <w:szCs w:val="24"/>
+              </w:rPr>
+            </w:pPr>
+          </w:p>
+        </w:tc>
       </w:tr>
       <w:tr>
         <w:trPr>
@@ -3078,8 +3184,7 @@
         </w:trPr>
         <w:tc>
           <w:tcPr>
-            <w:tcW w:w="9576" w:type="dxa"/>
-            <w:gridSpan w:val="3"/>
+            <w:tcW w:w="0" w:type="auto"/>
             <w:tcBorders>
               <w:top w:val="single" w:sz="4" w:space="0" w:color="000000"/>
               <w:left w:val="single" w:sz="4" w:space="0" w:color="000000"/>
@@ -3116,31 +3221,17 @@
               <w:t>Tham gia đóng góp ý kiến</w:t>
             </w:r>
           </w:p>
-          <w:p>
-            <w:pPr>
-              <w:spacing w:after="0" w:line="240" w:lineRule="auto"/>
-              <w:rPr>
-                <w:rFonts w:ascii="Times New Roman" w:eastAsia="Times New Roman" w:hAnsi="Times New Roman" w:cs="Times New Roman"/>
-                <w:sz w:val="6"/>
-                <w:szCs w:val="24"/>
-              </w:rPr>
-            </w:pPr>
-          </w:p>
         </w:tc>
-      </w:tr>
-      <w:tr>
-        <w:trPr>
-          <w:trHeight w:val="60"/>
-        </w:trPr>
         <w:tc>
           <w:tcPr>
-            <w:tcW w:w="5598" w:type="dxa"/>
+            <w:tcW w:w="0" w:type="auto"/>
             <w:tcBorders>
               <w:top w:val="single" w:sz="4" w:space="0" w:color="000000"/>
               <w:left w:val="single" w:sz="4" w:space="0" w:color="000000"/>
               <w:bottom w:val="single" w:sz="4" w:space="0" w:color="000000"/>
               <w:right w:val="single" w:sz="4" w:space="0" w:color="000000"/>
             </w:tcBorders>
+            <w:shd w:val="clear" w:color="auto" w:fill="C0504D"/>
             <w:tcMar>
               <w:top w:w="0" w:type="dxa"/>
               <w:left w:w="108" w:type="dxa"/>
@@ -3167,430 +3258,13 @@
                 <w:sz w:val="32"/>
                 <w:szCs w:val="32"/>
               </w:rPr>
-              <w:t>Tích cực</w:t>
-            </w:r>
-          </w:p>
-        </w:tc>
-        <w:tc>
-          <w:tcPr>
-            <w:tcW w:w="1170" w:type="dxa"/>
-            <w:tcBorders>
-              <w:top w:val="single" w:sz="4" w:space="0" w:color="000000"/>
-              <w:left w:val="single" w:sz="4" w:space="0" w:color="000000"/>
-              <w:bottom w:val="single" w:sz="4" w:space="0" w:color="000000"/>
-              <w:right w:val="single" w:sz="4" w:space="0" w:color="000000"/>
-            </w:tcBorders>
-            <w:tcMar>
-              <w:top w:w="0" w:type="dxa"/>
-              <w:left w:w="108" w:type="dxa"/>
-              <w:bottom w:w="0" w:type="dxa"/>
-              <w:right w:w="108" w:type="dxa"/>
-            </w:tcMar>
-            <w:hideMark/>
-          </w:tcPr>
-          <w:p>
-            <w:pPr>
-              <w:spacing w:line="60" w:lineRule="atLeast"/>
-              <w:rPr>
-                <w:rFonts w:ascii="Times New Roman" w:eastAsia="Times New Roman" w:hAnsi="Times New Roman" w:cs="Times New Roman"/>
-                <w:sz w:val="24"/>
-                <w:szCs w:val="24"/>
-              </w:rPr>
-            </w:pPr>
-            <w:r>
-              <w:rPr>
-                <w:rFonts w:ascii="Times New Roman" w:eastAsia="Times New Roman" w:hAnsi="Times New Roman" w:cs="Times New Roman"/>
-                <w:b/>
-                <w:bCs/>
-                <w:color w:val="000000"/>
-                <w:sz w:val="32"/>
-                <w:szCs w:val="32"/>
-              </w:rPr>
               <w:t>15</w:t>
             </w:r>
           </w:p>
         </w:tc>
         <w:tc>
           <w:tcPr>
-            <w:tcW w:w="2808" w:type="dxa"/>
-            <w:tcBorders>
-              <w:top w:val="single" w:sz="4" w:space="0" w:color="000000"/>
-              <w:left w:val="single" w:sz="4" w:space="0" w:color="000000"/>
-              <w:bottom w:val="single" w:sz="4" w:space="0" w:color="000000"/>
-              <w:right w:val="single" w:sz="4" w:space="0" w:color="000000"/>
-            </w:tcBorders>
-            <w:tcMar>
-              <w:top w:w="0" w:type="dxa"/>
-              <w:left w:w="108" w:type="dxa"/>
-              <w:bottom w:w="0" w:type="dxa"/>
-              <w:right w:w="108" w:type="dxa"/>
-            </w:tcMar>
-            <w:hideMark/>
-          </w:tcPr>
-          <w:p>
-            <w:pPr>
-              <w:spacing w:line="60" w:lineRule="atLeast"/>
-              <w:rPr>
-                <w:rFonts w:ascii="Times New Roman" w:eastAsia="Times New Roman" w:hAnsi="Times New Roman" w:cs="Times New Roman"/>
-                <w:sz w:val="24"/>
-                <w:szCs w:val="24"/>
-              </w:rPr>
-            </w:pPr>
-          </w:p>
-        </w:tc>
-      </w:tr>
-      <w:tr>
-        <w:trPr>
-          <w:trHeight w:val="60"/>
-        </w:trPr>
-        <w:tc>
-          <w:tcPr>
-            <w:tcW w:w="5598" w:type="dxa"/>
-            <w:tcBorders>
-              <w:top w:val="single" w:sz="4" w:space="0" w:color="000000"/>
-              <w:left w:val="single" w:sz="4" w:space="0" w:color="000000"/>
-              <w:bottom w:val="single" w:sz="4" w:space="0" w:color="000000"/>
-              <w:right w:val="single" w:sz="4" w:space="0" w:color="000000"/>
-            </w:tcBorders>
-            <w:tcMar>
-              <w:top w:w="0" w:type="dxa"/>
-              <w:left w:w="108" w:type="dxa"/>
-              <w:bottom w:w="0" w:type="dxa"/>
-              <w:right w:w="108" w:type="dxa"/>
-            </w:tcMar>
-            <w:hideMark/>
-          </w:tcPr>
-          <w:p>
-            <w:pPr>
-              <w:spacing w:line="60" w:lineRule="atLeast"/>
-              <w:rPr>
-                <w:rFonts w:ascii="Times New Roman" w:eastAsia="Times New Roman" w:hAnsi="Times New Roman" w:cs="Times New Roman"/>
-                <w:sz w:val="24"/>
-                <w:szCs w:val="24"/>
-              </w:rPr>
-            </w:pPr>
-            <w:r>
-              <w:rPr>
-                <w:rFonts w:ascii="Times New Roman" w:eastAsia="Times New Roman" w:hAnsi="Times New Roman" w:cs="Times New Roman"/>
-                <w:b/>
-                <w:bCs/>
-                <w:color w:val="000000"/>
-                <w:sz w:val="32"/>
-                <w:szCs w:val="32"/>
-              </w:rPr>
-              <w:t>Thường xuyên</w:t>
-            </w:r>
-          </w:p>
-        </w:tc>
-        <w:tc>
-          <w:tcPr>
-            <w:tcW w:w="1170" w:type="dxa"/>
-            <w:tcBorders>
-              <w:top w:val="single" w:sz="4" w:space="0" w:color="000000"/>
-              <w:left w:val="single" w:sz="4" w:space="0" w:color="000000"/>
-              <w:bottom w:val="single" w:sz="4" w:space="0" w:color="000000"/>
-              <w:right w:val="single" w:sz="4" w:space="0" w:color="000000"/>
-            </w:tcBorders>
-            <w:tcMar>
-              <w:top w:w="0" w:type="dxa"/>
-              <w:left w:w="108" w:type="dxa"/>
-              <w:bottom w:w="0" w:type="dxa"/>
-              <w:right w:w="108" w:type="dxa"/>
-            </w:tcMar>
-            <w:hideMark/>
-          </w:tcPr>
-          <w:p>
-            <w:pPr>
-              <w:spacing w:line="60" w:lineRule="atLeast"/>
-              <w:rPr>
-                <w:rFonts w:ascii="Times New Roman" w:eastAsia="Times New Roman" w:hAnsi="Times New Roman" w:cs="Times New Roman"/>
-                <w:sz w:val="24"/>
-                <w:szCs w:val="24"/>
-              </w:rPr>
-            </w:pPr>
-            <w:r>
-              <w:rPr>
-                <w:rFonts w:ascii="Times New Roman" w:eastAsia="Times New Roman" w:hAnsi="Times New Roman" w:cs="Times New Roman"/>
-                <w:b/>
-                <w:bCs/>
-                <w:color w:val="000000"/>
-                <w:sz w:val="32"/>
-                <w:szCs w:val="32"/>
-              </w:rPr>
-              <w:t>10</w:t>
-            </w:r>
-          </w:p>
-        </w:tc>
-        <w:tc>
-          <w:tcPr>
-            <w:tcW w:w="2808" w:type="dxa"/>
-            <w:tcBorders>
-              <w:top w:val="single" w:sz="4" w:space="0" w:color="000000"/>
-              <w:left w:val="single" w:sz="4" w:space="0" w:color="000000"/>
-              <w:bottom w:val="single" w:sz="4" w:space="0" w:color="000000"/>
-              <w:right w:val="single" w:sz="4" w:space="0" w:color="000000"/>
-            </w:tcBorders>
-            <w:tcMar>
-              <w:top w:w="0" w:type="dxa"/>
-              <w:left w:w="108" w:type="dxa"/>
-              <w:bottom w:w="0" w:type="dxa"/>
-              <w:right w:w="108" w:type="dxa"/>
-            </w:tcMar>
-            <w:hideMark/>
-          </w:tcPr>
-          <w:p>
-            <w:pPr>
-              <w:spacing w:after="0" w:line="240" w:lineRule="auto"/>
-              <w:jc w:val="center"/>
-              <w:rPr>
-                <w:rFonts w:ascii="Times New Roman" w:eastAsia="Times New Roman" w:hAnsi="Times New Roman" w:cs="Times New Roman"/>
-                <w:b/>
-                <w:sz w:val="32"/>
-                <w:szCs w:val="32"/>
-              </w:rPr>
-            </w:pPr>
-            <w:r>
-              <w:rPr>
-                <w:rFonts w:ascii="Times New Roman" w:eastAsia="Times New Roman" w:hAnsi="Times New Roman" w:cs="Times New Roman"/>
-                <w:b/>
-                <w:sz w:val="32"/>
-                <w:szCs w:val="32"/>
-              </w:rPr>
-              <w:t>10</w:t>
-            </w:r>
-          </w:p>
-        </w:tc>
-      </w:tr>
-      <w:tr>
-        <w:trPr>
-          <w:trHeight w:val="60"/>
-        </w:trPr>
-        <w:tc>
-          <w:tcPr>
-            <w:tcW w:w="5598" w:type="dxa"/>
-            <w:tcBorders>
-              <w:top w:val="single" w:sz="4" w:space="0" w:color="000000"/>
-              <w:left w:val="single" w:sz="4" w:space="0" w:color="000000"/>
-              <w:bottom w:val="single" w:sz="4" w:space="0" w:color="000000"/>
-              <w:right w:val="single" w:sz="4" w:space="0" w:color="000000"/>
-            </w:tcBorders>
-            <w:tcMar>
-              <w:top w:w="0" w:type="dxa"/>
-              <w:left w:w="108" w:type="dxa"/>
-              <w:bottom w:w="0" w:type="dxa"/>
-              <w:right w:w="108" w:type="dxa"/>
-            </w:tcMar>
-            <w:hideMark/>
-          </w:tcPr>
-          <w:p>
-            <w:pPr>
-              <w:spacing w:line="60" w:lineRule="atLeast"/>
-              <w:rPr>
-                <w:rFonts w:ascii="Times New Roman" w:eastAsia="Times New Roman" w:hAnsi="Times New Roman" w:cs="Times New Roman"/>
-                <w:sz w:val="24"/>
-                <w:szCs w:val="24"/>
-              </w:rPr>
-            </w:pPr>
-            <w:r>
-              <w:rPr>
-                <w:rFonts w:ascii="Times New Roman" w:eastAsia="Times New Roman" w:hAnsi="Times New Roman" w:cs="Times New Roman"/>
-                <w:b/>
-                <w:bCs/>
-                <w:color w:val="000000"/>
-                <w:sz w:val="32"/>
-                <w:szCs w:val="32"/>
-              </w:rPr>
-              <w:t>Thỉnh thoảng</w:t>
-            </w:r>
-          </w:p>
-        </w:tc>
-        <w:tc>
-          <w:tcPr>
-            <w:tcW w:w="1170" w:type="dxa"/>
-            <w:tcBorders>
-              <w:top w:val="single" w:sz="4" w:space="0" w:color="000000"/>
-              <w:left w:val="single" w:sz="4" w:space="0" w:color="000000"/>
-              <w:bottom w:val="single" w:sz="4" w:space="0" w:color="000000"/>
-              <w:right w:val="single" w:sz="4" w:space="0" w:color="000000"/>
-            </w:tcBorders>
-            <w:tcMar>
-              <w:top w:w="0" w:type="dxa"/>
-              <w:left w:w="108" w:type="dxa"/>
-              <w:bottom w:w="0" w:type="dxa"/>
-              <w:right w:w="108" w:type="dxa"/>
-            </w:tcMar>
-            <w:hideMark/>
-          </w:tcPr>
-          <w:p>
-            <w:pPr>
-              <w:spacing w:line="60" w:lineRule="atLeast"/>
-              <w:rPr>
-                <w:rFonts w:ascii="Times New Roman" w:eastAsia="Times New Roman" w:hAnsi="Times New Roman" w:cs="Times New Roman"/>
-                <w:sz w:val="24"/>
-                <w:szCs w:val="24"/>
-              </w:rPr>
-            </w:pPr>
-            <w:r>
-              <w:rPr>
-                <w:rFonts w:ascii="Times New Roman" w:eastAsia="Times New Roman" w:hAnsi="Times New Roman" w:cs="Times New Roman"/>
-                <w:b/>
-                <w:bCs/>
-                <w:color w:val="000000"/>
-                <w:sz w:val="32"/>
-                <w:szCs w:val="32"/>
-              </w:rPr>
-              <w:t>5</w:t>
-            </w:r>
-          </w:p>
-        </w:tc>
-        <w:tc>
-          <w:tcPr>
-            <w:tcW w:w="2808" w:type="dxa"/>
-            <w:tcBorders>
-              <w:top w:val="single" w:sz="4" w:space="0" w:color="000000"/>
-              <w:left w:val="single" w:sz="4" w:space="0" w:color="000000"/>
-              <w:bottom w:val="single" w:sz="4" w:space="0" w:color="000000"/>
-              <w:right w:val="single" w:sz="4" w:space="0" w:color="000000"/>
-            </w:tcBorders>
-            <w:tcMar>
-              <w:top w:w="0" w:type="dxa"/>
-              <w:left w:w="108" w:type="dxa"/>
-              <w:bottom w:w="0" w:type="dxa"/>
-              <w:right w:w="108" w:type="dxa"/>
-            </w:tcMar>
-            <w:hideMark/>
-          </w:tcPr>
-          <w:p>
-            <w:pPr>
-              <w:spacing w:after="0" w:line="240" w:lineRule="auto"/>
-              <w:rPr>
-                <w:rFonts w:ascii="Times New Roman" w:eastAsia="Times New Roman" w:hAnsi="Times New Roman" w:cs="Times New Roman"/>
-                <w:sz w:val="6"/>
-                <w:szCs w:val="24"/>
-              </w:rPr>
-            </w:pPr>
-          </w:p>
-        </w:tc>
-      </w:tr>
-      <w:tr>
-        <w:trPr>
-          <w:trHeight w:val="60"/>
-        </w:trPr>
-        <w:tc>
-          <w:tcPr>
-            <w:tcW w:w="5598" w:type="dxa"/>
-            <w:tcBorders>
-              <w:top w:val="single" w:sz="4" w:space="0" w:color="000000"/>
-              <w:left w:val="single" w:sz="4" w:space="0" w:color="000000"/>
-              <w:bottom w:val="single" w:sz="4" w:space="0" w:color="000000"/>
-              <w:right w:val="single" w:sz="4" w:space="0" w:color="000000"/>
-            </w:tcBorders>
-            <w:tcMar>
-              <w:top w:w="0" w:type="dxa"/>
-              <w:left w:w="108" w:type="dxa"/>
-              <w:bottom w:w="0" w:type="dxa"/>
-              <w:right w:w="108" w:type="dxa"/>
-            </w:tcMar>
-            <w:hideMark/>
-          </w:tcPr>
-          <w:p>
-            <w:pPr>
-              <w:spacing w:line="60" w:lineRule="atLeast"/>
-              <w:rPr>
-                <w:rFonts w:ascii="Times New Roman" w:eastAsia="Times New Roman" w:hAnsi="Times New Roman" w:cs="Times New Roman"/>
-                <w:sz w:val="24"/>
-                <w:szCs w:val="24"/>
-              </w:rPr>
-            </w:pPr>
-            <w:r>
-              <w:rPr>
-                <w:rFonts w:ascii="Times New Roman" w:eastAsia="Times New Roman" w:hAnsi="Times New Roman" w:cs="Times New Roman"/>
-                <w:b/>
-                <w:bCs/>
-                <w:color w:val="000000"/>
-                <w:sz w:val="32"/>
-                <w:szCs w:val="32"/>
-              </w:rPr>
-              <w:t>Không bao giờ</w:t>
-            </w:r>
-          </w:p>
-        </w:tc>
-        <w:tc>
-          <w:tcPr>
-            <w:tcW w:w="1170" w:type="dxa"/>
-            <w:tcBorders>
-              <w:top w:val="single" w:sz="4" w:space="0" w:color="000000"/>
-              <w:left w:val="single" w:sz="4" w:space="0" w:color="000000"/>
-              <w:bottom w:val="single" w:sz="4" w:space="0" w:color="000000"/>
-              <w:right w:val="single" w:sz="4" w:space="0" w:color="000000"/>
-            </w:tcBorders>
-            <w:tcMar>
-              <w:top w:w="0" w:type="dxa"/>
-              <w:left w:w="108" w:type="dxa"/>
-              <w:bottom w:w="0" w:type="dxa"/>
-              <w:right w:w="108" w:type="dxa"/>
-            </w:tcMar>
-            <w:hideMark/>
-          </w:tcPr>
-          <w:p>
-            <w:pPr>
-              <w:spacing w:line="60" w:lineRule="atLeast"/>
-              <w:rPr>
-                <w:rFonts w:ascii="Times New Roman" w:eastAsia="Times New Roman" w:hAnsi="Times New Roman" w:cs="Times New Roman"/>
-                <w:sz w:val="24"/>
-                <w:szCs w:val="24"/>
-              </w:rPr>
-            </w:pPr>
-            <w:r>
-              <w:rPr>
-                <w:rFonts w:ascii="Times New Roman" w:eastAsia="Times New Roman" w:hAnsi="Times New Roman" w:cs="Times New Roman"/>
-                <w:b/>
-                <w:bCs/>
-                <w:color w:val="000000"/>
-                <w:sz w:val="32"/>
-                <w:szCs w:val="32"/>
-              </w:rPr>
-              <w:t>0</w:t>
-            </w:r>
-          </w:p>
-        </w:tc>
-        <w:tc>
-          <w:tcPr>
-            <w:tcW w:w="2808" w:type="dxa"/>
-            <w:tcBorders>
-              <w:top w:val="single" w:sz="4" w:space="0" w:color="000000"/>
-              <w:left w:val="single" w:sz="4" w:space="0" w:color="000000"/>
-              <w:bottom w:val="single" w:sz="4" w:space="0" w:color="000000"/>
-              <w:right w:val="single" w:sz="4" w:space="0" w:color="000000"/>
-            </w:tcBorders>
-            <w:tcMar>
-              <w:top w:w="0" w:type="dxa"/>
-              <w:left w:w="108" w:type="dxa"/>
-              <w:bottom w:w="0" w:type="dxa"/>
-              <w:right w:w="108" w:type="dxa"/>
-            </w:tcMar>
-            <w:hideMark/>
-          </w:tcPr>
-          <w:p>
-            <w:pPr>
-              <w:spacing w:after="0" w:line="240" w:lineRule="auto"/>
-              <w:rPr>
-                <w:rFonts w:ascii="Times New Roman" w:eastAsia="Times New Roman" w:hAnsi="Times New Roman" w:cs="Times New Roman"/>
-                <w:sz w:val="6"/>
-                <w:szCs w:val="24"/>
-              </w:rPr>
-            </w:pPr>
-          </w:p>
-        </w:tc>
-      </w:tr>
-      <w:tr>
-        <w:trPr>
-          <w:trHeight w:val="60"/>
-        </w:trPr>
-        <w:tc>
-          <w:tcPr>
-            <w:tcW w:w="9576" w:type="dxa"/>
-            <w:gridSpan w:val="3"/>
+            <w:tcW w:w="0" w:type="auto"/>
             <w:tcBorders>
               <w:top w:val="single" w:sz="4" w:space="0" w:color="000000"/>
               <w:left w:val="single" w:sz="4" w:space="0" w:color="000000"/>
@@ -3615,484 +3289,11 @@
                 <w:szCs w:val="24"/>
               </w:rPr>
             </w:pPr>
-            <w:r>
-              <w:rPr>
-                <w:rFonts w:ascii="Times New Roman" w:eastAsia="Times New Roman" w:hAnsi="Times New Roman" w:cs="Times New Roman"/>
-                <w:b/>
-                <w:bCs/>
-                <w:color w:val="000000"/>
-                <w:sz w:val="32"/>
-                <w:szCs w:val="32"/>
-              </w:rPr>
-              <w:t>Hoàn thành phần công việc của nhóm giao đúng thời hạn</w:t>
-            </w:r>
-          </w:p>
-        </w:tc>
-      </w:tr>
-      <w:tr>
-        <w:trPr>
-          <w:trHeight w:val="60"/>
-        </w:trPr>
-        <w:tc>
-          <w:tcPr>
-            <w:tcW w:w="5598" w:type="dxa"/>
-            <w:tcBorders>
-              <w:top w:val="single" w:sz="4" w:space="0" w:color="000000"/>
-              <w:left w:val="single" w:sz="4" w:space="0" w:color="000000"/>
-              <w:bottom w:val="single" w:sz="4" w:space="0" w:color="000000"/>
-              <w:right w:val="single" w:sz="4" w:space="0" w:color="000000"/>
-            </w:tcBorders>
-            <w:tcMar>
-              <w:top w:w="0" w:type="dxa"/>
-              <w:left w:w="108" w:type="dxa"/>
-              <w:bottom w:w="0" w:type="dxa"/>
-              <w:right w:w="108" w:type="dxa"/>
-            </w:tcMar>
-            <w:hideMark/>
-          </w:tcPr>
-          <w:p>
-            <w:pPr>
-              <w:spacing w:line="60" w:lineRule="atLeast"/>
-              <w:rPr>
-                <w:rFonts w:ascii="Times New Roman" w:eastAsia="Times New Roman" w:hAnsi="Times New Roman" w:cs="Times New Roman"/>
-                <w:sz w:val="24"/>
-                <w:szCs w:val="24"/>
-              </w:rPr>
-            </w:pPr>
-            <w:r>
-              <w:rPr>
-                <w:rFonts w:ascii="Times New Roman" w:eastAsia="Times New Roman" w:hAnsi="Times New Roman" w:cs="Times New Roman"/>
-                <w:b/>
-                <w:bCs/>
-                <w:color w:val="000000"/>
-                <w:sz w:val="32"/>
-                <w:szCs w:val="32"/>
-              </w:rPr>
-              <w:t>Luôn luôn</w:t>
-            </w:r>
           </w:p>
         </w:tc>
         <w:tc>
           <w:tcPr>
-            <w:tcW w:w="1170" w:type="dxa"/>
-            <w:tcBorders>
-              <w:top w:val="single" w:sz="4" w:space="0" w:color="000000"/>
-              <w:left w:val="single" w:sz="4" w:space="0" w:color="000000"/>
-              <w:bottom w:val="single" w:sz="4" w:space="0" w:color="000000"/>
-              <w:right w:val="single" w:sz="4" w:space="0" w:color="000000"/>
-            </w:tcBorders>
-            <w:tcMar>
-              <w:top w:w="0" w:type="dxa"/>
-              <w:left w:w="108" w:type="dxa"/>
-              <w:bottom w:w="0" w:type="dxa"/>
-              <w:right w:w="108" w:type="dxa"/>
-            </w:tcMar>
-            <w:hideMark/>
-          </w:tcPr>
-          <w:p>
-            <w:pPr>
-              <w:spacing w:line="60" w:lineRule="atLeast"/>
-              <w:rPr>
-                <w:rFonts w:ascii="Times New Roman" w:eastAsia="Times New Roman" w:hAnsi="Times New Roman" w:cs="Times New Roman"/>
-                <w:sz w:val="24"/>
-                <w:szCs w:val="24"/>
-              </w:rPr>
-            </w:pPr>
-            <w:r>
-              <w:rPr>
-                <w:rFonts w:ascii="Times New Roman" w:eastAsia="Times New Roman" w:hAnsi="Times New Roman" w:cs="Times New Roman"/>
-                <w:b/>
-                <w:bCs/>
-                <w:color w:val="000000"/>
-                <w:sz w:val="32"/>
-                <w:szCs w:val="32"/>
-              </w:rPr>
-              <w:t>20</w:t>
-            </w:r>
-          </w:p>
-        </w:tc>
-        <w:tc>
-          <w:tcPr>
-            <w:tcW w:w="2808" w:type="dxa"/>
-            <w:tcBorders>
-              <w:top w:val="single" w:sz="4" w:space="0" w:color="000000"/>
-              <w:left w:val="single" w:sz="4" w:space="0" w:color="000000"/>
-              <w:bottom w:val="single" w:sz="4" w:space="0" w:color="000000"/>
-              <w:right w:val="single" w:sz="4" w:space="0" w:color="000000"/>
-            </w:tcBorders>
-            <w:tcMar>
-              <w:top w:w="0" w:type="dxa"/>
-              <w:left w:w="108" w:type="dxa"/>
-              <w:bottom w:w="0" w:type="dxa"/>
-              <w:right w:w="108" w:type="dxa"/>
-            </w:tcMar>
-            <w:hideMark/>
-          </w:tcPr>
-          <w:p>
-            <w:pPr>
-              <w:spacing w:line="60" w:lineRule="atLeast"/>
-              <w:jc w:val="center"/>
-              <w:rPr>
-                <w:rFonts w:ascii="Times New Roman" w:eastAsia="Times New Roman" w:hAnsi="Times New Roman" w:cs="Times New Roman"/>
-                <w:sz w:val="24"/>
-                <w:szCs w:val="24"/>
-              </w:rPr>
-            </w:pPr>
-            <w:r>
-              <w:rPr>
-                <w:rFonts w:ascii="Times New Roman" w:eastAsia="Times New Roman" w:hAnsi="Times New Roman" w:cs="Times New Roman"/>
-                <w:b/>
-                <w:bCs/>
-                <w:color w:val="000000"/>
-                <w:sz w:val="32"/>
-                <w:szCs w:val="32"/>
-              </w:rPr>
-              <w:t>20</w:t>
-            </w:r>
-          </w:p>
-        </w:tc>
-      </w:tr>
-      <w:tr>
-        <w:trPr>
-          <w:trHeight w:val="60"/>
-        </w:trPr>
-        <w:tc>
-          <w:tcPr>
-            <w:tcW w:w="5598" w:type="dxa"/>
-            <w:tcBorders>
-              <w:top w:val="single" w:sz="4" w:space="0" w:color="000000"/>
-              <w:left w:val="single" w:sz="4" w:space="0" w:color="000000"/>
-              <w:bottom w:val="single" w:sz="4" w:space="0" w:color="000000"/>
-              <w:right w:val="single" w:sz="4" w:space="0" w:color="000000"/>
-            </w:tcBorders>
-            <w:tcMar>
-              <w:top w:w="0" w:type="dxa"/>
-              <w:left w:w="108" w:type="dxa"/>
-              <w:bottom w:w="0" w:type="dxa"/>
-              <w:right w:w="108" w:type="dxa"/>
-            </w:tcMar>
-            <w:hideMark/>
-          </w:tcPr>
-          <w:p>
-            <w:pPr>
-              <w:spacing w:line="60" w:lineRule="atLeast"/>
-              <w:rPr>
-                <w:rFonts w:ascii="Times New Roman" w:eastAsia="Times New Roman" w:hAnsi="Times New Roman" w:cs="Times New Roman"/>
-                <w:sz w:val="24"/>
-                <w:szCs w:val="24"/>
-              </w:rPr>
-            </w:pPr>
-            <w:r>
-              <w:rPr>
-                <w:rFonts w:ascii="Times New Roman" w:eastAsia="Times New Roman" w:hAnsi="Times New Roman" w:cs="Times New Roman"/>
-                <w:b/>
-                <w:bCs/>
-                <w:color w:val="000000"/>
-                <w:sz w:val="32"/>
-                <w:szCs w:val="32"/>
-              </w:rPr>
-              <w:t>Thường xuyên</w:t>
-            </w:r>
-          </w:p>
-        </w:tc>
-        <w:tc>
-          <w:tcPr>
-            <w:tcW w:w="1170" w:type="dxa"/>
-            <w:tcBorders>
-              <w:top w:val="single" w:sz="4" w:space="0" w:color="000000"/>
-              <w:left w:val="single" w:sz="4" w:space="0" w:color="000000"/>
-              <w:bottom w:val="single" w:sz="4" w:space="0" w:color="000000"/>
-              <w:right w:val="single" w:sz="4" w:space="0" w:color="000000"/>
-            </w:tcBorders>
-            <w:tcMar>
-              <w:top w:w="0" w:type="dxa"/>
-              <w:left w:w="108" w:type="dxa"/>
-              <w:bottom w:w="0" w:type="dxa"/>
-              <w:right w:w="108" w:type="dxa"/>
-            </w:tcMar>
-            <w:hideMark/>
-          </w:tcPr>
-          <w:p>
-            <w:pPr>
-              <w:spacing w:line="60" w:lineRule="atLeast"/>
-              <w:rPr>
-                <w:rFonts w:ascii="Times New Roman" w:eastAsia="Times New Roman" w:hAnsi="Times New Roman" w:cs="Times New Roman"/>
-                <w:sz w:val="24"/>
-                <w:szCs w:val="24"/>
-              </w:rPr>
-            </w:pPr>
-            <w:r>
-              <w:rPr>
-                <w:rFonts w:ascii="Times New Roman" w:eastAsia="Times New Roman" w:hAnsi="Times New Roman" w:cs="Times New Roman"/>
-                <w:b/>
-                <w:bCs/>
-                <w:color w:val="000000"/>
-                <w:sz w:val="32"/>
-                <w:szCs w:val="32"/>
-              </w:rPr>
-              <w:t>15</w:t>
-            </w:r>
-          </w:p>
-        </w:tc>
-        <w:tc>
-          <w:tcPr>
-            <w:tcW w:w="2808" w:type="dxa"/>
-            <w:tcBorders>
-              <w:top w:val="single" w:sz="4" w:space="0" w:color="000000"/>
-              <w:left w:val="single" w:sz="4" w:space="0" w:color="000000"/>
-              <w:bottom w:val="single" w:sz="4" w:space="0" w:color="000000"/>
-              <w:right w:val="single" w:sz="4" w:space="0" w:color="000000"/>
-            </w:tcBorders>
-            <w:tcMar>
-              <w:top w:w="0" w:type="dxa"/>
-              <w:left w:w="108" w:type="dxa"/>
-              <w:bottom w:w="0" w:type="dxa"/>
-              <w:right w:w="108" w:type="dxa"/>
-            </w:tcMar>
-            <w:hideMark/>
-          </w:tcPr>
-          <w:p>
-            <w:pPr>
-              <w:spacing w:after="0" w:line="240" w:lineRule="auto"/>
-              <w:rPr>
-                <w:rFonts w:ascii="Times New Roman" w:eastAsia="Times New Roman" w:hAnsi="Times New Roman" w:cs="Times New Roman"/>
-                <w:sz w:val="6"/>
-                <w:szCs w:val="24"/>
-              </w:rPr>
-            </w:pPr>
-          </w:p>
-        </w:tc>
-      </w:tr>
-      <w:tr>
-        <w:trPr>
-          <w:trHeight w:val="60"/>
-        </w:trPr>
-        <w:tc>
-          <w:tcPr>
-            <w:tcW w:w="5598" w:type="dxa"/>
-            <w:tcBorders>
-              <w:top w:val="single" w:sz="4" w:space="0" w:color="000000"/>
-              <w:left w:val="single" w:sz="4" w:space="0" w:color="000000"/>
-              <w:bottom w:val="single" w:sz="4" w:space="0" w:color="000000"/>
-              <w:right w:val="single" w:sz="4" w:space="0" w:color="000000"/>
-            </w:tcBorders>
-            <w:tcMar>
-              <w:top w:w="0" w:type="dxa"/>
-              <w:left w:w="108" w:type="dxa"/>
-              <w:bottom w:w="0" w:type="dxa"/>
-              <w:right w:w="108" w:type="dxa"/>
-            </w:tcMar>
-            <w:hideMark/>
-          </w:tcPr>
-          <w:p>
-            <w:pPr>
-              <w:spacing w:line="60" w:lineRule="atLeast"/>
-              <w:rPr>
-                <w:rFonts w:ascii="Times New Roman" w:eastAsia="Times New Roman" w:hAnsi="Times New Roman" w:cs="Times New Roman"/>
-                <w:sz w:val="24"/>
-                <w:szCs w:val="24"/>
-              </w:rPr>
-            </w:pPr>
-            <w:r>
-              <w:rPr>
-                <w:rFonts w:ascii="Times New Roman" w:eastAsia="Times New Roman" w:hAnsi="Times New Roman" w:cs="Times New Roman"/>
-                <w:b/>
-                <w:bCs/>
-                <w:color w:val="000000"/>
-                <w:sz w:val="32"/>
-                <w:szCs w:val="32"/>
-              </w:rPr>
-              <w:t>Thỉnh thoảng</w:t>
-            </w:r>
-          </w:p>
-        </w:tc>
-        <w:tc>
-          <w:tcPr>
-            <w:tcW w:w="1170" w:type="dxa"/>
-            <w:tcBorders>
-              <w:top w:val="single" w:sz="4" w:space="0" w:color="000000"/>
-              <w:left w:val="single" w:sz="4" w:space="0" w:color="000000"/>
-              <w:bottom w:val="single" w:sz="4" w:space="0" w:color="000000"/>
-              <w:right w:val="single" w:sz="4" w:space="0" w:color="000000"/>
-            </w:tcBorders>
-            <w:tcMar>
-              <w:top w:w="0" w:type="dxa"/>
-              <w:left w:w="108" w:type="dxa"/>
-              <w:bottom w:w="0" w:type="dxa"/>
-              <w:right w:w="108" w:type="dxa"/>
-            </w:tcMar>
-            <w:hideMark/>
-          </w:tcPr>
-          <w:p>
-            <w:pPr>
-              <w:spacing w:line="60" w:lineRule="atLeast"/>
-              <w:rPr>
-                <w:rFonts w:ascii="Times New Roman" w:eastAsia="Times New Roman" w:hAnsi="Times New Roman" w:cs="Times New Roman"/>
-                <w:sz w:val="24"/>
-                <w:szCs w:val="24"/>
-              </w:rPr>
-            </w:pPr>
-            <w:r>
-              <w:rPr>
-                <w:rFonts w:ascii="Times New Roman" w:eastAsia="Times New Roman" w:hAnsi="Times New Roman" w:cs="Times New Roman"/>
-                <w:b/>
-                <w:bCs/>
-                <w:color w:val="000000"/>
-                <w:sz w:val="32"/>
-                <w:szCs w:val="32"/>
-              </w:rPr>
-              <w:t>10</w:t>
-            </w:r>
-          </w:p>
-        </w:tc>
-        <w:tc>
-          <w:tcPr>
-            <w:tcW w:w="2808" w:type="dxa"/>
-            <w:tcBorders>
-              <w:top w:val="single" w:sz="4" w:space="0" w:color="000000"/>
-              <w:left w:val="single" w:sz="4" w:space="0" w:color="000000"/>
-              <w:bottom w:val="single" w:sz="4" w:space="0" w:color="000000"/>
-              <w:right w:val="single" w:sz="4" w:space="0" w:color="000000"/>
-            </w:tcBorders>
-            <w:tcMar>
-              <w:top w:w="0" w:type="dxa"/>
-              <w:left w:w="108" w:type="dxa"/>
-              <w:bottom w:w="0" w:type="dxa"/>
-              <w:right w:w="108" w:type="dxa"/>
-            </w:tcMar>
-            <w:hideMark/>
-          </w:tcPr>
-          <w:p>
-            <w:pPr>
-              <w:spacing w:after="0" w:line="240" w:lineRule="auto"/>
-              <w:rPr>
-                <w:rFonts w:ascii="Times New Roman" w:eastAsia="Times New Roman" w:hAnsi="Times New Roman" w:cs="Times New Roman"/>
-                <w:sz w:val="6"/>
-                <w:szCs w:val="24"/>
-              </w:rPr>
-            </w:pPr>
-          </w:p>
-        </w:tc>
-      </w:tr>
-      <w:tr>
-        <w:trPr>
-          <w:trHeight w:val="60"/>
-        </w:trPr>
-        <w:tc>
-          <w:tcPr>
-            <w:tcW w:w="5598" w:type="dxa"/>
-            <w:tcBorders>
-              <w:top w:val="single" w:sz="4" w:space="0" w:color="000000"/>
-              <w:left w:val="single" w:sz="4" w:space="0" w:color="000000"/>
-              <w:bottom w:val="single" w:sz="4" w:space="0" w:color="000000"/>
-              <w:right w:val="single" w:sz="4" w:space="0" w:color="000000"/>
-            </w:tcBorders>
-            <w:tcMar>
-              <w:top w:w="0" w:type="dxa"/>
-              <w:left w:w="108" w:type="dxa"/>
-              <w:bottom w:w="0" w:type="dxa"/>
-              <w:right w:w="108" w:type="dxa"/>
-            </w:tcMar>
-            <w:hideMark/>
-          </w:tcPr>
-          <w:p>
-            <w:pPr>
-              <w:spacing w:line="60" w:lineRule="atLeast"/>
-              <w:rPr>
-                <w:rFonts w:ascii="Times New Roman" w:eastAsia="Times New Roman" w:hAnsi="Times New Roman" w:cs="Times New Roman"/>
-                <w:sz w:val="24"/>
-                <w:szCs w:val="24"/>
-              </w:rPr>
-            </w:pPr>
-            <w:r>
-              <w:rPr>
-                <w:rFonts w:ascii="Times New Roman" w:eastAsia="Times New Roman" w:hAnsi="Times New Roman" w:cs="Times New Roman"/>
-                <w:b/>
-                <w:bCs/>
-                <w:color w:val="000000"/>
-                <w:sz w:val="32"/>
-                <w:szCs w:val="32"/>
-              </w:rPr>
-              <w:t>Không bao giờ</w:t>
-            </w:r>
-          </w:p>
-        </w:tc>
-        <w:tc>
-          <w:tcPr>
-            <w:tcW w:w="1170" w:type="dxa"/>
-            <w:tcBorders>
-              <w:top w:val="single" w:sz="4" w:space="0" w:color="000000"/>
-              <w:left w:val="single" w:sz="4" w:space="0" w:color="000000"/>
-              <w:bottom w:val="single" w:sz="4" w:space="0" w:color="000000"/>
-              <w:right w:val="single" w:sz="4" w:space="0" w:color="000000"/>
-            </w:tcBorders>
-            <w:tcMar>
-              <w:top w:w="0" w:type="dxa"/>
-              <w:left w:w="108" w:type="dxa"/>
-              <w:bottom w:w="0" w:type="dxa"/>
-              <w:right w:w="108" w:type="dxa"/>
-            </w:tcMar>
-            <w:hideMark/>
-          </w:tcPr>
-          <w:p>
-            <w:pPr>
-              <w:spacing w:line="60" w:lineRule="atLeast"/>
-              <w:rPr>
-                <w:rFonts w:ascii="Times New Roman" w:eastAsia="Times New Roman" w:hAnsi="Times New Roman" w:cs="Times New Roman"/>
-                <w:sz w:val="24"/>
-                <w:szCs w:val="24"/>
-              </w:rPr>
-            </w:pPr>
-            <w:r>
-              <w:rPr>
-                <w:rFonts w:ascii="Times New Roman" w:eastAsia="Times New Roman" w:hAnsi="Times New Roman" w:cs="Times New Roman"/>
-                <w:b/>
-                <w:bCs/>
-                <w:color w:val="000000"/>
-                <w:sz w:val="32"/>
-                <w:szCs w:val="32"/>
-              </w:rPr>
-              <w:t>0</w:t>
-            </w:r>
-          </w:p>
-        </w:tc>
-        <w:tc>
-          <w:tcPr>
-            <w:tcW w:w="2808" w:type="dxa"/>
-            <w:tcBorders>
-              <w:top w:val="single" w:sz="4" w:space="0" w:color="000000"/>
-              <w:left w:val="single" w:sz="4" w:space="0" w:color="000000"/>
-              <w:bottom w:val="single" w:sz="4" w:space="0" w:color="000000"/>
-              <w:right w:val="single" w:sz="4" w:space="0" w:color="000000"/>
-            </w:tcBorders>
-            <w:tcMar>
-              <w:top w:w="0" w:type="dxa"/>
-              <w:left w:w="108" w:type="dxa"/>
-              <w:bottom w:w="0" w:type="dxa"/>
-              <w:right w:w="108" w:type="dxa"/>
-            </w:tcMar>
-            <w:hideMark/>
-          </w:tcPr>
-          <w:p>
-            <w:pPr>
-              <w:spacing w:after="0" w:line="240" w:lineRule="auto"/>
-              <w:rPr>
-                <w:rFonts w:ascii="Times New Roman" w:eastAsia="Times New Roman" w:hAnsi="Times New Roman" w:cs="Times New Roman"/>
-                <w:sz w:val="6"/>
-                <w:szCs w:val="24"/>
-              </w:rPr>
-            </w:pPr>
-          </w:p>
-        </w:tc>
-      </w:tr>
-      <w:tr>
-        <w:trPr>
-          <w:trHeight w:val="60"/>
-        </w:trPr>
-        <w:tc>
-          <w:tcPr>
-            <w:tcW w:w="9576" w:type="dxa"/>
-            <w:gridSpan w:val="3"/>
+            <w:tcW w:w="0" w:type="auto"/>
             <w:tcBorders>
               <w:top w:val="single" w:sz="4" w:space="0" w:color="000000"/>
               <w:left w:val="single" w:sz="4" w:space="0" w:color="000000"/>
@@ -4117,17 +3318,6 @@
                 <w:szCs w:val="24"/>
               </w:rPr>
             </w:pPr>
-            <w:r>
-              <w:rPr>
-                <w:rFonts w:ascii="Times New Roman" w:eastAsia="Times New Roman" w:hAnsi="Times New Roman" w:cs="Times New Roman"/>
-                <w:b/>
-                <w:bCs/>
-                <w:color w:val="000000"/>
-                <w:sz w:val="32"/>
-                <w:szCs w:val="32"/>
-              </w:rPr>
-              <w:t>Hoàn thành công việc nhóm giao có chất lượng</w:t>
-            </w:r>
           </w:p>
         </w:tc>
       </w:tr>
@@ -4137,7 +3327,7 @@
         </w:trPr>
         <w:tc>
           <w:tcPr>
-            <w:tcW w:w="5598" w:type="dxa"/>
+            <w:tcW w:w="0" w:type="auto"/>
             <w:tcBorders>
               <w:top w:val="single" w:sz="4" w:space="0" w:color="000000"/>
               <w:left w:val="single" w:sz="4" w:space="0" w:color="000000"/>
@@ -4170,13 +3360,13 @@
                 <w:sz w:val="32"/>
                 <w:szCs w:val="32"/>
               </w:rPr>
-              <w:t>Luôn luôn</w:t>
+              <w:t>Tích cực</w:t>
             </w:r>
           </w:p>
         </w:tc>
         <w:tc>
           <w:tcPr>
-            <w:tcW w:w="1170" w:type="dxa"/>
+            <w:tcW w:w="0" w:type="auto"/>
             <w:tcBorders>
               <w:top w:val="single" w:sz="4" w:space="0" w:color="000000"/>
               <w:left w:val="single" w:sz="4" w:space="0" w:color="000000"/>
@@ -4209,13 +3399,13 @@
                 <w:sz w:val="32"/>
                 <w:szCs w:val="32"/>
               </w:rPr>
-              <w:t>20</w:t>
+              <w:t>15</w:t>
             </w:r>
           </w:p>
         </w:tc>
         <w:tc>
           <w:tcPr>
-            <w:tcW w:w="2808" w:type="dxa"/>
+            <w:tcW w:w="0" w:type="auto"/>
             <w:tcBorders>
               <w:top w:val="single" w:sz="4" w:space="0" w:color="000000"/>
               <w:left w:val="single" w:sz="4" w:space="0" w:color="000000"/>
@@ -4239,16 +3429,22 @@
                 <w:szCs w:val="24"/>
               </w:rPr>
             </w:pPr>
+            <w:r>
+              <w:rPr>
+                <w:rFonts w:ascii="Times New Roman" w:eastAsia="Times New Roman" w:hAnsi="Times New Roman" w:cs="Times New Roman"/>
+                <w:b/>
+                <w:bCs/>
+                <w:color w:val="000000"/>
+                <w:sz w:val="32"/>
+                <w:szCs w:val="32"/>
+              </w:rPr>
+              <w:t>15</w:t>
+            </w:r>
           </w:p>
         </w:tc>
-      </w:tr>
-      <w:tr>
-        <w:trPr>
-          <w:trHeight w:val="60"/>
-        </w:trPr>
         <w:tc>
           <w:tcPr>
-            <w:tcW w:w="5598" w:type="dxa"/>
+            <w:tcW w:w="0" w:type="auto"/>
             <w:tcBorders>
               <w:top w:val="single" w:sz="4" w:space="0" w:color="000000"/>
               <w:left w:val="single" w:sz="4" w:space="0" w:color="000000"/>
@@ -4281,14 +3477,18 @@
                 <w:sz w:val="32"/>
                 <w:szCs w:val="32"/>
               </w:rPr>
-              <w:lastRenderedPageBreak/>
-              <w:t>Thường xuyên</w:t>
+              <w:t>15</w:t>
             </w:r>
           </w:p>
         </w:tc>
+      </w:tr>
+      <w:tr>
+        <w:trPr>
+          <w:trHeight w:val="60"/>
+        </w:trPr>
         <w:tc>
           <w:tcPr>
-            <w:tcW w:w="1170" w:type="dxa"/>
+            <w:tcW w:w="0" w:type="auto"/>
             <w:tcBorders>
               <w:top w:val="single" w:sz="4" w:space="0" w:color="000000"/>
               <w:left w:val="single" w:sz="4" w:space="0" w:color="000000"/>
@@ -4321,13 +3521,52 @@
                 <w:sz w:val="32"/>
                 <w:szCs w:val="32"/>
               </w:rPr>
-              <w:t>15</w:t>
+              <w:t>Thường xuyên</w:t>
             </w:r>
           </w:p>
         </w:tc>
         <w:tc>
           <w:tcPr>
-            <w:tcW w:w="2808" w:type="dxa"/>
+            <w:tcW w:w="0" w:type="auto"/>
+            <w:tcBorders>
+              <w:top w:val="single" w:sz="4" w:space="0" w:color="000000"/>
+              <w:left w:val="single" w:sz="4" w:space="0" w:color="000000"/>
+              <w:bottom w:val="single" w:sz="4" w:space="0" w:color="000000"/>
+              <w:right w:val="single" w:sz="4" w:space="0" w:color="000000"/>
+            </w:tcBorders>
+            <w:tcMar>
+              <w:top w:w="0" w:type="dxa"/>
+              <w:left w:w="108" w:type="dxa"/>
+              <w:bottom w:w="0" w:type="dxa"/>
+              <w:right w:w="108" w:type="dxa"/>
+            </w:tcMar>
+            <w:hideMark/>
+          </w:tcPr>
+          <w:p>
+            <w:pPr>
+              <w:spacing w:line="60" w:lineRule="atLeast"/>
+              <w:rPr>
+                <w:rFonts w:ascii="Times New Roman" w:eastAsia="Times New Roman" w:hAnsi="Times New Roman" w:cs="Times New Roman"/>
+                <w:sz w:val="24"/>
+                <w:szCs w:val="24"/>
+              </w:rPr>
+            </w:pPr>
+            <w:r>
+              <w:rPr>
+                <w:rFonts w:ascii="Times New Roman" w:eastAsia="Times New Roman" w:hAnsi="Times New Roman" w:cs="Times New Roman"/>
+                <w:b/>
+                <w:bCs/>
+                <w:color w:val="000000"/>
+                <w:sz w:val="32"/>
+                <w:szCs w:val="32"/>
+              </w:rPr>
+              <w:t>10</w:t>
+            </w:r>
+          </w:p>
+        </w:tc>
+        <w:tc>
+          <w:tcPr>
+            <w:tcW w:w="0" w:type="auto"/>
             <w:tcBorders>
               <w:top w:val="single" w:sz="4" w:space="0" w:color="000000"/>
               <w:left w:val="single" w:sz="4" w:space="0" w:color="000000"/>
@@ -4345,23 +3584,40 @@
           <w:p>
             <w:pPr>
               <w:spacing w:after="0" w:line="240" w:lineRule="auto"/>
-              <w:jc w:val="center"/>
-              <w:rPr>
-                <w:rFonts w:ascii="Times New Roman" w:eastAsia="Times New Roman" w:hAnsi="Times New Roman" w:cs="Times New Roman"/>
-                <w:b/>
-                <w:sz w:val="32"/>
-                <w:szCs w:val="32"/>
+              <w:rPr>
+                <w:rFonts w:ascii="Times New Roman" w:eastAsia="Times New Roman" w:hAnsi="Times New Roman" w:cs="Times New Roman"/>
+                <w:sz w:val="6"/>
+                <w:szCs w:val="24"/>
               </w:rPr>
             </w:pPr>
-            <w:r>
-              <w:rPr>
-                <w:rFonts w:ascii="Times New Roman" w:eastAsia="Times New Roman" w:hAnsi="Times New Roman" w:cs="Times New Roman"/>
-                <w:b/>
-                <w:sz w:val="32"/>
-                <w:szCs w:val="32"/>
-              </w:rPr>
-              <w:t>15</w:t>
-            </w:r>
+          </w:p>
+        </w:tc>
+        <w:tc>
+          <w:tcPr>
+            <w:tcW w:w="0" w:type="auto"/>
+            <w:tcBorders>
+              <w:top w:val="single" w:sz="4" w:space="0" w:color="000000"/>
+              <w:left w:val="single" w:sz="4" w:space="0" w:color="000000"/>
+              <w:bottom w:val="single" w:sz="4" w:space="0" w:color="000000"/>
+              <w:right w:val="single" w:sz="4" w:space="0" w:color="000000"/>
+            </w:tcBorders>
+            <w:tcMar>
+              <w:top w:w="0" w:type="dxa"/>
+              <w:left w:w="108" w:type="dxa"/>
+              <w:bottom w:w="0" w:type="dxa"/>
+              <w:right w:w="108" w:type="dxa"/>
+            </w:tcMar>
+            <w:hideMark/>
+          </w:tcPr>
+          <w:p>
+            <w:pPr>
+              <w:spacing w:after="0" w:line="240" w:lineRule="auto"/>
+              <w:rPr>
+                <w:rFonts w:ascii="Times New Roman" w:eastAsia="Times New Roman" w:hAnsi="Times New Roman" w:cs="Times New Roman"/>
+                <w:sz w:val="6"/>
+                <w:szCs w:val="24"/>
+              </w:rPr>
+            </w:pPr>
           </w:p>
         </w:tc>
       </w:tr>
@@ -4371,7 +3627,7 @@
         </w:trPr>
         <w:tc>
           <w:tcPr>
-            <w:tcW w:w="5598" w:type="dxa"/>
+            <w:tcW w:w="0" w:type="auto"/>
             <w:tcBorders>
               <w:top w:val="single" w:sz="4" w:space="0" w:color="000000"/>
               <w:left w:val="single" w:sz="4" w:space="0" w:color="000000"/>
@@ -4404,13 +3660,13 @@
                 <w:sz w:val="32"/>
                 <w:szCs w:val="32"/>
               </w:rPr>
-              <w:t>Thỉnh thoảng</w:t>
+              <w:t>Thỉnh thoảng</w:t>
             </w:r>
           </w:p>
         </w:tc>
         <w:tc>
           <w:tcPr>
-            <w:tcW w:w="1170" w:type="dxa"/>
+            <w:tcW w:w="0" w:type="auto"/>
             <w:tcBorders>
               <w:top w:val="single" w:sz="4" w:space="0" w:color="000000"/>
               <w:left w:val="single" w:sz="4" w:space="0" w:color="000000"/>
@@ -4443,13 +3699,13 @@
                 <w:sz w:val="32"/>
                 <w:szCs w:val="32"/>
               </w:rPr>
-              <w:t>10</w:t>
+              <w:t>5</w:t>
             </w:r>
           </w:p>
         </w:tc>
         <w:tc>
           <w:tcPr>
-            <w:tcW w:w="2808" w:type="dxa"/>
+            <w:tcW w:w="0" w:type="auto"/>
             <w:tcBorders>
               <w:top w:val="single" w:sz="4" w:space="0" w:color="000000"/>
               <w:left w:val="single" w:sz="4" w:space="0" w:color="000000"/>
@@ -4475,6 +3731,34 @@
             </w:pPr>
           </w:p>
         </w:tc>
+        <w:tc>
+          <w:tcPr>
+            <w:tcW w:w="0" w:type="auto"/>
+            <w:tcBorders>
+              <w:top w:val="single" w:sz="4" w:space="0" w:color="000000"/>
+              <w:left w:val="single" w:sz="4" w:space="0" w:color="000000"/>
+              <w:bottom w:val="single" w:sz="4" w:space="0" w:color="000000"/>
+              <w:right w:val="single" w:sz="4" w:space="0" w:color="000000"/>
+            </w:tcBorders>
+            <w:tcMar>
+              <w:top w:w="0" w:type="dxa"/>
+              <w:left w:w="108" w:type="dxa"/>
+              <w:bottom w:w="0" w:type="dxa"/>
+              <w:right w:w="108" w:type="dxa"/>
+            </w:tcMar>
+            <w:hideMark/>
+          </w:tcPr>
+          <w:p>
+            <w:pPr>
+              <w:spacing w:after="0" w:line="240" w:lineRule="auto"/>
+              <w:rPr>
+                <w:rFonts w:ascii="Times New Roman" w:eastAsia="Times New Roman" w:hAnsi="Times New Roman" w:cs="Times New Roman"/>
+                <w:sz w:val="6"/>
+                <w:szCs w:val="24"/>
+              </w:rPr>
+            </w:pPr>
+          </w:p>
+        </w:tc>
       </w:tr>
       <w:tr>
         <w:trPr>
@@ -4482,7 +3766,7 @@
         </w:trPr>
         <w:tc>
           <w:tcPr>
-            <w:tcW w:w="5598" w:type="dxa"/>
+            <w:tcW w:w="0" w:type="auto"/>
             <w:tcBorders>
               <w:top w:val="single" w:sz="4" w:space="0" w:color="000000"/>
               <w:left w:val="single" w:sz="4" w:space="0" w:color="000000"/>
@@ -4515,13 +3799,13 @@
                 <w:sz w:val="32"/>
                 <w:szCs w:val="32"/>
               </w:rPr>
-              <w:t>Không bao giờ</w:t>
+              <w:t>Không bao giờ</w:t>
             </w:r>
           </w:p>
         </w:tc>
         <w:tc>
           <w:tcPr>
-            <w:tcW w:w="1170" w:type="dxa"/>
+            <w:tcW w:w="0" w:type="auto"/>
             <w:tcBorders>
               <w:top w:val="single" w:sz="4" w:space="0" w:color="000000"/>
               <w:left w:val="single" w:sz="4" w:space="0" w:color="000000"/>
@@ -4560,7 +3844,7 @@
         </w:tc>
         <w:tc>
           <w:tcPr>
-            <w:tcW w:w="2808" w:type="dxa"/>
+            <w:tcW w:w="0" w:type="auto"/>
             <w:tcBorders>
               <w:top w:val="single" w:sz="4" w:space="0" w:color="000000"/>
               <w:left w:val="single" w:sz="4" w:space="0" w:color="000000"/>
@@ -4586,6 +3870,34 @@
             </w:pPr>
           </w:p>
         </w:tc>
+        <w:tc>
+          <w:tcPr>
+            <w:tcW w:w="0" w:type="auto"/>
+            <w:tcBorders>
+              <w:top w:val="single" w:sz="4" w:space="0" w:color="000000"/>
+              <w:left w:val="single" w:sz="4" w:space="0" w:color="000000"/>
+              <w:bottom w:val="single" w:sz="4" w:space="0" w:color="000000"/>
+              <w:right w:val="single" w:sz="4" w:space="0" w:color="000000"/>
+            </w:tcBorders>
+            <w:tcMar>
+              <w:top w:w="0" w:type="dxa"/>
+              <w:left w:w="108" w:type="dxa"/>
+              <w:bottom w:w="0" w:type="dxa"/>
+              <w:right w:w="108" w:type="dxa"/>
+            </w:tcMar>
+            <w:hideMark/>
+          </w:tcPr>
+          <w:p>
+            <w:pPr>
+              <w:spacing w:after="0" w:line="240" w:lineRule="auto"/>
+              <w:rPr>
+                <w:rFonts w:ascii="Times New Roman" w:eastAsia="Times New Roman" w:hAnsi="Times New Roman" w:cs="Times New Roman"/>
+                <w:sz w:val="6"/>
+                <w:szCs w:val="24"/>
+              </w:rPr>
+            </w:pPr>
+          </w:p>
+        </w:tc>
       </w:tr>
       <w:tr>
         <w:trPr>
@@ -4593,8 +3905,87 @@
         </w:trPr>
         <w:tc>
           <w:tcPr>
-            <w:tcW w:w="9576" w:type="dxa"/>
-            <w:gridSpan w:val="3"/>
+            <w:tcW w:w="0" w:type="auto"/>
+            <w:tcBorders>
+              <w:top w:val="single" w:sz="4" w:space="0" w:color="000000"/>
+              <w:left w:val="single" w:sz="4" w:space="0" w:color="000000"/>
+              <w:bottom w:val="single" w:sz="4" w:space="0" w:color="000000"/>
+              <w:right w:val="single" w:sz="4" w:space="0" w:color="000000"/>
+            </w:tcBorders>
+            <w:shd w:val="clear" w:color="auto" w:fill="C0504D"/>
+            <w:tcMar>
+              <w:top w:w="0" w:type="dxa"/>
+              <w:left w:w="108" w:type="dxa"/>
+              <w:bottom w:w="0" w:type="dxa"/>
+              <w:right w:w="108" w:type="dxa"/>
+            </w:tcMar>
+            <w:hideMark/>
+          </w:tcPr>
+          <w:p>
+            <w:pPr>
+              <w:spacing w:line="60" w:lineRule="atLeast"/>
+              <w:rPr>
+                <w:rFonts w:ascii="Times New Roman" w:eastAsia="Times New Roman" w:hAnsi="Times New Roman" w:cs="Times New Roman"/>
+                <w:sz w:val="24"/>
+                <w:szCs w:val="24"/>
+              </w:rPr>
+            </w:pPr>
+            <w:r>
+              <w:rPr>
+                <w:rFonts w:ascii="Times New Roman" w:eastAsia="Times New Roman" w:hAnsi="Times New Roman" w:cs="Times New Roman"/>
+                <w:b/>
+                <w:bCs/>
+                <w:color w:val="000000"/>
+                <w:sz w:val="32"/>
+                <w:szCs w:val="32"/>
+              </w:rPr>
+              <w:t>Hoàn thành phần công việc của nhóm giao đúng thời hạn</w:t>
+            </w:r>
+          </w:p>
+        </w:tc>
+        <w:tc>
+          <w:tcPr>
+            <w:tcW w:w="0" w:type="auto"/>
+            <w:tcBorders>
+              <w:top w:val="single" w:sz="4" w:space="0" w:color="000000"/>
+              <w:left w:val="single" w:sz="4" w:space="0" w:color="000000"/>
+              <w:bottom w:val="single" w:sz="4" w:space="0" w:color="000000"/>
+              <w:right w:val="single" w:sz="4" w:space="0" w:color="000000"/>
+            </w:tcBorders>
+            <w:shd w:val="clear" w:color="auto" w:fill="C0504D"/>
+            <w:tcMar>
+              <w:top w:w="0" w:type="dxa"/>
+              <w:left w:w="108" w:type="dxa"/>
+              <w:bottom w:w="0" w:type="dxa"/>
+              <w:right w:w="108" w:type="dxa"/>
+            </w:tcMar>
+            <w:hideMark/>
+          </w:tcPr>
+          <w:p>
+            <w:pPr>
+              <w:spacing w:line="60" w:lineRule="atLeast"/>
+              <w:rPr>
+                <w:rFonts w:ascii="Times New Roman" w:eastAsia="Times New Roman" w:hAnsi="Times New Roman" w:cs="Times New Roman"/>
+                <w:sz w:val="24"/>
+                <w:szCs w:val="24"/>
+              </w:rPr>
+            </w:pPr>
+            <w:r>
+              <w:rPr>
+                <w:rFonts w:ascii="Times New Roman" w:eastAsia="Times New Roman" w:hAnsi="Times New Roman" w:cs="Times New Roman"/>
+                <w:b/>
+                <w:bCs/>
+                <w:color w:val="000000"/>
+                <w:sz w:val="32"/>
+                <w:szCs w:val="32"/>
+              </w:rPr>
+              <w:t>20</w:t>
+            </w:r>
+          </w:p>
+        </w:tc>
+        <w:tc>
+          <w:tcPr>
+            <w:tcW w:w="0" w:type="auto"/>
             <w:tcBorders>
               <w:top w:val="single" w:sz="4" w:space="0" w:color="000000"/>
               <w:left w:val="single" w:sz="4" w:space="0" w:color="000000"/>
@@ -4619,482 +4010,11 @@
                 <w:szCs w:val="24"/>
               </w:rPr>
             </w:pPr>
-            <w:r>
-              <w:rPr>
-                <w:rFonts w:ascii="Times New Roman" w:eastAsia="Times New Roman" w:hAnsi="Times New Roman" w:cs="Times New Roman"/>
-                <w:b/>
-                <w:bCs/>
-                <w:color w:val="000000"/>
-                <w:sz w:val="32"/>
-                <w:szCs w:val="32"/>
-              </w:rPr>
-              <w:t>Có ý tưởng mới, hay, sáng tạo đóng góp cho nhóm</w:t>
-            </w:r>
-          </w:p>
-        </w:tc>
-      </w:tr>
-      <w:tr>
-        <w:trPr>
-          <w:trHeight w:val="60"/>
-        </w:trPr>
-        <w:tc>
-          <w:tcPr>
-            <w:tcW w:w="5598" w:type="dxa"/>
-            <w:tcBorders>
-              <w:top w:val="single" w:sz="4" w:space="0" w:color="000000"/>
-              <w:left w:val="single" w:sz="4" w:space="0" w:color="000000"/>
-              <w:bottom w:val="single" w:sz="4" w:space="0" w:color="000000"/>
-              <w:right w:val="single" w:sz="4" w:space="0" w:color="000000"/>
-            </w:tcBorders>
-            <w:tcMar>
-              <w:top w:w="0" w:type="dxa"/>
-              <w:left w:w="108" w:type="dxa"/>
-              <w:bottom w:w="0" w:type="dxa"/>
-              <w:right w:w="108" w:type="dxa"/>
-            </w:tcMar>
-            <w:hideMark/>
-          </w:tcPr>
-          <w:p>
-            <w:pPr>
-              <w:spacing w:line="60" w:lineRule="atLeast"/>
-              <w:rPr>
-                <w:rFonts w:ascii="Times New Roman" w:eastAsia="Times New Roman" w:hAnsi="Times New Roman" w:cs="Times New Roman"/>
-                <w:sz w:val="24"/>
-                <w:szCs w:val="24"/>
-              </w:rPr>
-            </w:pPr>
-            <w:r>
-              <w:rPr>
-                <w:rFonts w:ascii="Times New Roman" w:eastAsia="Times New Roman" w:hAnsi="Times New Roman" w:cs="Times New Roman"/>
-                <w:b/>
-                <w:bCs/>
-                <w:color w:val="000000"/>
-                <w:sz w:val="32"/>
-                <w:szCs w:val="32"/>
-              </w:rPr>
-              <w:t>Luôn luôn</w:t>
-            </w:r>
           </w:p>
         </w:tc>
         <w:tc>
           <w:tcPr>
-            <w:tcW w:w="1170" w:type="dxa"/>
-            <w:tcBorders>
-              <w:top w:val="single" w:sz="4" w:space="0" w:color="000000"/>
-              <w:left w:val="single" w:sz="4" w:space="0" w:color="000000"/>
-              <w:bottom w:val="single" w:sz="4" w:space="0" w:color="000000"/>
-              <w:right w:val="single" w:sz="4" w:space="0" w:color="000000"/>
-            </w:tcBorders>
-            <w:tcMar>
-              <w:top w:w="0" w:type="dxa"/>
-              <w:left w:w="108" w:type="dxa"/>
-              <w:bottom w:w="0" w:type="dxa"/>
-              <w:right w:w="108" w:type="dxa"/>
-            </w:tcMar>
-            <w:hideMark/>
-          </w:tcPr>
-          <w:p>
-            <w:pPr>
-              <w:spacing w:line="60" w:lineRule="atLeast"/>
-              <w:rPr>
-                <w:rFonts w:ascii="Times New Roman" w:eastAsia="Times New Roman" w:hAnsi="Times New Roman" w:cs="Times New Roman"/>
-                <w:sz w:val="24"/>
-                <w:szCs w:val="24"/>
-              </w:rPr>
-            </w:pPr>
-            <w:r>
-              <w:rPr>
-                <w:rFonts w:ascii="Times New Roman" w:eastAsia="Times New Roman" w:hAnsi="Times New Roman" w:cs="Times New Roman"/>
-                <w:b/>
-                <w:bCs/>
-                <w:color w:val="000000"/>
-                <w:sz w:val="32"/>
-                <w:szCs w:val="32"/>
-              </w:rPr>
-              <w:t>15</w:t>
-            </w:r>
-          </w:p>
-        </w:tc>
-        <w:tc>
-          <w:tcPr>
-            <w:tcW w:w="2808" w:type="dxa"/>
-            <w:tcBorders>
-              <w:top w:val="single" w:sz="4" w:space="0" w:color="000000"/>
-              <w:left w:val="single" w:sz="4" w:space="0" w:color="000000"/>
-              <w:bottom w:val="single" w:sz="4" w:space="0" w:color="000000"/>
-              <w:right w:val="single" w:sz="4" w:space="0" w:color="000000"/>
-            </w:tcBorders>
-            <w:tcMar>
-              <w:top w:w="0" w:type="dxa"/>
-              <w:left w:w="108" w:type="dxa"/>
-              <w:bottom w:w="0" w:type="dxa"/>
-              <w:right w:w="108" w:type="dxa"/>
-            </w:tcMar>
-            <w:hideMark/>
-          </w:tcPr>
-          <w:p>
-            <w:pPr>
-              <w:spacing w:line="60" w:lineRule="atLeast"/>
-              <w:rPr>
-                <w:rFonts w:ascii="Times New Roman" w:eastAsia="Times New Roman" w:hAnsi="Times New Roman" w:cs="Times New Roman"/>
-                <w:sz w:val="24"/>
-                <w:szCs w:val="24"/>
-              </w:rPr>
-            </w:pPr>
-          </w:p>
-        </w:tc>
-      </w:tr>
-      <w:tr>
-        <w:trPr>
-          <w:trHeight w:val="60"/>
-        </w:trPr>
-        <w:tc>
-          <w:tcPr>
-            <w:tcW w:w="5598" w:type="dxa"/>
-            <w:tcBorders>
-              <w:top w:val="single" w:sz="4" w:space="0" w:color="000000"/>
-              <w:left w:val="single" w:sz="4" w:space="0" w:color="000000"/>
-              <w:bottom w:val="single" w:sz="4" w:space="0" w:color="000000"/>
-              <w:right w:val="single" w:sz="4" w:space="0" w:color="000000"/>
-            </w:tcBorders>
-            <w:tcMar>
-              <w:top w:w="0" w:type="dxa"/>
-              <w:left w:w="108" w:type="dxa"/>
-              <w:bottom w:w="0" w:type="dxa"/>
-              <w:right w:w="108" w:type="dxa"/>
-            </w:tcMar>
-            <w:hideMark/>
-          </w:tcPr>
-          <w:p>
-            <w:pPr>
-              <w:spacing w:line="60" w:lineRule="atLeast"/>
-              <w:rPr>
-                <w:rFonts w:ascii="Times New Roman" w:eastAsia="Times New Roman" w:hAnsi="Times New Roman" w:cs="Times New Roman"/>
-                <w:sz w:val="24"/>
-                <w:szCs w:val="24"/>
-              </w:rPr>
-            </w:pPr>
-            <w:r>
-              <w:rPr>
-                <w:rFonts w:ascii="Times New Roman" w:eastAsia="Times New Roman" w:hAnsi="Times New Roman" w:cs="Times New Roman"/>
-                <w:b/>
-                <w:bCs/>
-                <w:color w:val="000000"/>
-                <w:sz w:val="32"/>
-                <w:szCs w:val="32"/>
-              </w:rPr>
-              <w:t>Thường xuyên</w:t>
-            </w:r>
-          </w:p>
-        </w:tc>
-        <w:tc>
-          <w:tcPr>
-            <w:tcW w:w="1170" w:type="dxa"/>
-            <w:tcBorders>
-              <w:top w:val="single" w:sz="4" w:space="0" w:color="000000"/>
-              <w:left w:val="single" w:sz="4" w:space="0" w:color="000000"/>
-              <w:bottom w:val="single" w:sz="4" w:space="0" w:color="000000"/>
-              <w:right w:val="single" w:sz="4" w:space="0" w:color="000000"/>
-            </w:tcBorders>
-            <w:tcMar>
-              <w:top w:w="0" w:type="dxa"/>
-              <w:left w:w="108" w:type="dxa"/>
-              <w:bottom w:w="0" w:type="dxa"/>
-              <w:right w:w="108" w:type="dxa"/>
-            </w:tcMar>
-            <w:hideMark/>
-          </w:tcPr>
-          <w:p>
-            <w:pPr>
-              <w:spacing w:line="60" w:lineRule="atLeast"/>
-              <w:rPr>
-                <w:rFonts w:ascii="Times New Roman" w:eastAsia="Times New Roman" w:hAnsi="Times New Roman" w:cs="Times New Roman"/>
-                <w:sz w:val="24"/>
-                <w:szCs w:val="24"/>
-              </w:rPr>
-            </w:pPr>
-            <w:r>
-              <w:rPr>
-                <w:rFonts w:ascii="Times New Roman" w:eastAsia="Times New Roman" w:hAnsi="Times New Roman" w:cs="Times New Roman"/>
-                <w:b/>
-                <w:bCs/>
-                <w:color w:val="000000"/>
-                <w:sz w:val="32"/>
-                <w:szCs w:val="32"/>
-              </w:rPr>
-              <w:t>10</w:t>
-            </w:r>
-          </w:p>
-        </w:tc>
-        <w:tc>
-          <w:tcPr>
-            <w:tcW w:w="2808" w:type="dxa"/>
-            <w:tcBorders>
-              <w:top w:val="single" w:sz="4" w:space="0" w:color="000000"/>
-              <w:left w:val="single" w:sz="4" w:space="0" w:color="000000"/>
-              <w:bottom w:val="single" w:sz="4" w:space="0" w:color="000000"/>
-              <w:right w:val="single" w:sz="4" w:space="0" w:color="000000"/>
-            </w:tcBorders>
-            <w:tcMar>
-              <w:top w:w="0" w:type="dxa"/>
-              <w:left w:w="108" w:type="dxa"/>
-              <w:bottom w:w="0" w:type="dxa"/>
-              <w:right w:w="108" w:type="dxa"/>
-            </w:tcMar>
-            <w:hideMark/>
-          </w:tcPr>
-          <w:p>
-            <w:pPr>
-              <w:jc w:val="center"/>
-              <w:rPr>
-                <w:rFonts w:ascii="Times New Roman" w:eastAsia="Times New Roman" w:hAnsi="Times New Roman" w:cs="Times New Roman"/>
-                <w:b/>
-                <w:sz w:val="32"/>
-                <w:szCs w:val="32"/>
-              </w:rPr>
-            </w:pPr>
-            <w:r>
-              <w:rPr>
-                <w:rFonts w:ascii="Times New Roman" w:eastAsia="Times New Roman" w:hAnsi="Times New Roman" w:cs="Times New Roman"/>
-                <w:b/>
-                <w:sz w:val="32"/>
-                <w:szCs w:val="32"/>
-              </w:rPr>
-              <w:t>10</w:t>
-            </w:r>
-          </w:p>
-        </w:tc>
-      </w:tr>
-      <w:tr>
-        <w:trPr>
-          <w:trHeight w:val="60"/>
-        </w:trPr>
-        <w:tc>
-          <w:tcPr>
-            <w:tcW w:w="5598" w:type="dxa"/>
-            <w:tcBorders>
-              <w:top w:val="single" w:sz="4" w:space="0" w:color="000000"/>
-              <w:left w:val="single" w:sz="4" w:space="0" w:color="000000"/>
-              <w:bottom w:val="single" w:sz="4" w:space="0" w:color="000000"/>
-              <w:right w:val="single" w:sz="4" w:space="0" w:color="000000"/>
-            </w:tcBorders>
-            <w:tcMar>
-              <w:top w:w="0" w:type="dxa"/>
-              <w:left w:w="108" w:type="dxa"/>
-              <w:bottom w:w="0" w:type="dxa"/>
-              <w:right w:w="108" w:type="dxa"/>
-            </w:tcMar>
-            <w:hideMark/>
-          </w:tcPr>
-          <w:p>
-            <w:pPr>
-              <w:spacing w:line="60" w:lineRule="atLeast"/>
-              <w:rPr>
-                <w:rFonts w:ascii="Times New Roman" w:eastAsia="Times New Roman" w:hAnsi="Times New Roman" w:cs="Times New Roman"/>
-                <w:sz w:val="24"/>
-                <w:szCs w:val="24"/>
-              </w:rPr>
-            </w:pPr>
-            <w:r>
-              <w:rPr>
-                <w:rFonts w:ascii="Times New Roman" w:eastAsia="Times New Roman" w:hAnsi="Times New Roman" w:cs="Times New Roman"/>
-                <w:b/>
-                <w:bCs/>
-                <w:color w:val="000000"/>
-                <w:sz w:val="32"/>
-                <w:szCs w:val="32"/>
-              </w:rPr>
-              <w:t>Thỉnh thoảng</w:t>
-            </w:r>
-          </w:p>
-        </w:tc>
-        <w:tc>
-          <w:tcPr>
-            <w:tcW w:w="1170" w:type="dxa"/>
-            <w:tcBorders>
-              <w:top w:val="single" w:sz="4" w:space="0" w:color="000000"/>
-              <w:left w:val="single" w:sz="4" w:space="0" w:color="000000"/>
-              <w:bottom w:val="single" w:sz="4" w:space="0" w:color="000000"/>
-              <w:right w:val="single" w:sz="4" w:space="0" w:color="000000"/>
-            </w:tcBorders>
-            <w:tcMar>
-              <w:top w:w="0" w:type="dxa"/>
-              <w:left w:w="108" w:type="dxa"/>
-              <w:bottom w:w="0" w:type="dxa"/>
-              <w:right w:w="108" w:type="dxa"/>
-            </w:tcMar>
-            <w:hideMark/>
-          </w:tcPr>
-          <w:p>
-            <w:pPr>
-              <w:spacing w:line="60" w:lineRule="atLeast"/>
-              <w:rPr>
-                <w:rFonts w:ascii="Times New Roman" w:eastAsia="Times New Roman" w:hAnsi="Times New Roman" w:cs="Times New Roman"/>
-                <w:sz w:val="24"/>
-                <w:szCs w:val="24"/>
-              </w:rPr>
-            </w:pPr>
-            <w:r>
-              <w:rPr>
-                <w:rFonts w:ascii="Times New Roman" w:eastAsia="Times New Roman" w:hAnsi="Times New Roman" w:cs="Times New Roman"/>
-                <w:b/>
-                <w:bCs/>
-                <w:color w:val="000000"/>
-                <w:sz w:val="32"/>
-                <w:szCs w:val="32"/>
-              </w:rPr>
-              <w:t>5</w:t>
-            </w:r>
-          </w:p>
-        </w:tc>
-        <w:tc>
-          <w:tcPr>
-            <w:tcW w:w="2808" w:type="dxa"/>
-            <w:tcBorders>
-              <w:top w:val="single" w:sz="4" w:space="0" w:color="000000"/>
-              <w:left w:val="single" w:sz="4" w:space="0" w:color="000000"/>
-              <w:bottom w:val="single" w:sz="4" w:space="0" w:color="000000"/>
-              <w:right w:val="single" w:sz="4" w:space="0" w:color="000000"/>
-            </w:tcBorders>
-            <w:tcMar>
-              <w:top w:w="0" w:type="dxa"/>
-              <w:left w:w="108" w:type="dxa"/>
-              <w:bottom w:w="0" w:type="dxa"/>
-              <w:right w:w="108" w:type="dxa"/>
-            </w:tcMar>
-            <w:hideMark/>
-          </w:tcPr>
-          <w:p>
-            <w:pPr>
-              <w:spacing w:after="0" w:line="240" w:lineRule="auto"/>
-              <w:rPr>
-                <w:rFonts w:ascii="Times New Roman" w:eastAsia="Times New Roman" w:hAnsi="Times New Roman" w:cs="Times New Roman"/>
-                <w:sz w:val="6"/>
-                <w:szCs w:val="24"/>
-              </w:rPr>
-            </w:pPr>
-          </w:p>
-        </w:tc>
-      </w:tr>
-      <w:tr>
-        <w:trPr>
-          <w:trHeight w:val="60"/>
-        </w:trPr>
-        <w:tc>
-          <w:tcPr>
-            <w:tcW w:w="5598" w:type="dxa"/>
-            <w:tcBorders>
-              <w:top w:val="single" w:sz="4" w:space="0" w:color="000000"/>
-              <w:left w:val="single" w:sz="4" w:space="0" w:color="000000"/>
-              <w:bottom w:val="single" w:sz="4" w:space="0" w:color="000000"/>
-              <w:right w:val="single" w:sz="4" w:space="0" w:color="000000"/>
-            </w:tcBorders>
-            <w:tcMar>
-              <w:top w:w="0" w:type="dxa"/>
-              <w:left w:w="108" w:type="dxa"/>
-              <w:bottom w:w="0" w:type="dxa"/>
-              <w:right w:w="108" w:type="dxa"/>
-            </w:tcMar>
-            <w:hideMark/>
-          </w:tcPr>
-          <w:p>
-            <w:pPr>
-              <w:spacing w:line="60" w:lineRule="atLeast"/>
-              <w:rPr>
-                <w:rFonts w:ascii="Times New Roman" w:eastAsia="Times New Roman" w:hAnsi="Times New Roman" w:cs="Times New Roman"/>
-                <w:sz w:val="24"/>
-                <w:szCs w:val="24"/>
-              </w:rPr>
-            </w:pPr>
-            <w:r>
-              <w:rPr>
-                <w:rFonts w:ascii="Times New Roman" w:eastAsia="Times New Roman" w:hAnsi="Times New Roman" w:cs="Times New Roman"/>
-                <w:b/>
-                <w:bCs/>
-                <w:color w:val="000000"/>
-                <w:sz w:val="32"/>
-                <w:szCs w:val="32"/>
-              </w:rPr>
-              <w:t>Không bao giờ</w:t>
-            </w:r>
-          </w:p>
-        </w:tc>
-        <w:tc>
-          <w:tcPr>
-            <w:tcW w:w="1170" w:type="dxa"/>
-            <w:tcBorders>
-              <w:top w:val="single" w:sz="4" w:space="0" w:color="000000"/>
-              <w:left w:val="single" w:sz="4" w:space="0" w:color="000000"/>
-              <w:bottom w:val="single" w:sz="4" w:space="0" w:color="000000"/>
-              <w:right w:val="single" w:sz="4" w:space="0" w:color="000000"/>
-            </w:tcBorders>
-            <w:tcMar>
-              <w:top w:w="0" w:type="dxa"/>
-              <w:left w:w="108" w:type="dxa"/>
-              <w:bottom w:w="0" w:type="dxa"/>
-              <w:right w:w="108" w:type="dxa"/>
-            </w:tcMar>
-            <w:hideMark/>
-          </w:tcPr>
-          <w:p>
-            <w:pPr>
-              <w:spacing w:line="60" w:lineRule="atLeast"/>
-              <w:rPr>
-                <w:rFonts w:ascii="Times New Roman" w:eastAsia="Times New Roman" w:hAnsi="Times New Roman" w:cs="Times New Roman"/>
-                <w:sz w:val="24"/>
-                <w:szCs w:val="24"/>
-              </w:rPr>
-            </w:pPr>
-            <w:r>
-              <w:rPr>
-                <w:rFonts w:ascii="Times New Roman" w:eastAsia="Times New Roman" w:hAnsi="Times New Roman" w:cs="Times New Roman"/>
-                <w:b/>
-                <w:bCs/>
-                <w:color w:val="000000"/>
-                <w:sz w:val="32"/>
-                <w:szCs w:val="32"/>
-              </w:rPr>
-              <w:t>0</w:t>
-            </w:r>
-          </w:p>
-        </w:tc>
-        <w:tc>
-          <w:tcPr>
-            <w:tcW w:w="2808" w:type="dxa"/>
-            <w:tcBorders>
-              <w:top w:val="single" w:sz="4" w:space="0" w:color="000000"/>
-              <w:left w:val="single" w:sz="4" w:space="0" w:color="000000"/>
-              <w:bottom w:val="single" w:sz="4" w:space="0" w:color="000000"/>
-              <w:right w:val="single" w:sz="4" w:space="0" w:color="000000"/>
-            </w:tcBorders>
-            <w:tcMar>
-              <w:top w:w="0" w:type="dxa"/>
-              <w:left w:w="108" w:type="dxa"/>
-              <w:bottom w:w="0" w:type="dxa"/>
-              <w:right w:w="108" w:type="dxa"/>
-            </w:tcMar>
-            <w:hideMark/>
-          </w:tcPr>
-          <w:p>
-            <w:pPr>
-              <w:spacing w:after="0" w:line="240" w:lineRule="auto"/>
-              <w:rPr>
-                <w:rFonts w:ascii="Times New Roman" w:eastAsia="Times New Roman" w:hAnsi="Times New Roman" w:cs="Times New Roman"/>
-                <w:sz w:val="6"/>
-                <w:szCs w:val="24"/>
-              </w:rPr>
-            </w:pPr>
-          </w:p>
-        </w:tc>
-      </w:tr>
-      <w:tr>
-        <w:trPr>
-          <w:trHeight w:val="60"/>
-        </w:trPr>
-        <w:tc>
-          <w:tcPr>
-            <w:tcW w:w="9576" w:type="dxa"/>
-            <w:gridSpan w:val="3"/>
+            <w:tcW w:w="0" w:type="auto"/>
             <w:tcBorders>
               <w:top w:val="single" w:sz="4" w:space="0" w:color="000000"/>
               <w:left w:val="single" w:sz="4" w:space="0" w:color="000000"/>
@@ -5119,17 +4039,6 @@
                 <w:szCs w:val="24"/>
               </w:rPr>
             </w:pPr>
-            <w:r>
-              <w:rPr>
-                <w:rFonts w:ascii="Times New Roman" w:eastAsia="Times New Roman" w:hAnsi="Times New Roman" w:cs="Times New Roman"/>
-                <w:b/>
-                <w:bCs/>
-                <w:color w:val="000000"/>
-                <w:sz w:val="32"/>
-                <w:szCs w:val="32"/>
-              </w:rPr>
-              <w:t>Vai trò của bạn trong nhóm</w:t>
-            </w:r>
           </w:p>
         </w:tc>
       </w:tr>
@@ -5139,7 +4048,7 @@
         </w:trPr>
         <w:tc>
           <w:tcPr>
-            <w:tcW w:w="5598" w:type="dxa"/>
+            <w:tcW w:w="0" w:type="auto"/>
             <w:tcBorders>
               <w:top w:val="single" w:sz="4" w:space="0" w:color="000000"/>
               <w:left w:val="single" w:sz="4" w:space="0" w:color="000000"/>
@@ -5172,13 +4081,13 @@
                 <w:sz w:val="32"/>
                 <w:szCs w:val="32"/>
               </w:rPr>
-              <w:t>Nhóm trưởng</w:t>
+              <w:t>Luôn luôn</w:t>
             </w:r>
           </w:p>
         </w:tc>
         <w:tc>
           <w:tcPr>
-            <w:tcW w:w="1170" w:type="dxa"/>
+            <w:tcW w:w="0" w:type="auto"/>
             <w:tcBorders>
               <w:top w:val="single" w:sz="4" w:space="0" w:color="000000"/>
               <w:left w:val="single" w:sz="4" w:space="0" w:color="000000"/>
@@ -5211,13 +4120,13 @@
                 <w:sz w:val="32"/>
                 <w:szCs w:val="32"/>
               </w:rPr>
-              <w:t>15</w:t>
+              <w:t>20</w:t>
             </w:r>
           </w:p>
         </w:tc>
         <w:tc>
           <w:tcPr>
-            <w:tcW w:w="2808" w:type="dxa"/>
+            <w:tcW w:w="0" w:type="auto"/>
             <w:tcBorders>
               <w:top w:val="single" w:sz="4" w:space="0" w:color="000000"/>
               <w:left w:val="single" w:sz="4" w:space="0" w:color="000000"/>
@@ -5235,7 +4144,6 @@
           <w:p>
             <w:pPr>
               <w:spacing w:line="60" w:lineRule="atLeast"/>
-              <w:jc w:val="center"/>
               <w:rPr>
                 <w:rFonts w:ascii="Times New Roman" w:eastAsia="Times New Roman" w:hAnsi="Times New Roman" w:cs="Times New Roman"/>
                 <w:sz w:val="24"/>
@@ -5251,18 +4159,13 @@
                 <w:sz w:val="32"/>
                 <w:szCs w:val="32"/>
               </w:rPr>
-              <w:t>15</w:t>
+              <w:t>20</w:t>
             </w:r>
           </w:p>
         </w:tc>
-      </w:tr>
-      <w:tr>
-        <w:trPr>
-          <w:trHeight w:val="60"/>
-        </w:trPr>
         <w:tc>
           <w:tcPr>
-            <w:tcW w:w="5598" w:type="dxa"/>
+            <w:tcW w:w="0" w:type="auto"/>
             <w:tcBorders>
               <w:top w:val="single" w:sz="4" w:space="0" w:color="000000"/>
               <w:left w:val="single" w:sz="4" w:space="0" w:color="000000"/>
@@ -5295,13 +4198,18 @@
                 <w:sz w:val="32"/>
                 <w:szCs w:val="32"/>
               </w:rPr>
-              <w:t>Thư kí</w:t>
+              <w:t>20</w:t>
             </w:r>
           </w:p>
         </w:tc>
+      </w:tr>
+      <w:tr>
+        <w:trPr>
+          <w:trHeight w:val="60"/>
+        </w:trPr>
         <w:tc>
           <w:tcPr>
-            <w:tcW w:w="1170" w:type="dxa"/>
+            <w:tcW w:w="0" w:type="auto"/>
             <w:tcBorders>
               <w:top w:val="single" w:sz="4" w:space="0" w:color="000000"/>
               <w:left w:val="single" w:sz="4" w:space="0" w:color="000000"/>
@@ -5334,13 +4242,13 @@
                 <w:sz w:val="32"/>
                 <w:szCs w:val="32"/>
               </w:rPr>
-              <w:t>10</w:t>
+              <w:t>Thường xuyên</w:t>
             </w:r>
           </w:p>
         </w:tc>
         <w:tc>
           <w:tcPr>
-            <w:tcW w:w="2808" w:type="dxa"/>
+            <w:tcW w:w="0" w:type="auto"/>
             <w:tcBorders>
               <w:top w:val="single" w:sz="4" w:space="0" w:color="000000"/>
               <w:left w:val="single" w:sz="4" w:space="0" w:color="000000"/>
@@ -5358,7 +4266,6 @@
           <w:p>
             <w:pPr>
               <w:spacing w:line="60" w:lineRule="atLeast"/>
-              <w:jc w:val="center"/>
               <w:rPr>
                 <w:rFonts w:ascii="Times New Roman" w:eastAsia="Times New Roman" w:hAnsi="Times New Roman" w:cs="Times New Roman"/>
                 <w:sz w:val="24"/>
@@ -5374,8 +4281,64 @@
                 <w:sz w:val="32"/>
                 <w:szCs w:val="32"/>
               </w:rPr>
-              <w:t>10</w:t>
+              <w:t>15</w:t>
             </w:r>
+          </w:p>
+        </w:tc>
+        <w:tc>
+          <w:tcPr>
+            <w:tcW w:w="0" w:type="auto"/>
+            <w:tcBorders>
+              <w:top w:val="single" w:sz="4" w:space="0" w:color="000000"/>
+              <w:left w:val="single" w:sz="4" w:space="0" w:color="000000"/>
+              <w:bottom w:val="single" w:sz="4" w:space="0" w:color="000000"/>
+              <w:right w:val="single" w:sz="4" w:space="0" w:color="000000"/>
+            </w:tcBorders>
+            <w:tcMar>
+              <w:top w:w="0" w:type="dxa"/>
+              <w:left w:w="108" w:type="dxa"/>
+              <w:bottom w:w="0" w:type="dxa"/>
+              <w:right w:w="108" w:type="dxa"/>
+            </w:tcMar>
+            <w:hideMark/>
+          </w:tcPr>
+          <w:p>
+            <w:pPr>
+              <w:spacing w:after="0" w:line="240" w:lineRule="auto"/>
+              <w:rPr>
+                <w:rFonts w:ascii="Times New Roman" w:eastAsia="Times New Roman" w:hAnsi="Times New Roman" w:cs="Times New Roman"/>
+                <w:sz w:val="6"/>
+                <w:szCs w:val="24"/>
+              </w:rPr>
+            </w:pPr>
+          </w:p>
+        </w:tc>
+        <w:tc>
+          <w:tcPr>
+            <w:tcW w:w="0" w:type="auto"/>
+            <w:tcBorders>
+              <w:top w:val="single" w:sz="4" w:space="0" w:color="000000"/>
+              <w:left w:val="single" w:sz="4" w:space="0" w:color="000000"/>
+              <w:bottom w:val="single" w:sz="4" w:space="0" w:color="000000"/>
+              <w:right w:val="single" w:sz="4" w:space="0" w:color="000000"/>
+            </w:tcBorders>
+            <w:tcMar>
+              <w:top w:w="0" w:type="dxa"/>
+              <w:left w:w="108" w:type="dxa"/>
+              <w:bottom w:w="0" w:type="dxa"/>
+              <w:right w:w="108" w:type="dxa"/>
+            </w:tcMar>
+            <w:hideMark/>
+          </w:tcPr>
+          <w:p>
+            <w:pPr>
+              <w:spacing w:after="0" w:line="240" w:lineRule="auto"/>
+              <w:rPr>
+                <w:rFonts w:ascii="Times New Roman" w:eastAsia="Times New Roman" w:hAnsi="Times New Roman" w:cs="Times New Roman"/>
+                <w:sz w:val="6"/>
+                <w:szCs w:val="24"/>
+              </w:rPr>
+            </w:pPr>
           </w:p>
         </w:tc>
       </w:tr>
@@ -5385,7 +4348,7 @@
         </w:trPr>
         <w:tc>
           <w:tcPr>
-            <w:tcW w:w="5598" w:type="dxa"/>
+            <w:tcW w:w="0" w:type="auto"/>
             <w:tcBorders>
               <w:top w:val="single" w:sz="4" w:space="0" w:color="000000"/>
               <w:left w:val="single" w:sz="4" w:space="0" w:color="000000"/>
@@ -5418,13 +4381,13 @@
                 <w:sz w:val="32"/>
                 <w:szCs w:val="32"/>
               </w:rPr>
-              <w:t>Thành viên</w:t>
+              <w:t>Thỉnh thoảng</w:t>
             </w:r>
           </w:p>
         </w:tc>
         <w:tc>
           <w:tcPr>
-            <w:tcW w:w="1170" w:type="dxa"/>
+            <w:tcW w:w="0" w:type="auto"/>
             <w:tcBorders>
               <w:top w:val="single" w:sz="4" w:space="0" w:color="000000"/>
               <w:left w:val="single" w:sz="4" w:space="0" w:color="000000"/>
@@ -5457,13 +4420,74 @@
                 <w:sz w:val="32"/>
                 <w:szCs w:val="32"/>
               </w:rPr>
-              <w:t>5</w:t>
+              <w:t>10</w:t>
             </w:r>
           </w:p>
         </w:tc>
         <w:tc>
           <w:tcPr>
-            <w:tcW w:w="2808" w:type="dxa"/>
+            <w:tcW w:w="0" w:type="auto"/>
+            <w:tcBorders>
+              <w:top w:val="single" w:sz="4" w:space="0" w:color="000000"/>
+              <w:left w:val="single" w:sz="4" w:space="0" w:color="000000"/>
+              <w:bottom w:val="single" w:sz="4" w:space="0" w:color="000000"/>
+              <w:right w:val="single" w:sz="4" w:space="0" w:color="000000"/>
+            </w:tcBorders>
+            <w:tcMar>
+              <w:top w:w="0" w:type="dxa"/>
+              <w:left w:w="108" w:type="dxa"/>
+              <w:bottom w:w="0" w:type="dxa"/>
+              <w:right w:w="108" w:type="dxa"/>
+            </w:tcMar>
+            <w:hideMark/>
+          </w:tcPr>
+          <w:p>
+            <w:pPr>
+              <w:spacing w:after="0" w:line="240" w:lineRule="auto"/>
+              <w:rPr>
+                <w:rFonts w:ascii="Times New Roman" w:eastAsia="Times New Roman" w:hAnsi="Times New Roman" w:cs="Times New Roman"/>
+                <w:sz w:val="6"/>
+                <w:szCs w:val="24"/>
+              </w:rPr>
+            </w:pPr>
+          </w:p>
+        </w:tc>
+        <w:tc>
+          <w:tcPr>
+            <w:tcW w:w="0" w:type="auto"/>
+            <w:tcBorders>
+              <w:top w:val="single" w:sz="4" w:space="0" w:color="000000"/>
+              <w:left w:val="single" w:sz="4" w:space="0" w:color="000000"/>
+              <w:bottom w:val="single" w:sz="4" w:space="0" w:color="000000"/>
+              <w:right w:val="single" w:sz="4" w:space="0" w:color="000000"/>
+            </w:tcBorders>
+            <w:tcMar>
+              <w:top w:w="0" w:type="dxa"/>
+              <w:left w:w="108" w:type="dxa"/>
+              <w:bottom w:w="0" w:type="dxa"/>
+              <w:right w:w="108" w:type="dxa"/>
+            </w:tcMar>
+            <w:hideMark/>
+          </w:tcPr>
+          <w:p>
+            <w:pPr>
+              <w:spacing w:after="0" w:line="240" w:lineRule="auto"/>
+              <w:rPr>
+                <w:rFonts w:ascii="Times New Roman" w:eastAsia="Times New Roman" w:hAnsi="Times New Roman" w:cs="Times New Roman"/>
+                <w:sz w:val="6"/>
+                <w:szCs w:val="24"/>
+              </w:rPr>
+            </w:pPr>
+          </w:p>
+        </w:tc>
+      </w:tr>
+      <w:tr>
+        <w:trPr>
+          <w:trHeight w:val="60"/>
+        </w:trPr>
+        <w:tc>
+          <w:tcPr>
+            <w:tcW w:w="0" w:type="auto"/>
             <w:tcBorders>
               <w:top w:val="single" w:sz="4" w:space="0" w:color="000000"/>
               <w:left w:val="single" w:sz="4" w:space="0" w:color="000000"/>
@@ -5481,7 +4505,2170 @@
           <w:p>
             <w:pPr>
               <w:spacing w:line="60" w:lineRule="atLeast"/>
-              <w:jc w:val="center"/>
+              <w:rPr>
+                <w:rFonts w:ascii="Times New Roman" w:eastAsia="Times New Roman" w:hAnsi="Times New Roman" w:cs="Times New Roman"/>
+                <w:sz w:val="24"/>
+                <w:szCs w:val="24"/>
+              </w:rPr>
+            </w:pPr>
+            <w:r>
+              <w:rPr>
+                <w:rFonts w:ascii="Times New Roman" w:eastAsia="Times New Roman" w:hAnsi="Times New Roman" w:cs="Times New Roman"/>
+                <w:b/>
+                <w:bCs/>
+                <w:color w:val="000000"/>
+                <w:sz w:val="32"/>
+                <w:szCs w:val="32"/>
+              </w:rPr>
+              <w:t>Không bao giờ</w:t>
+            </w:r>
+          </w:p>
+        </w:tc>
+        <w:tc>
+          <w:tcPr>
+            <w:tcW w:w="0" w:type="auto"/>
+            <w:tcBorders>
+              <w:top w:val="single" w:sz="4" w:space="0" w:color="000000"/>
+              <w:left w:val="single" w:sz="4" w:space="0" w:color="000000"/>
+              <w:bottom w:val="single" w:sz="4" w:space="0" w:color="000000"/>
+              <w:right w:val="single" w:sz="4" w:space="0" w:color="000000"/>
+            </w:tcBorders>
+            <w:tcMar>
+              <w:top w:w="0" w:type="dxa"/>
+              <w:left w:w="108" w:type="dxa"/>
+              <w:bottom w:w="0" w:type="dxa"/>
+              <w:right w:w="108" w:type="dxa"/>
+            </w:tcMar>
+            <w:hideMark/>
+          </w:tcPr>
+          <w:p>
+            <w:pPr>
+              <w:spacing w:line="60" w:lineRule="atLeast"/>
+              <w:rPr>
+                <w:rFonts w:ascii="Times New Roman" w:eastAsia="Times New Roman" w:hAnsi="Times New Roman" w:cs="Times New Roman"/>
+                <w:sz w:val="24"/>
+                <w:szCs w:val="24"/>
+              </w:rPr>
+            </w:pPr>
+            <w:r>
+              <w:rPr>
+                <w:rFonts w:ascii="Times New Roman" w:eastAsia="Times New Roman" w:hAnsi="Times New Roman" w:cs="Times New Roman"/>
+                <w:b/>
+                <w:bCs/>
+                <w:color w:val="000000"/>
+                <w:sz w:val="32"/>
+                <w:szCs w:val="32"/>
+              </w:rPr>
+              <w:t>0</w:t>
+            </w:r>
+          </w:p>
+        </w:tc>
+        <w:tc>
+          <w:tcPr>
+            <w:tcW w:w="0" w:type="auto"/>
+            <w:tcBorders>
+              <w:top w:val="single" w:sz="4" w:space="0" w:color="000000"/>
+              <w:left w:val="single" w:sz="4" w:space="0" w:color="000000"/>
+              <w:bottom w:val="single" w:sz="4" w:space="0" w:color="000000"/>
+              <w:right w:val="single" w:sz="4" w:space="0" w:color="000000"/>
+            </w:tcBorders>
+            <w:tcMar>
+              <w:top w:w="0" w:type="dxa"/>
+              <w:left w:w="108" w:type="dxa"/>
+              <w:bottom w:w="0" w:type="dxa"/>
+              <w:right w:w="108" w:type="dxa"/>
+            </w:tcMar>
+            <w:hideMark/>
+          </w:tcPr>
+          <w:p>
+            <w:pPr>
+              <w:spacing w:after="0" w:line="240" w:lineRule="auto"/>
+              <w:rPr>
+                <w:rFonts w:ascii="Times New Roman" w:eastAsia="Times New Roman" w:hAnsi="Times New Roman" w:cs="Times New Roman"/>
+                <w:sz w:val="6"/>
+                <w:szCs w:val="24"/>
+              </w:rPr>
+            </w:pPr>
+          </w:p>
+        </w:tc>
+        <w:tc>
+          <w:tcPr>
+            <w:tcW w:w="0" w:type="auto"/>
+            <w:tcBorders>
+              <w:top w:val="single" w:sz="4" w:space="0" w:color="000000"/>
+              <w:left w:val="single" w:sz="4" w:space="0" w:color="000000"/>
+              <w:bottom w:val="single" w:sz="4" w:space="0" w:color="000000"/>
+              <w:right w:val="single" w:sz="4" w:space="0" w:color="000000"/>
+            </w:tcBorders>
+            <w:tcMar>
+              <w:top w:w="0" w:type="dxa"/>
+              <w:left w:w="108" w:type="dxa"/>
+              <w:bottom w:w="0" w:type="dxa"/>
+              <w:right w:w="108" w:type="dxa"/>
+            </w:tcMar>
+            <w:hideMark/>
+          </w:tcPr>
+          <w:p>
+            <w:pPr>
+              <w:spacing w:after="0" w:line="240" w:lineRule="auto"/>
+              <w:rPr>
+                <w:rFonts w:ascii="Times New Roman" w:eastAsia="Times New Roman" w:hAnsi="Times New Roman" w:cs="Times New Roman"/>
+                <w:sz w:val="6"/>
+                <w:szCs w:val="24"/>
+              </w:rPr>
+            </w:pPr>
+          </w:p>
+        </w:tc>
+      </w:tr>
+      <w:tr>
+        <w:trPr>
+          <w:trHeight w:val="60"/>
+        </w:trPr>
+        <w:tc>
+          <w:tcPr>
+            <w:tcW w:w="0" w:type="auto"/>
+            <w:tcBorders>
+              <w:top w:val="single" w:sz="4" w:space="0" w:color="000000"/>
+              <w:left w:val="single" w:sz="4" w:space="0" w:color="000000"/>
+              <w:bottom w:val="single" w:sz="4" w:space="0" w:color="000000"/>
+              <w:right w:val="single" w:sz="4" w:space="0" w:color="000000"/>
+            </w:tcBorders>
+            <w:shd w:val="clear" w:color="auto" w:fill="C0504D"/>
+            <w:tcMar>
+              <w:top w:w="0" w:type="dxa"/>
+              <w:left w:w="108" w:type="dxa"/>
+              <w:bottom w:w="0" w:type="dxa"/>
+              <w:right w:w="108" w:type="dxa"/>
+            </w:tcMar>
+            <w:hideMark/>
+          </w:tcPr>
+          <w:p>
+            <w:pPr>
+              <w:spacing w:line="60" w:lineRule="atLeast"/>
+              <w:rPr>
+                <w:rFonts w:ascii="Times New Roman" w:eastAsia="Times New Roman" w:hAnsi="Times New Roman" w:cs="Times New Roman"/>
+                <w:sz w:val="24"/>
+                <w:szCs w:val="24"/>
+              </w:rPr>
+            </w:pPr>
+            <w:r>
+              <w:rPr>
+                <w:rFonts w:ascii="Times New Roman" w:eastAsia="Times New Roman" w:hAnsi="Times New Roman" w:cs="Times New Roman"/>
+                <w:b/>
+                <w:bCs/>
+                <w:color w:val="000000"/>
+                <w:sz w:val="32"/>
+                <w:szCs w:val="32"/>
+              </w:rPr>
+              <w:t>Hoàn thành công việc nhóm giao có chất lượng</w:t>
+            </w:r>
+          </w:p>
+        </w:tc>
+        <w:tc>
+          <w:tcPr>
+            <w:tcW w:w="0" w:type="auto"/>
+            <w:tcBorders>
+              <w:top w:val="single" w:sz="4" w:space="0" w:color="000000"/>
+              <w:left w:val="single" w:sz="4" w:space="0" w:color="000000"/>
+              <w:bottom w:val="single" w:sz="4" w:space="0" w:color="000000"/>
+              <w:right w:val="single" w:sz="4" w:space="0" w:color="000000"/>
+            </w:tcBorders>
+            <w:shd w:val="clear" w:color="auto" w:fill="C0504D"/>
+            <w:tcMar>
+              <w:top w:w="0" w:type="dxa"/>
+              <w:left w:w="108" w:type="dxa"/>
+              <w:bottom w:w="0" w:type="dxa"/>
+              <w:right w:w="108" w:type="dxa"/>
+            </w:tcMar>
+            <w:hideMark/>
+          </w:tcPr>
+          <w:p>
+            <w:pPr>
+              <w:spacing w:line="60" w:lineRule="atLeast"/>
+              <w:rPr>
+                <w:rFonts w:ascii="Times New Roman" w:eastAsia="Times New Roman" w:hAnsi="Times New Roman" w:cs="Times New Roman"/>
+                <w:sz w:val="24"/>
+                <w:szCs w:val="24"/>
+              </w:rPr>
+            </w:pPr>
+            <w:r>
+              <w:rPr>
+                <w:rFonts w:ascii="Times New Roman" w:eastAsia="Times New Roman" w:hAnsi="Times New Roman" w:cs="Times New Roman"/>
+                <w:b/>
+                <w:bCs/>
+                <w:color w:val="000000"/>
+                <w:sz w:val="32"/>
+                <w:szCs w:val="32"/>
+              </w:rPr>
+              <w:t>20</w:t>
+            </w:r>
+          </w:p>
+        </w:tc>
+        <w:tc>
+          <w:tcPr>
+            <w:tcW w:w="0" w:type="auto"/>
+            <w:tcBorders>
+              <w:top w:val="single" w:sz="4" w:space="0" w:color="000000"/>
+              <w:left w:val="single" w:sz="4" w:space="0" w:color="000000"/>
+              <w:bottom w:val="single" w:sz="4" w:space="0" w:color="000000"/>
+              <w:right w:val="single" w:sz="4" w:space="0" w:color="000000"/>
+            </w:tcBorders>
+            <w:shd w:val="clear" w:color="auto" w:fill="C0504D"/>
+            <w:tcMar>
+              <w:top w:w="0" w:type="dxa"/>
+              <w:left w:w="108" w:type="dxa"/>
+              <w:bottom w:w="0" w:type="dxa"/>
+              <w:right w:w="108" w:type="dxa"/>
+            </w:tcMar>
+            <w:hideMark/>
+          </w:tcPr>
+          <w:p>
+            <w:pPr>
+              <w:spacing w:after="0" w:line="240" w:lineRule="auto"/>
+              <w:rPr>
+                <w:rFonts w:ascii="Times New Roman" w:eastAsia="Times New Roman" w:hAnsi="Times New Roman" w:cs="Times New Roman"/>
+                <w:sz w:val="6"/>
+                <w:szCs w:val="24"/>
+              </w:rPr>
+            </w:pPr>
+          </w:p>
+        </w:tc>
+        <w:tc>
+          <w:tcPr>
+            <w:tcW w:w="0" w:type="auto"/>
+            <w:tcBorders>
+              <w:top w:val="single" w:sz="4" w:space="0" w:color="000000"/>
+              <w:left w:val="single" w:sz="4" w:space="0" w:color="000000"/>
+              <w:bottom w:val="single" w:sz="4" w:space="0" w:color="000000"/>
+              <w:right w:val="single" w:sz="4" w:space="0" w:color="000000"/>
+            </w:tcBorders>
+            <w:shd w:val="clear" w:color="auto" w:fill="C0504D"/>
+            <w:tcMar>
+              <w:top w:w="0" w:type="dxa"/>
+              <w:left w:w="108" w:type="dxa"/>
+              <w:bottom w:w="0" w:type="dxa"/>
+              <w:right w:w="108" w:type="dxa"/>
+            </w:tcMar>
+            <w:hideMark/>
+          </w:tcPr>
+          <w:p>
+            <w:pPr>
+              <w:spacing w:after="0" w:line="240" w:lineRule="auto"/>
+              <w:rPr>
+                <w:rFonts w:ascii="Times New Roman" w:eastAsia="Times New Roman" w:hAnsi="Times New Roman" w:cs="Times New Roman"/>
+                <w:sz w:val="6"/>
+                <w:szCs w:val="24"/>
+              </w:rPr>
+            </w:pPr>
+          </w:p>
+        </w:tc>
+      </w:tr>
+      <w:tr>
+        <w:trPr>
+          <w:trHeight w:val="60"/>
+        </w:trPr>
+        <w:tc>
+          <w:tcPr>
+            <w:tcW w:w="0" w:type="auto"/>
+            <w:tcBorders>
+              <w:top w:val="single" w:sz="4" w:space="0" w:color="000000"/>
+              <w:left w:val="single" w:sz="4" w:space="0" w:color="000000"/>
+              <w:bottom w:val="single" w:sz="4" w:space="0" w:color="000000"/>
+              <w:right w:val="single" w:sz="4" w:space="0" w:color="000000"/>
+            </w:tcBorders>
+            <w:tcMar>
+              <w:top w:w="0" w:type="dxa"/>
+              <w:left w:w="108" w:type="dxa"/>
+              <w:bottom w:w="0" w:type="dxa"/>
+              <w:right w:w="108" w:type="dxa"/>
+            </w:tcMar>
+            <w:hideMark/>
+          </w:tcPr>
+          <w:p>
+            <w:pPr>
+              <w:spacing w:line="60" w:lineRule="atLeast"/>
+              <w:rPr>
+                <w:rFonts w:ascii="Times New Roman" w:eastAsia="Times New Roman" w:hAnsi="Times New Roman" w:cs="Times New Roman"/>
+                <w:sz w:val="24"/>
+                <w:szCs w:val="24"/>
+              </w:rPr>
+            </w:pPr>
+            <w:r>
+              <w:rPr>
+                <w:rFonts w:ascii="Times New Roman" w:eastAsia="Times New Roman" w:hAnsi="Times New Roman" w:cs="Times New Roman"/>
+                <w:b/>
+                <w:bCs/>
+                <w:color w:val="000000"/>
+                <w:sz w:val="32"/>
+                <w:szCs w:val="32"/>
+              </w:rPr>
+              <w:t>Luôn luôn</w:t>
+            </w:r>
+          </w:p>
+        </w:tc>
+        <w:tc>
+          <w:tcPr>
+            <w:tcW w:w="0" w:type="auto"/>
+            <w:tcBorders>
+              <w:top w:val="single" w:sz="4" w:space="0" w:color="000000"/>
+              <w:left w:val="single" w:sz="4" w:space="0" w:color="000000"/>
+              <w:bottom w:val="single" w:sz="4" w:space="0" w:color="000000"/>
+              <w:right w:val="single" w:sz="4" w:space="0" w:color="000000"/>
+            </w:tcBorders>
+            <w:tcMar>
+              <w:top w:w="0" w:type="dxa"/>
+              <w:left w:w="108" w:type="dxa"/>
+              <w:bottom w:w="0" w:type="dxa"/>
+              <w:right w:w="108" w:type="dxa"/>
+            </w:tcMar>
+            <w:hideMark/>
+          </w:tcPr>
+          <w:p>
+            <w:pPr>
+              <w:spacing w:line="60" w:lineRule="atLeast"/>
+              <w:rPr>
+                <w:rFonts w:ascii="Times New Roman" w:eastAsia="Times New Roman" w:hAnsi="Times New Roman" w:cs="Times New Roman"/>
+                <w:sz w:val="24"/>
+                <w:szCs w:val="24"/>
+              </w:rPr>
+            </w:pPr>
+            <w:r>
+              <w:rPr>
+                <w:rFonts w:ascii="Times New Roman" w:eastAsia="Times New Roman" w:hAnsi="Times New Roman" w:cs="Times New Roman"/>
+                <w:b/>
+                <w:bCs/>
+                <w:color w:val="000000"/>
+                <w:sz w:val="32"/>
+                <w:szCs w:val="32"/>
+              </w:rPr>
+              <w:t>20</w:t>
+            </w:r>
+          </w:p>
+        </w:tc>
+        <w:tc>
+          <w:tcPr>
+            <w:tcW w:w="0" w:type="auto"/>
+            <w:tcBorders>
+              <w:top w:val="single" w:sz="4" w:space="0" w:color="000000"/>
+              <w:left w:val="single" w:sz="4" w:space="0" w:color="000000"/>
+              <w:bottom w:val="single" w:sz="4" w:space="0" w:color="000000"/>
+              <w:right w:val="single" w:sz="4" w:space="0" w:color="000000"/>
+            </w:tcBorders>
+            <w:tcMar>
+              <w:top w:w="0" w:type="dxa"/>
+              <w:left w:w="108" w:type="dxa"/>
+              <w:bottom w:w="0" w:type="dxa"/>
+              <w:right w:w="108" w:type="dxa"/>
+            </w:tcMar>
+            <w:hideMark/>
+          </w:tcPr>
+          <w:p>
+            <w:pPr>
+              <w:spacing w:line="60" w:lineRule="atLeast"/>
+              <w:rPr>
+                <w:rFonts w:ascii="Times New Roman" w:eastAsia="Times New Roman" w:hAnsi="Times New Roman" w:cs="Times New Roman"/>
+                <w:sz w:val="24"/>
+                <w:szCs w:val="24"/>
+              </w:rPr>
+            </w:pPr>
+            <w:r>
+              <w:rPr>
+                <w:rFonts w:ascii="Times New Roman" w:eastAsia="Times New Roman" w:hAnsi="Times New Roman" w:cs="Times New Roman"/>
+                <w:b/>
+                <w:bCs/>
+                <w:color w:val="000000"/>
+                <w:sz w:val="32"/>
+                <w:szCs w:val="32"/>
+              </w:rPr>
+              <w:t>20</w:t>
+            </w:r>
+          </w:p>
+        </w:tc>
+        <w:tc>
+          <w:tcPr>
+            <w:tcW w:w="0" w:type="auto"/>
+            <w:tcBorders>
+              <w:top w:val="single" w:sz="4" w:space="0" w:color="000000"/>
+              <w:left w:val="single" w:sz="4" w:space="0" w:color="000000"/>
+              <w:bottom w:val="single" w:sz="4" w:space="0" w:color="000000"/>
+              <w:right w:val="single" w:sz="4" w:space="0" w:color="000000"/>
+            </w:tcBorders>
+            <w:tcMar>
+              <w:top w:w="0" w:type="dxa"/>
+              <w:left w:w="108" w:type="dxa"/>
+              <w:bottom w:w="0" w:type="dxa"/>
+              <w:right w:w="108" w:type="dxa"/>
+            </w:tcMar>
+            <w:hideMark/>
+          </w:tcPr>
+          <w:p>
+            <w:pPr>
+              <w:spacing w:line="60" w:lineRule="atLeast"/>
+              <w:rPr>
+                <w:rFonts w:ascii="Times New Roman" w:eastAsia="Times New Roman" w:hAnsi="Times New Roman" w:cs="Times New Roman"/>
+                <w:sz w:val="24"/>
+                <w:szCs w:val="24"/>
+              </w:rPr>
+            </w:pPr>
+            <w:r>
+              <w:rPr>
+                <w:rFonts w:ascii="Times New Roman" w:eastAsia="Times New Roman" w:hAnsi="Times New Roman" w:cs="Times New Roman"/>
+                <w:b/>
+                <w:bCs/>
+                <w:color w:val="000000"/>
+                <w:sz w:val="32"/>
+                <w:szCs w:val="32"/>
+              </w:rPr>
+              <w:t>20</w:t>
+            </w:r>
+          </w:p>
+        </w:tc>
+      </w:tr>
+      <w:tr>
+        <w:trPr>
+          <w:trHeight w:val="60"/>
+        </w:trPr>
+        <w:tc>
+          <w:tcPr>
+            <w:tcW w:w="0" w:type="auto"/>
+            <w:tcBorders>
+              <w:top w:val="single" w:sz="4" w:space="0" w:color="000000"/>
+              <w:left w:val="single" w:sz="4" w:space="0" w:color="000000"/>
+              <w:bottom w:val="single" w:sz="4" w:space="0" w:color="000000"/>
+              <w:right w:val="single" w:sz="4" w:space="0" w:color="000000"/>
+            </w:tcBorders>
+            <w:tcMar>
+              <w:top w:w="0" w:type="dxa"/>
+              <w:left w:w="108" w:type="dxa"/>
+              <w:bottom w:w="0" w:type="dxa"/>
+              <w:right w:w="108" w:type="dxa"/>
+            </w:tcMar>
+            <w:hideMark/>
+          </w:tcPr>
+          <w:p>
+            <w:pPr>
+              <w:spacing w:line="60" w:lineRule="atLeast"/>
+              <w:rPr>
+                <w:rFonts w:ascii="Times New Roman" w:eastAsia="Times New Roman" w:hAnsi="Times New Roman" w:cs="Times New Roman"/>
+                <w:sz w:val="24"/>
+                <w:szCs w:val="24"/>
+              </w:rPr>
+            </w:pPr>
+            <w:r>
+              <w:rPr>
+                <w:rFonts w:ascii="Times New Roman" w:eastAsia="Times New Roman" w:hAnsi="Times New Roman" w:cs="Times New Roman"/>
+                <w:b/>
+                <w:bCs/>
+                <w:color w:val="000000"/>
+                <w:sz w:val="32"/>
+                <w:szCs w:val="32"/>
+              </w:rPr>
+              <w:lastRenderedPageBreak/>
+              <w:t>Thường xuyên</w:t>
+            </w:r>
+          </w:p>
+        </w:tc>
+        <w:tc>
+          <w:tcPr>
+            <w:tcW w:w="0" w:type="auto"/>
+            <w:tcBorders>
+              <w:top w:val="single" w:sz="4" w:space="0" w:color="000000"/>
+              <w:left w:val="single" w:sz="4" w:space="0" w:color="000000"/>
+              <w:bottom w:val="single" w:sz="4" w:space="0" w:color="000000"/>
+              <w:right w:val="single" w:sz="4" w:space="0" w:color="000000"/>
+            </w:tcBorders>
+            <w:tcMar>
+              <w:top w:w="0" w:type="dxa"/>
+              <w:left w:w="108" w:type="dxa"/>
+              <w:bottom w:w="0" w:type="dxa"/>
+              <w:right w:w="108" w:type="dxa"/>
+            </w:tcMar>
+            <w:hideMark/>
+          </w:tcPr>
+          <w:p>
+            <w:pPr>
+              <w:spacing w:line="60" w:lineRule="atLeast"/>
+              <w:rPr>
+                <w:rFonts w:ascii="Times New Roman" w:eastAsia="Times New Roman" w:hAnsi="Times New Roman" w:cs="Times New Roman"/>
+                <w:sz w:val="24"/>
+                <w:szCs w:val="24"/>
+              </w:rPr>
+            </w:pPr>
+            <w:r>
+              <w:rPr>
+                <w:rFonts w:ascii="Times New Roman" w:eastAsia="Times New Roman" w:hAnsi="Times New Roman" w:cs="Times New Roman"/>
+                <w:b/>
+                <w:bCs/>
+                <w:color w:val="000000"/>
+                <w:sz w:val="32"/>
+                <w:szCs w:val="32"/>
+              </w:rPr>
+              <w:t>15</w:t>
+            </w:r>
+          </w:p>
+        </w:tc>
+        <w:tc>
+          <w:tcPr>
+            <w:tcW w:w="0" w:type="auto"/>
+            <w:tcBorders>
+              <w:top w:val="single" w:sz="4" w:space="0" w:color="000000"/>
+              <w:left w:val="single" w:sz="4" w:space="0" w:color="000000"/>
+              <w:bottom w:val="single" w:sz="4" w:space="0" w:color="000000"/>
+              <w:right w:val="single" w:sz="4" w:space="0" w:color="000000"/>
+            </w:tcBorders>
+            <w:tcMar>
+              <w:top w:w="0" w:type="dxa"/>
+              <w:left w:w="108" w:type="dxa"/>
+              <w:bottom w:w="0" w:type="dxa"/>
+              <w:right w:w="108" w:type="dxa"/>
+            </w:tcMar>
+            <w:hideMark/>
+          </w:tcPr>
+          <w:p>
+            <w:pPr>
+              <w:spacing w:after="0" w:line="240" w:lineRule="auto"/>
+              <w:rPr>
+                <w:rFonts w:ascii="Times New Roman" w:eastAsia="Times New Roman" w:hAnsi="Times New Roman" w:cs="Times New Roman"/>
+                <w:sz w:val="6"/>
+                <w:szCs w:val="24"/>
+              </w:rPr>
+            </w:pPr>
+          </w:p>
+        </w:tc>
+        <w:tc>
+          <w:tcPr>
+            <w:tcW w:w="0" w:type="auto"/>
+            <w:tcBorders>
+              <w:top w:val="single" w:sz="4" w:space="0" w:color="000000"/>
+              <w:left w:val="single" w:sz="4" w:space="0" w:color="000000"/>
+              <w:bottom w:val="single" w:sz="4" w:space="0" w:color="000000"/>
+              <w:right w:val="single" w:sz="4" w:space="0" w:color="000000"/>
+            </w:tcBorders>
+            <w:tcMar>
+              <w:top w:w="0" w:type="dxa"/>
+              <w:left w:w="108" w:type="dxa"/>
+              <w:bottom w:w="0" w:type="dxa"/>
+              <w:right w:w="108" w:type="dxa"/>
+            </w:tcMar>
+            <w:hideMark/>
+          </w:tcPr>
+          <w:p>
+            <w:pPr>
+              <w:spacing w:after="0" w:line="240" w:lineRule="auto"/>
+              <w:rPr>
+                <w:rFonts w:ascii="Times New Roman" w:eastAsia="Times New Roman" w:hAnsi="Times New Roman" w:cs="Times New Roman"/>
+                <w:sz w:val="6"/>
+                <w:szCs w:val="24"/>
+              </w:rPr>
+            </w:pPr>
+          </w:p>
+        </w:tc>
+      </w:tr>
+      <w:tr>
+        <w:trPr>
+          <w:trHeight w:val="60"/>
+        </w:trPr>
+        <w:tc>
+          <w:tcPr>
+            <w:tcW w:w="0" w:type="auto"/>
+            <w:tcBorders>
+              <w:top w:val="single" w:sz="4" w:space="0" w:color="000000"/>
+              <w:left w:val="single" w:sz="4" w:space="0" w:color="000000"/>
+              <w:bottom w:val="single" w:sz="4" w:space="0" w:color="000000"/>
+              <w:right w:val="single" w:sz="4" w:space="0" w:color="000000"/>
+            </w:tcBorders>
+            <w:tcMar>
+              <w:top w:w="0" w:type="dxa"/>
+              <w:left w:w="108" w:type="dxa"/>
+              <w:bottom w:w="0" w:type="dxa"/>
+              <w:right w:w="108" w:type="dxa"/>
+            </w:tcMar>
+            <w:hideMark/>
+          </w:tcPr>
+          <w:p>
+            <w:pPr>
+              <w:spacing w:line="60" w:lineRule="atLeast"/>
+              <w:rPr>
+                <w:rFonts w:ascii="Times New Roman" w:eastAsia="Times New Roman" w:hAnsi="Times New Roman" w:cs="Times New Roman"/>
+                <w:sz w:val="24"/>
+                <w:szCs w:val="24"/>
+              </w:rPr>
+            </w:pPr>
+            <w:r>
+              <w:rPr>
+                <w:rFonts w:ascii="Times New Roman" w:eastAsia="Times New Roman" w:hAnsi="Times New Roman" w:cs="Times New Roman"/>
+                <w:b/>
+                <w:bCs/>
+                <w:color w:val="000000"/>
+                <w:sz w:val="32"/>
+                <w:szCs w:val="32"/>
+              </w:rPr>
+              <w:t>Thỉnh thoảng</w:t>
+            </w:r>
+          </w:p>
+        </w:tc>
+        <w:tc>
+          <w:tcPr>
+            <w:tcW w:w="0" w:type="auto"/>
+            <w:tcBorders>
+              <w:top w:val="single" w:sz="4" w:space="0" w:color="000000"/>
+              <w:left w:val="single" w:sz="4" w:space="0" w:color="000000"/>
+              <w:bottom w:val="single" w:sz="4" w:space="0" w:color="000000"/>
+              <w:right w:val="single" w:sz="4" w:space="0" w:color="000000"/>
+            </w:tcBorders>
+            <w:tcMar>
+              <w:top w:w="0" w:type="dxa"/>
+              <w:left w:w="108" w:type="dxa"/>
+              <w:bottom w:w="0" w:type="dxa"/>
+              <w:right w:w="108" w:type="dxa"/>
+            </w:tcMar>
+            <w:hideMark/>
+          </w:tcPr>
+          <w:p>
+            <w:pPr>
+              <w:spacing w:line="60" w:lineRule="atLeast"/>
+              <w:rPr>
+                <w:rFonts w:ascii="Times New Roman" w:eastAsia="Times New Roman" w:hAnsi="Times New Roman" w:cs="Times New Roman"/>
+                <w:sz w:val="24"/>
+                <w:szCs w:val="24"/>
+              </w:rPr>
+            </w:pPr>
+            <w:r>
+              <w:rPr>
+                <w:rFonts w:ascii="Times New Roman" w:eastAsia="Times New Roman" w:hAnsi="Times New Roman" w:cs="Times New Roman"/>
+                <w:b/>
+                <w:bCs/>
+                <w:color w:val="000000"/>
+                <w:sz w:val="32"/>
+                <w:szCs w:val="32"/>
+              </w:rPr>
+              <w:t>10</w:t>
+            </w:r>
+          </w:p>
+        </w:tc>
+        <w:tc>
+          <w:tcPr>
+            <w:tcW w:w="0" w:type="auto"/>
+            <w:tcBorders>
+              <w:top w:val="single" w:sz="4" w:space="0" w:color="000000"/>
+              <w:left w:val="single" w:sz="4" w:space="0" w:color="000000"/>
+              <w:bottom w:val="single" w:sz="4" w:space="0" w:color="000000"/>
+              <w:right w:val="single" w:sz="4" w:space="0" w:color="000000"/>
+            </w:tcBorders>
+            <w:tcMar>
+              <w:top w:w="0" w:type="dxa"/>
+              <w:left w:w="108" w:type="dxa"/>
+              <w:bottom w:w="0" w:type="dxa"/>
+              <w:right w:w="108" w:type="dxa"/>
+            </w:tcMar>
+            <w:hideMark/>
+          </w:tcPr>
+          <w:p>
+            <w:pPr>
+              <w:spacing w:after="0" w:line="240" w:lineRule="auto"/>
+              <w:rPr>
+                <w:rFonts w:ascii="Times New Roman" w:eastAsia="Times New Roman" w:hAnsi="Times New Roman" w:cs="Times New Roman"/>
+                <w:sz w:val="6"/>
+                <w:szCs w:val="24"/>
+              </w:rPr>
+            </w:pPr>
+          </w:p>
+        </w:tc>
+        <w:tc>
+          <w:tcPr>
+            <w:tcW w:w="0" w:type="auto"/>
+            <w:tcBorders>
+              <w:top w:val="single" w:sz="4" w:space="0" w:color="000000"/>
+              <w:left w:val="single" w:sz="4" w:space="0" w:color="000000"/>
+              <w:bottom w:val="single" w:sz="4" w:space="0" w:color="000000"/>
+              <w:right w:val="single" w:sz="4" w:space="0" w:color="000000"/>
+            </w:tcBorders>
+            <w:tcMar>
+              <w:top w:w="0" w:type="dxa"/>
+              <w:left w:w="108" w:type="dxa"/>
+              <w:bottom w:w="0" w:type="dxa"/>
+              <w:right w:w="108" w:type="dxa"/>
+            </w:tcMar>
+            <w:hideMark/>
+          </w:tcPr>
+          <w:p>
+            <w:pPr>
+              <w:spacing w:after="0" w:line="240" w:lineRule="auto"/>
+              <w:rPr>
+                <w:rFonts w:ascii="Times New Roman" w:eastAsia="Times New Roman" w:hAnsi="Times New Roman" w:cs="Times New Roman"/>
+                <w:sz w:val="6"/>
+                <w:szCs w:val="24"/>
+              </w:rPr>
+            </w:pPr>
+          </w:p>
+        </w:tc>
+      </w:tr>
+      <w:tr>
+        <w:trPr>
+          <w:trHeight w:val="60"/>
+        </w:trPr>
+        <w:tc>
+          <w:tcPr>
+            <w:tcW w:w="0" w:type="auto"/>
+            <w:tcBorders>
+              <w:top w:val="single" w:sz="4" w:space="0" w:color="000000"/>
+              <w:left w:val="single" w:sz="4" w:space="0" w:color="000000"/>
+              <w:bottom w:val="single" w:sz="4" w:space="0" w:color="000000"/>
+              <w:right w:val="single" w:sz="4" w:space="0" w:color="000000"/>
+            </w:tcBorders>
+            <w:tcMar>
+              <w:top w:w="0" w:type="dxa"/>
+              <w:left w:w="108" w:type="dxa"/>
+              <w:bottom w:w="0" w:type="dxa"/>
+              <w:right w:w="108" w:type="dxa"/>
+            </w:tcMar>
+            <w:hideMark/>
+          </w:tcPr>
+          <w:p>
+            <w:pPr>
+              <w:spacing w:line="60" w:lineRule="atLeast"/>
+              <w:rPr>
+                <w:rFonts w:ascii="Times New Roman" w:eastAsia="Times New Roman" w:hAnsi="Times New Roman" w:cs="Times New Roman"/>
+                <w:sz w:val="24"/>
+                <w:szCs w:val="24"/>
+              </w:rPr>
+            </w:pPr>
+            <w:r>
+              <w:rPr>
+                <w:rFonts w:ascii="Times New Roman" w:eastAsia="Times New Roman" w:hAnsi="Times New Roman" w:cs="Times New Roman"/>
+                <w:b/>
+                <w:bCs/>
+                <w:color w:val="000000"/>
+                <w:sz w:val="32"/>
+                <w:szCs w:val="32"/>
+              </w:rPr>
+              <w:t>Không bao giờ</w:t>
+            </w:r>
+          </w:p>
+        </w:tc>
+        <w:tc>
+          <w:tcPr>
+            <w:tcW w:w="0" w:type="auto"/>
+            <w:tcBorders>
+              <w:top w:val="single" w:sz="4" w:space="0" w:color="000000"/>
+              <w:left w:val="single" w:sz="4" w:space="0" w:color="000000"/>
+              <w:bottom w:val="single" w:sz="4" w:space="0" w:color="000000"/>
+              <w:right w:val="single" w:sz="4" w:space="0" w:color="000000"/>
+            </w:tcBorders>
+            <w:tcMar>
+              <w:top w:w="0" w:type="dxa"/>
+              <w:left w:w="108" w:type="dxa"/>
+              <w:bottom w:w="0" w:type="dxa"/>
+              <w:right w:w="108" w:type="dxa"/>
+            </w:tcMar>
+            <w:hideMark/>
+          </w:tcPr>
+          <w:p>
+            <w:pPr>
+              <w:spacing w:line="60" w:lineRule="atLeast"/>
+              <w:rPr>
+                <w:rFonts w:ascii="Times New Roman" w:eastAsia="Times New Roman" w:hAnsi="Times New Roman" w:cs="Times New Roman"/>
+                <w:sz w:val="24"/>
+                <w:szCs w:val="24"/>
+              </w:rPr>
+            </w:pPr>
+            <w:r>
+              <w:rPr>
+                <w:rFonts w:ascii="Times New Roman" w:eastAsia="Times New Roman" w:hAnsi="Times New Roman" w:cs="Times New Roman"/>
+                <w:b/>
+                <w:bCs/>
+                <w:color w:val="000000"/>
+                <w:sz w:val="32"/>
+                <w:szCs w:val="32"/>
+              </w:rPr>
+              <w:t>0</w:t>
+            </w:r>
+          </w:p>
+        </w:tc>
+        <w:tc>
+          <w:tcPr>
+            <w:tcW w:w="0" w:type="auto"/>
+            <w:tcBorders>
+              <w:top w:val="single" w:sz="4" w:space="0" w:color="000000"/>
+              <w:left w:val="single" w:sz="4" w:space="0" w:color="000000"/>
+              <w:bottom w:val="single" w:sz="4" w:space="0" w:color="000000"/>
+              <w:right w:val="single" w:sz="4" w:space="0" w:color="000000"/>
+            </w:tcBorders>
+            <w:tcMar>
+              <w:top w:w="0" w:type="dxa"/>
+              <w:left w:w="108" w:type="dxa"/>
+              <w:bottom w:w="0" w:type="dxa"/>
+              <w:right w:w="108" w:type="dxa"/>
+            </w:tcMar>
+            <w:hideMark/>
+          </w:tcPr>
+          <w:p>
+            <w:pPr>
+              <w:spacing w:after="0" w:line="240" w:lineRule="auto"/>
+              <w:rPr>
+                <w:rFonts w:ascii="Times New Roman" w:eastAsia="Times New Roman" w:hAnsi="Times New Roman" w:cs="Times New Roman"/>
+                <w:sz w:val="6"/>
+                <w:szCs w:val="24"/>
+              </w:rPr>
+            </w:pPr>
+          </w:p>
+        </w:tc>
+        <w:tc>
+          <w:tcPr>
+            <w:tcW w:w="0" w:type="auto"/>
+            <w:tcBorders>
+              <w:top w:val="single" w:sz="4" w:space="0" w:color="000000"/>
+              <w:left w:val="single" w:sz="4" w:space="0" w:color="000000"/>
+              <w:bottom w:val="single" w:sz="4" w:space="0" w:color="000000"/>
+              <w:right w:val="single" w:sz="4" w:space="0" w:color="000000"/>
+            </w:tcBorders>
+            <w:tcMar>
+              <w:top w:w="0" w:type="dxa"/>
+              <w:left w:w="108" w:type="dxa"/>
+              <w:bottom w:w="0" w:type="dxa"/>
+              <w:right w:w="108" w:type="dxa"/>
+            </w:tcMar>
+            <w:hideMark/>
+          </w:tcPr>
+          <w:p>
+            <w:pPr>
+              <w:spacing w:after="0" w:line="240" w:lineRule="auto"/>
+              <w:rPr>
+                <w:rFonts w:ascii="Times New Roman" w:eastAsia="Times New Roman" w:hAnsi="Times New Roman" w:cs="Times New Roman"/>
+                <w:sz w:val="6"/>
+                <w:szCs w:val="24"/>
+              </w:rPr>
+            </w:pPr>
+          </w:p>
+        </w:tc>
+      </w:tr>
+      <w:tr>
+        <w:trPr>
+          <w:trHeight w:val="60"/>
+        </w:trPr>
+        <w:tc>
+          <w:tcPr>
+            <w:tcW w:w="0" w:type="auto"/>
+            <w:tcBorders>
+              <w:top w:val="single" w:sz="4" w:space="0" w:color="000000"/>
+              <w:left w:val="single" w:sz="4" w:space="0" w:color="000000"/>
+              <w:bottom w:val="single" w:sz="4" w:space="0" w:color="000000"/>
+              <w:right w:val="single" w:sz="4" w:space="0" w:color="000000"/>
+            </w:tcBorders>
+            <w:shd w:val="clear" w:color="auto" w:fill="C0504D"/>
+            <w:tcMar>
+              <w:top w:w="0" w:type="dxa"/>
+              <w:left w:w="108" w:type="dxa"/>
+              <w:bottom w:w="0" w:type="dxa"/>
+              <w:right w:w="108" w:type="dxa"/>
+            </w:tcMar>
+            <w:hideMark/>
+          </w:tcPr>
+          <w:p>
+            <w:pPr>
+              <w:spacing w:line="60" w:lineRule="atLeast"/>
+              <w:rPr>
+                <w:rFonts w:ascii="Times New Roman" w:eastAsia="Times New Roman" w:hAnsi="Times New Roman" w:cs="Times New Roman"/>
+                <w:sz w:val="24"/>
+                <w:szCs w:val="24"/>
+              </w:rPr>
+            </w:pPr>
+            <w:r>
+              <w:rPr>
+                <w:rFonts w:ascii="Times New Roman" w:eastAsia="Times New Roman" w:hAnsi="Times New Roman" w:cs="Times New Roman"/>
+                <w:b/>
+                <w:bCs/>
+                <w:color w:val="000000"/>
+                <w:sz w:val="32"/>
+                <w:szCs w:val="32"/>
+              </w:rPr>
+              <w:t>Có ý tưởng mới, hay, sáng tạo đóng góp cho nhóm</w:t>
+            </w:r>
+          </w:p>
+        </w:tc>
+        <w:tc>
+          <w:tcPr>
+            <w:tcW w:w="0" w:type="auto"/>
+            <w:tcBorders>
+              <w:top w:val="single" w:sz="4" w:space="0" w:color="000000"/>
+              <w:left w:val="single" w:sz="4" w:space="0" w:color="000000"/>
+              <w:bottom w:val="single" w:sz="4" w:space="0" w:color="000000"/>
+              <w:right w:val="single" w:sz="4" w:space="0" w:color="000000"/>
+            </w:tcBorders>
+            <w:shd w:val="clear" w:color="auto" w:fill="C0504D"/>
+            <w:tcMar>
+              <w:top w:w="0" w:type="dxa"/>
+              <w:left w:w="108" w:type="dxa"/>
+              <w:bottom w:w="0" w:type="dxa"/>
+              <w:right w:w="108" w:type="dxa"/>
+            </w:tcMar>
+            <w:hideMark/>
+          </w:tcPr>
+          <w:p>
+            <w:pPr>
+              <w:spacing w:line="60" w:lineRule="atLeast"/>
+              <w:rPr>
+                <w:rFonts w:ascii="Times New Roman" w:eastAsia="Times New Roman" w:hAnsi="Times New Roman" w:cs="Times New Roman"/>
+                <w:sz w:val="24"/>
+                <w:szCs w:val="24"/>
+              </w:rPr>
+            </w:pPr>
+            <w:r>
+              <w:rPr>
+                <w:rFonts w:ascii="Times New Roman" w:eastAsia="Times New Roman" w:hAnsi="Times New Roman" w:cs="Times New Roman"/>
+                <w:b/>
+                <w:bCs/>
+                <w:color w:val="000000"/>
+                <w:sz w:val="32"/>
+                <w:szCs w:val="32"/>
+              </w:rPr>
+              <w:t>15</w:t>
+            </w:r>
+          </w:p>
+        </w:tc>
+        <w:tc>
+          <w:tcPr>
+            <w:tcW w:w="0" w:type="auto"/>
+            <w:tcBorders>
+              <w:top w:val="single" w:sz="4" w:space="0" w:color="000000"/>
+              <w:left w:val="single" w:sz="4" w:space="0" w:color="000000"/>
+              <w:bottom w:val="single" w:sz="4" w:space="0" w:color="000000"/>
+              <w:right w:val="single" w:sz="4" w:space="0" w:color="000000"/>
+            </w:tcBorders>
+            <w:shd w:val="clear" w:color="auto" w:fill="C0504D"/>
+            <w:tcMar>
+              <w:top w:w="0" w:type="dxa"/>
+              <w:left w:w="108" w:type="dxa"/>
+              <w:bottom w:w="0" w:type="dxa"/>
+              <w:right w:w="108" w:type="dxa"/>
+            </w:tcMar>
+            <w:hideMark/>
+          </w:tcPr>
+          <w:p>
+            <w:pPr>
+              <w:spacing w:after="0" w:line="240" w:lineRule="auto"/>
+              <w:rPr>
+                <w:rFonts w:ascii="Times New Roman" w:eastAsia="Times New Roman" w:hAnsi="Times New Roman" w:cs="Times New Roman"/>
+                <w:sz w:val="6"/>
+                <w:szCs w:val="24"/>
+              </w:rPr>
+            </w:pPr>
+          </w:p>
+        </w:tc>
+        <w:tc>
+          <w:tcPr>
+            <w:tcW w:w="0" w:type="auto"/>
+            <w:tcBorders>
+              <w:top w:val="single" w:sz="4" w:space="0" w:color="000000"/>
+              <w:left w:val="single" w:sz="4" w:space="0" w:color="000000"/>
+              <w:bottom w:val="single" w:sz="4" w:space="0" w:color="000000"/>
+              <w:right w:val="single" w:sz="4" w:space="0" w:color="000000"/>
+            </w:tcBorders>
+            <w:shd w:val="clear" w:color="auto" w:fill="C0504D"/>
+            <w:tcMar>
+              <w:top w:w="0" w:type="dxa"/>
+              <w:left w:w="108" w:type="dxa"/>
+              <w:bottom w:w="0" w:type="dxa"/>
+              <w:right w:w="108" w:type="dxa"/>
+            </w:tcMar>
+            <w:hideMark/>
+          </w:tcPr>
+          <w:p>
+            <w:pPr>
+              <w:spacing w:after="0" w:line="240" w:lineRule="auto"/>
+              <w:rPr>
+                <w:rFonts w:ascii="Times New Roman" w:eastAsia="Times New Roman" w:hAnsi="Times New Roman" w:cs="Times New Roman"/>
+                <w:sz w:val="6"/>
+                <w:szCs w:val="24"/>
+              </w:rPr>
+            </w:pPr>
+          </w:p>
+        </w:tc>
+      </w:tr>
+      <w:tr>
+        <w:trPr>
+          <w:trHeight w:val="60"/>
+        </w:trPr>
+        <w:tc>
+          <w:tcPr>
+            <w:tcW w:w="0" w:type="auto"/>
+            <w:tcBorders>
+              <w:top w:val="single" w:sz="4" w:space="0" w:color="000000"/>
+              <w:left w:val="single" w:sz="4" w:space="0" w:color="000000"/>
+              <w:bottom w:val="single" w:sz="4" w:space="0" w:color="000000"/>
+              <w:right w:val="single" w:sz="4" w:space="0" w:color="000000"/>
+            </w:tcBorders>
+            <w:tcMar>
+              <w:top w:w="0" w:type="dxa"/>
+              <w:left w:w="108" w:type="dxa"/>
+              <w:bottom w:w="0" w:type="dxa"/>
+              <w:right w:w="108" w:type="dxa"/>
+            </w:tcMar>
+            <w:hideMark/>
+          </w:tcPr>
+          <w:p>
+            <w:pPr>
+              <w:spacing w:line="60" w:lineRule="atLeast"/>
+              <w:rPr>
+                <w:rFonts w:ascii="Times New Roman" w:eastAsia="Times New Roman" w:hAnsi="Times New Roman" w:cs="Times New Roman"/>
+                <w:sz w:val="24"/>
+                <w:szCs w:val="24"/>
+              </w:rPr>
+            </w:pPr>
+            <w:r>
+              <w:rPr>
+                <w:rFonts w:ascii="Times New Roman" w:eastAsia="Times New Roman" w:hAnsi="Times New Roman" w:cs="Times New Roman"/>
+                <w:b/>
+                <w:bCs/>
+                <w:color w:val="000000"/>
+                <w:sz w:val="32"/>
+                <w:szCs w:val="32"/>
+              </w:rPr>
+              <w:t>Luôn luôn</w:t>
+            </w:r>
+          </w:p>
+        </w:tc>
+        <w:tc>
+          <w:tcPr>
+            <w:tcW w:w="0" w:type="auto"/>
+            <w:tcBorders>
+              <w:top w:val="single" w:sz="4" w:space="0" w:color="000000"/>
+              <w:left w:val="single" w:sz="4" w:space="0" w:color="000000"/>
+              <w:bottom w:val="single" w:sz="4" w:space="0" w:color="000000"/>
+              <w:right w:val="single" w:sz="4" w:space="0" w:color="000000"/>
+            </w:tcBorders>
+            <w:tcMar>
+              <w:top w:w="0" w:type="dxa"/>
+              <w:left w:w="108" w:type="dxa"/>
+              <w:bottom w:w="0" w:type="dxa"/>
+              <w:right w:w="108" w:type="dxa"/>
+            </w:tcMar>
+            <w:hideMark/>
+          </w:tcPr>
+          <w:p>
+            <w:pPr>
+              <w:spacing w:line="60" w:lineRule="atLeast"/>
+              <w:rPr>
+                <w:rFonts w:ascii="Times New Roman" w:eastAsia="Times New Roman" w:hAnsi="Times New Roman" w:cs="Times New Roman"/>
+                <w:sz w:val="24"/>
+                <w:szCs w:val="24"/>
+              </w:rPr>
+            </w:pPr>
+            <w:r>
+              <w:rPr>
+                <w:rFonts w:ascii="Times New Roman" w:eastAsia="Times New Roman" w:hAnsi="Times New Roman" w:cs="Times New Roman"/>
+                <w:b/>
+                <w:bCs/>
+                <w:color w:val="000000"/>
+                <w:sz w:val="32"/>
+                <w:szCs w:val="32"/>
+              </w:rPr>
+              <w:t>15</w:t>
+            </w:r>
+          </w:p>
+        </w:tc>
+        <w:tc>
+          <w:tcPr>
+            <w:tcW w:w="0" w:type="auto"/>
+            <w:tcBorders>
+              <w:top w:val="single" w:sz="4" w:space="0" w:color="000000"/>
+              <w:left w:val="single" w:sz="4" w:space="0" w:color="000000"/>
+              <w:bottom w:val="single" w:sz="4" w:space="0" w:color="000000"/>
+              <w:right w:val="single" w:sz="4" w:space="0" w:color="000000"/>
+            </w:tcBorders>
+            <w:tcMar>
+              <w:top w:w="0" w:type="dxa"/>
+              <w:left w:w="108" w:type="dxa"/>
+              <w:bottom w:w="0" w:type="dxa"/>
+              <w:right w:w="108" w:type="dxa"/>
+            </w:tcMar>
+            <w:hideMark/>
+          </w:tcPr>
+          <w:p>
+            <w:pPr>
+              <w:spacing w:line="60" w:lineRule="atLeast"/>
+              <w:rPr>
+                <w:rFonts w:ascii="Times New Roman" w:eastAsia="Times New Roman" w:hAnsi="Times New Roman" w:cs="Times New Roman"/>
+                <w:sz w:val="24"/>
+                <w:szCs w:val="24"/>
+              </w:rPr>
+            </w:pPr>
+            <w:r>
+              <w:rPr>
+                <w:rFonts w:ascii="Times New Roman" w:eastAsia="Times New Roman" w:hAnsi="Times New Roman" w:cs="Times New Roman"/>
+                <w:b/>
+                <w:bCs/>
+                <w:color w:val="000000"/>
+                <w:sz w:val="32"/>
+                <w:szCs w:val="32"/>
+              </w:rPr>
+              <w:t>15</w:t>
+            </w:r>
+          </w:p>
+        </w:tc>
+        <w:tc>
+          <w:tcPr>
+            <w:tcW w:w="0" w:type="auto"/>
+            <w:tcBorders>
+              <w:top w:val="single" w:sz="4" w:space="0" w:color="000000"/>
+              <w:left w:val="single" w:sz="4" w:space="0" w:color="000000"/>
+              <w:bottom w:val="single" w:sz="4" w:space="0" w:color="000000"/>
+              <w:right w:val="single" w:sz="4" w:space="0" w:color="000000"/>
+            </w:tcBorders>
+            <w:tcMar>
+              <w:top w:w="0" w:type="dxa"/>
+              <w:left w:w="108" w:type="dxa"/>
+              <w:bottom w:w="0" w:type="dxa"/>
+              <w:right w:w="108" w:type="dxa"/>
+            </w:tcMar>
+            <w:hideMark/>
+          </w:tcPr>
+          <w:p>
+            <w:pPr>
+              <w:spacing w:line="60" w:lineRule="atLeast"/>
+              <w:rPr>
+                <w:rFonts w:ascii="Times New Roman" w:eastAsia="Times New Roman" w:hAnsi="Times New Roman" w:cs="Times New Roman"/>
+                <w:sz w:val="24"/>
+                <w:szCs w:val="24"/>
+              </w:rPr>
+            </w:pPr>
+            <w:r>
+              <w:rPr>
+                <w:rFonts w:ascii="Times New Roman" w:eastAsia="Times New Roman" w:hAnsi="Times New Roman" w:cs="Times New Roman"/>
+                <w:b/>
+                <w:bCs/>
+                <w:color w:val="000000"/>
+                <w:sz w:val="32"/>
+                <w:szCs w:val="32"/>
+              </w:rPr>
+              <w:t>15</w:t>
+            </w:r>
+          </w:p>
+        </w:tc>
+      </w:tr>
+      <w:tr>
+        <w:trPr>
+          <w:trHeight w:val="60"/>
+        </w:trPr>
+        <w:tc>
+          <w:tcPr>
+            <w:tcW w:w="0" w:type="auto"/>
+            <w:tcBorders>
+              <w:top w:val="single" w:sz="4" w:space="0" w:color="000000"/>
+              <w:left w:val="single" w:sz="4" w:space="0" w:color="000000"/>
+              <w:bottom w:val="single" w:sz="4" w:space="0" w:color="000000"/>
+              <w:right w:val="single" w:sz="4" w:space="0" w:color="000000"/>
+            </w:tcBorders>
+            <w:tcMar>
+              <w:top w:w="0" w:type="dxa"/>
+              <w:left w:w="108" w:type="dxa"/>
+              <w:bottom w:w="0" w:type="dxa"/>
+              <w:right w:w="108" w:type="dxa"/>
+            </w:tcMar>
+            <w:hideMark/>
+          </w:tcPr>
+          <w:p>
+            <w:pPr>
+              <w:spacing w:line="60" w:lineRule="atLeast"/>
+              <w:rPr>
+                <w:rFonts w:ascii="Times New Roman" w:eastAsia="Times New Roman" w:hAnsi="Times New Roman" w:cs="Times New Roman"/>
+                <w:sz w:val="24"/>
+                <w:szCs w:val="24"/>
+              </w:rPr>
+            </w:pPr>
+            <w:r>
+              <w:rPr>
+                <w:rFonts w:ascii="Times New Roman" w:eastAsia="Times New Roman" w:hAnsi="Times New Roman" w:cs="Times New Roman"/>
+                <w:b/>
+                <w:bCs/>
+                <w:color w:val="000000"/>
+                <w:sz w:val="32"/>
+                <w:szCs w:val="32"/>
+              </w:rPr>
+              <w:t>Thường xuyên</w:t>
+            </w:r>
+          </w:p>
+        </w:tc>
+        <w:tc>
+          <w:tcPr>
+            <w:tcW w:w="0" w:type="auto"/>
+            <w:tcBorders>
+              <w:top w:val="single" w:sz="4" w:space="0" w:color="000000"/>
+              <w:left w:val="single" w:sz="4" w:space="0" w:color="000000"/>
+              <w:bottom w:val="single" w:sz="4" w:space="0" w:color="000000"/>
+              <w:right w:val="single" w:sz="4" w:space="0" w:color="000000"/>
+            </w:tcBorders>
+            <w:tcMar>
+              <w:top w:w="0" w:type="dxa"/>
+              <w:left w:w="108" w:type="dxa"/>
+              <w:bottom w:w="0" w:type="dxa"/>
+              <w:right w:w="108" w:type="dxa"/>
+            </w:tcMar>
+            <w:hideMark/>
+          </w:tcPr>
+          <w:p>
+            <w:pPr>
+              <w:spacing w:line="60" w:lineRule="atLeast"/>
+              <w:rPr>
+                <w:rFonts w:ascii="Times New Roman" w:eastAsia="Times New Roman" w:hAnsi="Times New Roman" w:cs="Times New Roman"/>
+                <w:sz w:val="24"/>
+                <w:szCs w:val="24"/>
+              </w:rPr>
+            </w:pPr>
+            <w:r>
+              <w:rPr>
+                <w:rFonts w:ascii="Times New Roman" w:eastAsia="Times New Roman" w:hAnsi="Times New Roman" w:cs="Times New Roman"/>
+                <w:b/>
+                <w:bCs/>
+                <w:color w:val="000000"/>
+                <w:sz w:val="32"/>
+                <w:szCs w:val="32"/>
+              </w:rPr>
+              <w:t>10</w:t>
+            </w:r>
+          </w:p>
+        </w:tc>
+        <w:tc>
+          <w:tcPr>
+            <w:tcW w:w="0" w:type="auto"/>
+            <w:tcBorders>
+              <w:top w:val="single" w:sz="4" w:space="0" w:color="000000"/>
+              <w:left w:val="single" w:sz="4" w:space="0" w:color="000000"/>
+              <w:bottom w:val="single" w:sz="4" w:space="0" w:color="000000"/>
+              <w:right w:val="single" w:sz="4" w:space="0" w:color="000000"/>
+            </w:tcBorders>
+            <w:tcMar>
+              <w:top w:w="0" w:type="dxa"/>
+              <w:left w:w="108" w:type="dxa"/>
+              <w:bottom w:w="0" w:type="dxa"/>
+              <w:right w:w="108" w:type="dxa"/>
+            </w:tcMar>
+            <w:hideMark/>
+          </w:tcPr>
+          <w:p>
+            <w:pPr>
+              <w:spacing w:after="0" w:line="240" w:lineRule="auto"/>
+              <w:rPr>
+                <w:rFonts w:ascii="Times New Roman" w:eastAsia="Times New Roman" w:hAnsi="Times New Roman" w:cs="Times New Roman"/>
+                <w:sz w:val="6"/>
+                <w:szCs w:val="24"/>
+              </w:rPr>
+            </w:pPr>
+          </w:p>
+        </w:tc>
+        <w:tc>
+          <w:tcPr>
+            <w:tcW w:w="0" w:type="auto"/>
+            <w:tcBorders>
+              <w:top w:val="single" w:sz="4" w:space="0" w:color="000000"/>
+              <w:left w:val="single" w:sz="4" w:space="0" w:color="000000"/>
+              <w:bottom w:val="single" w:sz="4" w:space="0" w:color="000000"/>
+              <w:right w:val="single" w:sz="4" w:space="0" w:color="000000"/>
+            </w:tcBorders>
+            <w:tcMar>
+              <w:top w:w="0" w:type="dxa"/>
+              <w:left w:w="108" w:type="dxa"/>
+              <w:bottom w:w="0" w:type="dxa"/>
+              <w:right w:w="108" w:type="dxa"/>
+            </w:tcMar>
+            <w:hideMark/>
+          </w:tcPr>
+          <w:p>
+            <w:pPr>
+              <w:spacing w:after="0" w:line="240" w:lineRule="auto"/>
+              <w:rPr>
+                <w:rFonts w:ascii="Times New Roman" w:eastAsia="Times New Roman" w:hAnsi="Times New Roman" w:cs="Times New Roman"/>
+                <w:sz w:val="6"/>
+                <w:szCs w:val="24"/>
+              </w:rPr>
+            </w:pPr>
+          </w:p>
+        </w:tc>
+      </w:tr>
+      <w:tr>
+        <w:trPr>
+          <w:trHeight w:val="60"/>
+        </w:trPr>
+        <w:tc>
+          <w:tcPr>
+            <w:tcW w:w="0" w:type="auto"/>
+            <w:tcBorders>
+              <w:top w:val="single" w:sz="4" w:space="0" w:color="000000"/>
+              <w:left w:val="single" w:sz="4" w:space="0" w:color="000000"/>
+              <w:bottom w:val="single" w:sz="4" w:space="0" w:color="000000"/>
+              <w:right w:val="single" w:sz="4" w:space="0" w:color="000000"/>
+            </w:tcBorders>
+            <w:tcMar>
+              <w:top w:w="0" w:type="dxa"/>
+              <w:left w:w="108" w:type="dxa"/>
+              <w:bottom w:w="0" w:type="dxa"/>
+              <w:right w:w="108" w:type="dxa"/>
+            </w:tcMar>
+            <w:hideMark/>
+          </w:tcPr>
+          <w:p>
+            <w:pPr>
+              <w:spacing w:line="60" w:lineRule="atLeast"/>
+              <w:rPr>
+                <w:rFonts w:ascii="Times New Roman" w:eastAsia="Times New Roman" w:hAnsi="Times New Roman" w:cs="Times New Roman"/>
+                <w:sz w:val="24"/>
+                <w:szCs w:val="24"/>
+              </w:rPr>
+            </w:pPr>
+            <w:r>
+              <w:rPr>
+                <w:rFonts w:ascii="Times New Roman" w:eastAsia="Times New Roman" w:hAnsi="Times New Roman" w:cs="Times New Roman"/>
+                <w:b/>
+                <w:bCs/>
+                <w:color w:val="000000"/>
+                <w:sz w:val="32"/>
+                <w:szCs w:val="32"/>
+              </w:rPr>
+              <w:t>Thỉnh thoảng</w:t>
+            </w:r>
+          </w:p>
+        </w:tc>
+        <w:tc>
+          <w:tcPr>
+            <w:tcW w:w="0" w:type="auto"/>
+            <w:tcBorders>
+              <w:top w:val="single" w:sz="4" w:space="0" w:color="000000"/>
+              <w:left w:val="single" w:sz="4" w:space="0" w:color="000000"/>
+              <w:bottom w:val="single" w:sz="4" w:space="0" w:color="000000"/>
+              <w:right w:val="single" w:sz="4" w:space="0" w:color="000000"/>
+            </w:tcBorders>
+            <w:tcMar>
+              <w:top w:w="0" w:type="dxa"/>
+              <w:left w:w="108" w:type="dxa"/>
+              <w:bottom w:w="0" w:type="dxa"/>
+              <w:right w:w="108" w:type="dxa"/>
+            </w:tcMar>
+            <w:hideMark/>
+          </w:tcPr>
+          <w:p>
+            <w:pPr>
+              <w:spacing w:line="60" w:lineRule="atLeast"/>
+              <w:rPr>
+                <w:rFonts w:ascii="Times New Roman" w:eastAsia="Times New Roman" w:hAnsi="Times New Roman" w:cs="Times New Roman"/>
+                <w:sz w:val="24"/>
+                <w:szCs w:val="24"/>
+              </w:rPr>
+            </w:pPr>
+            <w:r>
+              <w:rPr>
+                <w:rFonts w:ascii="Times New Roman" w:eastAsia="Times New Roman" w:hAnsi="Times New Roman" w:cs="Times New Roman"/>
+                <w:b/>
+                <w:bCs/>
+                <w:color w:val="000000"/>
+                <w:sz w:val="32"/>
+                <w:szCs w:val="32"/>
+              </w:rPr>
+              <w:t>5</w:t>
+            </w:r>
+          </w:p>
+        </w:tc>
+        <w:tc>
+          <w:tcPr>
+            <w:tcW w:w="0" w:type="auto"/>
+            <w:tcBorders>
+              <w:top w:val="single" w:sz="4" w:space="0" w:color="000000"/>
+              <w:left w:val="single" w:sz="4" w:space="0" w:color="000000"/>
+              <w:bottom w:val="single" w:sz="4" w:space="0" w:color="000000"/>
+              <w:right w:val="single" w:sz="4" w:space="0" w:color="000000"/>
+            </w:tcBorders>
+            <w:tcMar>
+              <w:top w:w="0" w:type="dxa"/>
+              <w:left w:w="108" w:type="dxa"/>
+              <w:bottom w:w="0" w:type="dxa"/>
+              <w:right w:w="108" w:type="dxa"/>
+            </w:tcMar>
+            <w:hideMark/>
+          </w:tcPr>
+          <w:p>
+            <w:pPr>
+              <w:spacing w:after="0" w:line="240" w:lineRule="auto"/>
+              <w:rPr>
+                <w:rFonts w:ascii="Times New Roman" w:eastAsia="Times New Roman" w:hAnsi="Times New Roman" w:cs="Times New Roman"/>
+                <w:sz w:val="6"/>
+                <w:szCs w:val="24"/>
+              </w:rPr>
+            </w:pPr>
+          </w:p>
+        </w:tc>
+        <w:tc>
+          <w:tcPr>
+            <w:tcW w:w="0" w:type="auto"/>
+            <w:tcBorders>
+              <w:top w:val="single" w:sz="4" w:space="0" w:color="000000"/>
+              <w:left w:val="single" w:sz="4" w:space="0" w:color="000000"/>
+              <w:bottom w:val="single" w:sz="4" w:space="0" w:color="000000"/>
+              <w:right w:val="single" w:sz="4" w:space="0" w:color="000000"/>
+            </w:tcBorders>
+            <w:tcMar>
+              <w:top w:w="0" w:type="dxa"/>
+              <w:left w:w="108" w:type="dxa"/>
+              <w:bottom w:w="0" w:type="dxa"/>
+              <w:right w:w="108" w:type="dxa"/>
+            </w:tcMar>
+            <w:hideMark/>
+          </w:tcPr>
+          <w:p>
+            <w:pPr>
+              <w:spacing w:after="0" w:line="240" w:lineRule="auto"/>
+              <w:rPr>
+                <w:rFonts w:ascii="Times New Roman" w:eastAsia="Times New Roman" w:hAnsi="Times New Roman" w:cs="Times New Roman"/>
+                <w:sz w:val="6"/>
+                <w:szCs w:val="24"/>
+              </w:rPr>
+            </w:pPr>
+          </w:p>
+        </w:tc>
+      </w:tr>
+      <w:tr>
+        <w:trPr>
+          <w:trHeight w:val="60"/>
+        </w:trPr>
+        <w:tc>
+          <w:tcPr>
+            <w:tcW w:w="0" w:type="auto"/>
+            <w:tcBorders>
+              <w:top w:val="single" w:sz="4" w:space="0" w:color="000000"/>
+              <w:left w:val="single" w:sz="4" w:space="0" w:color="000000"/>
+              <w:bottom w:val="single" w:sz="4" w:space="0" w:color="000000"/>
+              <w:right w:val="single" w:sz="4" w:space="0" w:color="000000"/>
+            </w:tcBorders>
+            <w:tcMar>
+              <w:top w:w="0" w:type="dxa"/>
+              <w:left w:w="108" w:type="dxa"/>
+              <w:bottom w:w="0" w:type="dxa"/>
+              <w:right w:w="108" w:type="dxa"/>
+            </w:tcMar>
+            <w:hideMark/>
+          </w:tcPr>
+          <w:p>
+            <w:pPr>
+              <w:spacing w:line="60" w:lineRule="atLeast"/>
+              <w:rPr>
+                <w:rFonts w:ascii="Times New Roman" w:eastAsia="Times New Roman" w:hAnsi="Times New Roman" w:cs="Times New Roman"/>
+                <w:sz w:val="24"/>
+                <w:szCs w:val="24"/>
+              </w:rPr>
+            </w:pPr>
+            <w:r>
+              <w:rPr>
+                <w:rFonts w:ascii="Times New Roman" w:eastAsia="Times New Roman" w:hAnsi="Times New Roman" w:cs="Times New Roman"/>
+                <w:b/>
+                <w:bCs/>
+                <w:color w:val="000000"/>
+                <w:sz w:val="32"/>
+                <w:szCs w:val="32"/>
+              </w:rPr>
+              <w:t>Không bao giờ</w:t>
+            </w:r>
+          </w:p>
+        </w:tc>
+        <w:tc>
+          <w:tcPr>
+            <w:tcW w:w="0" w:type="auto"/>
+            <w:tcBorders>
+              <w:top w:val="single" w:sz="4" w:space="0" w:color="000000"/>
+              <w:left w:val="single" w:sz="4" w:space="0" w:color="000000"/>
+              <w:bottom w:val="single" w:sz="4" w:space="0" w:color="000000"/>
+              <w:right w:val="single" w:sz="4" w:space="0" w:color="000000"/>
+            </w:tcBorders>
+            <w:tcMar>
+              <w:top w:w="0" w:type="dxa"/>
+              <w:left w:w="108" w:type="dxa"/>
+              <w:bottom w:w="0" w:type="dxa"/>
+              <w:right w:w="108" w:type="dxa"/>
+            </w:tcMar>
+            <w:hideMark/>
+          </w:tcPr>
+          <w:p>
+            <w:pPr>
+              <w:spacing w:line="60" w:lineRule="atLeast"/>
+              <w:rPr>
+                <w:rFonts w:ascii="Times New Roman" w:eastAsia="Times New Roman" w:hAnsi="Times New Roman" w:cs="Times New Roman"/>
+                <w:sz w:val="24"/>
+                <w:szCs w:val="24"/>
+              </w:rPr>
+            </w:pPr>
+            <w:r>
+              <w:rPr>
+                <w:rFonts w:ascii="Times New Roman" w:eastAsia="Times New Roman" w:hAnsi="Times New Roman" w:cs="Times New Roman"/>
+                <w:b/>
+                <w:bCs/>
+                <w:color w:val="000000"/>
+                <w:sz w:val="32"/>
+                <w:szCs w:val="32"/>
+              </w:rPr>
+              <w:t>0</w:t>
+            </w:r>
+          </w:p>
+        </w:tc>
+        <w:tc>
+          <w:tcPr>
+            <w:tcW w:w="0" w:type="auto"/>
+            <w:tcBorders>
+              <w:top w:val="single" w:sz="4" w:space="0" w:color="000000"/>
+              <w:left w:val="single" w:sz="4" w:space="0" w:color="000000"/>
+              <w:bottom w:val="single" w:sz="4" w:space="0" w:color="000000"/>
+              <w:right w:val="single" w:sz="4" w:space="0" w:color="000000"/>
+            </w:tcBorders>
+            <w:tcMar>
+              <w:top w:w="0" w:type="dxa"/>
+              <w:left w:w="108" w:type="dxa"/>
+              <w:bottom w:w="0" w:type="dxa"/>
+              <w:right w:w="108" w:type="dxa"/>
+            </w:tcMar>
+            <w:hideMark/>
+          </w:tcPr>
+          <w:p>
+            <w:pPr>
+              <w:spacing w:after="0" w:line="240" w:lineRule="auto"/>
+              <w:rPr>
+                <w:rFonts w:ascii="Times New Roman" w:eastAsia="Times New Roman" w:hAnsi="Times New Roman" w:cs="Times New Roman"/>
+                <w:sz w:val="6"/>
+                <w:szCs w:val="24"/>
+              </w:rPr>
+            </w:pPr>
+          </w:p>
+        </w:tc>
+        <w:tc>
+          <w:tcPr>
+            <w:tcW w:w="0" w:type="auto"/>
+            <w:tcBorders>
+              <w:top w:val="single" w:sz="4" w:space="0" w:color="000000"/>
+              <w:left w:val="single" w:sz="4" w:space="0" w:color="000000"/>
+              <w:bottom w:val="single" w:sz="4" w:space="0" w:color="000000"/>
+              <w:right w:val="single" w:sz="4" w:space="0" w:color="000000"/>
+            </w:tcBorders>
+            <w:tcMar>
+              <w:top w:w="0" w:type="dxa"/>
+              <w:left w:w="108" w:type="dxa"/>
+              <w:bottom w:w="0" w:type="dxa"/>
+              <w:right w:w="108" w:type="dxa"/>
+            </w:tcMar>
+            <w:hideMark/>
+          </w:tcPr>
+          <w:p>
+            <w:pPr>
+              <w:spacing w:after="0" w:line="240" w:lineRule="auto"/>
+              <w:rPr>
+                <w:rFonts w:ascii="Times New Roman" w:eastAsia="Times New Roman" w:hAnsi="Times New Roman" w:cs="Times New Roman"/>
+                <w:sz w:val="6"/>
+                <w:szCs w:val="24"/>
+              </w:rPr>
+            </w:pPr>
+          </w:p>
+        </w:tc>
+      </w:tr>
+      <w:tr>
+        <w:trPr>
+          <w:trHeight w:val="60"/>
+        </w:trPr>
+        <w:tc>
+          <w:tcPr>
+            <w:tcW w:w="0" w:type="auto"/>
+            <w:tcBorders>
+              <w:top w:val="single" w:sz="4" w:space="0" w:color="000000"/>
+              <w:left w:val="single" w:sz="4" w:space="0" w:color="000000"/>
+              <w:bottom w:val="single" w:sz="4" w:space="0" w:color="000000"/>
+              <w:right w:val="single" w:sz="4" w:space="0" w:color="000000"/>
+            </w:tcBorders>
+            <w:shd w:val="clear" w:color="auto" w:fill="C0504D"/>
+            <w:tcMar>
+              <w:top w:w="0" w:type="dxa"/>
+              <w:left w:w="108" w:type="dxa"/>
+              <w:bottom w:w="0" w:type="dxa"/>
+              <w:right w:w="108" w:type="dxa"/>
+            </w:tcMar>
+            <w:hideMark/>
+          </w:tcPr>
+          <w:p>
+            <w:pPr>
+              <w:spacing w:line="60" w:lineRule="atLeast"/>
+              <w:rPr>
+                <w:rFonts w:ascii="Times New Roman" w:eastAsia="Times New Roman" w:hAnsi="Times New Roman" w:cs="Times New Roman"/>
+                <w:sz w:val="24"/>
+                <w:szCs w:val="24"/>
+              </w:rPr>
+            </w:pPr>
+            <w:r>
+              <w:rPr>
+                <w:rFonts w:ascii="Times New Roman" w:eastAsia="Times New Roman" w:hAnsi="Times New Roman" w:cs="Times New Roman"/>
+                <w:b/>
+                <w:bCs/>
+                <w:color w:val="000000"/>
+                <w:sz w:val="32"/>
+                <w:szCs w:val="32"/>
+              </w:rPr>
+              <w:t>Vai trò của bạn trong nhóm</w:t>
+            </w:r>
+          </w:p>
+        </w:tc>
+        <w:tc>
+          <w:tcPr>
+            <w:tcW w:w="0" w:type="auto"/>
+            <w:tcBorders>
+              <w:top w:val="single" w:sz="4" w:space="0" w:color="000000"/>
+              <w:left w:val="single" w:sz="4" w:space="0" w:color="000000"/>
+              <w:bottom w:val="single" w:sz="4" w:space="0" w:color="000000"/>
+              <w:right w:val="single" w:sz="4" w:space="0" w:color="000000"/>
+            </w:tcBorders>
+            <w:shd w:val="clear" w:color="auto" w:fill="C0504D"/>
+            <w:tcMar>
+              <w:top w:w="0" w:type="dxa"/>
+              <w:left w:w="108" w:type="dxa"/>
+              <w:bottom w:w="0" w:type="dxa"/>
+              <w:right w:w="108" w:type="dxa"/>
+            </w:tcMar>
+            <w:hideMark/>
+          </w:tcPr>
+          <w:p>
+            <w:pPr>
+              <w:spacing w:line="60" w:lineRule="atLeast"/>
+              <w:rPr>
+                <w:rFonts w:ascii="Times New Roman" w:eastAsia="Times New Roman" w:hAnsi="Times New Roman" w:cs="Times New Roman"/>
+                <w:sz w:val="24"/>
+                <w:szCs w:val="24"/>
+              </w:rPr>
+            </w:pPr>
+            <w:r>
+              <w:rPr>
+                <w:rFonts w:ascii="Times New Roman" w:eastAsia="Times New Roman" w:hAnsi="Times New Roman" w:cs="Times New Roman"/>
+                <w:b/>
+                <w:bCs/>
+                <w:color w:val="000000"/>
+                <w:sz w:val="32"/>
+                <w:szCs w:val="32"/>
+              </w:rPr>
+              <w:t>15</w:t>
+            </w:r>
+          </w:p>
+        </w:tc>
+        <w:tc>
+          <w:tcPr>
+            <w:tcW w:w="0" w:type="auto"/>
+            <w:tcBorders>
+              <w:top w:val="single" w:sz="4" w:space="0" w:color="000000"/>
+              <w:left w:val="single" w:sz="4" w:space="0" w:color="000000"/>
+              <w:bottom w:val="single" w:sz="4" w:space="0" w:color="000000"/>
+              <w:right w:val="single" w:sz="4" w:space="0" w:color="000000"/>
+            </w:tcBorders>
+            <w:shd w:val="clear" w:color="auto" w:fill="C0504D"/>
+            <w:tcMar>
+              <w:top w:w="0" w:type="dxa"/>
+              <w:left w:w="108" w:type="dxa"/>
+              <w:bottom w:w="0" w:type="dxa"/>
+              <w:right w:w="108" w:type="dxa"/>
+            </w:tcMar>
+            <w:hideMark/>
+          </w:tcPr>
+          <w:p>
+            <w:pPr>
+              <w:spacing w:after="0" w:line="240" w:lineRule="auto"/>
+              <w:rPr>
+                <w:rFonts w:ascii="Times New Roman" w:eastAsia="Times New Roman" w:hAnsi="Times New Roman" w:cs="Times New Roman"/>
+                <w:sz w:val="6"/>
+                <w:szCs w:val="24"/>
+              </w:rPr>
+            </w:pPr>
+          </w:p>
+        </w:tc>
+        <w:tc>
+          <w:tcPr>
+            <w:tcW w:w="0" w:type="auto"/>
+            <w:tcBorders>
+              <w:top w:val="single" w:sz="4" w:space="0" w:color="000000"/>
+              <w:left w:val="single" w:sz="4" w:space="0" w:color="000000"/>
+              <w:bottom w:val="single" w:sz="4" w:space="0" w:color="000000"/>
+              <w:right w:val="single" w:sz="4" w:space="0" w:color="000000"/>
+            </w:tcBorders>
+            <w:shd w:val="clear" w:color="auto" w:fill="C0504D"/>
+            <w:tcMar>
+              <w:top w:w="0" w:type="dxa"/>
+              <w:left w:w="108" w:type="dxa"/>
+              <w:bottom w:w="0" w:type="dxa"/>
+              <w:right w:w="108" w:type="dxa"/>
+            </w:tcMar>
+            <w:hideMark/>
+          </w:tcPr>
+          <w:p>
+            <w:pPr>
+              <w:spacing w:after="0" w:line="240" w:lineRule="auto"/>
+              <w:rPr>
+                <w:rFonts w:ascii="Times New Roman" w:eastAsia="Times New Roman" w:hAnsi="Times New Roman" w:cs="Times New Roman"/>
+                <w:sz w:val="6"/>
+                <w:szCs w:val="24"/>
+              </w:rPr>
+            </w:pPr>
+          </w:p>
+        </w:tc>
+      </w:tr>
+      <w:tr>
+        <w:trPr>
+          <w:trHeight w:val="60"/>
+        </w:trPr>
+        <w:tc>
+          <w:tcPr>
+            <w:tcW w:w="0" w:type="auto"/>
+            <w:tcBorders>
+              <w:top w:val="single" w:sz="4" w:space="0" w:color="000000"/>
+              <w:left w:val="single" w:sz="4" w:space="0" w:color="000000"/>
+              <w:bottom w:val="single" w:sz="4" w:space="0" w:color="000000"/>
+              <w:right w:val="single" w:sz="4" w:space="0" w:color="000000"/>
+            </w:tcBorders>
+            <w:tcMar>
+              <w:top w:w="0" w:type="dxa"/>
+              <w:left w:w="108" w:type="dxa"/>
+              <w:bottom w:w="0" w:type="dxa"/>
+              <w:right w:w="108" w:type="dxa"/>
+            </w:tcMar>
+            <w:hideMark/>
+          </w:tcPr>
+          <w:p>
+            <w:pPr>
+              <w:spacing w:line="60" w:lineRule="atLeast"/>
+              <w:rPr>
+                <w:rFonts w:ascii="Times New Roman" w:eastAsia="Times New Roman" w:hAnsi="Times New Roman" w:cs="Times New Roman"/>
+                <w:sz w:val="24"/>
+                <w:szCs w:val="24"/>
+              </w:rPr>
+            </w:pPr>
+            <w:r>
+              <w:rPr>
+                <w:rFonts w:ascii="Times New Roman" w:eastAsia="Times New Roman" w:hAnsi="Times New Roman" w:cs="Times New Roman"/>
+                <w:b/>
+                <w:bCs/>
+                <w:color w:val="000000"/>
+                <w:sz w:val="32"/>
+                <w:szCs w:val="32"/>
+              </w:rPr>
+              <w:t>Nhóm trưởng</w:t>
+            </w:r>
+          </w:p>
+        </w:tc>
+        <w:tc>
+          <w:tcPr>
+            <w:tcW w:w="0" w:type="auto"/>
+            <w:tcBorders>
+              <w:top w:val="single" w:sz="4" w:space="0" w:color="000000"/>
+              <w:left w:val="single" w:sz="4" w:space="0" w:color="000000"/>
+              <w:bottom w:val="single" w:sz="4" w:space="0" w:color="000000"/>
+              <w:right w:val="single" w:sz="4" w:space="0" w:color="000000"/>
+            </w:tcBorders>
+            <w:tcMar>
+              <w:top w:w="0" w:type="dxa"/>
+              <w:left w:w="108" w:type="dxa"/>
+              <w:bottom w:w="0" w:type="dxa"/>
+              <w:right w:w="108" w:type="dxa"/>
+            </w:tcMar>
+            <w:hideMark/>
+          </w:tcPr>
+          <w:p>
+            <w:pPr>
+              <w:spacing w:line="60" w:lineRule="atLeast"/>
+              <w:rPr>
+                <w:rFonts w:ascii="Times New Roman" w:eastAsia="Times New Roman" w:hAnsi="Times New Roman" w:cs="Times New Roman"/>
+                <w:sz w:val="24"/>
+                <w:szCs w:val="24"/>
+              </w:rPr>
+            </w:pPr>
+            <w:r>
+              <w:rPr>
+                <w:rFonts w:ascii="Times New Roman" w:eastAsia="Times New Roman" w:hAnsi="Times New Roman" w:cs="Times New Roman"/>
+                <w:b/>
+                <w:bCs/>
+                <w:color w:val="000000"/>
+                <w:sz w:val="32"/>
+                <w:szCs w:val="32"/>
+              </w:rPr>
+              <w:t>15</w:t>
+            </w:r>
+          </w:p>
+        </w:tc>
+        <w:tc>
+          <w:tcPr>
+            <w:tcW w:w="0" w:type="auto"/>
+            <w:tcBorders>
+              <w:top w:val="single" w:sz="4" w:space="0" w:color="000000"/>
+              <w:left w:val="single" w:sz="4" w:space="0" w:color="000000"/>
+              <w:bottom w:val="single" w:sz="4" w:space="0" w:color="000000"/>
+              <w:right w:val="single" w:sz="4" w:space="0" w:color="000000"/>
+            </w:tcBorders>
+            <w:tcMar>
+              <w:top w:w="0" w:type="dxa"/>
+              <w:left w:w="108" w:type="dxa"/>
+              <w:bottom w:w="0" w:type="dxa"/>
+              <w:right w:w="108" w:type="dxa"/>
+            </w:tcMar>
+            <w:hideMark/>
+          </w:tcPr>
+          <w:p>
+            <w:pPr>
+              <w:spacing w:line="60" w:lineRule="atLeast"/>
+              <w:rPr>
+                <w:rFonts w:ascii="Times New Roman" w:eastAsia="Times New Roman" w:hAnsi="Times New Roman" w:cs="Times New Roman"/>
+                <w:sz w:val="24"/>
+                <w:szCs w:val="24"/>
+              </w:rPr>
+            </w:pPr>
+            <w:r>
+              <w:rPr>
+                <w:rFonts w:ascii="Times New Roman" w:eastAsia="Times New Roman" w:hAnsi="Times New Roman" w:cs="Times New Roman"/>
+                <w:b/>
+                <w:bCs/>
+                <w:color w:val="000000"/>
+                <w:sz w:val="32"/>
+                <w:szCs w:val="32"/>
+              </w:rPr>
+              <w:t>15</w:t>
+            </w:r>
+          </w:p>
+        </w:tc>
+        <w:tc>
+          <w:tcPr>
+            <w:tcW w:w="0" w:type="auto"/>
+            <w:tcBorders>
+              <w:top w:val="single" w:sz="4" w:space="0" w:color="000000"/>
+              <w:left w:val="single" w:sz="4" w:space="0" w:color="000000"/>
+              <w:bottom w:val="single" w:sz="4" w:space="0" w:color="000000"/>
+              <w:right w:val="single" w:sz="4" w:space="0" w:color="000000"/>
+            </w:tcBorders>
+            <w:tcMar>
+              <w:top w:w="0" w:type="dxa"/>
+              <w:left w:w="108" w:type="dxa"/>
+              <w:bottom w:w="0" w:type="dxa"/>
+              <w:right w:w="108" w:type="dxa"/>
+            </w:tcMar>
+            <w:hideMark/>
+          </w:tcPr>
+          <w:p>
+            <w:pPr>
+              <w:spacing w:line="60" w:lineRule="atLeast"/>
+              <w:rPr>
+                <w:rFonts w:ascii="Times New Roman" w:eastAsia="Times New Roman" w:hAnsi="Times New Roman" w:cs="Times New Roman"/>
+                <w:sz w:val="24"/>
+                <w:szCs w:val="24"/>
+              </w:rPr>
+            </w:pPr>
+            <w:r>
+              <w:rPr>
+                <w:rFonts w:ascii="Times New Roman" w:eastAsia="Times New Roman" w:hAnsi="Times New Roman" w:cs="Times New Roman"/>
+                <w:b/>
+                <w:bCs/>
+                <w:color w:val="000000"/>
+                <w:sz w:val="32"/>
+                <w:szCs w:val="32"/>
+              </w:rPr>
+              <w:t>15</w:t>
+            </w:r>
+          </w:p>
+        </w:tc>
+      </w:tr>
+      <w:tr>
+        <w:trPr>
+          <w:trHeight w:val="60"/>
+        </w:trPr>
+        <w:tc>
+          <w:tcPr>
+            <w:tcW w:w="0" w:type="auto"/>
+            <w:tcBorders>
+              <w:top w:val="single" w:sz="4" w:space="0" w:color="000000"/>
+              <w:left w:val="single" w:sz="4" w:space="0" w:color="000000"/>
+              <w:bottom w:val="single" w:sz="4" w:space="0" w:color="000000"/>
+              <w:right w:val="single" w:sz="4" w:space="0" w:color="000000"/>
+            </w:tcBorders>
+            <w:tcMar>
+              <w:top w:w="0" w:type="dxa"/>
+              <w:left w:w="108" w:type="dxa"/>
+              <w:bottom w:w="0" w:type="dxa"/>
+              <w:right w:w="108" w:type="dxa"/>
+            </w:tcMar>
+            <w:hideMark/>
+          </w:tcPr>
+          <w:p>
+            <w:pPr>
+              <w:spacing w:line="60" w:lineRule="atLeast"/>
+              <w:rPr>
+                <w:rFonts w:ascii="Times New Roman" w:eastAsia="Times New Roman" w:hAnsi="Times New Roman" w:cs="Times New Roman"/>
+                <w:sz w:val="24"/>
+                <w:szCs w:val="24"/>
+              </w:rPr>
+            </w:pPr>
+            <w:r>
+              <w:rPr>
+                <w:rFonts w:ascii="Times New Roman" w:eastAsia="Times New Roman" w:hAnsi="Times New Roman" w:cs="Times New Roman"/>
+                <w:b/>
+                <w:bCs/>
+                <w:color w:val="000000"/>
+                <w:sz w:val="32"/>
+                <w:szCs w:val="32"/>
+              </w:rPr>
+              <w:t>Thư kí</w:t>
+            </w:r>
+          </w:p>
+        </w:tc>
+        <w:tc>
+          <w:tcPr>
+            <w:tcW w:w="0" w:type="auto"/>
+            <w:tcBorders>
+              <w:top w:val="single" w:sz="4" w:space="0" w:color="000000"/>
+              <w:left w:val="single" w:sz="4" w:space="0" w:color="000000"/>
+              <w:bottom w:val="single" w:sz="4" w:space="0" w:color="000000"/>
+              <w:right w:val="single" w:sz="4" w:space="0" w:color="000000"/>
+            </w:tcBorders>
+            <w:tcMar>
+              <w:top w:w="0" w:type="dxa"/>
+              <w:left w:w="108" w:type="dxa"/>
+              <w:bottom w:w="0" w:type="dxa"/>
+              <w:right w:w="108" w:type="dxa"/>
+            </w:tcMar>
+            <w:hideMark/>
+          </w:tcPr>
+          <w:p>
+            <w:pPr>
+              <w:spacing w:line="60" w:lineRule="atLeast"/>
+              <w:rPr>
+                <w:rFonts w:ascii="Times New Roman" w:eastAsia="Times New Roman" w:hAnsi="Times New Roman" w:cs="Times New Roman"/>
+                <w:sz w:val="24"/>
+                <w:szCs w:val="24"/>
+              </w:rPr>
+            </w:pPr>
+            <w:r>
+              <w:rPr>
+                <w:rFonts w:ascii="Times New Roman" w:eastAsia="Times New Roman" w:hAnsi="Times New Roman" w:cs="Times New Roman"/>
+                <w:b/>
+                <w:bCs/>
+                <w:color w:val="000000"/>
+                <w:sz w:val="32"/>
+                <w:szCs w:val="32"/>
+              </w:rPr>
+              <w:t>10</w:t>
+            </w:r>
+          </w:p>
+        </w:tc>
+        <w:tc>
+          <w:tcPr>
+            <w:tcW w:w="0" w:type="auto"/>
+            <w:tcBorders>
+              <w:top w:val="single" w:sz="4" w:space="0" w:color="000000"/>
+              <w:left w:val="single" w:sz="4" w:space="0" w:color="000000"/>
+              <w:bottom w:val="single" w:sz="4" w:space="0" w:color="000000"/>
+              <w:right w:val="single" w:sz="4" w:space="0" w:color="000000"/>
+            </w:tcBorders>
+            <w:tcMar>
+              <w:top w:w="0" w:type="dxa"/>
+              <w:left w:w="108" w:type="dxa"/>
+              <w:bottom w:w="0" w:type="dxa"/>
+              <w:right w:w="108" w:type="dxa"/>
+            </w:tcMar>
+            <w:hideMark/>
+          </w:tcPr>
+          <w:p>
+            <w:pPr>
+              <w:spacing w:line="60" w:lineRule="atLeast"/>
+              <w:rPr>
+                <w:rFonts w:ascii="Times New Roman" w:eastAsia="Times New Roman" w:hAnsi="Times New Roman" w:cs="Times New Roman"/>
+                <w:sz w:val="24"/>
+                <w:szCs w:val="24"/>
+              </w:rPr>
+            </w:pPr>
+            <w:r>
+              <w:rPr>
+                <w:rFonts w:ascii="Times New Roman" w:eastAsia="Times New Roman" w:hAnsi="Times New Roman" w:cs="Times New Roman"/>
+                <w:b/>
+                <w:bCs/>
+                <w:color w:val="000000"/>
+                <w:sz w:val="32"/>
+                <w:szCs w:val="32"/>
+              </w:rPr>
+              <w:t>10</w:t>
+            </w:r>
+          </w:p>
+        </w:tc>
+        <w:tc>
+          <w:tcPr>
+            <w:tcW w:w="0" w:type="auto"/>
+            <w:tcBorders>
+              <w:top w:val="single" w:sz="4" w:space="0" w:color="000000"/>
+              <w:left w:val="single" w:sz="4" w:space="0" w:color="000000"/>
+              <w:bottom w:val="single" w:sz="4" w:space="0" w:color="000000"/>
+              <w:right w:val="single" w:sz="4" w:space="0" w:color="000000"/>
+            </w:tcBorders>
+            <w:tcMar>
+              <w:top w:w="0" w:type="dxa"/>
+              <w:left w:w="108" w:type="dxa"/>
+              <w:bottom w:w="0" w:type="dxa"/>
+              <w:right w:w="108" w:type="dxa"/>
+            </w:tcMar>
+            <w:hideMark/>
+          </w:tcPr>
+          <w:p>
+            <w:pPr>
+              <w:spacing w:line="60" w:lineRule="atLeast"/>
+              <w:rPr>
+                <w:rFonts w:ascii="Times New Roman" w:eastAsia="Times New Roman" w:hAnsi="Times New Roman" w:cs="Times New Roman"/>
+                <w:sz w:val="24"/>
+                <w:szCs w:val="24"/>
+              </w:rPr>
+            </w:pPr>
+            <w:r>
+              <w:rPr>
+                <w:rFonts w:ascii="Times New Roman" w:eastAsia="Times New Roman" w:hAnsi="Times New Roman" w:cs="Times New Roman"/>
+                <w:b/>
+                <w:bCs/>
+                <w:color w:val="000000"/>
+                <w:sz w:val="32"/>
+                <w:szCs w:val="32"/>
+              </w:rPr>
+              <w:t>10</w:t>
+            </w:r>
+          </w:p>
+        </w:tc>
+      </w:tr>
+      <w:tr>
+        <w:trPr>
+          <w:trHeight w:val="60"/>
+        </w:trPr>
+        <w:tc>
+          <w:tcPr>
+            <w:tcW w:w="0" w:type="auto"/>
+            <w:tcBorders>
+              <w:top w:val="single" w:sz="4" w:space="0" w:color="000000"/>
+              <w:left w:val="single" w:sz="4" w:space="0" w:color="000000"/>
+              <w:bottom w:val="single" w:sz="4" w:space="0" w:color="000000"/>
+              <w:right w:val="single" w:sz="4" w:space="0" w:color="000000"/>
+            </w:tcBorders>
+            <w:tcMar>
+              <w:top w:w="0" w:type="dxa"/>
+              <w:left w:w="108" w:type="dxa"/>
+              <w:bottom w:w="0" w:type="dxa"/>
+              <w:right w:w="108" w:type="dxa"/>
+            </w:tcMar>
+            <w:hideMark/>
+          </w:tcPr>
+          <w:p>
+            <w:pPr>
+              <w:spacing w:line="60" w:lineRule="atLeast"/>
+              <w:rPr>
+                <w:rFonts w:ascii="Times New Roman" w:eastAsia="Times New Roman" w:hAnsi="Times New Roman" w:cs="Times New Roman"/>
+                <w:sz w:val="24"/>
+                <w:szCs w:val="24"/>
+              </w:rPr>
+            </w:pPr>
+            <w:r>
+              <w:rPr>
+                <w:rFonts w:ascii="Times New Roman" w:eastAsia="Times New Roman" w:hAnsi="Times New Roman" w:cs="Times New Roman"/>
+                <w:b/>
+                <w:bCs/>
+                <w:color w:val="000000"/>
+                <w:sz w:val="32"/>
+                <w:szCs w:val="32"/>
+              </w:rPr>
+              <w:t>Thành viên</w:t>
+            </w:r>
+          </w:p>
+        </w:tc>
+        <w:tc>
+          <w:tcPr>
+            <w:tcW w:w="0" w:type="auto"/>
+            <w:tcBorders>
+              <w:top w:val="single" w:sz="4" w:space="0" w:color="000000"/>
+              <w:left w:val="single" w:sz="4" w:space="0" w:color="000000"/>
+              <w:bottom w:val="single" w:sz="4" w:space="0" w:color="000000"/>
+              <w:right w:val="single" w:sz="4" w:space="0" w:color="000000"/>
+            </w:tcBorders>
+            <w:tcMar>
+              <w:top w:w="0" w:type="dxa"/>
+              <w:left w:w="108" w:type="dxa"/>
+              <w:bottom w:w="0" w:type="dxa"/>
+              <w:right w:w="108" w:type="dxa"/>
+            </w:tcMar>
+            <w:hideMark/>
+          </w:tcPr>
+          <w:p>
+            <w:pPr>
+              <w:spacing w:line="60" w:lineRule="atLeast"/>
+              <w:rPr>
+                <w:rFonts w:ascii="Times New Roman" w:eastAsia="Times New Roman" w:hAnsi="Times New Roman" w:cs="Times New Roman"/>
+                <w:sz w:val="24"/>
+                <w:szCs w:val="24"/>
+              </w:rPr>
+            </w:pPr>
+            <w:r>
+              <w:rPr>
+                <w:rFonts w:ascii="Times New Roman" w:eastAsia="Times New Roman" w:hAnsi="Times New Roman" w:cs="Times New Roman"/>
+                <w:b/>
+                <w:bCs/>
+                <w:color w:val="000000"/>
+                <w:sz w:val="32"/>
+                <w:szCs w:val="32"/>
+              </w:rPr>
+              <w:t>5</w:t>
+            </w:r>
+          </w:p>
+        </w:tc>
+        <w:tc>
+          <w:tcPr>
+            <w:tcW w:w="0" w:type="auto"/>
+            <w:tcBorders>
+              <w:top w:val="single" w:sz="4" w:space="0" w:color="000000"/>
+              <w:left w:val="single" w:sz="4" w:space="0" w:color="000000"/>
+              <w:bottom w:val="single" w:sz="4" w:space="0" w:color="000000"/>
+              <w:right w:val="single" w:sz="4" w:space="0" w:color="000000"/>
+            </w:tcBorders>
+            <w:tcMar>
+              <w:top w:w="0" w:type="dxa"/>
+              <w:left w:w="108" w:type="dxa"/>
+              <w:bottom w:w="0" w:type="dxa"/>
+              <w:right w:w="108" w:type="dxa"/>
+            </w:tcMar>
+            <w:hideMark/>
+          </w:tcPr>
+          <w:p>
+            <w:pPr>
+              <w:spacing w:line="60" w:lineRule="atLeast"/>
+              <w:rPr>
+                <w:rFonts w:ascii="Times New Roman" w:eastAsia="Times New Roman" w:hAnsi="Times New Roman" w:cs="Times New Roman"/>
+                <w:sz w:val="24"/>
+                <w:szCs w:val="24"/>
+              </w:rPr>
+            </w:pPr>
+            <w:r>
+              <w:rPr>
+                <w:rFonts w:ascii="Times New Roman" w:eastAsia="Times New Roman" w:hAnsi="Times New Roman" w:cs="Times New Roman"/>
+                <w:b/>
+                <w:bCs/>
+                <w:color w:val="000000"/>
+                <w:sz w:val="32"/>
+                <w:szCs w:val="32"/>
+              </w:rPr>
+              <w:t>5</w:t>
+            </w:r>
+          </w:p>
+        </w:tc>
+        <w:tc>
+          <w:tcPr>
+            <w:tcW w:w="0" w:type="auto"/>
+            <w:tcBorders>
+              <w:top w:val="single" w:sz="4" w:space="0" w:color="000000"/>
+              <w:left w:val="single" w:sz="4" w:space="0" w:color="000000"/>
+              <w:bottom w:val="single" w:sz="4" w:space="0" w:color="000000"/>
+              <w:right w:val="single" w:sz="4" w:space="0" w:color="000000"/>
+            </w:tcBorders>
+            <w:tcMar>
+              <w:top w:w="0" w:type="dxa"/>
+              <w:left w:w="108" w:type="dxa"/>
+              <w:bottom w:w="0" w:type="dxa"/>
+              <w:right w:w="108" w:type="dxa"/>
+            </w:tcMar>
+            <w:hideMark/>
+          </w:tcPr>
+          <w:p>
+            <w:pPr>
+              <w:spacing w:line="60" w:lineRule="atLeast"/>
               <w:rPr>
                 <w:rFonts w:ascii="Times New Roman" w:eastAsia="Times New Roman" w:hAnsi="Times New Roman" w:cs="Times New Roman"/>
                 <w:sz w:val="24"/>
@@ -5578,9 +6765,10 @@
       </w:r>
     </w:p>
     <w:p/>
-    <w:p/>
-    <w:p/>
-    <w:p/>
+    <w:p>
+      <w:bookmarkStart w:id="0" w:name="_GoBack"/>
+      <w:bookmarkEnd w:id="0"/>
+    </w:p>
     <w:p>
       <w:pPr>
         <w:jc w:val="center"/>
@@ -5687,50 +6875,24 @@
           <w:sz w:val="24"/>
           <w:szCs w:val="24"/>
         </w:rPr>
-        <w:t xml:space="preserve">Địa điểm làm việc: </w:t>
-      </w:r>
-      <w:r>
-        <w:rPr>
-          <w:rFonts w:ascii="Times New Roman" w:hAnsi="Times New Roman" w:cs="Times New Roman"/>
-          <w:color w:val="1D2129"/>
-          <w:sz w:val="24"/>
-          <w:szCs w:val="24"/>
-          <w:shd w:val="clear" w:color="auto" w:fill="FFFFFF"/>
-        </w:rPr>
-        <w:t>Thư viện sau giờ học</w:t>
-      </w:r>
-    </w:p>
-    <w:p>
-      <w:pPr>
-        <w:rPr>
-          <w:rFonts w:ascii="Times New Roman" w:hAnsi="Times New Roman"/>
-          <w:sz w:val="24"/>
-          <w:szCs w:val="24"/>
-        </w:rPr>
-      </w:pPr>
-      <w:r>
-        <w:rPr>
-          <w:rFonts w:ascii="Times New Roman" w:hAnsi="Times New Roman"/>
-          <w:sz w:val="24"/>
-          <w:szCs w:val="24"/>
-        </w:rPr>
-        <w:t xml:space="preserve">Thời gian làm việc: </w:t>
-      </w:r>
-      <w:r>
-        <w:rPr>
-          <w:rFonts w:ascii="Times New Roman" w:eastAsia="Times New Roman" w:hAnsi="Times New Roman" w:cs="Times New Roman"/>
-          <w:sz w:val="24"/>
-          <w:szCs w:val="24"/>
-        </w:rPr>
-        <w:t>Từ 11h20' đến 12h30'</w:t>
-      </w:r>
-      <w:r>
-        <w:rPr>
-          <w:rFonts w:ascii="Times New Roman" w:hAnsi="Times New Roman"/>
-          <w:sz w:val="24"/>
-          <w:szCs w:val="24"/>
-        </w:rPr>
-        <w:t>, Ngày 19/10/2017</w:t>
+        <w:t>Địa điểm làm việc: Giờ ta chơi tại phòng B209B</w:t>
+      </w:r>
+    </w:p>
+    <w:p>
+      <w:pPr>
+        <w:rPr>
+          <w:rFonts w:ascii="Times New Roman" w:hAnsi="Times New Roman"/>
+          <w:sz w:val="24"/>
+          <w:szCs w:val="24"/>
+        </w:rPr>
+      </w:pPr>
+      <w:r>
+        <w:rPr>
+          <w:rFonts w:ascii="Times New Roman" w:hAnsi="Times New Roman"/>
+          <w:sz w:val="24"/>
+          <w:szCs w:val="24"/>
+        </w:rPr>
+        <w:t>Thời gian làm việc: Trong giờ ra chơi, Ngày 19/10/2017</w:t>
       </w:r>
     </w:p>
     <w:p>
@@ -6120,7 +7282,8 @@
     </w:p>
     <w:p>
       <w:pPr>
-        <w:jc w:val="right"/>
+        <w:ind w:left="7740"/>
+        <w:jc w:val="center"/>
         <w:rPr>
           <w:rFonts w:ascii="Times New Roman" w:hAnsi="Times New Roman"/>
           <w:sz w:val="24"/>
@@ -6242,50 +7405,24 @@
           <w:sz w:val="24"/>
           <w:szCs w:val="24"/>
         </w:rPr>
-        <w:t xml:space="preserve">Địa điểm làm việc: </w:t>
-      </w:r>
-      <w:r>
-        <w:rPr>
-          <w:rFonts w:ascii="Times New Roman" w:hAnsi="Times New Roman" w:cs="Times New Roman"/>
-          <w:color w:val="1D2129"/>
-          <w:sz w:val="24"/>
-          <w:szCs w:val="24"/>
-          <w:shd w:val="clear" w:color="auto" w:fill="FFFFFF"/>
-        </w:rPr>
-        <w:t>Thư viện sau giờ học</w:t>
-      </w:r>
-    </w:p>
-    <w:p>
-      <w:pPr>
-        <w:rPr>
-          <w:rFonts w:ascii="Times New Roman" w:hAnsi="Times New Roman"/>
-          <w:sz w:val="24"/>
-          <w:szCs w:val="24"/>
-        </w:rPr>
-      </w:pPr>
-      <w:r>
-        <w:rPr>
-          <w:rFonts w:ascii="Times New Roman" w:hAnsi="Times New Roman"/>
-          <w:sz w:val="24"/>
-          <w:szCs w:val="24"/>
-        </w:rPr>
-        <w:t xml:space="preserve">Thời gian làm việc: </w:t>
-      </w:r>
-      <w:r>
-        <w:rPr>
-          <w:rFonts w:ascii="Times New Roman" w:eastAsia="Times New Roman" w:hAnsi="Times New Roman" w:cs="Times New Roman"/>
-          <w:sz w:val="24"/>
-          <w:szCs w:val="24"/>
-        </w:rPr>
-        <w:t>Từ 11h20' đến 12h30'</w:t>
-      </w:r>
-      <w:r>
-        <w:rPr>
-          <w:rFonts w:ascii="Times New Roman" w:hAnsi="Times New Roman"/>
-          <w:sz w:val="24"/>
-          <w:szCs w:val="24"/>
-        </w:rPr>
-        <w:t>, Ngày 26/10/2017</w:t>
+        <w:t>Địa điểm làm việc: Giờ ta chơi tại phòng B209B</w:t>
+      </w:r>
+    </w:p>
+    <w:p>
+      <w:pPr>
+        <w:rPr>
+          <w:rFonts w:ascii="Times New Roman" w:hAnsi="Times New Roman"/>
+          <w:sz w:val="24"/>
+          <w:szCs w:val="24"/>
+        </w:rPr>
+      </w:pPr>
+      <w:r>
+        <w:rPr>
+          <w:rFonts w:ascii="Times New Roman" w:hAnsi="Times New Roman"/>
+          <w:sz w:val="24"/>
+          <w:szCs w:val="24"/>
+        </w:rPr>
+        <w:t>Thời gian làm việc: Trong giờ ra chơi, Ngày 26/10/2017</w:t>
       </w:r>
     </w:p>
     <w:p>
@@ -6840,50 +7977,24 @@
           <w:sz w:val="24"/>
           <w:szCs w:val="24"/>
         </w:rPr>
-        <w:t xml:space="preserve">Địa điểm làm việc: </w:t>
-      </w:r>
-      <w:r>
-        <w:rPr>
-          <w:rFonts w:ascii="Times New Roman" w:hAnsi="Times New Roman" w:cs="Times New Roman"/>
-          <w:color w:val="1D2129"/>
-          <w:sz w:val="24"/>
-          <w:szCs w:val="24"/>
-          <w:shd w:val="clear" w:color="auto" w:fill="FFFFFF"/>
-        </w:rPr>
-        <w:t>Thư viện sau giờ học</w:t>
-      </w:r>
-    </w:p>
-    <w:p>
-      <w:pPr>
-        <w:rPr>
-          <w:rFonts w:ascii="Times New Roman" w:hAnsi="Times New Roman"/>
-          <w:sz w:val="24"/>
-          <w:szCs w:val="24"/>
-        </w:rPr>
-      </w:pPr>
-      <w:r>
-        <w:rPr>
-          <w:rFonts w:ascii="Times New Roman" w:hAnsi="Times New Roman"/>
-          <w:sz w:val="24"/>
-          <w:szCs w:val="24"/>
-        </w:rPr>
-        <w:t xml:space="preserve">Thời gian làm việc: </w:t>
-      </w:r>
-      <w:r>
-        <w:rPr>
-          <w:rFonts w:ascii="Times New Roman" w:eastAsia="Times New Roman" w:hAnsi="Times New Roman" w:cs="Times New Roman"/>
-          <w:sz w:val="24"/>
-          <w:szCs w:val="24"/>
-        </w:rPr>
-        <w:t>Từ 11h20' đến 12h30'</w:t>
-      </w:r>
-      <w:r>
-        <w:rPr>
-          <w:rFonts w:ascii="Times New Roman" w:hAnsi="Times New Roman"/>
-          <w:sz w:val="24"/>
-          <w:szCs w:val="24"/>
-        </w:rPr>
-        <w:t>, Ngày 2/11/2017</w:t>
+        <w:t>Địa điểm làm việc: Giờ ta chơi tại phòng B209B</w:t>
+      </w:r>
+    </w:p>
+    <w:p>
+      <w:pPr>
+        <w:rPr>
+          <w:rFonts w:ascii="Times New Roman" w:hAnsi="Times New Roman"/>
+          <w:sz w:val="24"/>
+          <w:szCs w:val="24"/>
+        </w:rPr>
+      </w:pPr>
+      <w:r>
+        <w:rPr>
+          <w:rFonts w:ascii="Times New Roman" w:hAnsi="Times New Roman"/>
+          <w:sz w:val="24"/>
+          <w:szCs w:val="24"/>
+        </w:rPr>
+        <w:t>Thời gian làm việc: Trong giờ ra chơi, Ngày 2/11/2017</w:t>
       </w:r>
     </w:p>
     <w:p>
@@ -7450,50 +8561,24 @@
           <w:sz w:val="24"/>
           <w:szCs w:val="24"/>
         </w:rPr>
-        <w:t xml:space="preserve">Địa điểm làm việc: </w:t>
-      </w:r>
-      <w:r>
-        <w:rPr>
-          <w:rFonts w:ascii="Times New Roman" w:hAnsi="Times New Roman" w:cs="Times New Roman"/>
-          <w:color w:val="1D2129"/>
-          <w:sz w:val="24"/>
-          <w:szCs w:val="24"/>
-          <w:shd w:val="clear" w:color="auto" w:fill="FFFFFF"/>
-        </w:rPr>
-        <w:t>Thư viện sau giờ học</w:t>
-      </w:r>
-    </w:p>
-    <w:p>
-      <w:pPr>
-        <w:rPr>
-          <w:rFonts w:ascii="Times New Roman" w:hAnsi="Times New Roman"/>
-          <w:sz w:val="24"/>
-          <w:szCs w:val="24"/>
-        </w:rPr>
-      </w:pPr>
-      <w:r>
-        <w:rPr>
-          <w:rFonts w:ascii="Times New Roman" w:hAnsi="Times New Roman"/>
-          <w:sz w:val="24"/>
-          <w:szCs w:val="24"/>
-        </w:rPr>
-        <w:t xml:space="preserve">Thời gian làm việc: </w:t>
-      </w:r>
-      <w:r>
-        <w:rPr>
-          <w:rFonts w:ascii="Times New Roman" w:eastAsia="Times New Roman" w:hAnsi="Times New Roman" w:cs="Times New Roman"/>
-          <w:sz w:val="24"/>
-          <w:szCs w:val="24"/>
-        </w:rPr>
-        <w:t>Từ 11h20' đến 12h30'</w:t>
-      </w:r>
-      <w:r>
-        <w:rPr>
-          <w:rFonts w:ascii="Times New Roman" w:hAnsi="Times New Roman"/>
-          <w:sz w:val="24"/>
-          <w:szCs w:val="24"/>
-        </w:rPr>
-        <w:t>, Ngày 16/11/2017</w:t>
+        <w:t>Địa điểm làm việc: Giờ ta chơi tại phòng B209B</w:t>
+      </w:r>
+    </w:p>
+    <w:p>
+      <w:pPr>
+        <w:rPr>
+          <w:rFonts w:ascii="Times New Roman" w:hAnsi="Times New Roman"/>
+          <w:sz w:val="24"/>
+          <w:szCs w:val="24"/>
+        </w:rPr>
+      </w:pPr>
+      <w:r>
+        <w:rPr>
+          <w:rFonts w:ascii="Times New Roman" w:hAnsi="Times New Roman"/>
+          <w:sz w:val="24"/>
+          <w:szCs w:val="24"/>
+        </w:rPr>
+        <w:t>Thời gian làm việc: Trong giờ ra chơi, Ngày 16/11/2017</w:t>
       </w:r>
     </w:p>
     <w:p>
@@ -7875,16 +8960,13 @@
     </w:p>
     <w:p>
       <w:pPr>
-        <w:ind w:left="7740"/>
-        <w:jc w:val="center"/>
-        <w:rPr>
-          <w:rFonts w:ascii="Times New Roman" w:hAnsi="Times New Roman"/>
-          <w:sz w:val="24"/>
-          <w:szCs w:val="24"/>
-        </w:rPr>
-      </w:pPr>
-      <w:bookmarkStart w:id="0" w:name="_GoBack"/>
-      <w:bookmarkEnd w:id="0"/>
+        <w:jc w:val="right"/>
+        <w:rPr>
+          <w:rFonts w:ascii="Times New Roman" w:hAnsi="Times New Roman"/>
+          <w:sz w:val="24"/>
+          <w:szCs w:val="24"/>
+        </w:rPr>
+      </w:pPr>
     </w:p>
     <w:p>
       <w:pPr>
@@ -8049,7 +9131,7 @@
               <w:noProof/>
               <w:color w:val="FFFFFF" w:themeColor="background1"/>
             </w:rPr>
-            <w:t>10</w:t>
+            <w:t>1</w:t>
           </w:r>
           <w:r>
             <w:rPr>
@@ -8303,119 +9385,6 @@
     </w:lvl>
   </w:abstractNum>
   <w:abstractNum w:abstractNumId="1">
-    <w:nsid w:val="05E37FBA"/>
-    <w:multiLevelType w:val="hybridMultilevel"/>
-    <w:tmpl w:val="CFB2624A"/>
-    <w:lvl w:ilvl="0" w:tplc="04090001">
-      <w:start w:val="1"/>
-      <w:numFmt w:val="bullet"/>
-      <w:lvlText w:val=""/>
-      <w:lvlJc w:val="left"/>
-      <w:pPr>
-        <w:ind w:left="2160" w:hanging="360"/>
-      </w:pPr>
-      <w:rPr>
-        <w:rFonts w:ascii="Symbol" w:hAnsi="Symbol" w:hint="default"/>
-      </w:rPr>
-    </w:lvl>
-    <w:lvl w:ilvl="1" w:tplc="04090003" w:tentative="1">
-      <w:start w:val="1"/>
-      <w:numFmt w:val="bullet"/>
-      <w:lvlText w:val="o"/>
-      <w:lvlJc w:val="left"/>
-      <w:pPr>
-        <w:ind w:left="2880" w:hanging="360"/>
-      </w:pPr>
-      <w:rPr>
-        <w:rFonts w:ascii="Courier New" w:hAnsi="Courier New" w:cs="Courier New" w:hint="default"/>
-      </w:rPr>
-    </w:lvl>
-    <w:lvl w:ilvl="2" w:tplc="04090005" w:tentative="1">
-      <w:start w:val="1"/>
-      <w:numFmt w:val="bullet"/>
-      <w:lvlText w:val=""/>
-      <w:lvlJc w:val="left"/>
-      <w:pPr>
-        <w:ind w:left="3600" w:hanging="360"/>
-      </w:pPr>
-      <w:rPr>
-        <w:rFonts w:ascii="Wingdings" w:hAnsi="Wingdings" w:hint="default"/>
-      </w:rPr>
-    </w:lvl>
-    <w:lvl w:ilvl="3" w:tplc="04090001" w:tentative="1">
-      <w:start w:val="1"/>
-      <w:numFmt w:val="bullet"/>
-      <w:lvlText w:val=""/>
-      <w:lvlJc w:val="left"/>
-      <w:pPr>
-        <w:ind w:left="4320" w:hanging="360"/>
-      </w:pPr>
-      <w:rPr>
-        <w:rFonts w:ascii="Symbol" w:hAnsi="Symbol" w:hint="default"/>
-      </w:rPr>
-    </w:lvl>
-    <w:lvl w:ilvl="4" w:tplc="04090003" w:tentative="1">
-      <w:start w:val="1"/>
-      <w:numFmt w:val="bullet"/>
-      <w:lvlText w:val="o"/>
-      <w:lvlJc w:val="left"/>
-      <w:pPr>
-        <w:ind w:left="5040" w:hanging="360"/>
-      </w:pPr>
-      <w:rPr>
-        <w:rFonts w:ascii="Courier New" w:hAnsi="Courier New" w:cs="Courier New" w:hint="default"/>
-      </w:rPr>
-    </w:lvl>
-    <w:lvl w:ilvl="5" w:tplc="04090005" w:tentative="1">
-      <w:start w:val="1"/>
-      <w:numFmt w:val="bullet"/>
-      <w:lvlText w:val=""/>
-      <w:lvlJc w:val="left"/>
-      <w:pPr>
-        <w:ind w:left="5760" w:hanging="360"/>
-      </w:pPr>
-      <w:rPr>
-        <w:rFonts w:ascii="Wingdings" w:hAnsi="Wingdings" w:hint="default"/>
-      </w:rPr>
-    </w:lvl>
-    <w:lvl w:ilvl="6" w:tplc="04090001" w:tentative="1">
-      <w:start w:val="1"/>
-      <w:numFmt w:val="bullet"/>
-      <w:lvlText w:val=""/>
-      <w:lvlJc w:val="left"/>
-      <w:pPr>
-        <w:ind w:left="6480" w:hanging="360"/>
-      </w:pPr>
-      <w:rPr>
-        <w:rFonts w:ascii="Symbol" w:hAnsi="Symbol" w:hint="default"/>
-      </w:rPr>
-    </w:lvl>
-    <w:lvl w:ilvl="7" w:tplc="04090003" w:tentative="1">
-      <w:start w:val="1"/>
-      <w:numFmt w:val="bullet"/>
-      <w:lvlText w:val="o"/>
-      <w:lvlJc w:val="left"/>
-      <w:pPr>
-        <w:ind w:left="7200" w:hanging="360"/>
-      </w:pPr>
-      <w:rPr>
-        <w:rFonts w:ascii="Courier New" w:hAnsi="Courier New" w:cs="Courier New" w:hint="default"/>
-      </w:rPr>
-    </w:lvl>
-    <w:lvl w:ilvl="8" w:tplc="04090005" w:tentative="1">
-      <w:start w:val="1"/>
-      <w:numFmt w:val="bullet"/>
-      <w:lvlText w:val=""/>
-      <w:lvlJc w:val="left"/>
-      <w:pPr>
-        <w:ind w:left="7920" w:hanging="360"/>
-      </w:pPr>
-      <w:rPr>
-        <w:rFonts w:ascii="Wingdings" w:hAnsi="Wingdings" w:hint="default"/>
-      </w:rPr>
-    </w:lvl>
-  </w:abstractNum>
-  <w:abstractNum w:abstractNumId="2">
     <w:nsid w:val="0AE4733D"/>
     <w:multiLevelType w:val="multilevel"/>
     <w:tmpl w:val="6F8485EE"/>
@@ -8564,7 +9533,7 @@
       </w:rPr>
     </w:lvl>
   </w:abstractNum>
-  <w:abstractNum w:abstractNumId="3">
+  <w:abstractNum w:abstractNumId="2">
     <w:nsid w:val="0BE041DF"/>
     <w:multiLevelType w:val="multilevel"/>
     <w:tmpl w:val="86FA9160"/>
@@ -8713,7 +9682,7 @@
       </w:rPr>
     </w:lvl>
   </w:abstractNum>
-  <w:abstractNum w:abstractNumId="4">
+  <w:abstractNum w:abstractNumId="3">
     <w:nsid w:val="0D077F98"/>
     <w:multiLevelType w:val="hybridMultilevel"/>
     <w:tmpl w:val="72A6CECE"/>
@@ -8826,7 +9795,7 @@
       </w:pPr>
     </w:lvl>
   </w:abstractNum>
-  <w:abstractNum w:abstractNumId="5">
+  <w:abstractNum w:abstractNumId="4">
     <w:nsid w:val="10886CEC"/>
     <w:multiLevelType w:val="multilevel"/>
     <w:tmpl w:val="D112253A"/>
@@ -8939,7 +9908,7 @@
       </w:pPr>
     </w:lvl>
   </w:abstractNum>
-  <w:abstractNum w:abstractNumId="6">
+  <w:abstractNum w:abstractNumId="5">
     <w:nsid w:val="189D6365"/>
     <w:multiLevelType w:val="multilevel"/>
     <w:tmpl w:val="A5F40AA6"/>
@@ -9052,7 +10021,7 @@
       </w:pPr>
     </w:lvl>
   </w:abstractNum>
-  <w:abstractNum w:abstractNumId="7">
+  <w:abstractNum w:abstractNumId="6">
     <w:nsid w:val="18BA5CF1"/>
     <w:multiLevelType w:val="multilevel"/>
     <w:tmpl w:val="92A42282"/>
@@ -9201,7 +10170,7 @@
       </w:rPr>
     </w:lvl>
   </w:abstractNum>
-  <w:abstractNum w:abstractNumId="8">
+  <w:abstractNum w:abstractNumId="7">
     <w:nsid w:val="1D3C422E"/>
     <w:multiLevelType w:val="multilevel"/>
     <w:tmpl w:val="5DE23F8C"/>
@@ -9350,7 +10319,7 @@
       </w:rPr>
     </w:lvl>
   </w:abstractNum>
-  <w:abstractNum w:abstractNumId="9">
+  <w:abstractNum w:abstractNumId="8">
     <w:nsid w:val="27FC264C"/>
     <w:multiLevelType w:val="hybridMultilevel"/>
     <w:tmpl w:val="D9E0E15E"/>
@@ -9436,7 +10405,7 @@
       </w:pPr>
     </w:lvl>
   </w:abstractNum>
-  <w:abstractNum w:abstractNumId="10">
+  <w:abstractNum w:abstractNumId="9">
     <w:nsid w:val="29EA24FE"/>
     <w:multiLevelType w:val="multilevel"/>
     <w:tmpl w:val="C356551C"/>
@@ -9585,7 +10554,7 @@
       </w:rPr>
     </w:lvl>
   </w:abstractNum>
-  <w:abstractNum w:abstractNumId="11">
+  <w:abstractNum w:abstractNumId="10">
     <w:nsid w:val="2A4971A5"/>
     <w:multiLevelType w:val="multilevel"/>
     <w:tmpl w:val="3BEE9A30"/>
@@ -9734,7 +10703,7 @@
       </w:rPr>
     </w:lvl>
   </w:abstractNum>
-  <w:abstractNum w:abstractNumId="12">
+  <w:abstractNum w:abstractNumId="11">
     <w:nsid w:val="2A6774EC"/>
     <w:multiLevelType w:val="multilevel"/>
     <w:tmpl w:val="8B502496"/>
@@ -9883,7 +10852,7 @@
       </w:rPr>
     </w:lvl>
   </w:abstractNum>
-  <w:abstractNum w:abstractNumId="13">
+  <w:abstractNum w:abstractNumId="12">
     <w:nsid w:val="2E6E7417"/>
     <w:multiLevelType w:val="multilevel"/>
     <w:tmpl w:val="DCF67CBC"/>
@@ -9996,7 +10965,7 @@
       </w:pPr>
     </w:lvl>
   </w:abstractNum>
-  <w:abstractNum w:abstractNumId="14">
+  <w:abstractNum w:abstractNumId="13">
     <w:nsid w:val="33AE6657"/>
     <w:multiLevelType w:val="hybridMultilevel"/>
     <w:tmpl w:val="AF025330"/>
@@ -10109,120 +11078,7 @@
       </w:pPr>
     </w:lvl>
   </w:abstractNum>
-  <w:abstractNum w:abstractNumId="15">
-    <w:nsid w:val="37EA4574"/>
-    <w:multiLevelType w:val="hybridMultilevel"/>
-    <w:tmpl w:val="81EA52DA"/>
-    <w:lvl w:ilvl="0" w:tplc="0409000B">
-      <w:start w:val="1"/>
-      <w:numFmt w:val="bullet"/>
-      <w:lvlText w:val=""/>
-      <w:lvlJc w:val="left"/>
-      <w:pPr>
-        <w:ind w:left="2160" w:hanging="360"/>
-      </w:pPr>
-      <w:rPr>
-        <w:rFonts w:ascii="Wingdings" w:hAnsi="Wingdings" w:hint="default"/>
-      </w:rPr>
-    </w:lvl>
-    <w:lvl w:ilvl="1" w:tplc="04090003" w:tentative="1">
-      <w:start w:val="1"/>
-      <w:numFmt w:val="bullet"/>
-      <w:lvlText w:val="o"/>
-      <w:lvlJc w:val="left"/>
-      <w:pPr>
-        <w:ind w:left="2880" w:hanging="360"/>
-      </w:pPr>
-      <w:rPr>
-        <w:rFonts w:ascii="Courier New" w:hAnsi="Courier New" w:cs="Courier New" w:hint="default"/>
-      </w:rPr>
-    </w:lvl>
-    <w:lvl w:ilvl="2" w:tplc="04090005" w:tentative="1">
-      <w:start w:val="1"/>
-      <w:numFmt w:val="bullet"/>
-      <w:lvlText w:val=""/>
-      <w:lvlJc w:val="left"/>
-      <w:pPr>
-        <w:ind w:left="3600" w:hanging="360"/>
-      </w:pPr>
-      <w:rPr>
-        <w:rFonts w:ascii="Wingdings" w:hAnsi="Wingdings" w:hint="default"/>
-      </w:rPr>
-    </w:lvl>
-    <w:lvl w:ilvl="3" w:tplc="04090001" w:tentative="1">
-      <w:start w:val="1"/>
-      <w:numFmt w:val="bullet"/>
-      <w:lvlText w:val=""/>
-      <w:lvlJc w:val="left"/>
-      <w:pPr>
-        <w:ind w:left="4320" w:hanging="360"/>
-      </w:pPr>
-      <w:rPr>
-        <w:rFonts w:ascii="Symbol" w:hAnsi="Symbol" w:hint="default"/>
-      </w:rPr>
-    </w:lvl>
-    <w:lvl w:ilvl="4" w:tplc="04090003" w:tentative="1">
-      <w:start w:val="1"/>
-      <w:numFmt w:val="bullet"/>
-      <w:lvlText w:val="o"/>
-      <w:lvlJc w:val="left"/>
-      <w:pPr>
-        <w:ind w:left="5040" w:hanging="360"/>
-      </w:pPr>
-      <w:rPr>
-        <w:rFonts w:ascii="Courier New" w:hAnsi="Courier New" w:cs="Courier New" w:hint="default"/>
-      </w:rPr>
-    </w:lvl>
-    <w:lvl w:ilvl="5" w:tplc="04090005" w:tentative="1">
-      <w:start w:val="1"/>
-      <w:numFmt w:val="bullet"/>
-      <w:lvlText w:val=""/>
-      <w:lvlJc w:val="left"/>
-      <w:pPr>
-        <w:ind w:left="5760" w:hanging="360"/>
-      </w:pPr>
-      <w:rPr>
-        <w:rFonts w:ascii="Wingdings" w:hAnsi="Wingdings" w:hint="default"/>
-      </w:rPr>
-    </w:lvl>
-    <w:lvl w:ilvl="6" w:tplc="04090001" w:tentative="1">
-      <w:start w:val="1"/>
-      <w:numFmt w:val="bullet"/>
-      <w:lvlText w:val=""/>
-      <w:lvlJc w:val="left"/>
-      <w:pPr>
-        <w:ind w:left="6480" w:hanging="360"/>
-      </w:pPr>
-      <w:rPr>
-        <w:rFonts w:ascii="Symbol" w:hAnsi="Symbol" w:hint="default"/>
-      </w:rPr>
-    </w:lvl>
-    <w:lvl w:ilvl="7" w:tplc="04090003" w:tentative="1">
-      <w:start w:val="1"/>
-      <w:numFmt w:val="bullet"/>
-      <w:lvlText w:val="o"/>
-      <w:lvlJc w:val="left"/>
-      <w:pPr>
-        <w:ind w:left="7200" w:hanging="360"/>
-      </w:pPr>
-      <w:rPr>
-        <w:rFonts w:ascii="Courier New" w:hAnsi="Courier New" w:cs="Courier New" w:hint="default"/>
-      </w:rPr>
-    </w:lvl>
-    <w:lvl w:ilvl="8" w:tplc="04090005" w:tentative="1">
-      <w:start w:val="1"/>
-      <w:numFmt w:val="bullet"/>
-      <w:lvlText w:val=""/>
-      <w:lvlJc w:val="left"/>
-      <w:pPr>
-        <w:ind w:left="7920" w:hanging="360"/>
-      </w:pPr>
-      <w:rPr>
-        <w:rFonts w:ascii="Wingdings" w:hAnsi="Wingdings" w:hint="default"/>
-      </w:rPr>
-    </w:lvl>
-  </w:abstractNum>
-  <w:abstractNum w:abstractNumId="16">
+  <w:abstractNum w:abstractNumId="14">
     <w:nsid w:val="3B59761D"/>
     <w:multiLevelType w:val="multilevel"/>
     <w:tmpl w:val="3334CB2A"/>
@@ -10371,7 +11227,7 @@
       </w:rPr>
     </w:lvl>
   </w:abstractNum>
-  <w:abstractNum w:abstractNumId="17">
+  <w:abstractNum w:abstractNumId="15">
     <w:nsid w:val="3B975A3C"/>
     <w:multiLevelType w:val="multilevel"/>
     <w:tmpl w:val="CD1C211A"/>
@@ -10484,7 +11340,7 @@
       </w:pPr>
     </w:lvl>
   </w:abstractNum>
-  <w:abstractNum w:abstractNumId="18">
+  <w:abstractNum w:abstractNumId="16">
     <w:nsid w:val="3E981BBB"/>
     <w:multiLevelType w:val="hybridMultilevel"/>
     <w:tmpl w:val="A2BA50E0"/>
@@ -10570,7 +11426,7 @@
       </w:pPr>
     </w:lvl>
   </w:abstractNum>
-  <w:abstractNum w:abstractNumId="19">
+  <w:abstractNum w:abstractNumId="17">
     <w:nsid w:val="41F50886"/>
     <w:multiLevelType w:val="multilevel"/>
     <w:tmpl w:val="3B9AF576"/>
@@ -10719,7 +11575,7 @@
       </w:rPr>
     </w:lvl>
   </w:abstractNum>
-  <w:abstractNum w:abstractNumId="20">
+  <w:abstractNum w:abstractNumId="18">
     <w:nsid w:val="4E3915C2"/>
     <w:multiLevelType w:val="multilevel"/>
     <w:tmpl w:val="AFA853B0"/>
@@ -10832,7 +11688,7 @@
       </w:pPr>
     </w:lvl>
   </w:abstractNum>
-  <w:abstractNum w:abstractNumId="21">
+  <w:abstractNum w:abstractNumId="19">
     <w:nsid w:val="4E560A40"/>
     <w:multiLevelType w:val="hybridMultilevel"/>
     <w:tmpl w:val="B0589A5E"/>
@@ -10918,7 +11774,7 @@
       </w:pPr>
     </w:lvl>
   </w:abstractNum>
-  <w:abstractNum w:abstractNumId="22">
+  <w:abstractNum w:abstractNumId="20">
     <w:nsid w:val="4E892703"/>
     <w:multiLevelType w:val="multilevel"/>
     <w:tmpl w:val="CD76ADE8"/>
@@ -11067,7 +11923,7 @@
       </w:rPr>
     </w:lvl>
   </w:abstractNum>
-  <w:abstractNum w:abstractNumId="23">
+  <w:abstractNum w:abstractNumId="21">
     <w:nsid w:val="4F204C1A"/>
     <w:multiLevelType w:val="multilevel"/>
     <w:tmpl w:val="9E7C8416"/>
@@ -11216,7 +12072,7 @@
       </w:rPr>
     </w:lvl>
   </w:abstractNum>
-  <w:abstractNum w:abstractNumId="24">
+  <w:abstractNum w:abstractNumId="22">
     <w:nsid w:val="50FD4475"/>
     <w:multiLevelType w:val="multilevel"/>
     <w:tmpl w:val="DEEA32F2"/>
@@ -11365,120 +12221,7 @@
       </w:rPr>
     </w:lvl>
   </w:abstractNum>
-  <w:abstractNum w:abstractNumId="25">
-    <w:nsid w:val="5CA44122"/>
-    <w:multiLevelType w:val="hybridMultilevel"/>
-    <w:tmpl w:val="D5DC04AA"/>
-    <w:lvl w:ilvl="0" w:tplc="04090009">
-      <w:start w:val="1"/>
-      <w:numFmt w:val="bullet"/>
-      <w:lvlText w:val=""/>
-      <w:lvlJc w:val="left"/>
-      <w:pPr>
-        <w:ind w:left="2880" w:hanging="360"/>
-      </w:pPr>
-      <w:rPr>
-        <w:rFonts w:ascii="Wingdings" w:hAnsi="Wingdings" w:hint="default"/>
-      </w:rPr>
-    </w:lvl>
-    <w:lvl w:ilvl="1" w:tplc="04090003" w:tentative="1">
-      <w:start w:val="1"/>
-      <w:numFmt w:val="bullet"/>
-      <w:lvlText w:val="o"/>
-      <w:lvlJc w:val="left"/>
-      <w:pPr>
-        <w:ind w:left="3600" w:hanging="360"/>
-      </w:pPr>
-      <w:rPr>
-        <w:rFonts w:ascii="Courier New" w:hAnsi="Courier New" w:cs="Courier New" w:hint="default"/>
-      </w:rPr>
-    </w:lvl>
-    <w:lvl w:ilvl="2" w:tplc="04090005" w:tentative="1">
-      <w:start w:val="1"/>
-      <w:numFmt w:val="bullet"/>
-      <w:lvlText w:val=""/>
-      <w:lvlJc w:val="left"/>
-      <w:pPr>
-        <w:ind w:left="4320" w:hanging="360"/>
-      </w:pPr>
-      <w:rPr>
-        <w:rFonts w:ascii="Wingdings" w:hAnsi="Wingdings" w:hint="default"/>
-      </w:rPr>
-    </w:lvl>
-    <w:lvl w:ilvl="3" w:tplc="04090001" w:tentative="1">
-      <w:start w:val="1"/>
-      <w:numFmt w:val="bullet"/>
-      <w:lvlText w:val=""/>
-      <w:lvlJc w:val="left"/>
-      <w:pPr>
-        <w:ind w:left="5040" w:hanging="360"/>
-      </w:pPr>
-      <w:rPr>
-        <w:rFonts w:ascii="Symbol" w:hAnsi="Symbol" w:hint="default"/>
-      </w:rPr>
-    </w:lvl>
-    <w:lvl w:ilvl="4" w:tplc="04090003" w:tentative="1">
-      <w:start w:val="1"/>
-      <w:numFmt w:val="bullet"/>
-      <w:lvlText w:val="o"/>
-      <w:lvlJc w:val="left"/>
-      <w:pPr>
-        <w:ind w:left="5760" w:hanging="360"/>
-      </w:pPr>
-      <w:rPr>
-        <w:rFonts w:ascii="Courier New" w:hAnsi="Courier New" w:cs="Courier New" w:hint="default"/>
-      </w:rPr>
-    </w:lvl>
-    <w:lvl w:ilvl="5" w:tplc="04090005" w:tentative="1">
-      <w:start w:val="1"/>
-      <w:numFmt w:val="bullet"/>
-      <w:lvlText w:val=""/>
-      <w:lvlJc w:val="left"/>
-      <w:pPr>
-        <w:ind w:left="6480" w:hanging="360"/>
-      </w:pPr>
-      <w:rPr>
-        <w:rFonts w:ascii="Wingdings" w:hAnsi="Wingdings" w:hint="default"/>
-      </w:rPr>
-    </w:lvl>
-    <w:lvl w:ilvl="6" w:tplc="04090001" w:tentative="1">
-      <w:start w:val="1"/>
-      <w:numFmt w:val="bullet"/>
-      <w:lvlText w:val=""/>
-      <w:lvlJc w:val="left"/>
-      <w:pPr>
-        <w:ind w:left="7200" w:hanging="360"/>
-      </w:pPr>
-      <w:rPr>
-        <w:rFonts w:ascii="Symbol" w:hAnsi="Symbol" w:hint="default"/>
-      </w:rPr>
-    </w:lvl>
-    <w:lvl w:ilvl="7" w:tplc="04090003" w:tentative="1">
-      <w:start w:val="1"/>
-      <w:numFmt w:val="bullet"/>
-      <w:lvlText w:val="o"/>
-      <w:lvlJc w:val="left"/>
-      <w:pPr>
-        <w:ind w:left="7920" w:hanging="360"/>
-      </w:pPr>
-      <w:rPr>
-        <w:rFonts w:ascii="Courier New" w:hAnsi="Courier New" w:cs="Courier New" w:hint="default"/>
-      </w:rPr>
-    </w:lvl>
-    <w:lvl w:ilvl="8" w:tplc="04090005" w:tentative="1">
-      <w:start w:val="1"/>
-      <w:numFmt w:val="bullet"/>
-      <w:lvlText w:val=""/>
-      <w:lvlJc w:val="left"/>
-      <w:pPr>
-        <w:ind w:left="8640" w:hanging="360"/>
-      </w:pPr>
-      <w:rPr>
-        <w:rFonts w:ascii="Wingdings" w:hAnsi="Wingdings" w:hint="default"/>
-      </w:rPr>
-    </w:lvl>
-  </w:abstractNum>
-  <w:abstractNum w:abstractNumId="26">
+  <w:abstractNum w:abstractNumId="23">
     <w:nsid w:val="63157AF7"/>
     <w:multiLevelType w:val="hybridMultilevel"/>
     <w:tmpl w:val="5D668FB6"/>
@@ -11564,7 +12307,7 @@
       </w:pPr>
     </w:lvl>
   </w:abstractNum>
-  <w:abstractNum w:abstractNumId="27">
+  <w:abstractNum w:abstractNumId="24">
     <w:nsid w:val="64EE3D75"/>
     <w:multiLevelType w:val="multilevel"/>
     <w:tmpl w:val="028058C2"/>
@@ -11713,7 +12456,7 @@
       </w:rPr>
     </w:lvl>
   </w:abstractNum>
-  <w:abstractNum w:abstractNumId="28">
+  <w:abstractNum w:abstractNumId="25">
     <w:nsid w:val="709B3FE7"/>
     <w:multiLevelType w:val="hybridMultilevel"/>
     <w:tmpl w:val="7242C22A"/>
@@ -11826,7 +12569,7 @@
       </w:rPr>
     </w:lvl>
   </w:abstractNum>
-  <w:abstractNum w:abstractNumId="29">
+  <w:abstractNum w:abstractNumId="26">
     <w:nsid w:val="7112025B"/>
     <w:multiLevelType w:val="multilevel"/>
     <w:tmpl w:val="07C0C63A"/>
@@ -11975,122 +12718,7 @@
       </w:rPr>
     </w:lvl>
   </w:abstractNum>
-  <w:abstractNum w:abstractNumId="30">
-    <w:nsid w:val="72492024"/>
-    <w:multiLevelType w:val="hybridMultilevel"/>
-    <w:tmpl w:val="112AB882"/>
-    <w:lvl w:ilvl="0" w:tplc="078828B8">
-      <w:start w:val="1"/>
-      <w:numFmt w:val="bullet"/>
-      <w:lvlText w:val=""/>
-      <w:lvlJc w:val="left"/>
-      <w:pPr>
-        <w:ind w:left="2160" w:hanging="360"/>
-      </w:pPr>
-      <w:rPr>
-        <w:rFonts w:ascii="Symbol" w:hAnsi="Symbol" w:hint="default"/>
-        <w:sz w:val="20"/>
-        <w:szCs w:val="20"/>
-      </w:rPr>
-    </w:lvl>
-    <w:lvl w:ilvl="1" w:tplc="04090003" w:tentative="1">
-      <w:start w:val="1"/>
-      <w:numFmt w:val="bullet"/>
-      <w:lvlText w:val="o"/>
-      <w:lvlJc w:val="left"/>
-      <w:pPr>
-        <w:ind w:left="2880" w:hanging="360"/>
-      </w:pPr>
-      <w:rPr>
-        <w:rFonts w:ascii="Courier New" w:hAnsi="Courier New" w:cs="Courier New" w:hint="default"/>
-      </w:rPr>
-    </w:lvl>
-    <w:lvl w:ilvl="2" w:tplc="04090005" w:tentative="1">
-      <w:start w:val="1"/>
-      <w:numFmt w:val="bullet"/>
-      <w:lvlText w:val=""/>
-      <w:lvlJc w:val="left"/>
-      <w:pPr>
-        <w:ind w:left="3600" w:hanging="360"/>
-      </w:pPr>
-      <w:rPr>
-        <w:rFonts w:ascii="Wingdings" w:hAnsi="Wingdings" w:hint="default"/>
-      </w:rPr>
-    </w:lvl>
-    <w:lvl w:ilvl="3" w:tplc="04090001" w:tentative="1">
-      <w:start w:val="1"/>
-      <w:numFmt w:val="bullet"/>
-      <w:lvlText w:val=""/>
-      <w:lvlJc w:val="left"/>
-      <w:pPr>
-        <w:ind w:left="4320" w:hanging="360"/>
-      </w:pPr>
-      <w:rPr>
-        <w:rFonts w:ascii="Symbol" w:hAnsi="Symbol" w:hint="default"/>
-      </w:rPr>
-    </w:lvl>
-    <w:lvl w:ilvl="4" w:tplc="04090003" w:tentative="1">
-      <w:start w:val="1"/>
-      <w:numFmt w:val="bullet"/>
-      <w:lvlText w:val="o"/>
-      <w:lvlJc w:val="left"/>
-      <w:pPr>
-        <w:ind w:left="5040" w:hanging="360"/>
-      </w:pPr>
-      <w:rPr>
-        <w:rFonts w:ascii="Courier New" w:hAnsi="Courier New" w:cs="Courier New" w:hint="default"/>
-      </w:rPr>
-    </w:lvl>
-    <w:lvl w:ilvl="5" w:tplc="04090005" w:tentative="1">
-      <w:start w:val="1"/>
-      <w:numFmt w:val="bullet"/>
-      <w:lvlText w:val=""/>
-      <w:lvlJc w:val="left"/>
-      <w:pPr>
-        <w:ind w:left="5760" w:hanging="360"/>
-      </w:pPr>
-      <w:rPr>
-        <w:rFonts w:ascii="Wingdings" w:hAnsi="Wingdings" w:hint="default"/>
-      </w:rPr>
-    </w:lvl>
-    <w:lvl w:ilvl="6" w:tplc="04090001" w:tentative="1">
-      <w:start w:val="1"/>
-      <w:numFmt w:val="bullet"/>
-      <w:lvlText w:val=""/>
-      <w:lvlJc w:val="left"/>
-      <w:pPr>
-        <w:ind w:left="6480" w:hanging="360"/>
-      </w:pPr>
-      <w:rPr>
-        <w:rFonts w:ascii="Symbol" w:hAnsi="Symbol" w:hint="default"/>
-      </w:rPr>
-    </w:lvl>
-    <w:lvl w:ilvl="7" w:tplc="04090003" w:tentative="1">
-      <w:start w:val="1"/>
-      <w:numFmt w:val="bullet"/>
-      <w:lvlText w:val="o"/>
-      <w:lvlJc w:val="left"/>
-      <w:pPr>
-        <w:ind w:left="7200" w:hanging="360"/>
-      </w:pPr>
-      <w:rPr>
-        <w:rFonts w:ascii="Courier New" w:hAnsi="Courier New" w:cs="Courier New" w:hint="default"/>
-      </w:rPr>
-    </w:lvl>
-    <w:lvl w:ilvl="8" w:tplc="04090005" w:tentative="1">
-      <w:start w:val="1"/>
-      <w:numFmt w:val="bullet"/>
-      <w:lvlText w:val=""/>
-      <w:lvlJc w:val="left"/>
-      <w:pPr>
-        <w:ind w:left="7920" w:hanging="360"/>
-      </w:pPr>
-      <w:rPr>
-        <w:rFonts w:ascii="Wingdings" w:hAnsi="Wingdings" w:hint="default"/>
-      </w:rPr>
-    </w:lvl>
-  </w:abstractNum>
-  <w:abstractNum w:abstractNumId="31">
+  <w:abstractNum w:abstractNumId="27">
     <w:nsid w:val="76F57629"/>
     <w:multiLevelType w:val="hybridMultilevel"/>
     <w:tmpl w:val="B1443328"/>
@@ -12203,7 +12831,7 @@
       </w:pPr>
     </w:lvl>
   </w:abstractNum>
-  <w:abstractNum w:abstractNumId="32">
+  <w:abstractNum w:abstractNumId="28">
     <w:nsid w:val="77BF2167"/>
     <w:multiLevelType w:val="multilevel"/>
     <w:tmpl w:val="67465E78"/>
@@ -12316,7 +12944,7 @@
       </w:pPr>
     </w:lvl>
   </w:abstractNum>
-  <w:abstractNum w:abstractNumId="33">
+  <w:abstractNum w:abstractNumId="29">
     <w:nsid w:val="7A560EAF"/>
     <w:multiLevelType w:val="multilevel"/>
     <w:tmpl w:val="0598F8CA"/>
@@ -12429,7 +13057,7 @@
       </w:pPr>
     </w:lvl>
   </w:abstractNum>
-  <w:abstractNum w:abstractNumId="34">
+  <w:abstractNum w:abstractNumId="30">
     <w:nsid w:val="7CC27177"/>
     <w:multiLevelType w:val="multilevel"/>
     <w:tmpl w:val="83FCDECC"/>
@@ -12578,7 +13206,7 @@
       </w:rPr>
     </w:lvl>
   </w:abstractNum>
-  <w:abstractNum w:abstractNumId="35">
+  <w:abstractNum w:abstractNumId="31">
     <w:nsid w:val="7DF8562B"/>
     <w:multiLevelType w:val="multilevel"/>
     <w:tmpl w:val="DADA6020"/>
@@ -12692,7 +13320,7 @@
     </w:lvl>
   </w:abstractNum>
   <w:num w:numId="1">
-    <w:abstractNumId w:val="32"/>
+    <w:abstractNumId w:val="28"/>
     <w:lvlOverride w:ilvl="0">
       <w:lvl w:ilvl="0">
         <w:numFmt w:val="upperRoman"/>
@@ -12702,10 +13330,10 @@
     </w:lvlOverride>
   </w:num>
   <w:num w:numId="2">
-    <w:abstractNumId w:val="17"/>
+    <w:abstractNumId w:val="15"/>
   </w:num>
   <w:num w:numId="3">
-    <w:abstractNumId w:val="8"/>
+    <w:abstractNumId w:val="7"/>
     <w:lvlOverride w:ilvl="0">
       <w:lvl w:ilvl="0">
         <w:numFmt w:val="decimal"/>
@@ -12732,7 +13360,7 @@
     </w:lvlOverride>
   </w:num>
   <w:num w:numId="4">
-    <w:abstractNumId w:val="13"/>
+    <w:abstractNumId w:val="12"/>
     <w:lvlOverride w:ilvl="0">
       <w:lvl w:ilvl="0">
         <w:numFmt w:val="decimal"/>
@@ -12742,6 +13370,80 @@
     </w:lvlOverride>
   </w:num>
   <w:num w:numId="5">
+    <w:abstractNumId w:val="20"/>
+    <w:lvlOverride w:ilvl="0">
+      <w:lvl w:ilvl="0">
+        <w:numFmt w:val="decimal"/>
+        <w:lvlText w:val=""/>
+        <w:lvlJc w:val="left"/>
+      </w:lvl>
+    </w:lvlOverride>
+    <w:lvlOverride w:ilvl="1">
+      <w:lvl w:ilvl="1">
+        <w:numFmt w:val="bullet"/>
+        <w:lvlText w:val=""/>
+        <w:lvlJc w:val="left"/>
+        <w:pPr>
+          <w:tabs>
+            <w:tab w:val="num" w:pos="1440"/>
+          </w:tabs>
+          <w:ind w:left="1440" w:hanging="360"/>
+        </w:pPr>
+        <w:rPr>
+          <w:rFonts w:ascii="Symbol" w:hAnsi="Symbol" w:hint="default"/>
+          <w:sz w:val="20"/>
+        </w:rPr>
+      </w:lvl>
+    </w:lvlOverride>
+  </w:num>
+  <w:num w:numId="6">
+    <w:abstractNumId w:val="5"/>
+    <w:lvlOverride w:ilvl="0">
+      <w:lvl w:ilvl="0">
+        <w:numFmt w:val="decimal"/>
+        <w:lvlText w:val="%1."/>
+        <w:lvlJc w:val="left"/>
+      </w:lvl>
+    </w:lvlOverride>
+  </w:num>
+  <w:num w:numId="7">
+    <w:abstractNumId w:val="26"/>
+    <w:lvlOverride w:ilvl="0">
+      <w:lvl w:ilvl="0">
+        <w:numFmt w:val="decimal"/>
+        <w:lvlText w:val=""/>
+        <w:lvlJc w:val="left"/>
+      </w:lvl>
+    </w:lvlOverride>
+    <w:lvlOverride w:ilvl="1">
+      <w:lvl w:ilvl="1">
+        <w:numFmt w:val="bullet"/>
+        <w:lvlText w:val=""/>
+        <w:lvlJc w:val="left"/>
+        <w:pPr>
+          <w:tabs>
+            <w:tab w:val="num" w:pos="1440"/>
+          </w:tabs>
+          <w:ind w:left="1440" w:hanging="360"/>
+        </w:pPr>
+        <w:rPr>
+          <w:rFonts w:ascii="Symbol" w:hAnsi="Symbol" w:hint="default"/>
+          <w:sz w:val="20"/>
+        </w:rPr>
+      </w:lvl>
+    </w:lvlOverride>
+  </w:num>
+  <w:num w:numId="8">
+    <w:abstractNumId w:val="4"/>
+    <w:lvlOverride w:ilvl="0">
+      <w:lvl w:ilvl="0">
+        <w:numFmt w:val="decimal"/>
+        <w:lvlText w:val="%1."/>
+        <w:lvlJc w:val="left"/>
+      </w:lvl>
+    </w:lvlOverride>
+  </w:num>
+  <w:num w:numId="9">
     <w:abstractNumId w:val="22"/>
     <w:lvlOverride w:ilvl="0">
       <w:lvl w:ilvl="0">
@@ -12768,8 +13470,8 @@
       </w:lvl>
     </w:lvlOverride>
   </w:num>
-  <w:num w:numId="6">
-    <w:abstractNumId w:val="6"/>
+  <w:num w:numId="10">
+    <w:abstractNumId w:val="29"/>
     <w:lvlOverride w:ilvl="0">
       <w:lvl w:ilvl="0">
         <w:numFmt w:val="decimal"/>
@@ -12778,8 +13480,8 @@
       </w:lvl>
     </w:lvlOverride>
   </w:num>
-  <w:num w:numId="7">
-    <w:abstractNumId w:val="29"/>
+  <w:num w:numId="11">
+    <w:abstractNumId w:val="1"/>
     <w:lvlOverride w:ilvl="0">
       <w:lvl w:ilvl="0">
         <w:numFmt w:val="decimal"/>
@@ -12805,91 +13507,17 @@
       </w:lvl>
     </w:lvlOverride>
   </w:num>
-  <w:num w:numId="8">
-    <w:abstractNumId w:val="5"/>
-    <w:lvlOverride w:ilvl="0">
-      <w:lvl w:ilvl="0">
-        <w:numFmt w:val="decimal"/>
-        <w:lvlText w:val="%1."/>
-        <w:lvlJc w:val="left"/>
-      </w:lvl>
-    </w:lvlOverride>
-  </w:num>
-  <w:num w:numId="9">
-    <w:abstractNumId w:val="24"/>
-    <w:lvlOverride w:ilvl="0">
-      <w:lvl w:ilvl="0">
-        <w:numFmt w:val="decimal"/>
-        <w:lvlText w:val=""/>
-        <w:lvlJc w:val="left"/>
-      </w:lvl>
-    </w:lvlOverride>
-    <w:lvlOverride w:ilvl="1">
-      <w:lvl w:ilvl="1">
-        <w:numFmt w:val="bullet"/>
-        <w:lvlText w:val=""/>
-        <w:lvlJc w:val="left"/>
-        <w:pPr>
-          <w:tabs>
-            <w:tab w:val="num" w:pos="1440"/>
-          </w:tabs>
-          <w:ind w:left="1440" w:hanging="360"/>
-        </w:pPr>
-        <w:rPr>
-          <w:rFonts w:ascii="Symbol" w:hAnsi="Symbol" w:hint="default"/>
-          <w:sz w:val="20"/>
-        </w:rPr>
-      </w:lvl>
-    </w:lvlOverride>
-  </w:num>
-  <w:num w:numId="10">
-    <w:abstractNumId w:val="33"/>
-    <w:lvlOverride w:ilvl="0">
-      <w:lvl w:ilvl="0">
-        <w:numFmt w:val="decimal"/>
-        <w:lvlText w:val="%1."/>
-        <w:lvlJc w:val="left"/>
-      </w:lvl>
-    </w:lvlOverride>
-  </w:num>
-  <w:num w:numId="11">
-    <w:abstractNumId w:val="2"/>
-    <w:lvlOverride w:ilvl="0">
-      <w:lvl w:ilvl="0">
-        <w:numFmt w:val="decimal"/>
-        <w:lvlText w:val=""/>
-        <w:lvlJc w:val="left"/>
-      </w:lvl>
-    </w:lvlOverride>
-    <w:lvlOverride w:ilvl="1">
-      <w:lvl w:ilvl="1">
-        <w:numFmt w:val="bullet"/>
-        <w:lvlText w:val=""/>
-        <w:lvlJc w:val="left"/>
-        <w:pPr>
-          <w:tabs>
-            <w:tab w:val="num" w:pos="1440"/>
-          </w:tabs>
-          <w:ind w:left="1440" w:hanging="360"/>
-        </w:pPr>
-        <w:rPr>
-          <w:rFonts w:ascii="Symbol" w:hAnsi="Symbol" w:hint="default"/>
-          <w:sz w:val="20"/>
-        </w:rPr>
-      </w:lvl>
-    </w:lvlOverride>
-  </w:num>
   <w:num w:numId="12">
-    <w:abstractNumId w:val="14"/>
+    <w:abstractNumId w:val="13"/>
   </w:num>
   <w:num w:numId="13">
-    <w:abstractNumId w:val="20"/>
+    <w:abstractNumId w:val="18"/>
   </w:num>
   <w:num w:numId="14">
-    <w:abstractNumId w:val="34"/>
+    <w:abstractNumId w:val="30"/>
   </w:num>
   <w:num w:numId="15">
-    <w:abstractNumId w:val="35"/>
+    <w:abstractNumId w:val="31"/>
     <w:lvlOverride w:ilvl="0">
       <w:lvl w:ilvl="0">
         <w:numFmt w:val="decimal"/>
@@ -12899,67 +13527,55 @@
     </w:lvlOverride>
   </w:num>
   <w:num w:numId="16">
-    <w:abstractNumId w:val="3"/>
+    <w:abstractNumId w:val="2"/>
   </w:num>
   <w:num w:numId="17">
-    <w:abstractNumId w:val="23"/>
+    <w:abstractNumId w:val="21"/>
   </w:num>
   <w:num w:numId="18">
+    <w:abstractNumId w:val="24"/>
+  </w:num>
+  <w:num w:numId="19">
+    <w:abstractNumId w:val="17"/>
+  </w:num>
+  <w:num w:numId="20">
+    <w:abstractNumId w:val="9"/>
+  </w:num>
+  <w:num w:numId="21">
     <w:abstractNumId w:val="27"/>
   </w:num>
-  <w:num w:numId="19">
-    <w:abstractNumId w:val="19"/>
-  </w:num>
-  <w:num w:numId="20">
-    <w:abstractNumId w:val="10"/>
-  </w:num>
-  <w:num w:numId="21">
-    <w:abstractNumId w:val="31"/>
-  </w:num>
   <w:num w:numId="22">
-    <w:abstractNumId w:val="16"/>
+    <w:abstractNumId w:val="14"/>
   </w:num>
   <w:num w:numId="23">
-    <w:abstractNumId w:val="4"/>
+    <w:abstractNumId w:val="3"/>
   </w:num>
   <w:num w:numId="24">
     <w:abstractNumId w:val="0"/>
   </w:num>
   <w:num w:numId="25">
-    <w:abstractNumId w:val="28"/>
+    <w:abstractNumId w:val="25"/>
   </w:num>
   <w:num w:numId="26">
-    <w:abstractNumId w:val="9"/>
+    <w:abstractNumId w:val="8"/>
   </w:num>
   <w:num w:numId="27">
-    <w:abstractNumId w:val="11"/>
+    <w:abstractNumId w:val="10"/>
   </w:num>
   <w:num w:numId="28">
-    <w:abstractNumId w:val="18"/>
+    <w:abstractNumId w:val="16"/>
   </w:num>
   <w:num w:numId="29">
-    <w:abstractNumId w:val="7"/>
+    <w:abstractNumId w:val="6"/>
   </w:num>
   <w:num w:numId="30">
-    <w:abstractNumId w:val="21"/>
+    <w:abstractNumId w:val="19"/>
   </w:num>
   <w:num w:numId="31">
-    <w:abstractNumId w:val="26"/>
+    <w:abstractNumId w:val="23"/>
   </w:num>
   <w:num w:numId="32">
-    <w:abstractNumId w:val="12"/>
-  </w:num>
-  <w:num w:numId="33">
-    <w:abstractNumId w:val="15"/>
-  </w:num>
-  <w:num w:numId="34">
-    <w:abstractNumId w:val="25"/>
-  </w:num>
-  <w:num w:numId="35">
-    <w:abstractNumId w:val="1"/>
-  </w:num>
-  <w:num w:numId="36">
-    <w:abstractNumId w:val="30"/>
+    <w:abstractNumId w:val="11"/>
   </w:num>
 </w:numbering>
 </file>
@@ -13401,18 +14017,6 @@
     </w:pPr>
     <w:rPr>
       <w:rFonts w:eastAsiaTheme="minorEastAsia"/>
-    </w:rPr>
-  </w:style>
-  <w:style w:type="character" w:styleId="FollowedHyperlink">
-    <w:name w:val="FollowedHyperlink"/>
-    <w:basedOn w:val="DefaultParagraphFont"/>
-    <w:uiPriority w:val="99"/>
-    <w:semiHidden/>
-    <w:unhideWhenUsed/>
-    <w:rsid w:val="00D95084"/>
-    <w:rPr>
-      <w:color w:val="800080" w:themeColor="followedHyperlink"/>
-      <w:u w:val="single"/>
     </w:rPr>
   </w:style>
 </w:styles>
@@ -13896,7 +14500,7 @@
 </file>
 
 <file path=customXml/itemProps1.xml><?xml version="1.0" encoding="utf-8"?>
-<ds:datastoreItem xmlns:ds="http://schemas.openxmlformats.org/officeDocument/2006/customXml" ds:itemID="{6C65D455-7B4E-4E3C-AD6D-ED9B73E90CD2}">
+<ds:datastoreItem xmlns:ds="http://schemas.openxmlformats.org/officeDocument/2006/customXml" ds:itemID="{61600CCF-3597-4363-9AA8-374C26D78591}">
   <ds:schemaRefs>
     <ds:schemaRef ds:uri="http://schemas.openxmlformats.org/officeDocument/2006/bibliography"/>
   </ds:schemaRefs>

--- a/BẢNG-ĐÁNH-GIÁ-HOẠT-ĐỘNG-NHÓM.docx
+++ b/BẢNG-ĐÁNH-GIÁ-HOẠT-ĐỘNG-NHÓM.docx
@@ -1933,7 +1933,7 @@
       <w:pPr>
         <w:numPr>
           <w:ilvl w:val="0"/>
-          <w:numId w:val="24"/>
+          <w:numId w:val="33"/>
         </w:numPr>
         <w:spacing w:after="0" w:line="240" w:lineRule="auto"/>
         <w:ind w:left="1440"/>
@@ -1961,7 +1961,7 @@
       <w:pPr>
         <w:numPr>
           <w:ilvl w:val="0"/>
-          <w:numId w:val="24"/>
+          <w:numId w:val="33"/>
         </w:numPr>
         <w:spacing w:after="0" w:line="240" w:lineRule="auto"/>
         <w:ind w:left="1440"/>
@@ -1982,14 +1982,14 @@
           <w:sz w:val="32"/>
           <w:szCs w:val="32"/>
         </w:rPr>
-        <w:t>Sôi nổi, các thành viên đóng góp nhiều cho nhau</w:t>
+        <w:t>Phân công, kiểm tra công việc  từng thành viên</w:t>
       </w:r>
     </w:p>
     <w:p>
       <w:pPr>
         <w:numPr>
           <w:ilvl w:val="0"/>
-          <w:numId w:val="24"/>
+          <w:numId w:val="33"/>
         </w:numPr>
         <w:spacing w:after="0" w:line="240" w:lineRule="auto"/>
         <w:ind w:left="1440"/>
@@ -2010,14 +2010,155 @@
           <w:sz w:val="32"/>
           <w:szCs w:val="32"/>
         </w:rPr>
-        <w:t>Phân công, kiểm tra công việc  từng thành viên</w:t>
-      </w:r>
-    </w:p>
-    <w:p>
-      <w:pPr>
+        <w:t>Diễn ra khá suôn sẻ và cũng có sự bất đồng quan điểm giữa các thành viên.</w:t>
+      </w:r>
+    </w:p>
+    <w:p>
+      <w:pPr>
+        <w:pStyle w:val="ListParagraph"/>
         <w:numPr>
           <w:ilvl w:val="0"/>
-          <w:numId w:val="24"/>
+          <w:numId w:val="34"/>
+        </w:numPr>
+        <w:spacing w:after="0" w:line="240" w:lineRule="auto"/>
+        <w:textAlignment w:val="baseline"/>
+        <w:rPr>
+          <w:rFonts w:ascii="Times New Roman" w:eastAsia="Times New Roman" w:hAnsi="Times New Roman" w:cs="Times New Roman"/>
+          <w:bCs/>
+          <w:color w:val="000000"/>
+          <w:sz w:val="32"/>
+          <w:szCs w:val="32"/>
+        </w:rPr>
+      </w:pPr>
+      <w:r>
+        <w:rPr>
+          <w:rFonts w:ascii="Times New Roman" w:eastAsia="Times New Roman" w:hAnsi="Times New Roman" w:cs="Times New Roman"/>
+          <w:bCs/>
+          <w:color w:val="000000"/>
+          <w:sz w:val="32"/>
+          <w:szCs w:val="32"/>
+        </w:rPr>
+        <w:t>Về ý tưởng trình bày.</w:t>
+      </w:r>
+    </w:p>
+    <w:p>
+      <w:pPr>
+        <w:pStyle w:val="ListParagraph"/>
+        <w:numPr>
+          <w:ilvl w:val="0"/>
+          <w:numId w:val="34"/>
+        </w:numPr>
+        <w:spacing w:after="0" w:line="240" w:lineRule="auto"/>
+        <w:textAlignment w:val="baseline"/>
+        <w:rPr>
+          <w:rFonts w:ascii="Times New Roman" w:eastAsia="Times New Roman" w:hAnsi="Times New Roman" w:cs="Times New Roman"/>
+          <w:bCs/>
+          <w:color w:val="000000"/>
+          <w:sz w:val="32"/>
+          <w:szCs w:val="32"/>
+        </w:rPr>
+      </w:pPr>
+      <w:r>
+        <w:rPr>
+          <w:rFonts w:ascii="Times New Roman" w:eastAsia="Times New Roman" w:hAnsi="Times New Roman" w:cs="Times New Roman"/>
+          <w:bCs/>
+          <w:color w:val="000000"/>
+          <w:sz w:val="32"/>
+          <w:szCs w:val="32"/>
+        </w:rPr>
+        <w:t>Về nội dung được đưa ra.</w:t>
+      </w:r>
+    </w:p>
+    <w:p>
+      <w:pPr>
+        <w:pStyle w:val="ListParagraph"/>
+        <w:numPr>
+          <w:ilvl w:val="0"/>
+          <w:numId w:val="35"/>
+        </w:numPr>
+        <w:spacing w:after="0" w:line="240" w:lineRule="auto"/>
+        <w:textAlignment w:val="baseline"/>
+        <w:rPr>
+          <w:rFonts w:ascii="Times New Roman" w:eastAsia="Times New Roman" w:hAnsi="Times New Roman" w:cs="Times New Roman"/>
+          <w:bCs/>
+          <w:color w:val="000000"/>
+          <w:sz w:val="32"/>
+          <w:szCs w:val="32"/>
+        </w:rPr>
+      </w:pPr>
+      <w:r>
+        <w:rPr>
+          <w:rFonts w:ascii="Times New Roman" w:eastAsia="Times New Roman" w:hAnsi="Times New Roman" w:cs="Times New Roman"/>
+          <w:bCs/>
+          <w:color w:val="000000"/>
+          <w:sz w:val="32"/>
+          <w:szCs w:val="32"/>
+        </w:rPr>
+        <w:t>Cách sắp xếp hình ảnh và nội dung trong video</w:t>
+      </w:r>
+    </w:p>
+    <w:p>
+      <w:pPr>
+        <w:pStyle w:val="ListParagraph"/>
+        <w:numPr>
+          <w:ilvl w:val="0"/>
+          <w:numId w:val="34"/>
+        </w:numPr>
+        <w:spacing w:after="0" w:line="240" w:lineRule="auto"/>
+        <w:textAlignment w:val="baseline"/>
+        <w:rPr>
+          <w:rFonts w:ascii="Times New Roman" w:eastAsia="Times New Roman" w:hAnsi="Times New Roman" w:cs="Times New Roman"/>
+          <w:bCs/>
+          <w:color w:val="000000"/>
+          <w:sz w:val="32"/>
+          <w:szCs w:val="32"/>
+        </w:rPr>
+      </w:pPr>
+      <w:r>
+        <w:rPr>
+          <w:rFonts w:ascii="Times New Roman" w:eastAsia="Times New Roman" w:hAnsi="Times New Roman" w:cs="Times New Roman"/>
+          <w:bCs/>
+          <w:color w:val="000000"/>
+          <w:sz w:val="32"/>
+          <w:szCs w:val="32"/>
+        </w:rPr>
+        <w:t>Và về quan điểm cá nhân của từng thành viên.</w:t>
+      </w:r>
+    </w:p>
+    <w:p>
+      <w:pPr>
+        <w:pStyle w:val="ListParagraph"/>
+        <w:numPr>
+          <w:ilvl w:val="0"/>
+          <w:numId w:val="36"/>
+        </w:numPr>
+        <w:spacing w:after="0" w:line="240" w:lineRule="auto"/>
+        <w:ind w:left="1080" w:firstLine="0"/>
+        <w:textAlignment w:val="baseline"/>
+        <w:rPr>
+          <w:rFonts w:ascii="Times New Roman" w:eastAsia="Times New Roman" w:hAnsi="Times New Roman" w:cs="Times New Roman"/>
+          <w:bCs/>
+          <w:color w:val="000000"/>
+          <w:sz w:val="32"/>
+          <w:szCs w:val="32"/>
+        </w:rPr>
+      </w:pPr>
+      <w:r>
+        <w:rPr>
+          <w:rFonts w:ascii="Times New Roman" w:eastAsia="Times New Roman" w:hAnsi="Times New Roman" w:cs="Times New Roman"/>
+          <w:bCs/>
+          <w:color w:val="000000"/>
+          <w:sz w:val="32"/>
+          <w:szCs w:val="32"/>
+        </w:rPr>
+        <w:t>Những bất đồng quan điểm điều được giải quyết ổn thỏa trong  buổi họp</w:t>
+      </w:r>
+    </w:p>
+    <w:p>
+      <w:pPr>
+        <w:numPr>
+          <w:ilvl w:val="0"/>
+          <w:numId w:val="33"/>
         </w:numPr>
         <w:spacing w:after="0" w:line="240" w:lineRule="auto"/>
         <w:ind w:left="1440"/>
@@ -2038,34 +2179,6 @@
           <w:sz w:val="32"/>
           <w:szCs w:val="32"/>
         </w:rPr>
-        <w:t>Diễn ra vui vẻ, không có sự bất đồng quan điểm giữa các thành viên</w:t>
-      </w:r>
-    </w:p>
-    <w:p>
-      <w:pPr>
-        <w:numPr>
-          <w:ilvl w:val="0"/>
-          <w:numId w:val="24"/>
-        </w:numPr>
-        <w:spacing w:after="0" w:line="240" w:lineRule="auto"/>
-        <w:ind w:left="1440"/>
-        <w:textAlignment w:val="baseline"/>
-        <w:rPr>
-          <w:rFonts w:ascii="Times New Roman" w:eastAsia="Times New Roman" w:hAnsi="Times New Roman" w:cs="Times New Roman"/>
-          <w:bCs/>
-          <w:color w:val="000000"/>
-          <w:sz w:val="32"/>
-          <w:szCs w:val="32"/>
-        </w:rPr>
-      </w:pPr>
-      <w:r>
-        <w:rPr>
-          <w:rFonts w:ascii="Times New Roman" w:eastAsia="Times New Roman" w:hAnsi="Times New Roman" w:cs="Times New Roman"/>
-          <w:bCs/>
-          <w:color w:val="000000"/>
-          <w:sz w:val="32"/>
-          <w:szCs w:val="32"/>
-        </w:rPr>
         <w:t>Những buổi họp nhóm có hiệu quả tốt</w:t>
       </w:r>
     </w:p>
@@ -2254,6 +2367,7 @@
           <w:sz w:val="24"/>
           <w:szCs w:val="24"/>
         </w:rPr>
+        <w:lastRenderedPageBreak/>
         <w:br/>
       </w:r>
       <w:r>
@@ -2331,7 +2445,6 @@
                 <w:sz w:val="40"/>
                 <w:szCs w:val="40"/>
               </w:rPr>
-              <w:lastRenderedPageBreak/>
               <w:t>Nội dung đánh giá</w:t>
             </w:r>
           </w:p>
@@ -4660,6 +4773,7 @@
                 <w:sz w:val="32"/>
                 <w:szCs w:val="32"/>
               </w:rPr>
+              <w:lastRenderedPageBreak/>
               <w:t>Hoàn thành công việc nhóm giao có chất lượng</w:t>
             </w:r>
           </w:p>
@@ -4963,7 +5077,6 @@
                 <w:sz w:val="32"/>
                 <w:szCs w:val="32"/>
               </w:rPr>
-              <w:lastRenderedPageBreak/>
               <w:t>Thường xuyên</w:t>
             </w:r>
           </w:p>
@@ -6765,134 +6878,158 @@
       </w:r>
     </w:p>
     <w:p/>
-    <w:p>
+    <w:p/>
+    <w:p>
+      <w:pPr>
+        <w:jc w:val="center"/>
+        <w:rPr>
+          <w:rFonts w:ascii="Times New Roman" w:hAnsi="Times New Roman"/>
+          <w:sz w:val="28"/>
+        </w:rPr>
+      </w:pPr>
+      <w:r>
+        <w:rPr>
+          <w:rFonts w:ascii="Times New Roman" w:hAnsi="Times New Roman"/>
+          <w:sz w:val="28"/>
+        </w:rPr>
+        <w:t>CỘNG HÒA XÃ HỘI CHỦ NGHĨA VIỆT NAM</w:t>
+      </w:r>
+      <w:r>
+        <w:rPr>
+          <w:rFonts w:ascii="Times New Roman" w:hAnsi="Times New Roman"/>
+          <w:sz w:val="28"/>
+        </w:rPr>
+        <w:tab/>
+      </w:r>
+    </w:p>
+    <w:p>
+      <w:pPr>
+        <w:jc w:val="center"/>
+        <w:rPr>
+          <w:rFonts w:ascii="Times New Roman" w:hAnsi="Times New Roman"/>
+          <w:sz w:val="28"/>
+        </w:rPr>
+      </w:pPr>
+      <w:r>
+        <w:rPr>
+          <w:rFonts w:ascii="Times New Roman" w:hAnsi="Times New Roman"/>
+          <w:sz w:val="28"/>
+        </w:rPr>
+        <w:t>ĐỘC LẬP - TỰ DO - HẠNH PHÚC</w:t>
+      </w:r>
+    </w:p>
+    <w:p>
+      <w:pPr>
+        <w:jc w:val="center"/>
+        <w:rPr>
+          <w:rFonts w:ascii="Times New Roman" w:hAnsi="Times New Roman"/>
+          <w:sz w:val="32"/>
+          <w:szCs w:val="32"/>
+        </w:rPr>
+      </w:pPr>
+      <w:r>
+        <w:rPr>
+          <w:rFonts w:ascii="Times New Roman" w:hAnsi="Times New Roman"/>
+          <w:sz w:val="32"/>
+          <w:szCs w:val="32"/>
+        </w:rPr>
+        <w:t>BIÊN BẢN LÀM VIỆC NHÓM</w:t>
+      </w:r>
+    </w:p>
+    <w:p>
+      <w:pPr>
+        <w:rPr>
+          <w:rFonts w:ascii="Times New Roman" w:hAnsi="Times New Roman"/>
+          <w:sz w:val="24"/>
+          <w:szCs w:val="24"/>
+        </w:rPr>
+      </w:pPr>
+      <w:r>
+        <w:rPr>
+          <w:rFonts w:ascii="Times New Roman" w:hAnsi="Times New Roman"/>
+          <w:sz w:val="24"/>
+          <w:szCs w:val="24"/>
+        </w:rPr>
+        <w:t>Nhóm: 7</w:t>
+      </w:r>
+    </w:p>
+    <w:p>
+      <w:pPr>
+        <w:rPr>
+          <w:rFonts w:ascii="Times New Roman" w:hAnsi="Times New Roman"/>
+          <w:sz w:val="24"/>
+          <w:szCs w:val="24"/>
+        </w:rPr>
+      </w:pPr>
+      <w:r>
+        <w:rPr>
+          <w:rFonts w:ascii="Times New Roman" w:hAnsi="Times New Roman"/>
+          <w:sz w:val="24"/>
+          <w:szCs w:val="24"/>
+        </w:rPr>
+        <w:t>Buổi làm việc lần: 1</w:t>
+      </w:r>
+    </w:p>
+    <w:p>
+      <w:pPr>
+        <w:rPr>
+          <w:rFonts w:ascii="Times New Roman" w:hAnsi="Times New Roman"/>
+          <w:sz w:val="24"/>
+          <w:szCs w:val="24"/>
+        </w:rPr>
+      </w:pPr>
+      <w:r>
+        <w:rPr>
+          <w:rFonts w:ascii="Times New Roman" w:hAnsi="Times New Roman"/>
+          <w:sz w:val="24"/>
+          <w:szCs w:val="24"/>
+        </w:rPr>
+        <w:t xml:space="preserve">Địa điểm làm việc: </w:t>
+      </w:r>
+      <w:r>
+        <w:rPr>
+          <w:rFonts w:ascii="Times New Roman" w:hAnsi="Times New Roman" w:cs="Times New Roman"/>
+          <w:color w:val="1D2129"/>
+          <w:sz w:val="24"/>
+          <w:szCs w:val="24"/>
+          <w:shd w:val="clear" w:color="auto" w:fill="FFFFFF"/>
+        </w:rPr>
+        <w:t>Thư viện sau giờ học</w:t>
+      </w:r>
+    </w:p>
+    <w:p>
+      <w:pPr>
+        <w:rPr>
+          <w:rFonts w:ascii="Times New Roman" w:hAnsi="Times New Roman"/>
+          <w:sz w:val="24"/>
+          <w:szCs w:val="24"/>
+        </w:rPr>
+      </w:pPr>
+      <w:r>
+        <w:rPr>
+          <w:rFonts w:ascii="Times New Roman" w:hAnsi="Times New Roman"/>
+          <w:sz w:val="24"/>
+          <w:szCs w:val="24"/>
+        </w:rPr>
+        <w:t xml:space="preserve">Thời gian làm việc: </w:t>
+      </w:r>
+      <w:r>
+        <w:rPr>
+          <w:rFonts w:ascii="Times New Roman" w:eastAsia="Times New Roman" w:hAnsi="Times New Roman" w:cs="Times New Roman"/>
+          <w:sz w:val="24"/>
+          <w:szCs w:val="24"/>
+        </w:rPr>
+        <w:t>Từ 11h20' đến 12h30'</w:t>
+      </w:r>
       <w:bookmarkStart w:id="0" w:name="_GoBack"/>
       <w:bookmarkEnd w:id="0"/>
-    </w:p>
-    <w:p>
-      <w:pPr>
-        <w:jc w:val="center"/>
-        <w:rPr>
-          <w:rFonts w:ascii="Times New Roman" w:hAnsi="Times New Roman"/>
-          <w:sz w:val="28"/>
-        </w:rPr>
-      </w:pPr>
-      <w:r>
-        <w:rPr>
-          <w:rFonts w:ascii="Times New Roman" w:hAnsi="Times New Roman"/>
-          <w:sz w:val="28"/>
-        </w:rPr>
-        <w:lastRenderedPageBreak/>
-        <w:t>CỘNG HÒA XÃ HỘI CHỦ NGHĨA VIỆT NAM</w:t>
-      </w:r>
-      <w:r>
-        <w:rPr>
-          <w:rFonts w:ascii="Times New Roman" w:hAnsi="Times New Roman"/>
-          <w:sz w:val="28"/>
-        </w:rPr>
-        <w:tab/>
-      </w:r>
-    </w:p>
-    <w:p>
-      <w:pPr>
-        <w:jc w:val="center"/>
-        <w:rPr>
-          <w:rFonts w:ascii="Times New Roman" w:hAnsi="Times New Roman"/>
-          <w:sz w:val="28"/>
-        </w:rPr>
-      </w:pPr>
-      <w:r>
-        <w:rPr>
-          <w:rFonts w:ascii="Times New Roman" w:hAnsi="Times New Roman"/>
-          <w:sz w:val="28"/>
-        </w:rPr>
-        <w:t>ĐỘC LẬP - TỰ DO - HẠNH PHÚC</w:t>
-      </w:r>
-    </w:p>
-    <w:p>
-      <w:pPr>
-        <w:jc w:val="center"/>
-        <w:rPr>
-          <w:rFonts w:ascii="Times New Roman" w:hAnsi="Times New Roman"/>
-          <w:sz w:val="32"/>
-          <w:szCs w:val="32"/>
-        </w:rPr>
-      </w:pPr>
-      <w:r>
-        <w:rPr>
-          <w:rFonts w:ascii="Times New Roman" w:hAnsi="Times New Roman"/>
-          <w:sz w:val="32"/>
-          <w:szCs w:val="32"/>
-        </w:rPr>
-        <w:t>BIÊN BẢN LÀM VIỆC NHÓM</w:t>
-      </w:r>
-    </w:p>
-    <w:p>
-      <w:pPr>
-        <w:rPr>
-          <w:rFonts w:ascii="Times New Roman" w:hAnsi="Times New Roman"/>
-          <w:sz w:val="24"/>
-          <w:szCs w:val="24"/>
-        </w:rPr>
-      </w:pPr>
-      <w:r>
-        <w:rPr>
-          <w:rFonts w:ascii="Times New Roman" w:hAnsi="Times New Roman"/>
-          <w:sz w:val="24"/>
-          <w:szCs w:val="24"/>
-        </w:rPr>
-        <w:t>Nhóm: 7</w:t>
-      </w:r>
-    </w:p>
-    <w:p>
-      <w:pPr>
-        <w:rPr>
-          <w:rFonts w:ascii="Times New Roman" w:hAnsi="Times New Roman"/>
-          <w:sz w:val="24"/>
-          <w:szCs w:val="24"/>
-        </w:rPr>
-      </w:pPr>
-      <w:r>
-        <w:rPr>
-          <w:rFonts w:ascii="Times New Roman" w:hAnsi="Times New Roman"/>
-          <w:sz w:val="24"/>
-          <w:szCs w:val="24"/>
-        </w:rPr>
-        <w:t>Buổi làm việc lần: 1</w:t>
-      </w:r>
-    </w:p>
-    <w:p>
-      <w:pPr>
-        <w:rPr>
-          <w:rFonts w:ascii="Times New Roman" w:hAnsi="Times New Roman"/>
-          <w:sz w:val="24"/>
-          <w:szCs w:val="24"/>
-        </w:rPr>
-      </w:pPr>
-      <w:r>
-        <w:rPr>
-          <w:rFonts w:ascii="Times New Roman" w:hAnsi="Times New Roman"/>
-          <w:sz w:val="24"/>
-          <w:szCs w:val="24"/>
-        </w:rPr>
-        <w:t>Địa điểm làm việc: Giờ ta chơi tại phòng B209B</w:t>
-      </w:r>
-    </w:p>
-    <w:p>
-      <w:pPr>
-        <w:rPr>
-          <w:rFonts w:ascii="Times New Roman" w:hAnsi="Times New Roman"/>
-          <w:sz w:val="24"/>
-          <w:szCs w:val="24"/>
-        </w:rPr>
-      </w:pPr>
-      <w:r>
-        <w:rPr>
-          <w:rFonts w:ascii="Times New Roman" w:hAnsi="Times New Roman"/>
-          <w:sz w:val="24"/>
-          <w:szCs w:val="24"/>
-        </w:rPr>
-        <w:t>Thời gian làm việc: Trong giờ ra chơi, Ngày 19/10/2017</w:t>
+      <w:r>
+        <w:rPr>
+          <w:rFonts w:ascii="Times New Roman" w:hAnsi="Times New Roman"/>
+          <w:sz w:val="24"/>
+          <w:szCs w:val="24"/>
+        </w:rPr>
+        <w:t>, Ngày 19/10/2017</w:t>
       </w:r>
     </w:p>
     <w:p>
@@ -7312,7 +7449,6 @@
           <w:rFonts w:ascii="Times New Roman" w:hAnsi="Times New Roman"/>
           <w:sz w:val="28"/>
         </w:rPr>
-        <w:lastRenderedPageBreak/>
         <w:t>CỘNG HÒA XÃ HỘI CHỦ NGHĨA VIỆT NAM</w:t>
       </w:r>
       <w:r>
@@ -7405,24 +7541,50 @@
           <w:sz w:val="24"/>
           <w:szCs w:val="24"/>
         </w:rPr>
-        <w:t>Địa điểm làm việc: Giờ ta chơi tại phòng B209B</w:t>
-      </w:r>
-    </w:p>
-    <w:p>
-      <w:pPr>
-        <w:rPr>
-          <w:rFonts w:ascii="Times New Roman" w:hAnsi="Times New Roman"/>
-          <w:sz w:val="24"/>
-          <w:szCs w:val="24"/>
-        </w:rPr>
-      </w:pPr>
-      <w:r>
-        <w:rPr>
-          <w:rFonts w:ascii="Times New Roman" w:hAnsi="Times New Roman"/>
-          <w:sz w:val="24"/>
-          <w:szCs w:val="24"/>
-        </w:rPr>
-        <w:t>Thời gian làm việc: Trong giờ ra chơi, Ngày 26/10/2017</w:t>
+        <w:t xml:space="preserve">Địa điểm làm việc: </w:t>
+      </w:r>
+      <w:r>
+        <w:rPr>
+          <w:rFonts w:ascii="Times New Roman" w:hAnsi="Times New Roman" w:cs="Times New Roman"/>
+          <w:color w:val="1D2129"/>
+          <w:sz w:val="24"/>
+          <w:szCs w:val="24"/>
+          <w:shd w:val="clear" w:color="auto" w:fill="FFFFFF"/>
+        </w:rPr>
+        <w:t>Thư viện sau giờ học</w:t>
+      </w:r>
+    </w:p>
+    <w:p>
+      <w:pPr>
+        <w:rPr>
+          <w:rFonts w:ascii="Times New Roman" w:hAnsi="Times New Roman"/>
+          <w:sz w:val="24"/>
+          <w:szCs w:val="24"/>
+        </w:rPr>
+      </w:pPr>
+      <w:r>
+        <w:rPr>
+          <w:rFonts w:ascii="Times New Roman" w:hAnsi="Times New Roman"/>
+          <w:sz w:val="24"/>
+          <w:szCs w:val="24"/>
+        </w:rPr>
+        <w:t xml:space="preserve">Thời gian làm việc: </w:t>
+      </w:r>
+      <w:r>
+        <w:rPr>
+          <w:rFonts w:ascii="Times New Roman" w:eastAsia="Times New Roman" w:hAnsi="Times New Roman" w:cs="Times New Roman"/>
+          <w:sz w:val="24"/>
+          <w:szCs w:val="24"/>
+        </w:rPr>
+        <w:t>Từ 11h20' đến 12h30'</w:t>
+      </w:r>
+      <w:r>
+        <w:rPr>
+          <w:rFonts w:ascii="Times New Roman" w:hAnsi="Times New Roman"/>
+          <w:sz w:val="24"/>
+          <w:szCs w:val="24"/>
+        </w:rPr>
+        <w:t>, Ngày 26/10/2017</w:t>
       </w:r>
     </w:p>
     <w:p>
@@ -7884,7 +8046,6 @@
           <w:rFonts w:ascii="Times New Roman" w:hAnsi="Times New Roman"/>
           <w:sz w:val="28"/>
         </w:rPr>
-        <w:lastRenderedPageBreak/>
         <w:t>CỘNG HÒA XÃ HỘI CHỦ NGHĨA VIỆT NAM</w:t>
       </w:r>
       <w:r>
@@ -7977,24 +8138,50 @@
           <w:sz w:val="24"/>
           <w:szCs w:val="24"/>
         </w:rPr>
-        <w:t>Địa điểm làm việc: Giờ ta chơi tại phòng B209B</w:t>
-      </w:r>
-    </w:p>
-    <w:p>
-      <w:pPr>
-        <w:rPr>
-          <w:rFonts w:ascii="Times New Roman" w:hAnsi="Times New Roman"/>
-          <w:sz w:val="24"/>
-          <w:szCs w:val="24"/>
-        </w:rPr>
-      </w:pPr>
-      <w:r>
-        <w:rPr>
-          <w:rFonts w:ascii="Times New Roman" w:hAnsi="Times New Roman"/>
-          <w:sz w:val="24"/>
-          <w:szCs w:val="24"/>
-        </w:rPr>
-        <w:t>Thời gian làm việc: Trong giờ ra chơi, Ngày 2/11/2017</w:t>
+        <w:t xml:space="preserve">Địa điểm làm việc: </w:t>
+      </w:r>
+      <w:r>
+        <w:rPr>
+          <w:rFonts w:ascii="Times New Roman" w:hAnsi="Times New Roman" w:cs="Times New Roman"/>
+          <w:color w:val="1D2129"/>
+          <w:sz w:val="24"/>
+          <w:szCs w:val="24"/>
+          <w:shd w:val="clear" w:color="auto" w:fill="FFFFFF"/>
+        </w:rPr>
+        <w:t>Thư viện sau giờ học</w:t>
+      </w:r>
+    </w:p>
+    <w:p>
+      <w:pPr>
+        <w:rPr>
+          <w:rFonts w:ascii="Times New Roman" w:hAnsi="Times New Roman"/>
+          <w:sz w:val="24"/>
+          <w:szCs w:val="24"/>
+        </w:rPr>
+      </w:pPr>
+      <w:r>
+        <w:rPr>
+          <w:rFonts w:ascii="Times New Roman" w:hAnsi="Times New Roman"/>
+          <w:sz w:val="24"/>
+          <w:szCs w:val="24"/>
+        </w:rPr>
+        <w:t xml:space="preserve">Thời gian làm việc: </w:t>
+      </w:r>
+      <w:r>
+        <w:rPr>
+          <w:rFonts w:ascii="Times New Roman" w:eastAsia="Times New Roman" w:hAnsi="Times New Roman" w:cs="Times New Roman"/>
+          <w:sz w:val="24"/>
+          <w:szCs w:val="24"/>
+        </w:rPr>
+        <w:t>Từ 11h20' đến 12h30'</w:t>
+      </w:r>
+      <w:r>
+        <w:rPr>
+          <w:rFonts w:ascii="Times New Roman" w:hAnsi="Times New Roman"/>
+          <w:sz w:val="24"/>
+          <w:szCs w:val="24"/>
+        </w:rPr>
+        <w:t>, Ngày 2/11/2017</w:t>
       </w:r>
     </w:p>
     <w:p>
@@ -8468,7 +8655,6 @@
           <w:rFonts w:ascii="Times New Roman" w:hAnsi="Times New Roman"/>
           <w:sz w:val="28"/>
         </w:rPr>
-        <w:lastRenderedPageBreak/>
         <w:t>CỘNG HÒA XÃ HỘI CHỦ NGHĨA VIỆT NAM</w:t>
       </w:r>
       <w:r>
@@ -8561,24 +8747,50 @@
           <w:sz w:val="24"/>
           <w:szCs w:val="24"/>
         </w:rPr>
-        <w:t>Địa điểm làm việc: Giờ ta chơi tại phòng B209B</w:t>
-      </w:r>
-    </w:p>
-    <w:p>
-      <w:pPr>
-        <w:rPr>
-          <w:rFonts w:ascii="Times New Roman" w:hAnsi="Times New Roman"/>
-          <w:sz w:val="24"/>
-          <w:szCs w:val="24"/>
-        </w:rPr>
-      </w:pPr>
-      <w:r>
-        <w:rPr>
-          <w:rFonts w:ascii="Times New Roman" w:hAnsi="Times New Roman"/>
-          <w:sz w:val="24"/>
-          <w:szCs w:val="24"/>
-        </w:rPr>
-        <w:t>Thời gian làm việc: Trong giờ ra chơi, Ngày 16/11/2017</w:t>
+        <w:t xml:space="preserve">Địa điểm làm việc: </w:t>
+      </w:r>
+      <w:r>
+        <w:rPr>
+          <w:rFonts w:ascii="Times New Roman" w:hAnsi="Times New Roman" w:cs="Times New Roman"/>
+          <w:color w:val="1D2129"/>
+          <w:sz w:val="24"/>
+          <w:szCs w:val="24"/>
+          <w:shd w:val="clear" w:color="auto" w:fill="FFFFFF"/>
+        </w:rPr>
+        <w:t>Thư viện sau giờ học</w:t>
+      </w:r>
+    </w:p>
+    <w:p>
+      <w:pPr>
+        <w:rPr>
+          <w:rFonts w:ascii="Times New Roman" w:hAnsi="Times New Roman"/>
+          <w:sz w:val="24"/>
+          <w:szCs w:val="24"/>
+        </w:rPr>
+      </w:pPr>
+      <w:r>
+        <w:rPr>
+          <w:rFonts w:ascii="Times New Roman" w:hAnsi="Times New Roman"/>
+          <w:sz w:val="24"/>
+          <w:szCs w:val="24"/>
+        </w:rPr>
+        <w:t xml:space="preserve">Thời gian làm việc: </w:t>
+      </w:r>
+      <w:r>
+        <w:rPr>
+          <w:rFonts w:ascii="Times New Roman" w:eastAsia="Times New Roman" w:hAnsi="Times New Roman" w:cs="Times New Roman"/>
+          <w:sz w:val="24"/>
+          <w:szCs w:val="24"/>
+        </w:rPr>
+        <w:t>Từ 11h20' đến 12h30'</w:t>
+      </w:r>
+      <w:r>
+        <w:rPr>
+          <w:rFonts w:ascii="Times New Roman" w:hAnsi="Times New Roman"/>
+          <w:sz w:val="24"/>
+          <w:szCs w:val="24"/>
+        </w:rPr>
+        <w:t>, Ngày 16/11/2017</w:t>
       </w:r>
     </w:p>
     <w:p>
@@ -9131,7 +9343,7 @@
               <w:noProof/>
               <w:color w:val="FFFFFF" w:themeColor="background1"/>
             </w:rPr>
-            <w:t>1</w:t>
+            <w:t>6</w:t>
           </w:r>
           <w:r>
             <w:rPr>
@@ -11079,6 +11291,119 @@
     </w:lvl>
   </w:abstractNum>
   <w:abstractNum w:abstractNumId="14">
+    <w:nsid w:val="37EA4574"/>
+    <w:multiLevelType w:val="hybridMultilevel"/>
+    <w:tmpl w:val="81EA52DA"/>
+    <w:lvl w:ilvl="0" w:tplc="0409000B">
+      <w:start w:val="1"/>
+      <w:numFmt w:val="bullet"/>
+      <w:lvlText w:val=""/>
+      <w:lvlJc w:val="left"/>
+      <w:pPr>
+        <w:ind w:left="2160" w:hanging="360"/>
+      </w:pPr>
+      <w:rPr>
+        <w:rFonts w:ascii="Wingdings" w:hAnsi="Wingdings" w:hint="default"/>
+      </w:rPr>
+    </w:lvl>
+    <w:lvl w:ilvl="1" w:tplc="04090003">
+      <w:start w:val="1"/>
+      <w:numFmt w:val="bullet"/>
+      <w:lvlText w:val="o"/>
+      <w:lvlJc w:val="left"/>
+      <w:pPr>
+        <w:ind w:left="2880" w:hanging="360"/>
+      </w:pPr>
+      <w:rPr>
+        <w:rFonts w:ascii="Courier New" w:hAnsi="Courier New" w:cs="Courier New" w:hint="default"/>
+      </w:rPr>
+    </w:lvl>
+    <w:lvl w:ilvl="2" w:tplc="04090005">
+      <w:start w:val="1"/>
+      <w:numFmt w:val="bullet"/>
+      <w:lvlText w:val=""/>
+      <w:lvlJc w:val="left"/>
+      <w:pPr>
+        <w:ind w:left="3600" w:hanging="360"/>
+      </w:pPr>
+      <w:rPr>
+        <w:rFonts w:ascii="Wingdings" w:hAnsi="Wingdings" w:hint="default"/>
+      </w:rPr>
+    </w:lvl>
+    <w:lvl w:ilvl="3" w:tplc="04090001">
+      <w:start w:val="1"/>
+      <w:numFmt w:val="bullet"/>
+      <w:lvlText w:val=""/>
+      <w:lvlJc w:val="left"/>
+      <w:pPr>
+        <w:ind w:left="4320" w:hanging="360"/>
+      </w:pPr>
+      <w:rPr>
+        <w:rFonts w:ascii="Symbol" w:hAnsi="Symbol" w:hint="default"/>
+      </w:rPr>
+    </w:lvl>
+    <w:lvl w:ilvl="4" w:tplc="04090003">
+      <w:start w:val="1"/>
+      <w:numFmt w:val="bullet"/>
+      <w:lvlText w:val="o"/>
+      <w:lvlJc w:val="left"/>
+      <w:pPr>
+        <w:ind w:left="5040" w:hanging="360"/>
+      </w:pPr>
+      <w:rPr>
+        <w:rFonts w:ascii="Courier New" w:hAnsi="Courier New" w:cs="Courier New" w:hint="default"/>
+      </w:rPr>
+    </w:lvl>
+    <w:lvl w:ilvl="5" w:tplc="04090005">
+      <w:start w:val="1"/>
+      <w:numFmt w:val="bullet"/>
+      <w:lvlText w:val=""/>
+      <w:lvlJc w:val="left"/>
+      <w:pPr>
+        <w:ind w:left="5760" w:hanging="360"/>
+      </w:pPr>
+      <w:rPr>
+        <w:rFonts w:ascii="Wingdings" w:hAnsi="Wingdings" w:hint="default"/>
+      </w:rPr>
+    </w:lvl>
+    <w:lvl w:ilvl="6" w:tplc="04090001">
+      <w:start w:val="1"/>
+      <w:numFmt w:val="bullet"/>
+      <w:lvlText w:val=""/>
+      <w:lvlJc w:val="left"/>
+      <w:pPr>
+        <w:ind w:left="6480" w:hanging="360"/>
+      </w:pPr>
+      <w:rPr>
+        <w:rFonts w:ascii="Symbol" w:hAnsi="Symbol" w:hint="default"/>
+      </w:rPr>
+    </w:lvl>
+    <w:lvl w:ilvl="7" w:tplc="04090003">
+      <w:start w:val="1"/>
+      <w:numFmt w:val="bullet"/>
+      <w:lvlText w:val="o"/>
+      <w:lvlJc w:val="left"/>
+      <w:pPr>
+        <w:ind w:left="7200" w:hanging="360"/>
+      </w:pPr>
+      <w:rPr>
+        <w:rFonts w:ascii="Courier New" w:hAnsi="Courier New" w:cs="Courier New" w:hint="default"/>
+      </w:rPr>
+    </w:lvl>
+    <w:lvl w:ilvl="8" w:tplc="04090005">
+      <w:start w:val="1"/>
+      <w:numFmt w:val="bullet"/>
+      <w:lvlText w:val=""/>
+      <w:lvlJc w:val="left"/>
+      <w:pPr>
+        <w:ind w:left="7920" w:hanging="360"/>
+      </w:pPr>
+      <w:rPr>
+        <w:rFonts w:ascii="Wingdings" w:hAnsi="Wingdings" w:hint="default"/>
+      </w:rPr>
+    </w:lvl>
+  </w:abstractNum>
+  <w:abstractNum w:abstractNumId="15">
     <w:nsid w:val="3B59761D"/>
     <w:multiLevelType w:val="multilevel"/>
     <w:tmpl w:val="3334CB2A"/>
@@ -11227,7 +11552,7 @@
       </w:rPr>
     </w:lvl>
   </w:abstractNum>
-  <w:abstractNum w:abstractNumId="15">
+  <w:abstractNum w:abstractNumId="16">
     <w:nsid w:val="3B975A3C"/>
     <w:multiLevelType w:val="multilevel"/>
     <w:tmpl w:val="CD1C211A"/>
@@ -11340,7 +11665,7 @@
       </w:pPr>
     </w:lvl>
   </w:abstractNum>
-  <w:abstractNum w:abstractNumId="16">
+  <w:abstractNum w:abstractNumId="17">
     <w:nsid w:val="3E981BBB"/>
     <w:multiLevelType w:val="hybridMultilevel"/>
     <w:tmpl w:val="A2BA50E0"/>
@@ -11426,7 +11751,7 @@
       </w:pPr>
     </w:lvl>
   </w:abstractNum>
-  <w:abstractNum w:abstractNumId="17">
+  <w:abstractNum w:abstractNumId="18">
     <w:nsid w:val="41F50886"/>
     <w:multiLevelType w:val="multilevel"/>
     <w:tmpl w:val="3B9AF576"/>
@@ -11575,7 +11900,7 @@
       </w:rPr>
     </w:lvl>
   </w:abstractNum>
-  <w:abstractNum w:abstractNumId="18">
+  <w:abstractNum w:abstractNumId="19">
     <w:nsid w:val="4E3915C2"/>
     <w:multiLevelType w:val="multilevel"/>
     <w:tmpl w:val="AFA853B0"/>
@@ -11688,7 +12013,7 @@
       </w:pPr>
     </w:lvl>
   </w:abstractNum>
-  <w:abstractNum w:abstractNumId="19">
+  <w:abstractNum w:abstractNumId="20">
     <w:nsid w:val="4E560A40"/>
     <w:multiLevelType w:val="hybridMultilevel"/>
     <w:tmpl w:val="B0589A5E"/>
@@ -11774,7 +12099,7 @@
       </w:pPr>
     </w:lvl>
   </w:abstractNum>
-  <w:abstractNum w:abstractNumId="20">
+  <w:abstractNum w:abstractNumId="21">
     <w:nsid w:val="4E892703"/>
     <w:multiLevelType w:val="multilevel"/>
     <w:tmpl w:val="CD76ADE8"/>
@@ -11923,7 +12248,7 @@
       </w:rPr>
     </w:lvl>
   </w:abstractNum>
-  <w:abstractNum w:abstractNumId="21">
+  <w:abstractNum w:abstractNumId="22">
     <w:nsid w:val="4F204C1A"/>
     <w:multiLevelType w:val="multilevel"/>
     <w:tmpl w:val="9E7C8416"/>
@@ -12072,7 +12397,7 @@
       </w:rPr>
     </w:lvl>
   </w:abstractNum>
-  <w:abstractNum w:abstractNumId="22">
+  <w:abstractNum w:abstractNumId="23">
     <w:nsid w:val="50FD4475"/>
     <w:multiLevelType w:val="multilevel"/>
     <w:tmpl w:val="DEEA32F2"/>
@@ -12221,7 +12546,120 @@
       </w:rPr>
     </w:lvl>
   </w:abstractNum>
-  <w:abstractNum w:abstractNumId="23">
+  <w:abstractNum w:abstractNumId="24">
+    <w:nsid w:val="5CA44122"/>
+    <w:multiLevelType w:val="hybridMultilevel"/>
+    <w:tmpl w:val="D5DC04AA"/>
+    <w:lvl w:ilvl="0" w:tplc="04090009">
+      <w:start w:val="1"/>
+      <w:numFmt w:val="bullet"/>
+      <w:lvlText w:val=""/>
+      <w:lvlJc w:val="left"/>
+      <w:pPr>
+        <w:ind w:left="2880" w:hanging="360"/>
+      </w:pPr>
+      <w:rPr>
+        <w:rFonts w:ascii="Wingdings" w:hAnsi="Wingdings" w:hint="default"/>
+      </w:rPr>
+    </w:lvl>
+    <w:lvl w:ilvl="1" w:tplc="04090003">
+      <w:start w:val="1"/>
+      <w:numFmt w:val="bullet"/>
+      <w:lvlText w:val="o"/>
+      <w:lvlJc w:val="left"/>
+      <w:pPr>
+        <w:ind w:left="3600" w:hanging="360"/>
+      </w:pPr>
+      <w:rPr>
+        <w:rFonts w:ascii="Courier New" w:hAnsi="Courier New" w:cs="Courier New" w:hint="default"/>
+      </w:rPr>
+    </w:lvl>
+    <w:lvl w:ilvl="2" w:tplc="04090005">
+      <w:start w:val="1"/>
+      <w:numFmt w:val="bullet"/>
+      <w:lvlText w:val=""/>
+      <w:lvlJc w:val="left"/>
+      <w:pPr>
+        <w:ind w:left="4320" w:hanging="360"/>
+      </w:pPr>
+      <w:rPr>
+        <w:rFonts w:ascii="Wingdings" w:hAnsi="Wingdings" w:hint="default"/>
+      </w:rPr>
+    </w:lvl>
+    <w:lvl w:ilvl="3" w:tplc="04090001">
+      <w:start w:val="1"/>
+      <w:numFmt w:val="bullet"/>
+      <w:lvlText w:val=""/>
+      <w:lvlJc w:val="left"/>
+      <w:pPr>
+        <w:ind w:left="5040" w:hanging="360"/>
+      </w:pPr>
+      <w:rPr>
+        <w:rFonts w:ascii="Symbol" w:hAnsi="Symbol" w:hint="default"/>
+      </w:rPr>
+    </w:lvl>
+    <w:lvl w:ilvl="4" w:tplc="04090003">
+      <w:start w:val="1"/>
+      <w:numFmt w:val="bullet"/>
+      <w:lvlText w:val="o"/>
+      <w:lvlJc w:val="left"/>
+      <w:pPr>
+        <w:ind w:left="5760" w:hanging="360"/>
+      </w:pPr>
+      <w:rPr>
+        <w:rFonts w:ascii="Courier New" w:hAnsi="Courier New" w:cs="Courier New" w:hint="default"/>
+      </w:rPr>
+    </w:lvl>
+    <w:lvl w:ilvl="5" w:tplc="04090005">
+      <w:start w:val="1"/>
+      <w:numFmt w:val="bullet"/>
+      <w:lvlText w:val=""/>
+      <w:lvlJc w:val="left"/>
+      <w:pPr>
+        <w:ind w:left="6480" w:hanging="360"/>
+      </w:pPr>
+      <w:rPr>
+        <w:rFonts w:ascii="Wingdings" w:hAnsi="Wingdings" w:hint="default"/>
+      </w:rPr>
+    </w:lvl>
+    <w:lvl w:ilvl="6" w:tplc="04090001">
+      <w:start w:val="1"/>
+      <w:numFmt w:val="bullet"/>
+      <w:lvlText w:val=""/>
+      <w:lvlJc w:val="left"/>
+      <w:pPr>
+        <w:ind w:left="7200" w:hanging="360"/>
+      </w:pPr>
+      <w:rPr>
+        <w:rFonts w:ascii="Symbol" w:hAnsi="Symbol" w:hint="default"/>
+      </w:rPr>
+    </w:lvl>
+    <w:lvl w:ilvl="7" w:tplc="04090003">
+      <w:start w:val="1"/>
+      <w:numFmt w:val="bullet"/>
+      <w:lvlText w:val="o"/>
+      <w:lvlJc w:val="left"/>
+      <w:pPr>
+        <w:ind w:left="7920" w:hanging="360"/>
+      </w:pPr>
+      <w:rPr>
+        <w:rFonts w:ascii="Courier New" w:hAnsi="Courier New" w:cs="Courier New" w:hint="default"/>
+      </w:rPr>
+    </w:lvl>
+    <w:lvl w:ilvl="8" w:tplc="04090005">
+      <w:start w:val="1"/>
+      <w:numFmt w:val="bullet"/>
+      <w:lvlText w:val=""/>
+      <w:lvlJc w:val="left"/>
+      <w:pPr>
+        <w:ind w:left="8640" w:hanging="360"/>
+      </w:pPr>
+      <w:rPr>
+        <w:rFonts w:ascii="Wingdings" w:hAnsi="Wingdings" w:hint="default"/>
+      </w:rPr>
+    </w:lvl>
+  </w:abstractNum>
+  <w:abstractNum w:abstractNumId="25">
     <w:nsid w:val="63157AF7"/>
     <w:multiLevelType w:val="hybridMultilevel"/>
     <w:tmpl w:val="5D668FB6"/>
@@ -12307,7 +12745,7 @@
       </w:pPr>
     </w:lvl>
   </w:abstractNum>
-  <w:abstractNum w:abstractNumId="24">
+  <w:abstractNum w:abstractNumId="26">
     <w:nsid w:val="64EE3D75"/>
     <w:multiLevelType w:val="multilevel"/>
     <w:tmpl w:val="028058C2"/>
@@ -12456,7 +12894,7 @@
       </w:rPr>
     </w:lvl>
   </w:abstractNum>
-  <w:abstractNum w:abstractNumId="25">
+  <w:abstractNum w:abstractNumId="27">
     <w:nsid w:val="709B3FE7"/>
     <w:multiLevelType w:val="hybridMultilevel"/>
     <w:tmpl w:val="7242C22A"/>
@@ -12569,7 +13007,7 @@
       </w:rPr>
     </w:lvl>
   </w:abstractNum>
-  <w:abstractNum w:abstractNumId="26">
+  <w:abstractNum w:abstractNumId="28">
     <w:nsid w:val="7112025B"/>
     <w:multiLevelType w:val="multilevel"/>
     <w:tmpl w:val="07C0C63A"/>
@@ -12718,7 +13156,122 @@
       </w:rPr>
     </w:lvl>
   </w:abstractNum>
-  <w:abstractNum w:abstractNumId="27">
+  <w:abstractNum w:abstractNumId="29">
+    <w:nsid w:val="72492024"/>
+    <w:multiLevelType w:val="hybridMultilevel"/>
+    <w:tmpl w:val="112AB882"/>
+    <w:lvl w:ilvl="0" w:tplc="078828B8">
+      <w:start w:val="1"/>
+      <w:numFmt w:val="bullet"/>
+      <w:lvlText w:val=""/>
+      <w:lvlJc w:val="left"/>
+      <w:pPr>
+        <w:ind w:left="2160" w:hanging="360"/>
+      </w:pPr>
+      <w:rPr>
+        <w:rFonts w:ascii="Symbol" w:hAnsi="Symbol" w:hint="default"/>
+        <w:sz w:val="20"/>
+        <w:szCs w:val="20"/>
+      </w:rPr>
+    </w:lvl>
+    <w:lvl w:ilvl="1" w:tplc="04090003">
+      <w:start w:val="1"/>
+      <w:numFmt w:val="bullet"/>
+      <w:lvlText w:val="o"/>
+      <w:lvlJc w:val="left"/>
+      <w:pPr>
+        <w:ind w:left="2880" w:hanging="360"/>
+      </w:pPr>
+      <w:rPr>
+        <w:rFonts w:ascii="Courier New" w:hAnsi="Courier New" w:cs="Courier New" w:hint="default"/>
+      </w:rPr>
+    </w:lvl>
+    <w:lvl w:ilvl="2" w:tplc="04090005">
+      <w:start w:val="1"/>
+      <w:numFmt w:val="bullet"/>
+      <w:lvlText w:val=""/>
+      <w:lvlJc w:val="left"/>
+      <w:pPr>
+        <w:ind w:left="3600" w:hanging="360"/>
+      </w:pPr>
+      <w:rPr>
+        <w:rFonts w:ascii="Wingdings" w:hAnsi="Wingdings" w:hint="default"/>
+      </w:rPr>
+    </w:lvl>
+    <w:lvl w:ilvl="3" w:tplc="04090001">
+      <w:start w:val="1"/>
+      <w:numFmt w:val="bullet"/>
+      <w:lvlText w:val=""/>
+      <w:lvlJc w:val="left"/>
+      <w:pPr>
+        <w:ind w:left="4320" w:hanging="360"/>
+      </w:pPr>
+      <w:rPr>
+        <w:rFonts w:ascii="Symbol" w:hAnsi="Symbol" w:hint="default"/>
+      </w:rPr>
+    </w:lvl>
+    <w:lvl w:ilvl="4" w:tplc="04090003">
+      <w:start w:val="1"/>
+      <w:numFmt w:val="bullet"/>
+      <w:lvlText w:val="o"/>
+      <w:lvlJc w:val="left"/>
+      <w:pPr>
+        <w:ind w:left="5040" w:hanging="360"/>
+      </w:pPr>
+      <w:rPr>
+        <w:rFonts w:ascii="Courier New" w:hAnsi="Courier New" w:cs="Courier New" w:hint="default"/>
+      </w:rPr>
+    </w:lvl>
+    <w:lvl w:ilvl="5" w:tplc="04090005">
+      <w:start w:val="1"/>
+      <w:numFmt w:val="bullet"/>
+      <w:lvlText w:val=""/>
+      <w:lvlJc w:val="left"/>
+      <w:pPr>
+        <w:ind w:left="5760" w:hanging="360"/>
+      </w:pPr>
+      <w:rPr>
+        <w:rFonts w:ascii="Wingdings" w:hAnsi="Wingdings" w:hint="default"/>
+      </w:rPr>
+    </w:lvl>
+    <w:lvl w:ilvl="6" w:tplc="04090001">
+      <w:start w:val="1"/>
+      <w:numFmt w:val="bullet"/>
+      <w:lvlText w:val=""/>
+      <w:lvlJc w:val="left"/>
+      <w:pPr>
+        <w:ind w:left="6480" w:hanging="360"/>
+      </w:pPr>
+      <w:rPr>
+        <w:rFonts w:ascii="Symbol" w:hAnsi="Symbol" w:hint="default"/>
+      </w:rPr>
+    </w:lvl>
+    <w:lvl w:ilvl="7" w:tplc="04090003">
+      <w:start w:val="1"/>
+      <w:numFmt w:val="bullet"/>
+      <w:lvlText w:val="o"/>
+      <w:lvlJc w:val="left"/>
+      <w:pPr>
+        <w:ind w:left="7200" w:hanging="360"/>
+      </w:pPr>
+      <w:rPr>
+        <w:rFonts w:ascii="Courier New" w:hAnsi="Courier New" w:cs="Courier New" w:hint="default"/>
+      </w:rPr>
+    </w:lvl>
+    <w:lvl w:ilvl="8" w:tplc="04090005">
+      <w:start w:val="1"/>
+      <w:numFmt w:val="bullet"/>
+      <w:lvlText w:val=""/>
+      <w:lvlJc w:val="left"/>
+      <w:pPr>
+        <w:ind w:left="7920" w:hanging="360"/>
+      </w:pPr>
+      <w:rPr>
+        <w:rFonts w:ascii="Wingdings" w:hAnsi="Wingdings" w:hint="default"/>
+      </w:rPr>
+    </w:lvl>
+  </w:abstractNum>
+  <w:abstractNum w:abstractNumId="30">
     <w:nsid w:val="76F57629"/>
     <w:multiLevelType w:val="hybridMultilevel"/>
     <w:tmpl w:val="B1443328"/>
@@ -12831,7 +13384,7 @@
       </w:pPr>
     </w:lvl>
   </w:abstractNum>
-  <w:abstractNum w:abstractNumId="28">
+  <w:abstractNum w:abstractNumId="31">
     <w:nsid w:val="77BF2167"/>
     <w:multiLevelType w:val="multilevel"/>
     <w:tmpl w:val="67465E78"/>
@@ -12944,7 +13497,7 @@
       </w:pPr>
     </w:lvl>
   </w:abstractNum>
-  <w:abstractNum w:abstractNumId="29">
+  <w:abstractNum w:abstractNumId="32">
     <w:nsid w:val="7A560EAF"/>
     <w:multiLevelType w:val="multilevel"/>
     <w:tmpl w:val="0598F8CA"/>
@@ -13057,7 +13610,7 @@
       </w:pPr>
     </w:lvl>
   </w:abstractNum>
-  <w:abstractNum w:abstractNumId="30">
+  <w:abstractNum w:abstractNumId="33">
     <w:nsid w:val="7CC27177"/>
     <w:multiLevelType w:val="multilevel"/>
     <w:tmpl w:val="83FCDECC"/>
@@ -13206,7 +13759,7 @@
       </w:rPr>
     </w:lvl>
   </w:abstractNum>
-  <w:abstractNum w:abstractNumId="31">
+  <w:abstractNum w:abstractNumId="34">
     <w:nsid w:val="7DF8562B"/>
     <w:multiLevelType w:val="multilevel"/>
     <w:tmpl w:val="DADA6020"/>
@@ -13320,7 +13873,7 @@
     </w:lvl>
   </w:abstractNum>
   <w:num w:numId="1">
-    <w:abstractNumId w:val="28"/>
+    <w:abstractNumId w:val="31"/>
     <w:lvlOverride w:ilvl="0">
       <w:lvl w:ilvl="0">
         <w:numFmt w:val="upperRoman"/>
@@ -13330,7 +13883,7 @@
     </w:lvlOverride>
   </w:num>
   <w:num w:numId="2">
-    <w:abstractNumId w:val="15"/>
+    <w:abstractNumId w:val="16"/>
   </w:num>
   <w:num w:numId="3">
     <w:abstractNumId w:val="7"/>
@@ -13370,7 +13923,7 @@
     </w:lvlOverride>
   </w:num>
   <w:num w:numId="5">
-    <w:abstractNumId w:val="20"/>
+    <w:abstractNumId w:val="21"/>
     <w:lvlOverride w:ilvl="0">
       <w:lvl w:ilvl="0">
         <w:numFmt w:val="decimal"/>
@@ -13407,7 +13960,7 @@
     </w:lvlOverride>
   </w:num>
   <w:num w:numId="7">
-    <w:abstractNumId w:val="26"/>
+    <w:abstractNumId w:val="28"/>
     <w:lvlOverride w:ilvl="0">
       <w:lvl w:ilvl="0">
         <w:numFmt w:val="decimal"/>
@@ -13444,7 +13997,7 @@
     </w:lvlOverride>
   </w:num>
   <w:num w:numId="9">
-    <w:abstractNumId w:val="22"/>
+    <w:abstractNumId w:val="23"/>
     <w:lvlOverride w:ilvl="0">
       <w:lvl w:ilvl="0">
         <w:numFmt w:val="decimal"/>
@@ -13471,7 +14024,7 @@
     </w:lvlOverride>
   </w:num>
   <w:num w:numId="10">
-    <w:abstractNumId w:val="29"/>
+    <w:abstractNumId w:val="32"/>
     <w:lvlOverride w:ilvl="0">
       <w:lvl w:ilvl="0">
         <w:numFmt w:val="decimal"/>
@@ -13511,13 +14064,13 @@
     <w:abstractNumId w:val="13"/>
   </w:num>
   <w:num w:numId="13">
-    <w:abstractNumId w:val="18"/>
+    <w:abstractNumId w:val="19"/>
   </w:num>
   <w:num w:numId="14">
-    <w:abstractNumId w:val="30"/>
+    <w:abstractNumId w:val="33"/>
   </w:num>
   <w:num w:numId="15">
-    <w:abstractNumId w:val="31"/>
+    <w:abstractNumId w:val="34"/>
     <w:lvlOverride w:ilvl="0">
       <w:lvl w:ilvl="0">
         <w:numFmt w:val="decimal"/>
@@ -13530,22 +14083,22 @@
     <w:abstractNumId w:val="2"/>
   </w:num>
   <w:num w:numId="17">
-    <w:abstractNumId w:val="21"/>
+    <w:abstractNumId w:val="22"/>
   </w:num>
   <w:num w:numId="18">
-    <w:abstractNumId w:val="24"/>
+    <w:abstractNumId w:val="26"/>
   </w:num>
   <w:num w:numId="19">
-    <w:abstractNumId w:val="17"/>
+    <w:abstractNumId w:val="18"/>
   </w:num>
   <w:num w:numId="20">
     <w:abstractNumId w:val="9"/>
   </w:num>
   <w:num w:numId="21">
-    <w:abstractNumId w:val="27"/>
+    <w:abstractNumId w:val="30"/>
   </w:num>
   <w:num w:numId="22">
-    <w:abstractNumId w:val="14"/>
+    <w:abstractNumId w:val="15"/>
   </w:num>
   <w:num w:numId="23">
     <w:abstractNumId w:val="3"/>
@@ -13554,7 +14107,7 @@
     <w:abstractNumId w:val="0"/>
   </w:num>
   <w:num w:numId="25">
-    <w:abstractNumId w:val="25"/>
+    <w:abstractNumId w:val="27"/>
   </w:num>
   <w:num w:numId="26">
     <w:abstractNumId w:val="8"/>
@@ -13563,19 +14116,67 @@
     <w:abstractNumId w:val="10"/>
   </w:num>
   <w:num w:numId="28">
-    <w:abstractNumId w:val="16"/>
+    <w:abstractNumId w:val="17"/>
   </w:num>
   <w:num w:numId="29">
     <w:abstractNumId w:val="6"/>
   </w:num>
   <w:num w:numId="30">
-    <w:abstractNumId w:val="19"/>
+    <w:abstractNumId w:val="20"/>
   </w:num>
   <w:num w:numId="31">
-    <w:abstractNumId w:val="23"/>
+    <w:abstractNumId w:val="25"/>
   </w:num>
   <w:num w:numId="32">
     <w:abstractNumId w:val="11"/>
+  </w:num>
+  <w:num w:numId="33">
+    <w:abstractNumId w:val="0"/>
+    <w:lvlOverride w:ilvl="0"/>
+    <w:lvlOverride w:ilvl="1"/>
+    <w:lvlOverride w:ilvl="2"/>
+    <w:lvlOverride w:ilvl="3"/>
+    <w:lvlOverride w:ilvl="4"/>
+    <w:lvlOverride w:ilvl="5"/>
+    <w:lvlOverride w:ilvl="6"/>
+    <w:lvlOverride w:ilvl="7"/>
+    <w:lvlOverride w:ilvl="8"/>
+  </w:num>
+  <w:num w:numId="34">
+    <w:abstractNumId w:val="14"/>
+    <w:lvlOverride w:ilvl="0"/>
+    <w:lvlOverride w:ilvl="1"/>
+    <w:lvlOverride w:ilvl="2"/>
+    <w:lvlOverride w:ilvl="3"/>
+    <w:lvlOverride w:ilvl="4"/>
+    <w:lvlOverride w:ilvl="5"/>
+    <w:lvlOverride w:ilvl="6"/>
+    <w:lvlOverride w:ilvl="7"/>
+    <w:lvlOverride w:ilvl="8"/>
+  </w:num>
+  <w:num w:numId="35">
+    <w:abstractNumId w:val="24"/>
+    <w:lvlOverride w:ilvl="0"/>
+    <w:lvlOverride w:ilvl="1"/>
+    <w:lvlOverride w:ilvl="2"/>
+    <w:lvlOverride w:ilvl="3"/>
+    <w:lvlOverride w:ilvl="4"/>
+    <w:lvlOverride w:ilvl="5"/>
+    <w:lvlOverride w:ilvl="6"/>
+    <w:lvlOverride w:ilvl="7"/>
+    <w:lvlOverride w:ilvl="8"/>
+  </w:num>
+  <w:num w:numId="36">
+    <w:abstractNumId w:val="29"/>
+    <w:lvlOverride w:ilvl="0"/>
+    <w:lvlOverride w:ilvl="1"/>
+    <w:lvlOverride w:ilvl="2"/>
+    <w:lvlOverride w:ilvl="3"/>
+    <w:lvlOverride w:ilvl="4"/>
+    <w:lvlOverride w:ilvl="5"/>
+    <w:lvlOverride w:ilvl="6"/>
+    <w:lvlOverride w:ilvl="7"/>
+    <w:lvlOverride w:ilvl="8"/>
   </w:num>
 </w:numbering>
 </file>
@@ -14500,7 +15101,7 @@
 </file>
 
 <file path=customXml/itemProps1.xml><?xml version="1.0" encoding="utf-8"?>
-<ds:datastoreItem xmlns:ds="http://schemas.openxmlformats.org/officeDocument/2006/customXml" ds:itemID="{61600CCF-3597-4363-9AA8-374C26D78591}">
+<ds:datastoreItem xmlns:ds="http://schemas.openxmlformats.org/officeDocument/2006/customXml" ds:itemID="{AA070B23-C734-46A3-AB56-4F946F000705}">
   <ds:schemaRefs>
     <ds:schemaRef ds:uri="http://schemas.openxmlformats.org/officeDocument/2006/bibliography"/>
   </ds:schemaRefs>
